--- a/se-proj03-Hadassah-SRS.docx
+++ b/se-proj03-Hadassah-SRS.docx
@@ -1,10 +1,10 @@
 
 <file path=word/document.xml><?xml version="1.0" encoding="utf-8"?>
-<w:document xmlns:wpc="http://schemas.microsoft.com/office/word/2010/wordprocessingCanvas" xmlns:mc="http://schemas.openxmlformats.org/markup-compatibility/2006" xmlns:o="urn:schemas-microsoft-com:office:office" xmlns:r="http://schemas.openxmlformats.org/officeDocument/2006/relationships" xmlns:m="http://schemas.openxmlformats.org/officeDocument/2006/math" xmlns:v="urn:schemas-microsoft-com:vml" xmlns:wp14="http://schemas.microsoft.com/office/word/2010/wordprocessingDrawing" xmlns:wp="http://schemas.openxmlformats.org/drawingml/2006/wordprocessingDrawing" xmlns:w10="urn:schemas-microsoft-com:office:word" xmlns:w="http://schemas.openxmlformats.org/wordprocessingml/2006/main" xmlns:w14="http://schemas.microsoft.com/office/word/2010/wordml" xmlns:wpg="http://schemas.microsoft.com/office/word/2010/wordprocessingGroup" xmlns:wpi="http://schemas.microsoft.com/office/word/2010/wordprocessingInk" xmlns:wne="http://schemas.microsoft.com/office/word/2006/wordml" xmlns:wps="http://schemas.microsoft.com/office/word/2010/wordprocessingShape" mc:Ignorable="w14 wp14">
+<w:document xmlns:wpc="http://schemas.microsoft.com/office/word/2010/wordprocessingCanvas" xmlns:cx="http://schemas.microsoft.com/office/drawing/2014/chartex" xmlns:cx1="http://schemas.microsoft.com/office/drawing/2015/9/8/chartex" xmlns:cx2="http://schemas.microsoft.com/office/drawing/2015/10/21/chartex" xmlns:cx3="http://schemas.microsoft.com/office/drawing/2016/5/9/chartex" xmlns:cx4="http://schemas.microsoft.com/office/drawing/2016/5/10/chartex" xmlns:cx5="http://schemas.microsoft.com/office/drawing/2016/5/11/chartex" xmlns:cx6="http://schemas.microsoft.com/office/drawing/2016/5/12/chartex" xmlns:cx7="http://schemas.microsoft.com/office/drawing/2016/5/13/chartex" xmlns:cx8="http://schemas.microsoft.com/office/drawing/2016/5/14/chartex" xmlns:mc="http://schemas.openxmlformats.org/markup-compatibility/2006" xmlns:aink="http://schemas.microsoft.com/office/drawing/2016/ink" xmlns:am3d="http://schemas.microsoft.com/office/drawing/2017/model3d" xmlns:o="urn:schemas-microsoft-com:office:office" xmlns:r="http://schemas.openxmlformats.org/officeDocument/2006/relationships" xmlns:m="http://schemas.openxmlformats.org/officeDocument/2006/math" xmlns:v="urn:schemas-microsoft-com:vml" xmlns:wp14="http://schemas.microsoft.com/office/word/2010/wordprocessingDrawing" xmlns:wp="http://schemas.openxmlformats.org/drawingml/2006/wordprocessingDrawing" xmlns:w10="urn:schemas-microsoft-com:office:word" xmlns:w="http://schemas.openxmlformats.org/wordprocessingml/2006/main" xmlns:w14="http://schemas.microsoft.com/office/word/2010/wordml" xmlns:w15="http://schemas.microsoft.com/office/word/2012/wordml" xmlns:w16cid="http://schemas.microsoft.com/office/word/2016/wordml/cid" xmlns:w16se="http://schemas.microsoft.com/office/word/2015/wordml/symex" xmlns:wpg="http://schemas.microsoft.com/office/word/2010/wordprocessingGroup" xmlns:wpi="http://schemas.microsoft.com/office/word/2010/wordprocessingInk" xmlns:wne="http://schemas.microsoft.com/office/word/2006/wordml" xmlns:wps="http://schemas.microsoft.com/office/word/2010/wordprocessingShape" mc:Ignorable="w14 w15 w16se w16cid wp14">
   <w:body>
     <w:p>
       <w:pPr>
-        <w:pStyle w:val="Title"/>
+        <w:pStyle w:val="a5"/>
         <w:rPr>
           <w:noProof/>
           <w:rtl/>
@@ -36,7 +36,7 @@
     </w:p>
     <w:p>
       <w:pPr>
-        <w:pStyle w:val="Heading1"/>
+        <w:pStyle w:val="1"/>
         <w:rPr>
           <w:noProof/>
           <w:rtl/>
@@ -57,7 +57,7 @@
     </w:p>
     <w:tbl>
       <w:tblPr>
-        <w:tblStyle w:val="TableGrid"/>
+        <w:tblStyle w:val="a7"/>
         <w:bidiVisual/>
         <w:tblW w:w="0" w:type="auto"/>
         <w:tblLook w:val="04A0" w:firstRow="1" w:lastRow="0" w:firstColumn="1" w:lastColumn="0" w:noHBand="0" w:noVBand="1"/>
@@ -102,24 +102,64 @@
           </w:tcPr>
           <w:p>
             <w:pPr>
-              <w:pStyle w:val="a"/>
-              <w:rPr>
-                <w:rtl/>
+              <w:pStyle w:val="a8"/>
+              <w:rPr>
+                <w:b/>
+                <w:bCs/>
+                <w:color w:val="auto"/>
+                <w:u w:val="none"/>
               </w:rPr>
             </w:pPr>
             <w:r>
               <w:rPr>
                 <w:rFonts w:hint="cs"/>
-                <w:rtl/>
-              </w:rPr>
-              <w:t>שם הפרויקט</w:t>
+                <w:b/>
+                <w:bCs/>
+                <w:color w:val="auto"/>
+                <w:u w:val="none"/>
+                <w:rtl/>
+              </w:rPr>
+              <w:t xml:space="preserve">בוא נדבר </w:t>
+            </w:r>
+            <w:r>
+              <w:rPr>
+                <w:b/>
+                <w:bCs/>
+                <w:color w:val="auto"/>
+                <w:u w:val="none"/>
+                <w:rtl/>
+              </w:rPr>
+              <w:t>–</w:t>
             </w:r>
             <w:r>
               <w:rPr>
                 <w:rFonts w:hint="cs"/>
-                <w:rtl/>
-              </w:rPr>
-              <w:t>\המוצר</w:t>
+                <w:b/>
+                <w:bCs/>
+                <w:color w:val="auto"/>
+                <w:u w:val="none"/>
+                <w:rtl/>
+              </w:rPr>
+              <w:t xml:space="preserve"> </w:t>
+            </w:r>
+            <w:r>
+              <w:rPr>
+                <w:rFonts w:hint="cs"/>
+                <w:b/>
+                <w:bCs/>
+                <w:color w:val="auto"/>
+                <w:u w:val="none"/>
+              </w:rPr>
+              <w:t>L</w:t>
+            </w:r>
+            <w:r>
+              <w:rPr>
+                <w:b/>
+                <w:bCs/>
+                <w:color w:val="auto"/>
+                <w:u w:val="none"/>
+              </w:rPr>
+              <w:t>et's Talk</w:t>
             </w:r>
           </w:p>
         </w:tc>
@@ -152,7 +192,7 @@
           </w:tcPr>
           <w:p>
             <w:pPr>
-              <w:pStyle w:val="a"/>
+              <w:pStyle w:val="a8"/>
               <w:rPr>
                 <w:i/>
                 <w:iCs w:val="0"/>
@@ -170,7 +210,106 @@
                 <w:u w:val="none"/>
                 <w:rtl/>
               </w:rPr>
-              <w:t>אופק, אור דוד, דור, אלכס</w:t>
+              <w:t>אופק</w:t>
+            </w:r>
+            <w:r>
+              <w:rPr>
+                <w:rFonts w:hint="cs"/>
+                <w:i/>
+                <w:iCs w:val="0"/>
+                <w:color w:val="auto"/>
+                <w:u w:val="none"/>
+                <w:rtl/>
+              </w:rPr>
+              <w:t xml:space="preserve"> ברזני</w:t>
+            </w:r>
+            <w:r>
+              <w:rPr>
+                <w:rFonts w:hint="cs"/>
+                <w:i/>
+                <w:iCs w:val="0"/>
+                <w:color w:val="auto"/>
+                <w:u w:val="none"/>
+                <w:rtl/>
+              </w:rPr>
+              <w:t>, אור</w:t>
+            </w:r>
+            <w:r>
+              <w:rPr>
+                <w:rFonts w:hint="cs"/>
+                <w:i/>
+                <w:iCs w:val="0"/>
+                <w:color w:val="auto"/>
+                <w:u w:val="none"/>
+                <w:rtl/>
+              </w:rPr>
+              <w:t xml:space="preserve"> כהן, </w:t>
+            </w:r>
+            <w:r>
+              <w:rPr>
+                <w:rFonts w:hint="cs"/>
+                <w:i/>
+                <w:iCs w:val="0"/>
+                <w:color w:val="auto"/>
+                <w:u w:val="none"/>
+                <w:rtl/>
+              </w:rPr>
+              <w:t>דוד</w:t>
+            </w:r>
+            <w:r>
+              <w:rPr>
+                <w:rFonts w:hint="cs"/>
+                <w:i/>
+                <w:iCs w:val="0"/>
+                <w:color w:val="auto"/>
+                <w:u w:val="none"/>
+                <w:rtl/>
+              </w:rPr>
+              <w:t xml:space="preserve"> רקנטי</w:t>
+            </w:r>
+            <w:r>
+              <w:rPr>
+                <w:rFonts w:hint="cs"/>
+                <w:i/>
+                <w:iCs w:val="0"/>
+                <w:color w:val="auto"/>
+                <w:u w:val="none"/>
+                <w:rtl/>
+              </w:rPr>
+              <w:t>, דור</w:t>
+            </w:r>
+            <w:r>
+              <w:rPr>
+                <w:rFonts w:hint="cs"/>
+                <w:i/>
+                <w:iCs w:val="0"/>
+                <w:color w:val="auto"/>
+                <w:u w:val="none"/>
+                <w:rtl/>
+              </w:rPr>
+              <w:t xml:space="preserve"> בן יהודה</w:t>
+            </w:r>
+            <w:r>
+              <w:rPr>
+                <w:rFonts w:hint="cs"/>
+                <w:i/>
+                <w:iCs w:val="0"/>
+                <w:color w:val="auto"/>
+                <w:u w:val="none"/>
+                <w:rtl/>
+              </w:rPr>
+              <w:t>, אלכס</w:t>
+            </w:r>
+            <w:r>
+              <w:rPr>
+                <w:rFonts w:hint="cs"/>
+                <w:i/>
+                <w:iCs w:val="0"/>
+                <w:color w:val="auto"/>
+                <w:u w:val="none"/>
+                <w:rtl/>
+              </w:rPr>
+              <w:t xml:space="preserve"> שימנוביץ'</w:t>
             </w:r>
           </w:p>
         </w:tc>
@@ -203,7 +342,7 @@
           </w:tcPr>
           <w:p>
             <w:pPr>
-              <w:pStyle w:val="a"/>
+              <w:pStyle w:val="a8"/>
               <w:rPr>
                 <w:rtl/>
               </w:rPr>
@@ -352,7 +491,7 @@
           <w:lang w:val="en-GB" w:eastAsia="en-GB"/>
         </w:rPr>
         <w:drawing>
-          <wp:inline distT="0" distB="0" distL="0" distR="0" wp14:anchorId="54FC9CA6" wp14:editId="7A127C78">
+          <wp:inline distT="0" distB="0" distL="0" distR="0" wp14:anchorId="2A183338" wp14:editId="2A183339">
             <wp:extent cx="228600" cy="228600"/>
             <wp:effectExtent l="19050" t="0" r="0" b="0"/>
             <wp:docPr id="5" name="Picture 5" descr="C:\Documents and Settings\yagel\Desktop\tmp\todo.gif"/>
@@ -369,7 +508,7 @@
                     </pic:cNvPicPr>
                   </pic:nvPicPr>
                   <pic:blipFill>
-                    <a:blip r:embed="rId9" cstate="print"/>
+                    <a:blip r:embed="rId8" cstate="print"/>
                     <a:srcRect/>
                     <a:stretch>
                       <a:fillRect/>
@@ -434,7 +573,7 @@
       <w:sdtContent>
         <w:p>
           <w:pPr>
-            <w:pStyle w:val="TOCHeading"/>
+            <w:pStyle w:val="af"/>
             <w:bidi/>
             <w:rPr>
               <w:rFonts w:eastAsiaTheme="minorEastAsia"/>
@@ -1629,17 +1768,7 @@
                 <w:noProof/>
                 <w:rtl/>
               </w:rPr>
-              <w:t>4</w:t>
-            </w:r>
-            <w:bookmarkStart w:id="2" w:name="_GoBack"/>
-            <w:bookmarkEnd w:id="2"/>
-            <w:r>
-              <w:rPr>
-                <w:rStyle w:val="Hyperlink"/>
-                <w:noProof/>
-                <w:rtl/>
-              </w:rPr>
-              <w:t>.</w:t>
+              <w:t>4.</w:t>
             </w:r>
             <w:r>
               <w:rPr>
@@ -2340,14 +2469,14 @@
     </w:sdt>
     <w:p>
       <w:pPr>
-        <w:pStyle w:val="Heading1"/>
+        <w:pStyle w:val="1"/>
         <w:rPr>
           <w:noProof/>
           <w:rtl/>
         </w:rPr>
       </w:pPr>
-      <w:bookmarkStart w:id="3" w:name="_Toc244791905"/>
-      <w:bookmarkStart w:id="4" w:name="_Toc275493951"/>
+      <w:bookmarkStart w:id="2" w:name="_Toc244791905"/>
+      <w:bookmarkStart w:id="3" w:name="_Toc275493951"/>
       <w:r>
         <w:rPr>
           <w:rFonts w:hint="cs"/>
@@ -2356,12 +2485,12 @@
         </w:rPr>
         <w:t>הסטורית שינויים</w:t>
       </w:r>
+      <w:bookmarkEnd w:id="2"/>
       <w:bookmarkEnd w:id="3"/>
-      <w:bookmarkEnd w:id="4"/>
     </w:p>
     <w:tbl>
       <w:tblPr>
-        <w:tblStyle w:val="TableGrid"/>
+        <w:tblStyle w:val="a7"/>
         <w:bidiVisual/>
         <w:tblW w:w="0" w:type="auto"/>
         <w:tblLook w:val="04A0" w:firstRow="1" w:lastRow="0" w:firstColumn="1" w:lastColumn="0" w:noHBand="0" w:noVBand="1"/>
@@ -2499,47 +2628,7 @@
                 <w:rFonts w:hint="cs"/>
                 <w:rtl/>
               </w:rPr>
-              <w:t>1</w:t>
-            </w:r>
-            <w:r>
-              <w:rPr>
-                <w:rtl/>
-              </w:rPr>
-              <w:t>/</w:t>
-            </w:r>
-            <w:r>
-              <w:rPr>
-                <w:rFonts w:hint="cs"/>
-                <w:rtl/>
-              </w:rPr>
-              <w:t>1</w:t>
-            </w:r>
-            <w:r>
-              <w:rPr>
-                <w:rFonts w:hint="cs"/>
-                <w:rtl/>
-              </w:rPr>
-              <w:t>2</w:t>
-            </w:r>
-            <w:r>
-              <w:rPr>
-                <w:rtl/>
-              </w:rPr>
-              <w:t>/20</w:t>
-            </w:r>
-            <w:r>
-              <w:rPr>
-                <w:rFonts w:hint="cs"/>
-                <w:rtl/>
-              </w:rPr>
-              <w:t>1</w:t>
-            </w:r>
-            <w:r>
-              <w:rPr>
-                <w:rFonts w:hint="cs"/>
-                <w:rtl/>
-              </w:rPr>
-              <w:t>6</w:t>
+              <w:t>2.4.18</w:t>
             </w:r>
           </w:p>
         </w:tc>
@@ -2558,7 +2647,7 @@
                 <w:rFonts w:hint="cs"/>
                 <w:rtl/>
               </w:rPr>
-              <w:t>גרסה התחלתית</w:t>
+              <w:t>מתחילים לעבוד</w:t>
             </w:r>
           </w:p>
         </w:tc>
@@ -2635,7 +2724,7 @@
     </w:tbl>
     <w:p>
       <w:pPr>
-        <w:pStyle w:val="Heading1"/>
+        <w:pStyle w:val="1"/>
         <w:numPr>
           <w:ilvl w:val="0"/>
           <w:numId w:val="6"/>
@@ -2646,7 +2735,7 @@
           <w:rtl/>
         </w:rPr>
       </w:pPr>
-      <w:bookmarkStart w:id="5" w:name="_Toc275493952"/>
+      <w:bookmarkStart w:id="4" w:name="_Toc275493952"/>
       <w:r>
         <w:rPr>
           <w:rFonts w:hint="cs"/>
@@ -2655,24 +2744,959 @@
         </w:rPr>
         <w:lastRenderedPageBreak/>
         <w:t>הקדמה</w:t>
+      </w:r>
+      <w:bookmarkEnd w:id="4"/>
+    </w:p>
+    <w:p>
+      <w:pPr>
+        <w:pStyle w:val="2"/>
+        <w:rPr>
+          <w:rtl/>
+        </w:rPr>
+      </w:pPr>
+      <w:bookmarkStart w:id="5" w:name="_Toc275493953"/>
+      <w:r>
+        <w:rPr>
+          <w:rFonts w:hint="cs"/>
+          <w:rtl/>
+        </w:rPr>
+        <w:t>מטרה</w:t>
       </w:r>
       <w:bookmarkEnd w:id="5"/>
     </w:p>
     <w:p>
       <w:pPr>
-        <w:pStyle w:val="Heading2"/>
-        <w:rPr>
-          <w:rFonts w:hint="cs"/>
-          <w:rtl/>
-        </w:rPr>
-      </w:pPr>
-      <w:bookmarkStart w:id="6" w:name="_Toc275493953"/>
-      <w:r>
-        <w:rPr>
-          <w:rFonts w:hint="cs"/>
-          <w:rtl/>
-        </w:rPr>
-        <w:t>מטרה</w:t>
+        <w:rPr>
+          <w:rtl/>
+        </w:rPr>
+      </w:pPr>
+      <w:r>
+        <w:rPr>
+          <w:rFonts w:hint="cs"/>
+          <w:rtl/>
+        </w:rPr>
+        <w:t>אפליקציה המקלה על</w:t>
+      </w:r>
+      <w:r>
+        <w:rPr>
+          <w:rFonts w:hint="cs"/>
+          <w:rtl/>
+        </w:rPr>
+        <w:t xml:space="preserve"> חולי אפזיה אחרי שבץ </w:t>
+      </w:r>
+      <w:r>
+        <w:rPr>
+          <w:rFonts w:hint="cs"/>
+          <w:rtl/>
+        </w:rPr>
+        <w:t>ב</w:t>
+      </w:r>
+      <w:r>
+        <w:rPr>
+          <w:rFonts w:hint="cs"/>
+          <w:rtl/>
+        </w:rPr>
+        <w:t>תקש</w:t>
+      </w:r>
+      <w:r>
+        <w:rPr>
+          <w:rFonts w:hint="cs"/>
+          <w:rtl/>
+        </w:rPr>
+        <w:t>ו</w:t>
+      </w:r>
+      <w:r>
+        <w:rPr>
+          <w:rFonts w:hint="cs"/>
+          <w:rtl/>
+        </w:rPr>
+        <w:t>ר</w:t>
+      </w:r>
+      <w:r>
+        <w:rPr>
+          <w:rFonts w:hint="cs"/>
+          <w:rtl/>
+        </w:rPr>
+        <w:t>ת</w:t>
+      </w:r>
+      <w:r>
+        <w:rPr>
+          <w:rFonts w:hint="cs"/>
+          <w:rtl/>
+        </w:rPr>
+        <w:t xml:space="preserve"> עם האנשים שסביבם בחיי היומיום</w:t>
+      </w:r>
+      <w:r>
+        <w:rPr>
+          <w:rFonts w:hint="cs"/>
+          <w:rtl/>
+        </w:rPr>
+        <w:t>.</w:t>
+      </w:r>
+      <w:r>
+        <w:rPr>
+          <w:rtl/>
+        </w:rPr>
+        <w:br/>
+      </w:r>
+      <w:r>
+        <w:rPr>
+          <w:rFonts w:hint="cs"/>
+          <w:rtl/>
+        </w:rPr>
+        <w:t>הסובלים מאפזיה הם לרו</w:t>
+      </w:r>
+      <w:r>
+        <w:rPr>
+          <w:rFonts w:hint="cs"/>
+          <w:rtl/>
+        </w:rPr>
+        <w:t>ב מאוד עצמאיים אך מתקשים</w:t>
+      </w:r>
+      <w:r>
+        <w:rPr>
+          <w:rFonts w:hint="cs"/>
+          <w:rtl/>
+        </w:rPr>
+        <w:t xml:space="preserve"> להביע את עצמם בע"</w:t>
+      </w:r>
+      <w:r>
+        <w:rPr>
+          <w:rFonts w:hint="cs"/>
+          <w:rtl/>
+        </w:rPr>
+        <w:t xml:space="preserve">פ ובכתב, </w:t>
+      </w:r>
+      <w:r>
+        <w:rPr>
+          <w:rFonts w:hint="cs"/>
+          <w:rtl/>
+        </w:rPr>
+        <w:t>האפליקציה מאפשרת</w:t>
+      </w:r>
+      <w:r>
+        <w:rPr>
+          <w:rFonts w:hint="cs"/>
+          <w:rtl/>
+        </w:rPr>
+        <w:t xml:space="preserve"> </w:t>
+      </w:r>
+      <w:r>
+        <w:rPr>
+          <w:rFonts w:hint="cs"/>
+          <w:rtl/>
+        </w:rPr>
+        <w:t>לה</w:t>
+      </w:r>
+      <w:r>
+        <w:rPr>
+          <w:rFonts w:hint="cs"/>
+          <w:rtl/>
+        </w:rPr>
+        <w:t>ציג תמונות ו</w:t>
+      </w:r>
+      <w:r>
+        <w:rPr>
+          <w:rFonts w:hint="cs"/>
+          <w:rtl/>
+        </w:rPr>
+        <w:t>לה</w:t>
+      </w:r>
+      <w:r>
+        <w:rPr>
+          <w:rFonts w:hint="cs"/>
+          <w:rtl/>
+        </w:rPr>
+        <w:t>קריא</w:t>
+      </w:r>
+      <w:r>
+        <w:rPr>
+          <w:rFonts w:hint="cs"/>
+          <w:rtl/>
+        </w:rPr>
+        <w:t xml:space="preserve"> בקול</w:t>
+      </w:r>
+      <w:r>
+        <w:rPr>
+          <w:rFonts w:hint="cs"/>
+          <w:rtl/>
+        </w:rPr>
+        <w:t xml:space="preserve"> </w:t>
+      </w:r>
+      <w:r>
+        <w:rPr>
+          <w:rFonts w:hint="cs"/>
+          <w:rtl/>
+        </w:rPr>
+        <w:t>משפטים (מילים) שהוכנו</w:t>
+      </w:r>
+      <w:r>
+        <w:rPr>
+          <w:rFonts w:hint="cs"/>
+          <w:rtl/>
+        </w:rPr>
+        <w:t xml:space="preserve"> מראש</w:t>
+      </w:r>
+      <w:r>
+        <w:rPr>
+          <w:rFonts w:hint="cs"/>
+          <w:rtl/>
+        </w:rPr>
+        <w:t xml:space="preserve"> וכך</w:t>
+      </w:r>
+      <w:r>
+        <w:rPr>
+          <w:rFonts w:hint="cs"/>
+          <w:rtl/>
+        </w:rPr>
+        <w:t xml:space="preserve"> המשתמש</w:t>
+      </w:r>
+      <w:r>
+        <w:rPr>
+          <w:rFonts w:hint="cs"/>
+          <w:rtl/>
+        </w:rPr>
+        <w:t xml:space="preserve"> נעזר בה כדי לתקשר עם הסובבים אותו ומאפשר להם להבינו בקלות.</w:t>
+      </w:r>
+      <w:r>
+        <w:rPr>
+          <w:rtl/>
+        </w:rPr>
+        <w:br/>
+      </w:r>
+      <w:r>
+        <w:rPr>
+          <w:rFonts w:hint="cs"/>
+          <w:rtl/>
+        </w:rPr>
+        <w:t>המילים/תמונות מאורגנים מראש בתפריטים עפ נושאים</w:t>
+      </w:r>
+      <w:r>
+        <w:rPr>
+          <w:rFonts w:hint="cs"/>
+          <w:rtl/>
+        </w:rPr>
+        <w:t>, המשתמש יוכל בקלות עי לחיצות בודדות להגיע לביטוי המבוקש במאגר.</w:t>
+      </w:r>
+      <w:r>
+        <w:rPr>
+          <w:rtl/>
+        </w:rPr>
+        <w:br/>
+      </w:r>
+      <w:r>
+        <w:rPr>
+          <w:rFonts w:hint="cs"/>
+          <w:rtl/>
+        </w:rPr>
+        <w:t>הוספת תפריטים</w:t>
+      </w:r>
+      <w:r>
+        <w:rPr>
+          <w:rFonts w:hint="cs"/>
+          <w:rtl/>
+        </w:rPr>
+        <w:t xml:space="preserve"> חדשים או מילים/</w:t>
+      </w:r>
+      <w:r>
+        <w:rPr>
+          <w:rFonts w:hint="cs"/>
+          <w:rtl/>
+        </w:rPr>
+        <w:t>תמונות חדשות</w:t>
+      </w:r>
+      <w:r>
+        <w:rPr>
+          <w:rFonts w:hint="cs"/>
+          <w:rtl/>
+        </w:rPr>
+        <w:t xml:space="preserve"> לתפריטים הקיימים נעשת גם היא בקלות ומאותם המסכים, ניתן גם להוסיף תמונות ממאגרים חיצוניים או מהמצלמה.</w:t>
+      </w:r>
+    </w:p>
+    <w:p>
+      <w:pPr>
+        <w:pStyle w:val="a8"/>
+        <w:rPr>
+          <w:rtl/>
+        </w:rPr>
+      </w:pPr>
+      <w:r>
+        <w:rPr>
+          <w:rFonts w:hint="cs"/>
+          <w:rtl/>
+        </w:rPr>
+        <w:t>זהו</w:t>
+      </w:r>
+      <w:r>
+        <w:rPr>
+          <w:rtl/>
+        </w:rPr>
+        <w:t xml:space="preserve"> </w:t>
+      </w:r>
+      <w:r>
+        <w:rPr>
+          <w:rFonts w:hint="cs"/>
+          <w:rtl/>
+        </w:rPr>
+        <w:t>את</w:t>
+      </w:r>
+      <w:r>
+        <w:rPr>
+          <w:rtl/>
+        </w:rPr>
+        <w:t xml:space="preserve"> </w:t>
+      </w:r>
+      <w:r>
+        <w:rPr>
+          <w:rFonts w:hint="cs"/>
+          <w:rtl/>
+        </w:rPr>
+        <w:t>מוצר</w:t>
+      </w:r>
+      <w:r>
+        <w:rPr>
+          <w:rtl/>
+        </w:rPr>
+        <w:t xml:space="preserve"> </w:t>
+      </w:r>
+      <w:r>
+        <w:rPr>
+          <w:rFonts w:hint="cs"/>
+          <w:rtl/>
+        </w:rPr>
+        <w:t>התוכנה</w:t>
+      </w:r>
+      <w:r>
+        <w:rPr>
+          <w:rtl/>
+        </w:rPr>
+        <w:t xml:space="preserve"> </w:t>
+      </w:r>
+      <w:r>
+        <w:rPr>
+          <w:rFonts w:hint="cs"/>
+          <w:rtl/>
+        </w:rPr>
+        <w:t>שמפותח</w:t>
+      </w:r>
+      <w:r>
+        <w:rPr>
+          <w:rtl/>
+        </w:rPr>
+        <w:t xml:space="preserve">. </w:t>
+      </w:r>
+      <w:r>
+        <w:rPr>
+          <w:rFonts w:hint="cs"/>
+          <w:rtl/>
+        </w:rPr>
+        <w:t xml:space="preserve">באיזו סביבה הוא יפעל. מהי הבעיה שבא לפתור. </w:t>
+      </w:r>
+      <w:r>
+        <w:rPr>
+          <w:rFonts w:hint="cs"/>
+          <w:rtl/>
+        </w:rPr>
+        <w:t>הסבירו</w:t>
+      </w:r>
+      <w:r>
+        <w:rPr>
+          <w:rtl/>
+        </w:rPr>
+        <w:t xml:space="preserve"> </w:t>
+      </w:r>
+      <w:r>
+        <w:rPr>
+          <w:rFonts w:hint="cs"/>
+          <w:rtl/>
+        </w:rPr>
+        <w:t>מה</w:t>
+      </w:r>
+      <w:r>
+        <w:rPr>
+          <w:rtl/>
+        </w:rPr>
+        <w:t xml:space="preserve"> </w:t>
+      </w:r>
+      <w:r>
+        <w:rPr>
+          <w:rFonts w:hint="cs"/>
+          <w:rtl/>
+        </w:rPr>
+        <w:t>הוא</w:t>
+      </w:r>
+      <w:r>
+        <w:rPr>
+          <w:rtl/>
+        </w:rPr>
+        <w:t xml:space="preserve"> </w:t>
+      </w:r>
+      <w:r>
+        <w:rPr>
+          <w:rFonts w:hint="cs"/>
+          <w:rtl/>
+        </w:rPr>
+        <w:t>יעשה</w:t>
+      </w:r>
+      <w:r>
+        <w:rPr>
+          <w:rtl/>
+        </w:rPr>
+        <w:t xml:space="preserve"> </w:t>
+      </w:r>
+      <w:r>
+        <w:rPr>
+          <w:rFonts w:hint="cs"/>
+          <w:rtl/>
+        </w:rPr>
+        <w:t>ומה</w:t>
+      </w:r>
+      <w:r>
+        <w:rPr>
+          <w:rtl/>
+        </w:rPr>
+        <w:t xml:space="preserve"> </w:t>
+      </w:r>
+      <w:r>
+        <w:rPr>
+          <w:rFonts w:hint="cs"/>
+          <w:rtl/>
+        </w:rPr>
+        <w:t>הוא</w:t>
+      </w:r>
+      <w:r>
+        <w:rPr>
+          <w:rtl/>
+        </w:rPr>
+        <w:t xml:space="preserve"> </w:t>
+      </w:r>
+      <w:r>
+        <w:rPr>
+          <w:rFonts w:hint="cs"/>
+          <w:rtl/>
+        </w:rPr>
+        <w:t>לא</w:t>
+      </w:r>
+      <w:r>
+        <w:rPr>
+          <w:rtl/>
+        </w:rPr>
+        <w:t xml:space="preserve"> </w:t>
+      </w:r>
+      <w:r>
+        <w:rPr>
+          <w:rFonts w:hint="cs"/>
+          <w:rtl/>
+        </w:rPr>
+        <w:t>יעשה</w:t>
+      </w:r>
+      <w:r>
+        <w:rPr>
+          <w:rtl/>
+        </w:rPr>
+        <w:t xml:space="preserve">. </w:t>
+      </w:r>
+      <w:r>
+        <w:rPr>
+          <w:rFonts w:hint="cs"/>
+          <w:rtl/>
+        </w:rPr>
+        <w:t xml:space="preserve">הקשר שלו למוצרים אחרים, </w:t>
+      </w:r>
+      <w:r>
+        <w:rPr>
+          <w:rFonts w:hint="cs"/>
+          <w:rtl/>
+        </w:rPr>
+        <w:t>תארו</w:t>
+      </w:r>
+      <w:r>
+        <w:rPr>
+          <w:rtl/>
+        </w:rPr>
+        <w:t xml:space="preserve"> </w:t>
+      </w:r>
+      <w:r>
+        <w:rPr>
+          <w:rFonts w:hint="cs"/>
+          <w:rtl/>
+        </w:rPr>
+        <w:t>את</w:t>
+      </w:r>
+      <w:r>
+        <w:rPr>
+          <w:rtl/>
+        </w:rPr>
+        <w:t xml:space="preserve"> </w:t>
+      </w:r>
+      <w:r>
+        <w:rPr>
+          <w:rFonts w:hint="cs"/>
+          <w:rtl/>
+        </w:rPr>
+        <w:t>היתרונות</w:t>
+      </w:r>
+      <w:r>
+        <w:rPr>
+          <w:rtl/>
+        </w:rPr>
+        <w:t xml:space="preserve"> </w:t>
+      </w:r>
+      <w:r>
+        <w:rPr>
+          <w:rFonts w:hint="cs"/>
+          <w:rtl/>
+        </w:rPr>
+        <w:t>היחסיים</w:t>
+      </w:r>
+      <w:r>
+        <w:rPr>
+          <w:rtl/>
+        </w:rPr>
+        <w:t xml:space="preserve"> </w:t>
+      </w:r>
+      <w:r>
+        <w:rPr>
+          <w:rFonts w:hint="cs"/>
+          <w:rtl/>
+        </w:rPr>
+        <w:t>שלו</w:t>
+      </w:r>
+      <w:r>
+        <w:rPr>
+          <w:rtl/>
+        </w:rPr>
+        <w:t xml:space="preserve">, </w:t>
+      </w:r>
+      <w:r>
+        <w:rPr>
+          <w:rFonts w:hint="cs"/>
+          <w:rtl/>
+        </w:rPr>
+        <w:t>היעדים</w:t>
+      </w:r>
+      <w:r>
+        <w:rPr>
+          <w:rtl/>
+        </w:rPr>
+        <w:t xml:space="preserve"> </w:t>
+      </w:r>
+      <w:r>
+        <w:rPr>
+          <w:rFonts w:hint="cs"/>
+          <w:rtl/>
+        </w:rPr>
+        <w:t>והמטרות</w:t>
+      </w:r>
+      <w:r>
+        <w:rPr>
+          <w:rtl/>
+        </w:rPr>
+        <w:t xml:space="preserve">. </w:t>
+      </w:r>
+      <w:r>
+        <w:rPr>
+          <w:rFonts w:hint="cs"/>
+          <w:rtl/>
+        </w:rPr>
+        <w:t>זהו</w:t>
+      </w:r>
+      <w:r>
+        <w:rPr>
+          <w:rtl/>
+        </w:rPr>
+        <w:t xml:space="preserve"> </w:t>
+      </w:r>
+      <w:r>
+        <w:rPr>
+          <w:rFonts w:hint="cs"/>
+          <w:rtl/>
+        </w:rPr>
+        <w:t>את</w:t>
+      </w:r>
+      <w:r>
+        <w:rPr>
+          <w:rtl/>
+        </w:rPr>
+        <w:t xml:space="preserve"> </w:t>
+      </w:r>
+      <w:r>
+        <w:rPr>
+          <w:rFonts w:hint="cs"/>
+          <w:rtl/>
+        </w:rPr>
+        <w:t>הלקוח והמשתמש</w:t>
+      </w:r>
+      <w:r>
+        <w:rPr>
+          <w:rtl/>
+        </w:rPr>
+        <w:t xml:space="preserve"> </w:t>
+      </w:r>
+      <w:r>
+        <w:rPr>
+          <w:rFonts w:hint="cs"/>
+          <w:rtl/>
+        </w:rPr>
+        <w:t>המיועד</w:t>
+      </w:r>
+      <w:r>
+        <w:rPr>
+          <w:rFonts w:hint="cs"/>
+          <w:rtl/>
+        </w:rPr>
+        <w:t>ים</w:t>
+      </w:r>
+      <w:r>
+        <w:rPr>
+          <w:rtl/>
+        </w:rPr>
+        <w:t xml:space="preserve">. </w:t>
+      </w:r>
+      <w:r>
+        <w:rPr>
+          <w:rFonts w:hint="cs"/>
+          <w:rtl/>
+        </w:rPr>
+        <w:t>הצעת</w:t>
+      </w:r>
+      <w:r>
+        <w:rPr>
+          <w:rtl/>
+        </w:rPr>
+        <w:t xml:space="preserve"> </w:t>
+      </w:r>
+      <w:r>
+        <w:rPr>
+          <w:rFonts w:hint="cs"/>
+          <w:rtl/>
+        </w:rPr>
+        <w:t>הפרויקט</w:t>
+      </w:r>
+      <w:r>
+        <w:rPr>
+          <w:rtl/>
+        </w:rPr>
+        <w:t xml:space="preserve"> </w:t>
+      </w:r>
+      <w:r>
+        <w:rPr>
+          <w:rFonts w:hint="cs"/>
+          <w:rtl/>
+        </w:rPr>
+        <w:t>ותוצרי האתחול מכילים</w:t>
+      </w:r>
+      <w:r>
+        <w:rPr>
+          <w:rtl/>
+        </w:rPr>
+        <w:t xml:space="preserve"> </w:t>
+      </w:r>
+      <w:r>
+        <w:rPr>
+          <w:rFonts w:hint="cs"/>
+          <w:rtl/>
+        </w:rPr>
+        <w:t>פרטים</w:t>
+      </w:r>
+      <w:r>
+        <w:rPr>
+          <w:rtl/>
+        </w:rPr>
+        <w:t xml:space="preserve"> </w:t>
+      </w:r>
+      <w:r>
+        <w:rPr>
+          <w:rFonts w:hint="cs"/>
+          <w:rtl/>
+        </w:rPr>
+        <w:t>אלו</w:t>
+      </w:r>
+      <w:r>
+        <w:rPr>
+          <w:rtl/>
+        </w:rPr>
+        <w:t xml:space="preserve"> </w:t>
+      </w:r>
+      <w:r>
+        <w:rPr>
+          <w:rFonts w:hint="cs"/>
+          <w:rtl/>
+        </w:rPr>
+        <w:t>גם</w:t>
+      </w:r>
+      <w:r>
+        <w:rPr>
+          <w:rtl/>
+        </w:rPr>
+        <w:t xml:space="preserve">, </w:t>
+      </w:r>
+      <w:r>
+        <w:rPr>
+          <w:rFonts w:hint="cs"/>
+          <w:rtl/>
+        </w:rPr>
+        <w:t>אולם</w:t>
+      </w:r>
+      <w:r>
+        <w:rPr>
+          <w:rtl/>
+        </w:rPr>
+        <w:t xml:space="preserve"> </w:t>
+      </w:r>
+      <w:r>
+        <w:rPr>
+          <w:rFonts w:hint="cs"/>
+          <w:rtl/>
+        </w:rPr>
+        <w:t>ההנחה</w:t>
+      </w:r>
+      <w:r>
+        <w:rPr>
+          <w:rtl/>
+        </w:rPr>
+        <w:t xml:space="preserve"> </w:t>
+      </w:r>
+      <w:r>
+        <w:rPr>
+          <w:rFonts w:hint="cs"/>
+          <w:rtl/>
+        </w:rPr>
+        <w:t>היא</w:t>
+      </w:r>
+      <w:r>
+        <w:rPr>
+          <w:rtl/>
+        </w:rPr>
+        <w:t xml:space="preserve"> </w:t>
+      </w:r>
+      <w:r>
+        <w:rPr>
+          <w:rFonts w:hint="cs"/>
+          <w:rtl/>
+        </w:rPr>
+        <w:t>שבינתיים</w:t>
+      </w:r>
+      <w:r>
+        <w:rPr>
+          <w:rtl/>
+        </w:rPr>
+        <w:t xml:space="preserve"> </w:t>
+      </w:r>
+      <w:r>
+        <w:rPr>
+          <w:rFonts w:hint="cs"/>
+          <w:rtl/>
+        </w:rPr>
+        <w:t>המשכתם</w:t>
+      </w:r>
+      <w:r>
+        <w:rPr>
+          <w:rtl/>
+        </w:rPr>
+        <w:t xml:space="preserve"> </w:t>
+      </w:r>
+      <w:r>
+        <w:rPr>
+          <w:rFonts w:hint="cs"/>
+          <w:rtl/>
+        </w:rPr>
+        <w:t>בגיבוש</w:t>
+      </w:r>
+      <w:r>
+        <w:rPr>
+          <w:rtl/>
+        </w:rPr>
+        <w:t xml:space="preserve"> </w:t>
+      </w:r>
+      <w:r>
+        <w:rPr>
+          <w:rFonts w:hint="cs"/>
+          <w:rtl/>
+        </w:rPr>
+        <w:t>הרעיון</w:t>
+      </w:r>
+      <w:r>
+        <w:rPr>
+          <w:rtl/>
+        </w:rPr>
+        <w:t xml:space="preserve"> </w:t>
+      </w:r>
+      <w:r>
+        <w:rPr>
+          <w:rFonts w:hint="cs"/>
+          <w:rtl/>
+        </w:rPr>
+        <w:t>מאחורי</w:t>
+      </w:r>
+      <w:r>
+        <w:rPr>
+          <w:rtl/>
+        </w:rPr>
+        <w:t xml:space="preserve"> </w:t>
+      </w:r>
+      <w:r>
+        <w:rPr>
+          <w:rFonts w:hint="cs"/>
+          <w:rtl/>
+        </w:rPr>
+        <w:t>המוצר</w:t>
+      </w:r>
+      <w:r>
+        <w:rPr>
+          <w:rtl/>
+        </w:rPr>
+        <w:t xml:space="preserve">. </w:t>
+      </w:r>
+    </w:p>
+    <w:p>
+      <w:pPr>
+        <w:pStyle w:val="a8"/>
+        <w:rPr>
+          <w:rtl/>
+        </w:rPr>
+      </w:pPr>
+      <w:r>
+        <w:rPr>
+          <w:rFonts w:hint="cs"/>
+          <w:rtl/>
+        </w:rPr>
+        <w:t>זהו</w:t>
+      </w:r>
+      <w:r>
+        <w:rPr>
+          <w:rFonts w:hint="cs"/>
+          <w:rtl/>
+        </w:rPr>
+        <w:t>ּ</w:t>
+      </w:r>
+      <w:r>
+        <w:rPr>
+          <w:rtl/>
+        </w:rPr>
+        <w:t xml:space="preserve"> </w:t>
+      </w:r>
+      <w:r>
+        <w:rPr>
+          <w:rFonts w:hint="cs"/>
+          <w:rtl/>
+        </w:rPr>
+        <w:t>גם</w:t>
+      </w:r>
+      <w:r>
+        <w:rPr>
+          <w:rtl/>
+        </w:rPr>
+        <w:t xml:space="preserve"> </w:t>
+      </w:r>
+      <w:r>
+        <w:rPr>
+          <w:rFonts w:hint="cs"/>
+          <w:rtl/>
+        </w:rPr>
+        <w:t>את</w:t>
+      </w:r>
+      <w:r>
+        <w:rPr>
+          <w:rtl/>
+        </w:rPr>
+        <w:t xml:space="preserve"> </w:t>
+      </w:r>
+      <w:r>
+        <w:rPr>
+          <w:rFonts w:hint="cs"/>
+          <w:rtl/>
+        </w:rPr>
+        <w:t>התיעוד</w:t>
+      </w:r>
+      <w:r>
+        <w:rPr>
+          <w:rFonts w:hint="cs"/>
+          <w:rtl/>
+        </w:rPr>
+        <w:t xml:space="preserve"> (בעדיפות למקוון)</w:t>
+      </w:r>
+      <w:r>
+        <w:rPr>
+          <w:rtl/>
+        </w:rPr>
+        <w:t xml:space="preserve"> </w:t>
+      </w:r>
+      <w:r>
+        <w:rPr>
+          <w:rFonts w:hint="cs"/>
+          <w:rtl/>
+        </w:rPr>
+        <w:t>שיימסר</w:t>
+      </w:r>
+      <w:r>
+        <w:rPr>
+          <w:rtl/>
+        </w:rPr>
+        <w:t xml:space="preserve"> </w:t>
+      </w:r>
+      <w:r>
+        <w:rPr>
+          <w:rFonts w:hint="cs"/>
+          <w:rtl/>
+        </w:rPr>
+        <w:t>עם</w:t>
+      </w:r>
+      <w:r>
+        <w:rPr>
+          <w:rtl/>
+        </w:rPr>
+        <w:t xml:space="preserve"> </w:t>
+      </w:r>
+      <w:r>
+        <w:rPr>
+          <w:rFonts w:hint="cs"/>
+          <w:rtl/>
+        </w:rPr>
+        <w:t>מוצר</w:t>
+      </w:r>
+      <w:r>
+        <w:rPr>
+          <w:rtl/>
+        </w:rPr>
+        <w:t xml:space="preserve"> </w:t>
+      </w:r>
+      <w:r>
+        <w:rPr>
+          <w:rFonts w:hint="cs"/>
+          <w:rtl/>
+        </w:rPr>
+        <w:t>התוכנה</w:t>
+      </w:r>
+      <w:r>
+        <w:rPr>
+          <w:rtl/>
+        </w:rPr>
+        <w:t>.</w:t>
+      </w:r>
+    </w:p>
+    <w:p>
+      <w:pPr>
+        <w:pStyle w:val="a8"/>
+        <w:rPr>
+          <w:rtl/>
+        </w:rPr>
+      </w:pPr>
+    </w:p>
+    <w:p>
+      <w:pPr>
+        <w:pStyle w:val="2"/>
+        <w:rPr>
+          <w:rtl/>
+        </w:rPr>
+      </w:pPr>
+      <w:bookmarkStart w:id="6" w:name="_Toc275493954"/>
+      <w:r>
+        <w:rPr>
+          <w:rFonts w:hint="cs"/>
+          <w:rtl/>
+        </w:rPr>
+        <w:t>היקף</w:t>
       </w:r>
       <w:bookmarkEnd w:id="6"/>
     </w:p>
@@ -2687,1044 +3711,107 @@
           <w:rFonts w:hint="cs"/>
           <w:rtl/>
         </w:rPr>
-        <w:t>אפליקציה המקלה על</w:t>
-      </w:r>
-      <w:r>
-        <w:rPr>
-          <w:rFonts w:hint="cs"/>
-          <w:rtl/>
-        </w:rPr>
-        <w:t xml:space="preserve"> חולי אפזיה אחרי שבץ </w:t>
-      </w:r>
-      <w:r>
-        <w:rPr>
-          <w:rFonts w:hint="cs"/>
-          <w:rtl/>
-        </w:rPr>
-        <w:t>ב</w:t>
-      </w:r>
-      <w:r>
-        <w:rPr>
-          <w:rFonts w:hint="cs"/>
-          <w:rtl/>
-        </w:rPr>
-        <w:t>תקש</w:t>
-      </w:r>
-      <w:r>
-        <w:rPr>
-          <w:rFonts w:hint="cs"/>
-          <w:rtl/>
-        </w:rPr>
-        <w:t>ו</w:t>
-      </w:r>
-      <w:r>
-        <w:rPr>
-          <w:rFonts w:hint="cs"/>
-          <w:rtl/>
-        </w:rPr>
-        <w:t>ר</w:t>
-      </w:r>
-      <w:r>
-        <w:rPr>
-          <w:rFonts w:hint="cs"/>
-          <w:rtl/>
-        </w:rPr>
-        <w:t>ת</w:t>
-      </w:r>
-      <w:r>
-        <w:rPr>
-          <w:rFonts w:hint="cs"/>
-          <w:rtl/>
-        </w:rPr>
-        <w:t xml:space="preserve"> עם האנשים שסביבם בחיי היומיום</w:t>
-      </w:r>
-      <w:r>
-        <w:rPr>
-          <w:rFonts w:hint="cs"/>
-          <w:rtl/>
-        </w:rPr>
-        <w:t>.</w:t>
-      </w:r>
-      <w:r>
-        <w:rPr>
-          <w:rtl/>
-        </w:rPr>
-        <w:br/>
-      </w:r>
-      <w:r>
-        <w:rPr>
-          <w:rFonts w:hint="cs"/>
-          <w:rtl/>
-        </w:rPr>
-        <w:t>הסובלים מאפזיה הם לרו</w:t>
-      </w:r>
-      <w:r>
-        <w:rPr>
-          <w:rFonts w:hint="cs"/>
-          <w:rtl/>
-        </w:rPr>
-        <w:t>ב מאוד עצמאיים אך מתקשים</w:t>
-      </w:r>
-      <w:r>
-        <w:rPr>
-          <w:rFonts w:hint="cs"/>
-          <w:rtl/>
-        </w:rPr>
-        <w:t xml:space="preserve"> להביע את עצמם בע"</w:t>
-      </w:r>
-      <w:r>
-        <w:rPr>
-          <w:rFonts w:hint="cs"/>
-          <w:rtl/>
-        </w:rPr>
-        <w:t xml:space="preserve">פ ובכתב, </w:t>
-      </w:r>
-      <w:r>
-        <w:rPr>
-          <w:rFonts w:hint="cs"/>
-          <w:rtl/>
-        </w:rPr>
-        <w:t>האפליקציה מאפשרת</w:t>
-      </w:r>
-      <w:r>
-        <w:rPr>
-          <w:rFonts w:hint="cs"/>
-          <w:rtl/>
-        </w:rPr>
-        <w:t xml:space="preserve"> </w:t>
-      </w:r>
-      <w:r>
-        <w:rPr>
-          <w:rFonts w:hint="cs"/>
-          <w:rtl/>
-        </w:rPr>
-        <w:t>לה</w:t>
-      </w:r>
-      <w:r>
-        <w:rPr>
-          <w:rFonts w:hint="cs"/>
-          <w:rtl/>
-        </w:rPr>
-        <w:t>ציג תמונות ו</w:t>
-      </w:r>
-      <w:r>
-        <w:rPr>
-          <w:rFonts w:hint="cs"/>
-          <w:rtl/>
-        </w:rPr>
-        <w:t>לה</w:t>
-      </w:r>
-      <w:r>
-        <w:rPr>
-          <w:rFonts w:hint="cs"/>
-          <w:rtl/>
-        </w:rPr>
-        <w:t>קריא</w:t>
-      </w:r>
-      <w:r>
-        <w:rPr>
-          <w:rFonts w:hint="cs"/>
-          <w:rtl/>
-        </w:rPr>
-        <w:t xml:space="preserve"> בקול</w:t>
-      </w:r>
-      <w:r>
-        <w:rPr>
-          <w:rFonts w:hint="cs"/>
-          <w:rtl/>
-        </w:rPr>
-        <w:t xml:space="preserve"> </w:t>
-      </w:r>
-      <w:r>
-        <w:rPr>
-          <w:rFonts w:hint="cs"/>
-          <w:rtl/>
-        </w:rPr>
-        <w:t>משפטים (מילים) שהוכנו</w:t>
-      </w:r>
-      <w:r>
-        <w:rPr>
-          <w:rFonts w:hint="cs"/>
-          <w:rtl/>
-        </w:rPr>
-        <w:t xml:space="preserve"> מראש</w:t>
-      </w:r>
-      <w:r>
-        <w:rPr>
-          <w:rFonts w:hint="cs"/>
-          <w:rtl/>
-        </w:rPr>
-        <w:t xml:space="preserve"> וכך</w:t>
-      </w:r>
-      <w:r>
-        <w:rPr>
-          <w:rFonts w:hint="cs"/>
-          <w:rtl/>
-        </w:rPr>
-        <w:t xml:space="preserve"> המשתמש</w:t>
-      </w:r>
-      <w:r>
-        <w:rPr>
-          <w:rFonts w:hint="cs"/>
-          <w:rtl/>
-        </w:rPr>
-        <w:t xml:space="preserve"> נעזר בה כדי לתקשר עם הסובבים אותו ומאפשר להם להבינו בקלות.</w:t>
-      </w:r>
-      <w:r>
-        <w:rPr>
-          <w:rtl/>
-        </w:rPr>
-        <w:br/>
-      </w:r>
-      <w:r>
-        <w:rPr>
-          <w:rFonts w:hint="cs"/>
-          <w:rtl/>
-        </w:rPr>
-        <w:t>המילים/תמונות מאורגנים מראש בתפריטים עפ נושאים</w:t>
-      </w:r>
-      <w:r>
-        <w:rPr>
-          <w:rFonts w:hint="cs"/>
-          <w:rtl/>
-        </w:rPr>
-        <w:t>, המשתמש יוכל בקלות עי לחיצות בודדות להגיע לביטוי המבוקש במאגר.</w:t>
-      </w:r>
-      <w:r>
-        <w:rPr>
-          <w:rtl/>
-        </w:rPr>
-        <w:br/>
-      </w:r>
-      <w:r>
-        <w:rPr>
-          <w:rFonts w:hint="cs"/>
-          <w:rtl/>
-        </w:rPr>
-        <w:t>הוספת תפריטים</w:t>
-      </w:r>
-      <w:r>
-        <w:rPr>
-          <w:rFonts w:hint="cs"/>
-          <w:rtl/>
-        </w:rPr>
-        <w:t xml:space="preserve"> חדשים או מילים/</w:t>
-      </w:r>
-      <w:r>
-        <w:rPr>
-          <w:rFonts w:hint="cs"/>
-          <w:rtl/>
-        </w:rPr>
-        <w:t>תמונות חדשות</w:t>
-      </w:r>
-      <w:r>
-        <w:rPr>
-          <w:rFonts w:hint="cs"/>
-          <w:rtl/>
-        </w:rPr>
-        <w:t xml:space="preserve"> לתפריטים הקיימים נעשת גם היא בקלות ומאותם המסכים, ניתן גם להוסיף תמונות ממאגרים חיצוניים או מהמצלמה.</w:t>
+        <w:t>המוצר יפעל על טלפונים ניידים ויתמוך באפל ואנדרואיד, יכלול ממשק משתמש ידידותי ומאגר אישי של תפריטים ומרכיבים שונים הניתנים לעריכה והוספה.</w:t>
+      </w:r>
+      <w:r>
+        <w:rPr>
+          <w:rFonts w:hint="cs"/>
+          <w:rtl/>
+        </w:rPr>
+        <w:t xml:space="preserve"> צריך להיות קריא ונוח לשימוש והתמצאות לאנשים עם בעיות קלות בתחום של ראיה או מוטוריקה .</w:t>
       </w:r>
     </w:p>
     <w:p>
       <w:pPr>
-        <w:pStyle w:val="a"/>
-        <w:rPr>
-          <w:rtl/>
-        </w:rPr>
-      </w:pPr>
-      <w:r>
-        <w:rPr>
-          <w:rFonts w:hint="cs"/>
-          <w:rtl/>
-        </w:rPr>
-        <w:t>זהו</w:t>
-      </w:r>
-      <w:r>
-        <w:rPr>
-          <w:rtl/>
-        </w:rPr>
-        <w:t xml:space="preserve"> </w:t>
-      </w:r>
-      <w:r>
-        <w:rPr>
-          <w:rFonts w:hint="cs"/>
-          <w:rtl/>
-        </w:rPr>
-        <w:t>את</w:t>
-      </w:r>
-      <w:r>
-        <w:rPr>
-          <w:rtl/>
-        </w:rPr>
-        <w:t xml:space="preserve"> </w:t>
-      </w:r>
-      <w:r>
-        <w:rPr>
-          <w:rFonts w:hint="cs"/>
-          <w:rtl/>
-        </w:rPr>
-        <w:t>מוצר</w:t>
-      </w:r>
-      <w:r>
-        <w:rPr>
-          <w:rtl/>
-        </w:rPr>
-        <w:t xml:space="preserve"> </w:t>
-      </w:r>
-      <w:r>
-        <w:rPr>
-          <w:rFonts w:hint="cs"/>
-          <w:rtl/>
-        </w:rPr>
-        <w:t>התוכנה</w:t>
-      </w:r>
-      <w:r>
-        <w:rPr>
-          <w:rtl/>
-        </w:rPr>
-        <w:t xml:space="preserve"> </w:t>
-      </w:r>
-      <w:r>
-        <w:rPr>
-          <w:rFonts w:hint="cs"/>
-          <w:rtl/>
-        </w:rPr>
-        <w:t>שמפותח</w:t>
-      </w:r>
-      <w:r>
-        <w:rPr>
-          <w:rtl/>
-        </w:rPr>
-        <w:t xml:space="preserve">. </w:t>
-      </w:r>
-      <w:r>
-        <w:rPr>
-          <w:rFonts w:hint="cs"/>
-          <w:rtl/>
-        </w:rPr>
-        <w:t xml:space="preserve">באיזו סביבה הוא יפעל. מהי הבעיה שבא לפתור. </w:t>
-      </w:r>
-      <w:r>
-        <w:rPr>
-          <w:rFonts w:hint="cs"/>
-          <w:rtl/>
-        </w:rPr>
-        <w:t>הסבירו</w:t>
-      </w:r>
-      <w:r>
-        <w:rPr>
-          <w:rtl/>
-        </w:rPr>
-        <w:t xml:space="preserve"> </w:t>
-      </w:r>
-      <w:r>
-        <w:rPr>
-          <w:rFonts w:hint="cs"/>
-          <w:rtl/>
-        </w:rPr>
-        <w:t>מה</w:t>
-      </w:r>
-      <w:r>
-        <w:rPr>
-          <w:rtl/>
-        </w:rPr>
-        <w:t xml:space="preserve"> </w:t>
-      </w:r>
-      <w:r>
-        <w:rPr>
-          <w:rFonts w:hint="cs"/>
-          <w:rtl/>
-        </w:rPr>
-        <w:t>הוא</w:t>
-      </w:r>
-      <w:r>
-        <w:rPr>
-          <w:rtl/>
-        </w:rPr>
-        <w:t xml:space="preserve"> </w:t>
-      </w:r>
-      <w:r>
-        <w:rPr>
-          <w:rFonts w:hint="cs"/>
-          <w:rtl/>
-        </w:rPr>
-        <w:t>יעשה</w:t>
-      </w:r>
-      <w:r>
-        <w:rPr>
-          <w:rtl/>
-        </w:rPr>
-        <w:t xml:space="preserve"> </w:t>
-      </w:r>
-      <w:r>
-        <w:rPr>
-          <w:rFonts w:hint="cs"/>
-          <w:rtl/>
-        </w:rPr>
-        <w:t>ומה</w:t>
-      </w:r>
-      <w:r>
-        <w:rPr>
-          <w:rtl/>
-        </w:rPr>
-        <w:t xml:space="preserve"> </w:t>
-      </w:r>
-      <w:r>
-        <w:rPr>
-          <w:rFonts w:hint="cs"/>
-          <w:rtl/>
-        </w:rPr>
-        <w:t>הוא</w:t>
-      </w:r>
-      <w:r>
-        <w:rPr>
-          <w:rtl/>
-        </w:rPr>
-        <w:t xml:space="preserve"> </w:t>
-      </w:r>
-      <w:r>
-        <w:rPr>
-          <w:rFonts w:hint="cs"/>
-          <w:rtl/>
-        </w:rPr>
-        <w:t>לא</w:t>
-      </w:r>
-      <w:r>
-        <w:rPr>
-          <w:rtl/>
-        </w:rPr>
-        <w:t xml:space="preserve"> </w:t>
-      </w:r>
-      <w:r>
-        <w:rPr>
-          <w:rFonts w:hint="cs"/>
-          <w:rtl/>
-        </w:rPr>
-        <w:t>יעשה</w:t>
-      </w:r>
-      <w:r>
-        <w:rPr>
-          <w:rtl/>
-        </w:rPr>
-        <w:t xml:space="preserve">. </w:t>
-      </w:r>
-      <w:r>
-        <w:rPr>
-          <w:rFonts w:hint="cs"/>
-          <w:rtl/>
-        </w:rPr>
-        <w:t xml:space="preserve">הקשר שלו למוצרים אחרים, </w:t>
-      </w:r>
-      <w:r>
-        <w:rPr>
-          <w:rFonts w:hint="cs"/>
-          <w:rtl/>
-        </w:rPr>
-        <w:t>תארו</w:t>
-      </w:r>
-      <w:r>
-        <w:rPr>
-          <w:rtl/>
-        </w:rPr>
-        <w:t xml:space="preserve"> </w:t>
-      </w:r>
-      <w:r>
-        <w:rPr>
-          <w:rFonts w:hint="cs"/>
-          <w:rtl/>
-        </w:rPr>
-        <w:t>את</w:t>
-      </w:r>
-      <w:r>
-        <w:rPr>
-          <w:rtl/>
-        </w:rPr>
-        <w:t xml:space="preserve"> </w:t>
-      </w:r>
-      <w:r>
-        <w:rPr>
-          <w:rFonts w:hint="cs"/>
-          <w:rtl/>
-        </w:rPr>
-        <w:t>היתרונות</w:t>
-      </w:r>
-      <w:r>
-        <w:rPr>
-          <w:rtl/>
-        </w:rPr>
-        <w:t xml:space="preserve"> </w:t>
-      </w:r>
-      <w:r>
-        <w:rPr>
-          <w:rFonts w:hint="cs"/>
-          <w:rtl/>
-        </w:rPr>
-        <w:t>היחסיים</w:t>
-      </w:r>
-      <w:r>
-        <w:rPr>
-          <w:rtl/>
-        </w:rPr>
-        <w:t xml:space="preserve"> </w:t>
-      </w:r>
-      <w:r>
-        <w:rPr>
-          <w:rFonts w:hint="cs"/>
-          <w:rtl/>
-        </w:rPr>
-        <w:t>שלו</w:t>
-      </w:r>
-      <w:r>
-        <w:rPr>
-          <w:rtl/>
-        </w:rPr>
-        <w:t xml:space="preserve">, </w:t>
-      </w:r>
-      <w:r>
-        <w:rPr>
-          <w:rFonts w:hint="cs"/>
-          <w:rtl/>
-        </w:rPr>
-        <w:t>היעדים</w:t>
-      </w:r>
-      <w:r>
-        <w:rPr>
-          <w:rtl/>
-        </w:rPr>
-        <w:t xml:space="preserve"> </w:t>
-      </w:r>
-      <w:r>
-        <w:rPr>
-          <w:rFonts w:hint="cs"/>
-          <w:rtl/>
-        </w:rPr>
-        <w:t>והמטרות</w:t>
-      </w:r>
-      <w:r>
-        <w:rPr>
-          <w:rtl/>
-        </w:rPr>
-        <w:t xml:space="preserve">. </w:t>
-      </w:r>
-      <w:r>
-        <w:rPr>
-          <w:rFonts w:hint="cs"/>
-          <w:rtl/>
-        </w:rPr>
-        <w:t>זהו</w:t>
-      </w:r>
-      <w:r>
-        <w:rPr>
-          <w:rtl/>
-        </w:rPr>
-        <w:t xml:space="preserve"> </w:t>
-      </w:r>
-      <w:r>
-        <w:rPr>
-          <w:rFonts w:hint="cs"/>
-          <w:rtl/>
-        </w:rPr>
-        <w:t>את</w:t>
-      </w:r>
-      <w:r>
-        <w:rPr>
-          <w:rtl/>
-        </w:rPr>
-        <w:t xml:space="preserve"> </w:t>
-      </w:r>
-      <w:r>
-        <w:rPr>
-          <w:rFonts w:hint="cs"/>
-          <w:rtl/>
-        </w:rPr>
-        <w:t>הלקוח והמשתמש</w:t>
-      </w:r>
-      <w:r>
-        <w:rPr>
-          <w:rtl/>
-        </w:rPr>
-        <w:t xml:space="preserve"> </w:t>
-      </w:r>
-      <w:r>
-        <w:rPr>
-          <w:rFonts w:hint="cs"/>
-          <w:rtl/>
-        </w:rPr>
-        <w:t>המיועד</w:t>
-      </w:r>
-      <w:r>
-        <w:rPr>
-          <w:rFonts w:hint="cs"/>
-          <w:rtl/>
-        </w:rPr>
-        <w:t>ים</w:t>
-      </w:r>
-      <w:r>
-        <w:rPr>
-          <w:rtl/>
-        </w:rPr>
-        <w:t xml:space="preserve">. </w:t>
-      </w:r>
-      <w:r>
-        <w:rPr>
-          <w:rFonts w:hint="cs"/>
-          <w:rtl/>
-        </w:rPr>
-        <w:t>הצעת</w:t>
-      </w:r>
-      <w:r>
-        <w:rPr>
-          <w:rtl/>
-        </w:rPr>
-        <w:t xml:space="preserve"> </w:t>
-      </w:r>
-      <w:r>
-        <w:rPr>
-          <w:rFonts w:hint="cs"/>
-          <w:rtl/>
-        </w:rPr>
-        <w:t>הפרויקט</w:t>
-      </w:r>
-      <w:r>
-        <w:rPr>
-          <w:rtl/>
-        </w:rPr>
-        <w:t xml:space="preserve"> </w:t>
-      </w:r>
-      <w:r>
-        <w:rPr>
-          <w:rFonts w:hint="cs"/>
-          <w:rtl/>
-        </w:rPr>
-        <w:t>ותוצרי האתחול מכילים</w:t>
-      </w:r>
-      <w:r>
-        <w:rPr>
-          <w:rtl/>
-        </w:rPr>
-        <w:t xml:space="preserve"> </w:t>
-      </w:r>
-      <w:r>
-        <w:rPr>
-          <w:rFonts w:hint="cs"/>
-          <w:rtl/>
-        </w:rPr>
-        <w:t>פרטים</w:t>
-      </w:r>
-      <w:r>
-        <w:rPr>
-          <w:rtl/>
-        </w:rPr>
-        <w:t xml:space="preserve"> </w:t>
-      </w:r>
-      <w:r>
-        <w:rPr>
-          <w:rFonts w:hint="cs"/>
-          <w:rtl/>
-        </w:rPr>
-        <w:t>אלו</w:t>
-      </w:r>
-      <w:r>
-        <w:rPr>
-          <w:rtl/>
-        </w:rPr>
-        <w:t xml:space="preserve"> </w:t>
-      </w:r>
-      <w:r>
-        <w:rPr>
-          <w:rFonts w:hint="cs"/>
-          <w:rtl/>
-        </w:rPr>
-        <w:t>גם</w:t>
-      </w:r>
-      <w:r>
-        <w:rPr>
-          <w:rtl/>
-        </w:rPr>
-        <w:t xml:space="preserve">, </w:t>
-      </w:r>
-      <w:r>
-        <w:rPr>
-          <w:rFonts w:hint="cs"/>
-          <w:rtl/>
-        </w:rPr>
-        <w:t>אולם</w:t>
-      </w:r>
-      <w:r>
-        <w:rPr>
-          <w:rtl/>
-        </w:rPr>
-        <w:t xml:space="preserve"> </w:t>
-      </w:r>
-      <w:r>
-        <w:rPr>
-          <w:rFonts w:hint="cs"/>
-          <w:rtl/>
-        </w:rPr>
-        <w:t>ההנחה</w:t>
-      </w:r>
-      <w:r>
-        <w:rPr>
-          <w:rtl/>
-        </w:rPr>
-        <w:t xml:space="preserve"> </w:t>
-      </w:r>
-      <w:r>
-        <w:rPr>
-          <w:rFonts w:hint="cs"/>
-          <w:rtl/>
-        </w:rPr>
-        <w:t>היא</w:t>
-      </w:r>
-      <w:r>
-        <w:rPr>
-          <w:rtl/>
-        </w:rPr>
-        <w:t xml:space="preserve"> </w:t>
-      </w:r>
-      <w:r>
-        <w:rPr>
-          <w:rFonts w:hint="cs"/>
-          <w:rtl/>
-        </w:rPr>
-        <w:t>שבינתיים</w:t>
-      </w:r>
-      <w:r>
-        <w:rPr>
-          <w:rtl/>
-        </w:rPr>
-        <w:t xml:space="preserve"> </w:t>
-      </w:r>
-      <w:r>
-        <w:rPr>
-          <w:rFonts w:hint="cs"/>
-          <w:rtl/>
-        </w:rPr>
-        <w:t>המשכתם</w:t>
-      </w:r>
-      <w:r>
-        <w:rPr>
-          <w:rtl/>
-        </w:rPr>
-        <w:t xml:space="preserve"> </w:t>
-      </w:r>
-      <w:r>
-        <w:rPr>
-          <w:rFonts w:hint="cs"/>
-          <w:rtl/>
-        </w:rPr>
-        <w:t>בגיבוש</w:t>
-      </w:r>
-      <w:r>
-        <w:rPr>
-          <w:rtl/>
-        </w:rPr>
-        <w:t xml:space="preserve"> </w:t>
-      </w:r>
-      <w:r>
-        <w:rPr>
-          <w:rFonts w:hint="cs"/>
-          <w:rtl/>
-        </w:rPr>
-        <w:t>הרעיון</w:t>
-      </w:r>
-      <w:r>
-        <w:rPr>
-          <w:rtl/>
-        </w:rPr>
-        <w:t xml:space="preserve"> </w:t>
-      </w:r>
-      <w:r>
-        <w:rPr>
-          <w:rFonts w:hint="cs"/>
-          <w:rtl/>
-        </w:rPr>
-        <w:t>מאחורי</w:t>
-      </w:r>
-      <w:r>
-        <w:rPr>
-          <w:rtl/>
-        </w:rPr>
-        <w:t xml:space="preserve"> </w:t>
-      </w:r>
-      <w:r>
-        <w:rPr>
-          <w:rFonts w:hint="cs"/>
-          <w:rtl/>
-        </w:rPr>
-        <w:t>המוצר</w:t>
-      </w:r>
-      <w:r>
-        <w:rPr>
-          <w:rtl/>
-        </w:rPr>
-        <w:t xml:space="preserve">. </w:t>
+        <w:pStyle w:val="a8"/>
+        <w:rPr>
+          <w:rFonts w:cs="Arial"/>
+          <w:bCs/>
+        </w:rPr>
+      </w:pPr>
+      <w:r>
+        <w:rPr>
+          <w:rFonts w:hint="cs"/>
+          <w:rtl/>
+        </w:rPr>
+        <w:t>תארו את גבולות המערכת, כולל דברים שאינם כלולים</w:t>
+      </w:r>
+      <w:r>
+        <w:rPr>
+          <w:rFonts w:hint="cs"/>
+          <w:rtl/>
+        </w:rPr>
+        <w:t xml:space="preserve"> במוצר</w:t>
+      </w:r>
+      <w:r>
+        <w:rPr>
+          <w:rFonts w:hint="cs"/>
+          <w:rtl/>
+        </w:rPr>
+        <w:t>.</w:t>
+      </w:r>
+      <w:r>
+        <w:rPr>
+          <w:rtl/>
+        </w:rPr>
+        <w:br/>
+      </w:r>
+      <w:r>
+        <w:rPr>
+          <w:rFonts w:hint="cs"/>
+          <w:rtl/>
+        </w:rPr>
+        <w:t xml:space="preserve">תארו </w:t>
+      </w:r>
+      <w:r>
+        <w:rPr>
+          <w:rFonts w:hint="cs"/>
+          <w:rtl/>
+        </w:rPr>
+        <w:t xml:space="preserve">בקצרה </w:t>
+      </w:r>
+      <w:r>
+        <w:rPr>
+          <w:rFonts w:hint="cs"/>
+          <w:rtl/>
+        </w:rPr>
+        <w:t>את החומרה והתוכנה שהמוצר תלוי בהם או יפעל בעזרתם. במידה ויש פרמטרים משמעותיים של ביצועים או אמינות, תארו אותם גם כן.</w:t>
+      </w:r>
+      <w:r>
+        <w:rPr>
+          <w:rFonts w:cs="Arial" w:hint="cs"/>
+          <w:bCs/>
+        </w:rPr>
+        <w:t xml:space="preserve"> </w:t>
       </w:r>
     </w:p>
     <w:p>
       <w:pPr>
-        <w:pStyle w:val="a"/>
-        <w:rPr>
-          <w:rtl/>
-        </w:rPr>
-      </w:pPr>
-      <w:r>
-        <w:rPr>
-          <w:rFonts w:hint="cs"/>
-          <w:rtl/>
-        </w:rPr>
-        <w:t>זהו</w:t>
-      </w:r>
-      <w:r>
-        <w:rPr>
-          <w:rFonts w:hint="cs"/>
-          <w:rtl/>
-        </w:rPr>
-        <w:t>ּ</w:t>
-      </w:r>
-      <w:r>
-        <w:rPr>
-          <w:rtl/>
-        </w:rPr>
-        <w:t xml:space="preserve"> </w:t>
-      </w:r>
-      <w:r>
-        <w:rPr>
-          <w:rFonts w:hint="cs"/>
-          <w:rtl/>
-        </w:rPr>
-        <w:t>גם</w:t>
-      </w:r>
-      <w:r>
-        <w:rPr>
-          <w:rtl/>
-        </w:rPr>
-        <w:t xml:space="preserve"> </w:t>
-      </w:r>
-      <w:r>
-        <w:rPr>
-          <w:rFonts w:hint="cs"/>
-          <w:rtl/>
-        </w:rPr>
-        <w:t>את</w:t>
-      </w:r>
-      <w:r>
-        <w:rPr>
-          <w:rtl/>
-        </w:rPr>
-        <w:t xml:space="preserve"> </w:t>
-      </w:r>
-      <w:r>
-        <w:rPr>
-          <w:rFonts w:hint="cs"/>
-          <w:rtl/>
-        </w:rPr>
-        <w:t>התיעוד</w:t>
-      </w:r>
-      <w:r>
-        <w:rPr>
-          <w:rFonts w:hint="cs"/>
-          <w:rtl/>
-        </w:rPr>
-        <w:t xml:space="preserve"> (בעדיפות למקוון)</w:t>
-      </w:r>
-      <w:r>
-        <w:rPr>
-          <w:rtl/>
-        </w:rPr>
-        <w:t xml:space="preserve"> </w:t>
-      </w:r>
-      <w:r>
-        <w:rPr>
-          <w:rFonts w:hint="cs"/>
-          <w:rtl/>
-        </w:rPr>
-        <w:t>שיימסר</w:t>
-      </w:r>
-      <w:r>
-        <w:rPr>
-          <w:rtl/>
-        </w:rPr>
-        <w:t xml:space="preserve"> </w:t>
-      </w:r>
-      <w:r>
-        <w:rPr>
-          <w:rFonts w:hint="cs"/>
-          <w:rtl/>
-        </w:rPr>
-        <w:t>עם</w:t>
-      </w:r>
-      <w:r>
-        <w:rPr>
-          <w:rtl/>
-        </w:rPr>
-        <w:t xml:space="preserve"> </w:t>
-      </w:r>
-      <w:r>
-        <w:rPr>
-          <w:rFonts w:hint="cs"/>
-          <w:rtl/>
-        </w:rPr>
-        <w:t>מוצר</w:t>
-      </w:r>
-      <w:r>
-        <w:rPr>
-          <w:rtl/>
-        </w:rPr>
-        <w:t xml:space="preserve"> </w:t>
-      </w:r>
-      <w:r>
-        <w:rPr>
-          <w:rFonts w:hint="cs"/>
-          <w:rtl/>
-        </w:rPr>
-        <w:t>התוכנה</w:t>
-      </w:r>
-      <w:r>
-        <w:rPr>
-          <w:rtl/>
-        </w:rPr>
-        <w:t>.</w:t>
-      </w:r>
+        <w:rPr>
+          <w:rtl/>
+        </w:rPr>
+      </w:pPr>
     </w:p>
     <w:p>
       <w:pPr>
-        <w:pStyle w:val="a"/>
-        <w:rPr>
-          <w:rtl/>
-        </w:rPr>
-      </w:pPr>
-    </w:p>
-    <w:p>
-      <w:pPr>
-        <w:pStyle w:val="Heading2"/>
-        <w:rPr>
-          <w:rFonts w:hint="cs"/>
-          <w:rtl/>
-        </w:rPr>
-      </w:pPr>
-      <w:bookmarkStart w:id="7" w:name="_Toc275493954"/>
-      <w:r>
-        <w:rPr>
-          <w:rFonts w:hint="cs"/>
-          <w:rtl/>
-        </w:rPr>
-        <w:t>היקף</w:t>
+        <w:pStyle w:val="2"/>
+        <w:rPr>
+          <w:rtl/>
+        </w:rPr>
+      </w:pPr>
+      <w:bookmarkStart w:id="7" w:name="_Toc275493955"/>
+      <w:r>
+        <w:rPr>
+          <w:rFonts w:hint="cs"/>
+          <w:rtl/>
+        </w:rPr>
+        <w:t>מילון מונחים</w:t>
       </w:r>
       <w:bookmarkEnd w:id="7"/>
     </w:p>
     <w:p>
       <w:pPr>
         <w:rPr>
-          <w:rtl/>
-        </w:rPr>
-      </w:pPr>
-      <w:r>
-        <w:rPr>
-          <w:rFonts w:hint="cs"/>
-          <w:rtl/>
-        </w:rPr>
-        <w:t>המוצר יפעל על טלפונים ניידים ויתמוך באפל ואנדרואיד, יכלול ממשק משתמש ידידותי ומאגר אישי של תפריטים ומרכיבים שונים הניתנים לעריכה והוספה.</w:t>
-      </w:r>
-      <w:r>
-        <w:rPr>
-          <w:rFonts w:hint="cs"/>
-          <w:rtl/>
-        </w:rPr>
-        <w:t xml:space="preserve"> צריך להיות קריא ונוח לשימוש והתמצאות לאנשים עם בעיות קלות בתחום של ראיה או מוטוריקה .</w:t>
-      </w:r>
-    </w:p>
-    <w:p>
-      <w:pPr>
-        <w:pStyle w:val="a"/>
-        <w:rPr>
-          <w:rFonts w:cs="Arial"/>
-          <w:bCs/>
-        </w:rPr>
-      </w:pPr>
-      <w:r>
-        <w:rPr>
-          <w:rFonts w:hint="cs"/>
-          <w:rtl/>
-        </w:rPr>
-        <w:t>תארו את גבולות המערכת, כולל דברים שאינם כלולים</w:t>
-      </w:r>
-      <w:r>
-        <w:rPr>
-          <w:rFonts w:hint="cs"/>
-          <w:rtl/>
-        </w:rPr>
-        <w:t xml:space="preserve"> במוצר</w:t>
-      </w:r>
-      <w:r>
-        <w:rPr>
-          <w:rFonts w:hint="cs"/>
-          <w:rtl/>
-        </w:rPr>
-        <w:t>.</w:t>
-      </w:r>
-      <w:r>
-        <w:rPr>
-          <w:rtl/>
-        </w:rPr>
-        <w:br/>
-      </w:r>
-      <w:r>
-        <w:rPr>
-          <w:rFonts w:hint="cs"/>
-          <w:rtl/>
-        </w:rPr>
-        <w:t xml:space="preserve">תארו </w:t>
-      </w:r>
-      <w:r>
-        <w:rPr>
-          <w:rFonts w:hint="cs"/>
-          <w:rtl/>
-        </w:rPr>
-        <w:t xml:space="preserve">בקצרה </w:t>
-      </w:r>
-      <w:r>
-        <w:rPr>
-          <w:rFonts w:hint="cs"/>
-          <w:rtl/>
-        </w:rPr>
-        <w:t>את החומרה והתוכנה שהמוצר תלוי בהם או יפעל בעזרתם. במידה ויש פרמטרים משמעותיים של ביצועים או אמינות, תארו אותם גם כן.</w:t>
-      </w:r>
-      <w:r>
-        <w:rPr>
-          <w:rFonts w:cs="Arial" w:hint="cs"/>
-          <w:bCs/>
-        </w:rPr>
-        <w:t xml:space="preserve"> </w:t>
-      </w:r>
-    </w:p>
-    <w:p>
-      <w:pPr>
-        <w:rPr>
-          <w:rtl/>
-        </w:rPr>
-      </w:pPr>
-    </w:p>
-    <w:p>
-      <w:pPr>
-        <w:pStyle w:val="Heading2"/>
-        <w:rPr>
-          <w:rtl/>
-        </w:rPr>
-      </w:pPr>
-      <w:bookmarkStart w:id="8" w:name="_Toc275493955"/>
-      <w:r>
-        <w:rPr>
-          <w:rFonts w:hint="cs"/>
-          <w:rtl/>
-        </w:rPr>
-        <w:t>מילון מונחים</w:t>
-      </w:r>
-      <w:bookmarkEnd w:id="8"/>
-    </w:p>
-    <w:p>
-      <w:pPr>
-        <w:rPr>
           <w:rFonts w:cs="Arial"/>
           <w:noProof/>
         </w:rPr>
@@ -3736,7 +3823,7 @@
           <w:lang w:val="en-GB" w:eastAsia="en-GB"/>
         </w:rPr>
         <w:drawing>
-          <wp:inline distT="0" distB="0" distL="0" distR="0" wp14:anchorId="323E0493" wp14:editId="10425458">
+          <wp:inline distT="0" distB="0" distL="0" distR="0" wp14:anchorId="2A18333A" wp14:editId="2A18333B">
             <wp:extent cx="254635" cy="246380"/>
             <wp:effectExtent l="19050" t="0" r="0" b="0"/>
             <wp:docPr id="17" name="Picture 16"/>
@@ -3753,7 +3840,7 @@
                     </pic:cNvPicPr>
                   </pic:nvPicPr>
                   <pic:blipFill>
-                    <a:blip r:embed="rId10" cstate="print"/>
+                    <a:blip r:embed="rId9" cstate="print"/>
                     <a:srcRect/>
                     <a:stretch>
                       <a:fillRect/>
@@ -3792,7 +3879,7 @@
     </w:p>
     <w:p>
       <w:pPr>
-        <w:pStyle w:val="a"/>
+        <w:pStyle w:val="a8"/>
         <w:rPr>
           <w:rtl/>
         </w:rPr>
@@ -3807,12 +3894,12 @@
     </w:p>
     <w:p>
       <w:pPr>
-        <w:pStyle w:val="Heading2"/>
-        <w:rPr>
-          <w:rtl/>
-        </w:rPr>
-      </w:pPr>
-      <w:bookmarkStart w:id="9" w:name="_Toc275493956"/>
+        <w:pStyle w:val="2"/>
+        <w:rPr>
+          <w:rtl/>
+        </w:rPr>
+      </w:pPr>
+      <w:bookmarkStart w:id="8" w:name="_Toc275493956"/>
       <w:r>
         <w:rPr>
           <w:rFonts w:hint="cs"/>
@@ -3820,11 +3907,11 @@
         </w:rPr>
         <w:t>סקירה</w:t>
       </w:r>
-      <w:bookmarkEnd w:id="9"/>
+      <w:bookmarkEnd w:id="8"/>
     </w:p>
     <w:p>
       <w:pPr>
-        <w:pStyle w:val="a"/>
+        <w:pStyle w:val="a8"/>
         <w:rPr>
           <w:rtl/>
         </w:rPr>
@@ -3839,7 +3926,125 @@
     </w:p>
     <w:p>
       <w:pPr>
-        <w:pStyle w:val="Heading1"/>
+        <w:pStyle w:val="a8"/>
+        <w:rPr>
+          <w:rtl/>
+        </w:rPr>
+      </w:pPr>
+    </w:p>
+    <w:p>
+      <w:pPr>
+        <w:pStyle w:val="a8"/>
+        <w:rPr>
+          <w:i/>
+          <w:iCs w:val="0"/>
+          <w:u w:val="none"/>
+          <w:rtl/>
+        </w:rPr>
+      </w:pPr>
+    </w:p>
+    <w:p>
+      <w:pPr>
+        <w:pStyle w:val="a8"/>
+        <w:rPr>
+          <w:i/>
+          <w:iCs w:val="0"/>
+          <w:u w:val="none"/>
+          <w:rtl/>
+        </w:rPr>
+      </w:pPr>
+    </w:p>
+    <w:p>
+      <w:pPr>
+        <w:pStyle w:val="a8"/>
+        <w:rPr>
+          <w:i/>
+          <w:iCs w:val="0"/>
+          <w:u w:val="none"/>
+          <w:rtl/>
+        </w:rPr>
+      </w:pPr>
+    </w:p>
+    <w:p>
+      <w:pPr>
+        <w:pStyle w:val="a8"/>
+        <w:rPr>
+          <w:i/>
+          <w:iCs w:val="0"/>
+          <w:u w:val="none"/>
+          <w:rtl/>
+        </w:rPr>
+      </w:pPr>
+    </w:p>
+    <w:p>
+      <w:pPr>
+        <w:pStyle w:val="a8"/>
+        <w:rPr>
+          <w:i/>
+          <w:iCs w:val="0"/>
+          <w:u w:val="none"/>
+          <w:rtl/>
+        </w:rPr>
+      </w:pPr>
+    </w:p>
+    <w:p>
+      <w:pPr>
+        <w:pStyle w:val="a8"/>
+        <w:rPr>
+          <w:i/>
+          <w:iCs w:val="0"/>
+          <w:u w:val="none"/>
+          <w:rtl/>
+        </w:rPr>
+      </w:pPr>
+    </w:p>
+    <w:p>
+      <w:pPr>
+        <w:pStyle w:val="a8"/>
+        <w:rPr>
+          <w:i/>
+          <w:iCs w:val="0"/>
+          <w:u w:val="none"/>
+          <w:rtl/>
+        </w:rPr>
+      </w:pPr>
+    </w:p>
+    <w:p>
+      <w:pPr>
+        <w:pStyle w:val="a8"/>
+        <w:rPr>
+          <w:i/>
+          <w:iCs w:val="0"/>
+          <w:u w:val="none"/>
+          <w:rtl/>
+        </w:rPr>
+      </w:pPr>
+    </w:p>
+    <w:p>
+      <w:pPr>
+        <w:pStyle w:val="a8"/>
+        <w:rPr>
+          <w:i/>
+          <w:iCs w:val="0"/>
+          <w:u w:val="none"/>
+          <w:rtl/>
+        </w:rPr>
+      </w:pPr>
+    </w:p>
+    <w:p>
+      <w:pPr>
+        <w:pStyle w:val="a8"/>
+        <w:rPr>
+          <w:i/>
+          <w:iCs w:val="0"/>
+          <w:u w:val="none"/>
+          <w:rtl/>
+        </w:rPr>
+      </w:pPr>
+    </w:p>
+    <w:p>
+      <w:pPr>
+        <w:pStyle w:val="1"/>
         <w:numPr>
           <w:ilvl w:val="0"/>
           <w:numId w:val="6"/>
@@ -3850,13 +4055,14 @@
           <w:rtl/>
         </w:rPr>
       </w:pPr>
-      <w:bookmarkStart w:id="10" w:name="_Toc275493957"/>
+      <w:bookmarkStart w:id="9" w:name="_Toc275493957"/>
       <w:r>
         <w:rPr>
           <w:rFonts w:hint="cs"/>
           <w:noProof/>
           <w:rtl/>
         </w:rPr>
+        <w:lastRenderedPageBreak/>
         <w:t xml:space="preserve">תרחישי שימוש </w:t>
       </w:r>
       <w:r>
@@ -3880,7 +4086,7 @@
         </w:rPr>
         <w:t>Use Cases</w:t>
       </w:r>
-      <w:bookmarkEnd w:id="10"/>
+      <w:bookmarkEnd w:id="9"/>
     </w:p>
     <w:p>
       <w:pPr>
@@ -3896,7 +4102,7 @@
           <w:lang w:val="en-GB" w:eastAsia="en-GB"/>
         </w:rPr>
         <w:drawing>
-          <wp:inline distT="0" distB="0" distL="0" distR="0" wp14:anchorId="5BAA7EBF" wp14:editId="36CD49DE">
+          <wp:inline distT="0" distB="0" distL="0" distR="0" wp14:anchorId="2A18333C" wp14:editId="2A18333D">
             <wp:extent cx="254635" cy="246380"/>
             <wp:effectExtent l="19050" t="0" r="0" b="0"/>
             <wp:docPr id="16" name="Picture 16"/>
@@ -3913,7 +4119,7 @@
                     </pic:cNvPicPr>
                   </pic:nvPicPr>
                   <pic:blipFill>
-                    <a:blip r:embed="rId10" cstate="print"/>
+                    <a:blip r:embed="rId9" cstate="print"/>
                     <a:srcRect/>
                     <a:stretch>
                       <a:fillRect/>
@@ -3979,95 +4185,7 @@
     </w:p>
     <w:p>
       <w:pPr>
-        <w:rPr>
-          <w:rFonts w:cs="Arial"/>
-          <w:rtl/>
-        </w:rPr>
-      </w:pPr>
-      <w:r>
-        <w:rPr>
-          <w:rFonts w:cs="Arial" w:hint="cs"/>
-          <w:noProof/>
-          <w:lang w:val="en-GB" w:eastAsia="en-GB"/>
-        </w:rPr>
-        <w:drawing>
-          <wp:inline distT="0" distB="0" distL="0" distR="0" wp14:anchorId="7C979360" wp14:editId="5DFDBFE3">
-            <wp:extent cx="270510" cy="270510"/>
-            <wp:effectExtent l="19050" t="0" r="0" b="0"/>
-            <wp:docPr id="11" name="Picture 9"/>
-            <wp:cNvGraphicFramePr>
-              <a:graphicFrameLocks xmlns:a="http://schemas.openxmlformats.org/drawingml/2006/main" noChangeAspect="1"/>
-            </wp:cNvGraphicFramePr>
-            <a:graphic xmlns:a="http://schemas.openxmlformats.org/drawingml/2006/main">
-              <a:graphicData uri="http://schemas.openxmlformats.org/drawingml/2006/picture">
-                <pic:pic xmlns:pic="http://schemas.openxmlformats.org/drawingml/2006/picture">
-                  <pic:nvPicPr>
-                    <pic:cNvPr id="0" name="Picture 9"/>
-                    <pic:cNvPicPr>
-                      <a:picLocks noChangeAspect="1" noChangeArrowheads="1"/>
-                    </pic:cNvPicPr>
-                  </pic:nvPicPr>
-                  <pic:blipFill>
-                    <a:blip r:embed="rId11" cstate="print"/>
-                    <a:srcRect/>
-                    <a:stretch>
-                      <a:fillRect/>
-                    </a:stretch>
-                  </pic:blipFill>
-                  <pic:spPr bwMode="auto">
-                    <a:xfrm>
-                      <a:off x="0" y="0"/>
-                      <a:ext cx="270510" cy="270510"/>
-                    </a:xfrm>
-                    <a:prstGeom prst="rect">
-                      <a:avLst/>
-                    </a:prstGeom>
-                    <a:noFill/>
-                    <a:ln w="9525">
-                      <a:noFill/>
-                      <a:miter lim="800000"/>
-                      <a:headEnd/>
-                      <a:tailEnd/>
-                    </a:ln>
-                  </pic:spPr>
-                </pic:pic>
-              </a:graphicData>
-            </a:graphic>
-          </wp:inline>
-        </w:drawing>
-      </w:r>
-      <w:r>
-        <w:rPr>
-          <w:rFonts w:cs="Arial" w:hint="cs"/>
-          <w:rtl/>
-        </w:rPr>
-        <w:t>ספקו</w:t>
-      </w:r>
-      <w:r>
-        <w:rPr>
-          <w:rFonts w:cs="Arial"/>
-          <w:rtl/>
-        </w:rPr>
-        <w:t xml:space="preserve"> </w:t>
-      </w:r>
-      <w:r>
-        <w:rPr>
-          <w:rFonts w:cs="Arial" w:hint="cs"/>
-          <w:rtl/>
-        </w:rPr>
-        <w:t>לפחות</w:t>
-      </w:r>
-      <w:r>
-        <w:rPr>
-          <w:rFonts w:cs="Arial"/>
-          <w:rtl/>
-        </w:rPr>
-        <w:t>:</w:t>
-      </w:r>
-    </w:p>
-    <w:p>
-      <w:pPr>
-        <w:pStyle w:val="ListParagraph"/>
+        <w:pStyle w:val="ae"/>
         <w:numPr>
           <w:ilvl w:val="0"/>
           <w:numId w:val="15"/>
@@ -4100,7 +4218,7 @@
     </w:p>
     <w:tbl>
       <w:tblPr>
-        <w:tblStyle w:val="ColorfulGrid-Accent1"/>
+        <w:tblStyle w:val="-10"/>
         <w:bidiVisual/>
         <w:tblW w:w="0" w:type="auto"/>
         <w:tblLook w:val="04A0" w:firstRow="1" w:lastRow="0" w:firstColumn="1" w:lastColumn="0" w:noHBand="0" w:noVBand="1"/>
@@ -4166,7 +4284,6 @@
           <w:p>
             <w:pPr>
               <w:rPr>
-                <w:rFonts w:hint="cs"/>
                 <w:rtl/>
               </w:rPr>
             </w:pPr>
@@ -4396,7 +4513,7 @@
     </w:p>
     <w:p>
       <w:pPr>
-        <w:pStyle w:val="ListParagraph"/>
+        <w:pStyle w:val="ae"/>
         <w:numPr>
           <w:ilvl w:val="0"/>
           <w:numId w:val="15"/>
@@ -4412,7 +4529,7 @@
         <mc:AlternateContent>
           <mc:Choice Requires="wpg">
             <w:drawing>
-              <wp:anchor distT="0" distB="0" distL="114300" distR="114300" simplePos="0" relativeHeight="251667456" behindDoc="0" locked="0" layoutInCell="1" allowOverlap="1" wp14:anchorId="6AB74499" wp14:editId="13CF9952">
+              <wp:anchor distT="0" distB="0" distL="114300" distR="114300" simplePos="0" relativeHeight="251667456" behindDoc="0" locked="0" layoutInCell="1" allowOverlap="1" wp14:anchorId="2A183340" wp14:editId="2A183341">
                 <wp:simplePos x="0" y="0"/>
                 <wp:positionH relativeFrom="column">
                   <wp:posOffset>1127760</wp:posOffset>
@@ -4649,27 +4766,27 @@
               </wp:anchor>
             </w:drawing>
           </mc:Choice>
-          <mc:Fallback xmlns:w15="http://schemas.microsoft.com/office/word/2012/wordml">
+          <mc:Fallback>
             <w:pict>
-              <v:group w14:anchorId="187ABE77" id="Group 11" o:spid="_x0000_s1026" style="position:absolute;left:0;text-align:left;margin-left:88.8pt;margin-top:86pt;width:201.95pt;height:251.1pt;z-index:251667456" coordorigin="3576,2880" coordsize="4039,5022" o:gfxdata="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">
-                <v:rect id="Rectangle 3" o:spid="_x0000_s1027" style="position:absolute;left:3576;top:2880;width:4039;height:5022;visibility:visible;mso-wrap-style:square;v-text-anchor:top" o:gfxdata="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" filled="f"/>
+              <v:group w14:anchorId="20192D30" id="Group 11" o:spid="_x0000_s1026" style="position:absolute;left:0;text-align:left;margin-left:88.8pt;margin-top:86pt;width:201.95pt;height:251.1pt;z-index:251667456" coordorigin="3576,2880" coordsize="4039,5022" o:gfxdata="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">
+                <v:rect id="Rectangle 3" o:spid="_x0000_s1027" style="position:absolute;left:3576;top:2880;width:4039;height:5022;visibility:visible;mso-wrap-style:square;v-text-anchor:top" o:gfxdata="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" filled="f"/>
                 <v:shapetype id="_x0000_t32" coordsize="21600,21600" o:spt="32" o:oned="t" path="m,l21600,21600e" filled="f">
                   <v:path arrowok="t" fillok="f" o:connecttype="none"/>
                   <o:lock v:ext="edit" shapetype="t"/>
                 </v:shapetype>
-                <v:shape id="AutoShape 6" o:spid="_x0000_s1028" type="#_x0000_t32" style="position:absolute;left:4429;top:3317;width:199;height:109;flip:y;visibility:visible;mso-wrap-style:square" o:connectortype="straight" o:gfxdata="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">
+                <v:shape id="AutoShape 6" o:spid="_x0000_s1028" type="#_x0000_t32" style="position:absolute;left:4429;top:3317;width:199;height:109;flip:y;visibility:visible;mso-wrap-style:square" o:connectortype="straight" o:gfxdata="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">
                   <v:stroke endarrow="block"/>
                 </v:shape>
-                <v:shape id="AutoShape 7" o:spid="_x0000_s1029" type="#_x0000_t32" style="position:absolute;left:4469;top:4280;width:129;height:30;flip:y;visibility:visible;mso-wrap-style:square" o:connectortype="straight" o:gfxdata="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">
+                <v:shape id="AutoShape 7" o:spid="_x0000_s1029" type="#_x0000_t32" style="position:absolute;left:4469;top:4280;width:129;height:30;flip:y;visibility:visible;mso-wrap-style:square" o:connectortype="straight" o:gfxdata="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">
                   <v:stroke endarrow="block"/>
                 </v:shape>
-                <v:shape id="AutoShape 8" o:spid="_x0000_s1030" type="#_x0000_t32" style="position:absolute;left:4459;top:5234;width:159;height:39;visibility:visible;mso-wrap-style:square" o:connectortype="straight" o:gfxdata="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">
+                <v:shape id="AutoShape 8" o:spid="_x0000_s1030" type="#_x0000_t32" style="position:absolute;left:4459;top:5234;width:159;height:39;visibility:visible;mso-wrap-style:square" o:connectortype="straight" o:gfxdata="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">
                   <v:stroke endarrow="block"/>
                 </v:shape>
-                <v:shape id="AutoShape 9" o:spid="_x0000_s1031" type="#_x0000_t32" style="position:absolute;left:6922;top:5978;width:89;height:120;flip:x;visibility:visible;mso-wrap-style:square" o:connectortype="straight" o:gfxdata="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">
+                <v:shape id="AutoShape 9" o:spid="_x0000_s1031" type="#_x0000_t32" style="position:absolute;left:6922;top:5978;width:89;height:120;flip:x;visibility:visible;mso-wrap-style:square" o:connectortype="straight" o:gfxdata="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">
                   <v:stroke endarrow="block"/>
                 </v:shape>
-                <v:shape id="AutoShape 10" o:spid="_x0000_s1032" type="#_x0000_t32" style="position:absolute;left:6793;top:6862;width:79;height:129;flip:x;visibility:visible;mso-wrap-style:square" o:connectortype="straight" o:gfxdata="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">
+                <v:shape id="AutoShape 10" o:spid="_x0000_s1032" type="#_x0000_t32" style="position:absolute;left:6793;top:6862;width:79;height:129;flip:x;visibility:visible;mso-wrap-style:square" o:connectortype="straight" o:gfxdata="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">
                   <v:stroke endarrow="block"/>
                 </v:shape>
               </v:group>
@@ -4951,7 +5068,7 @@
           <w:lang w:val="en-GB" w:eastAsia="en-GB"/>
         </w:rPr>
         <w:drawing>
-          <wp:inline distT="0" distB="0" distL="0" distR="0" wp14:anchorId="1E399C4F" wp14:editId="232E3B0C">
+          <wp:inline distT="0" distB="0" distL="0" distR="0" wp14:anchorId="2A183342" wp14:editId="2A183343">
             <wp:extent cx="5274310" cy="3980526"/>
             <wp:effectExtent l="0" t="0" r="0" b="0"/>
             <wp:docPr id="9" name="Content Placeholder 5" descr="ספריה.jpg"/>
@@ -4968,7 +5085,7 @@
                     </pic:cNvPicPr>
                   </pic:nvPicPr>
                   <pic:blipFill>
-                    <a:blip r:embed="rId12" cstate="print"/>
+                    <a:blip r:embed="rId10" cstate="print"/>
                     <a:stretch>
                       <a:fillRect/>
                     </a:stretch>
@@ -4991,7 +5108,7 @@
     </w:p>
     <w:p>
       <w:pPr>
-        <w:pStyle w:val="ListParagraph"/>
+        <w:pStyle w:val="ae"/>
         <w:numPr>
           <w:ilvl w:val="0"/>
           <w:numId w:val="15"/>
@@ -6243,6 +6360,7 @@
           <w:rFonts w:hint="cs"/>
           <w:rtl/>
         </w:rPr>
+        <w:lastRenderedPageBreak/>
         <w:t xml:space="preserve">להלן </w:t>
       </w:r>
       <w:r>
@@ -6271,7 +6389,7 @@
     </w:p>
     <w:tbl>
       <w:tblPr>
-        <w:tblStyle w:val="ColorfulGrid-Accent1"/>
+        <w:tblStyle w:val="-10"/>
         <w:bidiVisual/>
         <w:tblW w:w="0" w:type="auto"/>
         <w:tblLook w:val="04A0" w:firstRow="1" w:lastRow="0" w:firstColumn="1" w:lastColumn="0" w:noHBand="0" w:noVBand="1"/>
@@ -6310,34 +6428,78 @@
           </w:tcPr>
           <w:p>
             <w:pPr>
-              <w:pStyle w:val="a"/>
+              <w:pStyle w:val="a8"/>
               <w:ind w:left="360"/>
               <w:cnfStyle w:val="100000000000" w:firstRow="1" w:lastRow="0" w:firstColumn="0" w:lastColumn="0" w:oddVBand="0" w:evenVBand="0" w:oddHBand="0" w:evenHBand="0" w:firstRowFirstColumn="0" w:firstRowLastColumn="0" w:lastRowFirstColumn="0" w:lastRowLastColumn="0"/>
               <w:rPr>
+                <w:i/>
+                <w:iCs w:val="0"/>
+                <w:color w:val="auto"/>
+                <w:u w:val="none"/>
                 <w:rtl/>
               </w:rPr>
             </w:pPr>
             <w:r>
               <w:rPr>
                 <w:rFonts w:hint="cs"/>
+                <w:i/>
+                <w:iCs w:val="0"/>
+                <w:color w:val="auto"/>
+                <w:u w:val="none"/>
               </w:rPr>
               <w:t>UC</w:t>
             </w:r>
             <w:r>
+              <w:rPr>
+                <w:i/>
+                <w:iCs w:val="0"/>
+                <w:color w:val="auto"/>
+                <w:u w:val="none"/>
+              </w:rPr>
               <w:t>1</w:t>
             </w:r>
             <w:r>
               <w:rPr>
                 <w:rFonts w:hint="cs"/>
+                <w:i/>
+                <w:iCs w:val="0"/>
+                <w:color w:val="auto"/>
+                <w:u w:val="none"/>
                 <w:rtl/>
               </w:rPr>
               <w:t xml:space="preserve">. </w:t>
             </w:r>
             <w:r>
               <w:rPr>
-                <w:rtl/>
-              </w:rPr>
-              <w:t>הזמנת ספר</w:t>
+                <w:rFonts w:hint="cs"/>
+                <w:i/>
+                <w:iCs w:val="0"/>
+                <w:color w:val="auto"/>
+                <w:u w:val="none"/>
+                <w:rtl/>
+              </w:rPr>
+              <w:t xml:space="preserve">תקשורת עם אדם זר </w:t>
+            </w:r>
+            <w:r>
+              <w:rPr>
+                <w:i/>
+                <w:iCs w:val="0"/>
+                <w:color w:val="auto"/>
+                <w:u w:val="none"/>
+                <w:rtl/>
+              </w:rPr>
+              <w:t>–</w:t>
+            </w:r>
+            <w:r>
+              <w:rPr>
+                <w:rFonts w:hint="cs"/>
+                <w:i/>
+                <w:iCs w:val="0"/>
+                <w:color w:val="auto"/>
+                <w:u w:val="none"/>
+                <w:rtl/>
+              </w:rPr>
+              <w:t xml:space="preserve"> שיחה יום יומית</w:t>
             </w:r>
           </w:p>
         </w:tc>
@@ -6372,18 +6534,26 @@
           </w:tcPr>
           <w:p>
             <w:pPr>
-              <w:pStyle w:val="a"/>
+              <w:pStyle w:val="a8"/>
               <w:cnfStyle w:val="000000100000" w:firstRow="0" w:lastRow="0" w:firstColumn="0" w:lastColumn="0" w:oddVBand="0" w:evenVBand="0" w:oddHBand="1" w:evenHBand="0" w:firstRowFirstColumn="0" w:firstRowLastColumn="0" w:lastRowFirstColumn="0" w:lastRowLastColumn="0"/>
               <w:rPr>
+                <w:i/>
+                <w:iCs w:val="0"/>
+                <w:color w:val="auto"/>
+                <w:u w:val="none"/>
                 <w:rtl/>
               </w:rPr>
             </w:pPr>
             <w:r>
               <w:rPr>
                 <w:rFonts w:hint="cs"/>
-                <w:rtl/>
-              </w:rPr>
-              <w:t>קורא</w:t>
+                <w:i/>
+                <w:iCs w:val="0"/>
+                <w:color w:val="auto"/>
+                <w:u w:val="none"/>
+                <w:rtl/>
+              </w:rPr>
+              <w:t>חולה אפזיה</w:t>
             </w:r>
           </w:p>
         </w:tc>
@@ -6415,17 +6585,26 @@
           </w:tcPr>
           <w:p>
             <w:pPr>
-              <w:pStyle w:val="a"/>
+              <w:pStyle w:val="a8"/>
               <w:cnfStyle w:val="000000000000" w:firstRow="0" w:lastRow="0" w:firstColumn="0" w:lastColumn="0" w:oddVBand="0" w:evenVBand="0" w:oddHBand="0" w:evenHBand="0" w:firstRowFirstColumn="0" w:firstRowLastColumn="0" w:lastRowFirstColumn="0" w:lastRowLastColumn="0"/>
               <w:rPr>
+                <w:i/>
+                <w:iCs w:val="0"/>
+                <w:color w:val="auto"/>
+                <w:u w:val="none"/>
                 <w:rtl/>
               </w:rPr>
             </w:pPr>
             <w:r>
               <w:rPr>
-                <w:rtl/>
-              </w:rPr>
-              <w:t xml:space="preserve">קורא מעוניין לשריין ספר מתוך הקטלוג המקוון </w:t>
+                <w:rFonts w:hint="cs"/>
+                <w:i/>
+                <w:iCs w:val="0"/>
+                <w:color w:val="auto"/>
+                <w:u w:val="none"/>
+                <w:rtl/>
+              </w:rPr>
+              <w:t>ביצוע שיחה עם אדם זר בנושא כללי</w:t>
             </w:r>
           </w:p>
         </w:tc>
@@ -6461,7 +6640,7 @@
             </w:r>
             <w:r>
               <w:rPr>
-                <w:rStyle w:val="FootnoteReference"/>
+                <w:rStyle w:val="af7"/>
                 <w:rtl/>
               </w:rPr>
               <w:footnoteReference w:id="1"/>
@@ -6474,15 +6653,23 @@
           </w:tcPr>
           <w:p>
             <w:pPr>
-              <w:pStyle w:val="a"/>
+              <w:pStyle w:val="a8"/>
               <w:cnfStyle w:val="000000100000" w:firstRow="0" w:lastRow="0" w:firstColumn="0" w:lastColumn="0" w:oddVBand="0" w:evenVBand="0" w:oddHBand="1" w:evenHBand="0" w:firstRowFirstColumn="0" w:firstRowLastColumn="0" w:lastRowFirstColumn="0" w:lastRowLastColumn="0"/>
               <w:rPr>
+                <w:i/>
+                <w:iCs w:val="0"/>
+                <w:color w:val="auto"/>
+                <w:u w:val="none"/>
                 <w:rtl/>
               </w:rPr>
             </w:pPr>
             <w:r>
               <w:rPr>
                 <w:rFonts w:hint="cs"/>
+                <w:i/>
+                <w:iCs w:val="0"/>
+                <w:color w:val="auto"/>
+                <w:u w:val="none"/>
                 <w:rtl/>
               </w:rPr>
               <w:t>מערכת הספריה</w:t>
@@ -6490,9 +6677,24 @@
             <w:r>
               <w:rPr>
                 <w:rFonts w:hint="cs"/>
+                <w:i/>
+                <w:iCs w:val="0"/>
+                <w:color w:val="auto"/>
+                <w:u w:val="none"/>
                 <w:rtl/>
               </w:rPr>
               <w:t>, משתמש</w:t>
+            </w:r>
+            <w:r>
+              <w:rPr>
+                <w:rFonts w:hint="cs"/>
+                <w:i/>
+                <w:iCs w:val="0"/>
+                <w:color w:val="auto"/>
+                <w:u w:val="none"/>
+                <w:rtl/>
+              </w:rPr>
+              <w:t xml:space="preserve"> ?????</w:t>
             </w:r>
           </w:p>
         </w:tc>
@@ -6523,234 +6725,13 @@
           </w:tcPr>
           <w:p>
             <w:pPr>
-              <w:pStyle w:val="a"/>
+              <w:pStyle w:val="a8"/>
               <w:cnfStyle w:val="000000000000" w:firstRow="0" w:lastRow="0" w:firstColumn="0" w:lastColumn="0" w:oddVBand="0" w:evenVBand="0" w:oddHBand="0" w:evenHBand="0" w:firstRowFirstColumn="0" w:firstRowLastColumn="0" w:lastRowFirstColumn="0" w:lastRowLastColumn="0"/>
-            </w:pPr>
-            <w:r>
-              <w:rPr>
-                <w:rtl/>
-              </w:rPr>
-              <w:t>קורא – לשריין ספר</w:t>
-            </w:r>
-          </w:p>
-          <w:p>
-            <w:pPr>
-              <w:pStyle w:val="a"/>
-              <w:cnfStyle w:val="000000000000" w:firstRow="0" w:lastRow="0" w:firstColumn="0" w:lastColumn="0" w:oddVBand="0" w:evenVBand="0" w:oddHBand="0" w:evenHBand="0" w:firstRowFirstColumn="0" w:firstRowLastColumn="0" w:lastRowFirstColumn="0" w:lastRowLastColumn="0"/>
-              <w:rPr>
-                <w:rtl/>
-              </w:rPr>
-            </w:pPr>
-            <w:r>
-              <w:rPr>
-                <w:rtl/>
-              </w:rPr>
-              <w:t xml:space="preserve">בעל הספריה – שרות מורחב לרווחת הלקוחות </w:t>
-            </w:r>
-          </w:p>
-        </w:tc>
-      </w:tr>
-      <w:tr>
-        <w:trPr>
-          <w:cnfStyle w:val="000000100000" w:firstRow="0" w:lastRow="0" w:firstColumn="0" w:lastColumn="0" w:oddVBand="0" w:evenVBand="0" w:oddHBand="1" w:evenHBand="0" w:firstRowFirstColumn="0" w:firstRowLastColumn="0" w:lastRowFirstColumn="0" w:lastRowLastColumn="0"/>
-        </w:trPr>
-        <w:tc>
-          <w:tcPr>
-            <w:cnfStyle w:val="001000000000" w:firstRow="0" w:lastRow="0" w:firstColumn="1" w:lastColumn="0" w:oddVBand="0" w:evenVBand="0" w:oddHBand="0" w:evenHBand="0" w:firstRowFirstColumn="0" w:firstRowLastColumn="0" w:lastRowFirstColumn="0" w:lastRowLastColumn="0"/>
-            <w:tcW w:w="1326" w:type="dxa"/>
-          </w:tcPr>
-          <w:p>
-            <w:pPr>
-              <w:rPr>
-                <w:rtl/>
-              </w:rPr>
-            </w:pPr>
-            <w:r>
-              <w:rPr>
-                <w:rFonts w:hint="cs"/>
-                <w:rtl/>
-              </w:rPr>
-              <w:lastRenderedPageBreak/>
-              <w:t>תיאור</w:t>
-            </w:r>
-          </w:p>
-        </w:tc>
-        <w:tc>
-          <w:tcPr>
-            <w:tcW w:w="6836" w:type="dxa"/>
-          </w:tcPr>
-          <w:p>
-            <w:pPr>
-              <w:pStyle w:val="a"/>
-              <w:cnfStyle w:val="000000100000" w:firstRow="0" w:lastRow="0" w:firstColumn="0" w:lastColumn="0" w:oddVBand="0" w:evenVBand="0" w:oddHBand="1" w:evenHBand="0" w:firstRowFirstColumn="0" w:firstRowLastColumn="0" w:lastRowFirstColumn="0" w:lastRowLastColumn="0"/>
-              <w:rPr>
-                <w:rtl/>
-              </w:rPr>
-            </w:pPr>
-            <w:r>
-              <w:rPr>
-                <w:rFonts w:hint="cs"/>
-                <w:rtl/>
-              </w:rPr>
-              <w:t>(אם יש צורך, שניים שלשה משפטים המתארים את התרחיש)</w:t>
-            </w:r>
-          </w:p>
-        </w:tc>
-      </w:tr>
-      <w:tr>
-        <w:tc>
-          <w:tcPr>
-            <w:cnfStyle w:val="001000000000" w:firstRow="0" w:lastRow="0" w:firstColumn="1" w:lastColumn="0" w:oddVBand="0" w:evenVBand="0" w:oddHBand="0" w:evenHBand="0" w:firstRowFirstColumn="0" w:firstRowLastColumn="0" w:lastRowFirstColumn="0" w:lastRowLastColumn="0"/>
-            <w:tcW w:w="1326" w:type="dxa"/>
-          </w:tcPr>
-          <w:p>
-            <w:pPr>
-              <w:rPr>
-                <w:rtl/>
-              </w:rPr>
-            </w:pPr>
-            <w:r>
-              <w:rPr>
-                <w:rtl/>
-              </w:rPr>
-              <w:t>טריגר</w:t>
-            </w:r>
-          </w:p>
-        </w:tc>
-        <w:tc>
-          <w:tcPr>
-            <w:tcW w:w="6836" w:type="dxa"/>
-          </w:tcPr>
-          <w:p>
-            <w:pPr>
-              <w:pStyle w:val="a"/>
-              <w:cnfStyle w:val="000000000000" w:firstRow="0" w:lastRow="0" w:firstColumn="0" w:lastColumn="0" w:oddVBand="0" w:evenVBand="0" w:oddHBand="0" w:evenHBand="0" w:firstRowFirstColumn="0" w:firstRowLastColumn="0" w:lastRowFirstColumn="0" w:lastRowLastColumn="0"/>
-              <w:rPr>
-                <w:rtl/>
-              </w:rPr>
-            </w:pPr>
-            <w:r>
-              <w:rPr>
-                <w:rtl/>
-              </w:rPr>
-              <w:t>הקורא נכנס למערכת</w:t>
-            </w:r>
-          </w:p>
-        </w:tc>
-      </w:tr>
-      <w:tr>
-        <w:trPr>
-          <w:cnfStyle w:val="000000100000" w:firstRow="0" w:lastRow="0" w:firstColumn="0" w:lastColumn="0" w:oddVBand="0" w:evenVBand="0" w:oddHBand="1" w:evenHBand="0" w:firstRowFirstColumn="0" w:firstRowLastColumn="0" w:lastRowFirstColumn="0" w:lastRowLastColumn="0"/>
-        </w:trPr>
-        <w:tc>
-          <w:tcPr>
-            <w:cnfStyle w:val="001000000000" w:firstRow="0" w:lastRow="0" w:firstColumn="1" w:lastColumn="0" w:oddVBand="0" w:evenVBand="0" w:oddHBand="0" w:evenHBand="0" w:firstRowFirstColumn="0" w:firstRowLastColumn="0" w:lastRowFirstColumn="0" w:lastRowLastColumn="0"/>
-            <w:tcW w:w="1326" w:type="dxa"/>
-          </w:tcPr>
-          <w:p>
-            <w:pPr>
-              <w:rPr>
-                <w:rtl/>
-              </w:rPr>
-            </w:pPr>
-            <w:r>
-              <w:rPr>
-                <w:rFonts w:hint="cs"/>
-                <w:rtl/>
-              </w:rPr>
-              <w:t>תנאי קדם</w:t>
-            </w:r>
-          </w:p>
-        </w:tc>
-        <w:tc>
-          <w:tcPr>
-            <w:tcW w:w="6836" w:type="dxa"/>
-          </w:tcPr>
-          <w:p>
-            <w:pPr>
-              <w:pStyle w:val="a"/>
-              <w:cnfStyle w:val="000000100000" w:firstRow="0" w:lastRow="0" w:firstColumn="0" w:lastColumn="0" w:oddVBand="0" w:evenVBand="0" w:oddHBand="1" w:evenHBand="0" w:firstRowFirstColumn="0" w:firstRowLastColumn="0" w:lastRowFirstColumn="0" w:lastRowLastColumn="0"/>
-              <w:rPr>
-                <w:rtl/>
-              </w:rPr>
-            </w:pPr>
-            <w:r>
-              <w:rPr>
-                <w:rtl/>
-              </w:rPr>
-              <w:t xml:space="preserve">הקורא </w:t>
-            </w:r>
-            <w:r>
-              <w:rPr>
-                <w:rFonts w:hint="cs"/>
-                <w:rtl/>
-              </w:rPr>
-              <w:t>עבר את</w:t>
-            </w:r>
-            <w:r>
-              <w:rPr>
-                <w:rtl/>
-              </w:rPr>
-              <w:t xml:space="preserve"> </w:t>
-            </w:r>
-            <w:r>
-              <w:rPr>
-                <w:rtl/>
-              </w:rPr>
-              <w:t>מסך ההזדהות (</w:t>
-            </w:r>
-            <w:r>
-              <w:t>login</w:t>
-            </w:r>
-            <w:r>
-              <w:rPr>
-                <w:rtl/>
-              </w:rPr>
-              <w:t>)</w:t>
-            </w:r>
-          </w:p>
-        </w:tc>
-      </w:tr>
-      <w:tr>
-        <w:tc>
-          <w:tcPr>
-            <w:cnfStyle w:val="001000000000" w:firstRow="0" w:lastRow="0" w:firstColumn="1" w:lastColumn="0" w:oddVBand="0" w:evenVBand="0" w:oddHBand="0" w:evenHBand="0" w:firstRowFirstColumn="0" w:firstRowLastColumn="0" w:lastRowFirstColumn="0" w:lastRowLastColumn="0"/>
-            <w:tcW w:w="1326" w:type="dxa"/>
-          </w:tcPr>
-          <w:p>
-            <w:pPr>
-              <w:rPr>
-                <w:rtl/>
-              </w:rPr>
-            </w:pPr>
-            <w:r>
-              <w:rPr>
-                <w:rtl/>
-              </w:rPr>
-              <w:t xml:space="preserve">תנאי סיום מוצלח </w:t>
-            </w:r>
-          </w:p>
-        </w:tc>
-        <w:tc>
-          <w:tcPr>
-            <w:tcW w:w="6836" w:type="dxa"/>
-          </w:tcPr>
-          <w:p>
-            <w:pPr>
-              <w:pStyle w:val="a"/>
-              <w:cnfStyle w:val="000000000000" w:firstRow="0" w:lastRow="0" w:firstColumn="0" w:lastColumn="0" w:oddVBand="0" w:evenVBand="0" w:oddHBand="0" w:evenHBand="0" w:firstRowFirstColumn="0" w:firstRowLastColumn="0" w:lastRowFirstColumn="0" w:lastRowLastColumn="0"/>
-            </w:pPr>
-            <w:r>
-              <w:rPr>
-                <w:rtl/>
-              </w:rPr>
-              <w:t xml:space="preserve">הספר שמור עבור הקורא </w:t>
-            </w:r>
-          </w:p>
-          <w:p>
-            <w:pPr>
-              <w:cnfStyle w:val="000000000000" w:firstRow="0" w:lastRow="0" w:firstColumn="0" w:lastColumn="0" w:oddVBand="0" w:evenVBand="0" w:oddHBand="0" w:evenHBand="0" w:firstRowFirstColumn="0" w:firstRowLastColumn="0" w:lastRowFirstColumn="0" w:lastRowLastColumn="0"/>
-              <w:rPr>
+              <w:rPr>
+                <w:i/>
+                <w:iCs w:val="0"/>
+                <w:color w:val="auto"/>
+                <w:u w:val="none"/>
                 <w:rtl/>
               </w:rPr>
             </w:pPr>
@@ -6774,22 +6755,10 @@
             </w:pPr>
             <w:r>
               <w:rPr>
-                <w:rtl/>
-              </w:rPr>
-              <w:t xml:space="preserve">תנאי </w:t>
-            </w:r>
-            <w:r>
-              <w:rPr>
                 <w:rFonts w:hint="cs"/>
                 <w:rtl/>
               </w:rPr>
-              <w:t xml:space="preserve">סיום </w:t>
-            </w:r>
-            <w:r>
-              <w:rPr>
-                <w:rtl/>
-              </w:rPr>
-              <w:t xml:space="preserve">כישלון </w:t>
+              <w:t>תיאור</w:t>
             </w:r>
           </w:p>
         </w:tc>
@@ -6799,17 +6768,37 @@
           </w:tcPr>
           <w:p>
             <w:pPr>
-              <w:pStyle w:val="a"/>
+              <w:pStyle w:val="a8"/>
               <w:cnfStyle w:val="000000100000" w:firstRow="0" w:lastRow="0" w:firstColumn="0" w:lastColumn="0" w:oddVBand="0" w:evenVBand="0" w:oddHBand="1" w:evenHBand="0" w:firstRowFirstColumn="0" w:firstRowLastColumn="0" w:lastRowFirstColumn="0" w:lastRowLastColumn="0"/>
               <w:rPr>
+                <w:i/>
+                <w:iCs w:val="0"/>
+                <w:color w:val="auto"/>
+                <w:u w:val="none"/>
                 <w:rtl/>
               </w:rPr>
             </w:pPr>
             <w:r>
               <w:rPr>
-                <w:rtl/>
-              </w:rPr>
-              <w:t xml:space="preserve">הספר אינו שמור </w:t>
+                <w:rFonts w:hint="cs"/>
+                <w:i/>
+                <w:iCs w:val="0"/>
+                <w:color w:val="auto"/>
+                <w:u w:val="none"/>
+                <w:rtl/>
+              </w:rPr>
+              <w:t xml:space="preserve">חולה פוגש אדם רנדומלי ברחוב וברצונו לקשור איתו שיחה בנושא יום יומי, לדוגמא מזג האוויר או </w:t>
+            </w:r>
+            <w:r>
+              <w:rPr>
+                <w:rFonts w:hint="cs"/>
+                <w:i/>
+                <w:iCs w:val="0"/>
+                <w:color w:val="auto"/>
+                <w:u w:val="none"/>
+                <w:rtl/>
+              </w:rPr>
+              <w:t>הכוונה כיצד להגיע למקום מסויים</w:t>
             </w:r>
           </w:p>
         </w:tc>
@@ -6823,20 +6812,14 @@
           <w:p>
             <w:pPr>
               <w:rPr>
-                <w:b/>
-                <w:bCs/>
-                <w:u w:val="single"/>
                 <w:rtl/>
               </w:rPr>
             </w:pPr>
             <w:r>
               <w:rPr>
-                <w:b/>
-                <w:bCs/>
-                <w:u w:val="single"/>
-                <w:rtl/>
-              </w:rPr>
-              <w:t xml:space="preserve">תרחיש הצלחה עיקרי </w:t>
+                <w:rtl/>
+              </w:rPr>
+              <w:t>טריגר</w:t>
             </w:r>
           </w:p>
         </w:tc>
@@ -6846,429 +6829,26 @@
           </w:tcPr>
           <w:p>
             <w:pPr>
-              <w:pStyle w:val="a"/>
+              <w:pStyle w:val="a8"/>
               <w:cnfStyle w:val="000000000000" w:firstRow="0" w:lastRow="0" w:firstColumn="0" w:lastColumn="0" w:oddVBand="0" w:evenVBand="0" w:oddHBand="0" w:evenHBand="0" w:firstRowFirstColumn="0" w:firstRowLastColumn="0" w:lastRowFirstColumn="0" w:lastRowLastColumn="0"/>
               <w:rPr>
+                <w:i/>
+                <w:iCs w:val="0"/>
+                <w:color w:val="auto"/>
+                <w:u w:val="none"/>
                 <w:rtl/>
               </w:rPr>
             </w:pPr>
             <w:r>
               <w:rPr>
                 <w:rFonts w:hint="cs"/>
-                <w:rtl/>
-              </w:rPr>
-              <w:t>1</w:t>
-            </w:r>
-            <w:r>
-              <w:rPr>
-                <w:rFonts w:hint="cs"/>
-                <w:rtl/>
-              </w:rPr>
-              <w:t>. המערכת</w:t>
-            </w:r>
-            <w:r>
-              <w:rPr>
-                <w:rtl/>
-              </w:rPr>
-              <w:t xml:space="preserve"> </w:t>
-            </w:r>
-            <w:r>
-              <w:rPr>
-                <w:rFonts w:hint="cs"/>
-                <w:rtl/>
-              </w:rPr>
-              <w:t>מציגה</w:t>
-            </w:r>
-            <w:r>
-              <w:rPr>
-                <w:rtl/>
-              </w:rPr>
-              <w:t xml:space="preserve"> </w:t>
-            </w:r>
-            <w:r>
-              <w:rPr>
-                <w:rFonts w:hint="cs"/>
-                <w:rtl/>
-              </w:rPr>
-              <w:t xml:space="preserve">מסך ראשי עם </w:t>
-            </w:r>
-            <w:r>
-              <w:rPr>
-                <w:rFonts w:hint="cs"/>
-                <w:rtl/>
-              </w:rPr>
-              <w:t>קטלוג</w:t>
-            </w:r>
-            <w:r>
-              <w:rPr>
-                <w:rtl/>
-              </w:rPr>
-              <w:t xml:space="preserve"> </w:t>
-            </w:r>
-            <w:r>
-              <w:rPr>
-                <w:rFonts w:hint="cs"/>
-                <w:rtl/>
-              </w:rPr>
-              <w:t>ואפשרות</w:t>
-            </w:r>
-            <w:r>
-              <w:rPr>
-                <w:rtl/>
-              </w:rPr>
-              <w:t xml:space="preserve"> </w:t>
-            </w:r>
-            <w:r>
-              <w:rPr>
-                <w:rFonts w:hint="cs"/>
-                <w:rtl/>
-              </w:rPr>
-              <w:t>חיפוש</w:t>
-            </w:r>
-          </w:p>
-          <w:p>
-            <w:pPr>
-              <w:pStyle w:val="a"/>
-              <w:cnfStyle w:val="000000000000" w:firstRow="0" w:lastRow="0" w:firstColumn="0" w:lastColumn="0" w:oddVBand="0" w:evenVBand="0" w:oddHBand="0" w:evenHBand="0" w:firstRowFirstColumn="0" w:firstRowLastColumn="0" w:lastRowFirstColumn="0" w:lastRowLastColumn="0"/>
-              <w:rPr>
-                <w:rtl/>
-              </w:rPr>
-            </w:pPr>
-            <w:r>
-              <w:rPr>
-                <w:rFonts w:hint="cs"/>
-                <w:rtl/>
-              </w:rPr>
-              <w:t>2</w:t>
-            </w:r>
-            <w:r>
-              <w:rPr>
-                <w:rFonts w:hint="cs"/>
-                <w:rtl/>
-              </w:rPr>
-              <w:t>. הקורא</w:t>
-            </w:r>
-            <w:r>
-              <w:rPr>
-                <w:rtl/>
-              </w:rPr>
-              <w:t xml:space="preserve"> </w:t>
-            </w:r>
-            <w:r>
-              <w:rPr>
-                <w:rFonts w:hint="cs"/>
-                <w:rtl/>
-              </w:rPr>
-              <w:t>מזין</w:t>
-            </w:r>
-            <w:r>
-              <w:rPr>
-                <w:rtl/>
-              </w:rPr>
-              <w:t xml:space="preserve"> </w:t>
-            </w:r>
-            <w:r>
-              <w:rPr>
-                <w:rFonts w:hint="cs"/>
-                <w:rtl/>
-              </w:rPr>
-              <w:t>את</w:t>
-            </w:r>
-            <w:r>
-              <w:rPr>
-                <w:rtl/>
-              </w:rPr>
-              <w:t xml:space="preserve"> </w:t>
-            </w:r>
-            <w:r>
-              <w:rPr>
-                <w:rFonts w:hint="cs"/>
-                <w:rtl/>
-              </w:rPr>
-              <w:t>שם</w:t>
-            </w:r>
-            <w:r>
-              <w:rPr>
-                <w:rtl/>
-              </w:rPr>
-              <w:t xml:space="preserve"> </w:t>
-            </w:r>
-            <w:r>
-              <w:rPr>
-                <w:rFonts w:hint="cs"/>
-                <w:rtl/>
-              </w:rPr>
-              <w:t>הספר</w:t>
-            </w:r>
-          </w:p>
-          <w:p>
-            <w:pPr>
-              <w:pStyle w:val="a"/>
-              <w:cnfStyle w:val="000000000000" w:firstRow="0" w:lastRow="0" w:firstColumn="0" w:lastColumn="0" w:oddVBand="0" w:evenVBand="0" w:oddHBand="0" w:evenHBand="0" w:firstRowFirstColumn="0" w:firstRowLastColumn="0" w:lastRowFirstColumn="0" w:lastRowLastColumn="0"/>
-              <w:rPr>
-                <w:rtl/>
-              </w:rPr>
-            </w:pPr>
-            <w:r>
-              <w:rPr>
-                <w:rFonts w:hint="cs"/>
-                <w:rtl/>
-              </w:rPr>
-              <w:t>3</w:t>
-            </w:r>
-            <w:r>
-              <w:rPr>
-                <w:rFonts w:hint="cs"/>
-                <w:rtl/>
-              </w:rPr>
-              <w:t>. המערכת</w:t>
-            </w:r>
-            <w:r>
-              <w:rPr>
-                <w:rtl/>
-              </w:rPr>
-              <w:t xml:space="preserve"> </w:t>
-            </w:r>
-            <w:r>
-              <w:rPr>
-                <w:rFonts w:hint="cs"/>
-                <w:rtl/>
-              </w:rPr>
-              <w:t>מציגה</w:t>
-            </w:r>
-            <w:r>
-              <w:rPr>
-                <w:rtl/>
-              </w:rPr>
-              <w:t xml:space="preserve"> </w:t>
-            </w:r>
-            <w:r>
-              <w:rPr>
-                <w:rFonts w:hint="cs"/>
-                <w:rtl/>
-              </w:rPr>
-              <w:t>התאמות</w:t>
-            </w:r>
-            <w:r>
-              <w:rPr>
-                <w:rtl/>
-              </w:rPr>
-              <w:t xml:space="preserve"> </w:t>
-            </w:r>
-            <w:r>
-              <w:rPr>
-                <w:rFonts w:hint="cs"/>
-                <w:rtl/>
-              </w:rPr>
-              <w:t>עם</w:t>
-            </w:r>
-            <w:r>
-              <w:rPr>
-                <w:rtl/>
-              </w:rPr>
-              <w:t xml:space="preserve"> </w:t>
-            </w:r>
-            <w:r>
-              <w:rPr>
-                <w:rFonts w:hint="cs"/>
-                <w:rtl/>
-              </w:rPr>
-              <w:t>מיקומם</w:t>
-            </w:r>
-          </w:p>
-          <w:p>
-            <w:pPr>
-              <w:pStyle w:val="a"/>
-              <w:cnfStyle w:val="000000000000" w:firstRow="0" w:lastRow="0" w:firstColumn="0" w:lastColumn="0" w:oddVBand="0" w:evenVBand="0" w:oddHBand="0" w:evenHBand="0" w:firstRowFirstColumn="0" w:firstRowLastColumn="0" w:lastRowFirstColumn="0" w:lastRowLastColumn="0"/>
-              <w:rPr>
-                <w:rtl/>
-              </w:rPr>
-            </w:pPr>
-            <w:r>
-              <w:rPr>
-                <w:rFonts w:hint="cs"/>
-                <w:rtl/>
-              </w:rPr>
-              <w:t>4</w:t>
-            </w:r>
-            <w:r>
-              <w:rPr>
-                <w:rFonts w:hint="cs"/>
-                <w:rtl/>
-              </w:rPr>
-              <w:t>. הקורא</w:t>
-            </w:r>
-            <w:r>
-              <w:rPr>
-                <w:rtl/>
-              </w:rPr>
-              <w:t xml:space="preserve"> </w:t>
-            </w:r>
-            <w:r>
-              <w:rPr>
-                <w:rFonts w:hint="cs"/>
-                <w:rtl/>
-              </w:rPr>
-              <w:t>בוחר</w:t>
-            </w:r>
-            <w:r>
-              <w:rPr>
-                <w:rtl/>
-              </w:rPr>
-              <w:t xml:space="preserve"> </w:t>
-            </w:r>
-            <w:r>
-              <w:rPr>
-                <w:rFonts w:hint="cs"/>
-                <w:rtl/>
-              </w:rPr>
-              <w:t>התאמה</w:t>
-            </w:r>
-            <w:r>
-              <w:rPr>
-                <w:rtl/>
-              </w:rPr>
-              <w:t xml:space="preserve"> </w:t>
-            </w:r>
-            <w:r>
-              <w:rPr>
-                <w:rFonts w:hint="cs"/>
-                <w:rtl/>
-              </w:rPr>
-              <w:t>ובקשה</w:t>
-            </w:r>
-            <w:r>
-              <w:rPr>
-                <w:rtl/>
-              </w:rPr>
-              <w:t xml:space="preserve"> </w:t>
-            </w:r>
-            <w:r>
-              <w:rPr>
-                <w:rFonts w:hint="cs"/>
-                <w:rtl/>
-              </w:rPr>
-              <w:t>לשמירה</w:t>
-            </w:r>
-          </w:p>
-          <w:p>
-            <w:pPr>
-              <w:pStyle w:val="a"/>
-              <w:cnfStyle w:val="000000000000" w:firstRow="0" w:lastRow="0" w:firstColumn="0" w:lastColumn="0" w:oddVBand="0" w:evenVBand="0" w:oddHBand="0" w:evenHBand="0" w:firstRowFirstColumn="0" w:firstRowLastColumn="0" w:lastRowFirstColumn="0" w:lastRowLastColumn="0"/>
-              <w:rPr>
-                <w:rtl/>
-              </w:rPr>
-            </w:pPr>
-            <w:r>
-              <w:rPr>
-                <w:rFonts w:hint="cs"/>
-                <w:rtl/>
-              </w:rPr>
-              <w:t>5</w:t>
-            </w:r>
-            <w:r>
-              <w:rPr>
-                <w:rFonts w:hint="cs"/>
-                <w:rtl/>
-              </w:rPr>
-              <w:t>. המערכת</w:t>
-            </w:r>
-            <w:r>
-              <w:rPr>
-                <w:rtl/>
-              </w:rPr>
-              <w:t xml:space="preserve"> </w:t>
-            </w:r>
-            <w:r>
-              <w:rPr>
-                <w:rFonts w:hint="cs"/>
-                <w:rtl/>
-              </w:rPr>
-              <w:t>מאשר</w:t>
-            </w:r>
-            <w:r>
-              <w:rPr>
-                <w:rtl/>
-              </w:rPr>
-              <w:t xml:space="preserve"> </w:t>
-            </w:r>
-            <w:r>
-              <w:rPr>
-                <w:rFonts w:hint="cs"/>
-                <w:rtl/>
-              </w:rPr>
-              <w:t>את</w:t>
-            </w:r>
-            <w:r>
-              <w:rPr>
-                <w:rtl/>
-              </w:rPr>
-              <w:t xml:space="preserve"> </w:t>
-            </w:r>
-            <w:r>
-              <w:rPr>
-                <w:rFonts w:hint="cs"/>
-                <w:rtl/>
-              </w:rPr>
-              <w:t>ההזמנה</w:t>
-            </w:r>
-            <w:r>
-              <w:rPr>
-                <w:rtl/>
-              </w:rPr>
-              <w:t xml:space="preserve"> </w:t>
-            </w:r>
-            <w:r>
-              <w:rPr>
-                <w:rFonts w:hint="cs"/>
-                <w:rtl/>
-              </w:rPr>
-              <w:t>ומציגה</w:t>
-            </w:r>
-            <w:r>
-              <w:rPr>
-                <w:rtl/>
-              </w:rPr>
-              <w:t xml:space="preserve"> </w:t>
-            </w:r>
-            <w:r>
-              <w:rPr>
-                <w:rFonts w:hint="cs"/>
-                <w:rtl/>
-              </w:rPr>
-              <w:t>את</w:t>
-            </w:r>
-            <w:r>
-              <w:rPr>
-                <w:rtl/>
-              </w:rPr>
-              <w:t xml:space="preserve"> </w:t>
-            </w:r>
-            <w:r>
-              <w:rPr>
-                <w:rFonts w:hint="cs"/>
-                <w:rtl/>
-              </w:rPr>
-              <w:t>הקטלוג</w:t>
-            </w:r>
-            <w:r>
-              <w:rPr>
-                <w:rtl/>
-              </w:rPr>
-              <w:t xml:space="preserve"> </w:t>
-            </w:r>
-            <w:r>
-              <w:rPr>
-                <w:rFonts w:hint="cs"/>
-                <w:rtl/>
-              </w:rPr>
-              <w:t>בחזרה</w:t>
-            </w:r>
-            <w:r>
-              <w:rPr>
-                <w:rtl/>
-              </w:rPr>
-              <w:t xml:space="preserve"> </w:t>
+                <w:i/>
+                <w:iCs w:val="0"/>
+                <w:color w:val="auto"/>
+                <w:u w:val="none"/>
+                <w:rtl/>
+              </w:rPr>
+              <w:t>החולה נכנס למערכת באמצעות המכשיר הסלולרי</w:t>
             </w:r>
           </w:p>
         </w:tc>
@@ -7283,19 +6863,18 @@
             <w:tcW w:w="1326" w:type="dxa"/>
           </w:tcPr>
           <w:p>
-            <w:r>
-              <w:rPr>
-                <w:rtl/>
-              </w:rPr>
-              <w:t xml:space="preserve">הרחבות (שגיאות) </w:t>
-            </w:r>
-          </w:p>
-          <w:p>
             <w:pPr>
               <w:rPr>
                 <w:rtl/>
               </w:rPr>
             </w:pPr>
+            <w:r>
+              <w:rPr>
+                <w:rFonts w:hint="cs"/>
+                <w:rtl/>
+              </w:rPr>
+              <w:t>תנאי קדם</w:t>
+            </w:r>
           </w:p>
         </w:tc>
         <w:tc>
@@ -7304,126 +6883,86 @@
           </w:tcPr>
           <w:p>
             <w:pPr>
-              <w:pStyle w:val="a"/>
+              <w:pStyle w:val="a8"/>
               <w:cnfStyle w:val="000000100000" w:firstRow="0" w:lastRow="0" w:firstColumn="0" w:lastColumn="0" w:oddVBand="0" w:evenVBand="0" w:oddHBand="1" w:evenHBand="0" w:firstRowFirstColumn="0" w:firstRowLastColumn="0" w:lastRowFirstColumn="0" w:lastRowLastColumn="0"/>
               <w:rPr>
+                <w:i/>
+                <w:iCs w:val="0"/>
+                <w:color w:val="auto"/>
+                <w:u w:val="none"/>
                 <w:rtl/>
               </w:rPr>
             </w:pPr>
             <w:r>
               <w:rPr>
                 <w:rFonts w:hint="cs"/>
-                <w:rtl/>
-              </w:rPr>
-              <w:t>3</w:t>
+                <w:i/>
+                <w:iCs w:val="0"/>
+                <w:color w:val="auto"/>
+                <w:u w:val="none"/>
+                <w:rtl/>
+              </w:rPr>
+              <w:t>החולה</w:t>
+            </w:r>
+            <w:r>
+              <w:rPr>
+                <w:i/>
+                <w:iCs w:val="0"/>
+                <w:color w:val="auto"/>
+                <w:u w:val="none"/>
+                <w:rtl/>
+              </w:rPr>
+              <w:t xml:space="preserve"> </w:t>
             </w:r>
             <w:r>
               <w:rPr>
                 <w:rFonts w:hint="cs"/>
-                <w:rtl/>
-              </w:rPr>
-              <w:t>א</w:t>
-            </w:r>
-            <w:r>
-              <w:rPr>
+                <w:i/>
+                <w:iCs w:val="0"/>
+                <w:color w:val="auto"/>
+                <w:u w:val="none"/>
+                <w:rtl/>
+              </w:rPr>
+              <w:t>עבר את</w:t>
+            </w:r>
+            <w:r>
+              <w:rPr>
+                <w:i/>
+                <w:iCs w:val="0"/>
+                <w:color w:val="auto"/>
+                <w:u w:val="none"/>
                 <w:rtl/>
               </w:rPr>
               <w:t xml:space="preserve"> </w:t>
             </w:r>
             <w:r>
               <w:rPr>
-                <w:rFonts w:hint="cs"/>
-                <w:rtl/>
-              </w:rPr>
-              <w:t>המערכת</w:t>
-            </w:r>
-            <w:r>
-              <w:rPr>
-                <w:rtl/>
-              </w:rPr>
-              <w:t xml:space="preserve"> </w:t>
-            </w:r>
-            <w:r>
-              <w:rPr>
-                <w:rFonts w:hint="cs"/>
-                <w:rtl/>
-              </w:rPr>
-              <w:t>אינה</w:t>
-            </w:r>
-            <w:r>
-              <w:rPr>
-                <w:rtl/>
-              </w:rPr>
-              <w:t xml:space="preserve"> </w:t>
-            </w:r>
-            <w:r>
-              <w:rPr>
-                <w:rFonts w:hint="cs"/>
-                <w:rtl/>
-              </w:rPr>
-              <w:t>מוצאת</w:t>
-            </w:r>
-            <w:r>
-              <w:rPr>
-                <w:rtl/>
-              </w:rPr>
-              <w:t xml:space="preserve"> </w:t>
-            </w:r>
-            <w:r>
-              <w:rPr>
-                <w:rFonts w:hint="cs"/>
-                <w:rtl/>
-              </w:rPr>
-              <w:t>את</w:t>
-            </w:r>
-            <w:r>
-              <w:rPr>
-                <w:rtl/>
-              </w:rPr>
-              <w:t xml:space="preserve"> </w:t>
-            </w:r>
-            <w:r>
-              <w:rPr>
-                <w:rFonts w:hint="cs"/>
-                <w:rtl/>
-              </w:rPr>
-              <w:t>הספר</w:t>
-            </w:r>
-          </w:p>
-          <w:p>
-            <w:pPr>
-              <w:pStyle w:val="a"/>
-              <w:cnfStyle w:val="000000100000" w:firstRow="0" w:lastRow="0" w:firstColumn="0" w:lastColumn="0" w:oddVBand="0" w:evenVBand="0" w:oddHBand="1" w:evenHBand="0" w:firstRowFirstColumn="0" w:firstRowLastColumn="0" w:lastRowFirstColumn="0" w:lastRowLastColumn="0"/>
-              <w:rPr>
-                <w:color w:val="000000" w:themeColor="text1"/>
-                <w:rtl/>
-              </w:rPr>
-            </w:pPr>
-            <w:r>
-              <w:rPr>
-                <w:rtl/>
-              </w:rPr>
-              <w:t xml:space="preserve">      </w:t>
-            </w:r>
-            <w:r>
-              <w:rPr>
-                <w:rFonts w:hint="cs"/>
-                <w:rtl/>
-              </w:rPr>
-              <w:t>3</w:t>
-            </w:r>
-            <w:r>
-              <w:rPr>
-                <w:rFonts w:hint="cs"/>
-                <w:rtl/>
-              </w:rPr>
-              <w:t>א</w:t>
-            </w:r>
-            <w:r>
-              <w:rPr>
-                <w:rtl/>
-              </w:rPr>
-              <w:t>.1. ...</w:t>
+                <w:i/>
+                <w:iCs w:val="0"/>
+                <w:color w:val="auto"/>
+                <w:u w:val="none"/>
+                <w:rtl/>
+              </w:rPr>
+              <w:t>מסך ההזדהות (</w:t>
+            </w:r>
+            <w:r>
+              <w:rPr>
+                <w:i/>
+                <w:iCs w:val="0"/>
+                <w:color w:val="auto"/>
+                <w:u w:val="none"/>
+              </w:rPr>
+              <w:t>login</w:t>
+            </w:r>
+            <w:r>
+              <w:rPr>
+                <w:i/>
+                <w:iCs w:val="0"/>
+                <w:color w:val="auto"/>
+                <w:u w:val="none"/>
+                <w:rtl/>
+              </w:rPr>
+              <w:t>)</w:t>
             </w:r>
           </w:p>
         </w:tc>
@@ -7444,7 +6983,7 @@
               <w:rPr>
                 <w:rtl/>
               </w:rPr>
-              <w:t>תרחישים חלופיים</w:t>
+              <w:t xml:space="preserve">תנאי סיום מוצלח </w:t>
             </w:r>
           </w:p>
         </w:tc>
@@ -7454,32 +6993,562 @@
           </w:tcPr>
           <w:p>
             <w:pPr>
-              <w:pStyle w:val="a"/>
+              <w:pStyle w:val="a8"/>
               <w:cnfStyle w:val="000000000000" w:firstRow="0" w:lastRow="0" w:firstColumn="0" w:lastColumn="0" w:oddVBand="0" w:evenVBand="0" w:oddHBand="0" w:evenHBand="0" w:firstRowFirstColumn="0" w:firstRowLastColumn="0" w:lastRowFirstColumn="0" w:lastRowLastColumn="0"/>
               <w:rPr>
+                <w:i/>
+                <w:iCs w:val="0"/>
+                <w:color w:val="auto"/>
+                <w:u w:val="none"/>
                 <w:rtl/>
               </w:rPr>
             </w:pPr>
             <w:r>
               <w:rPr>
                 <w:rFonts w:hint="cs"/>
-                <w:rtl/>
-              </w:rPr>
-              <w:t>2</w:t>
-            </w:r>
-            <w:r>
-              <w:rPr>
-                <w:rtl/>
-              </w:rPr>
-              <w:t xml:space="preserve">. הקורא מזין מחבר או נושא </w:t>
-            </w:r>
+                <w:i/>
+                <w:iCs w:val="0"/>
+                <w:color w:val="auto"/>
+                <w:u w:val="none"/>
+                <w:rtl/>
+              </w:rPr>
+              <w:t xml:space="preserve">החולה הצליח לתקשר בצורה טובה ומהירה עם </w:t>
+            </w:r>
+            <w:r>
+              <w:rPr>
+                <w:rFonts w:hint="cs"/>
+                <w:i/>
+                <w:iCs w:val="0"/>
+                <w:color w:val="auto"/>
+                <w:u w:val="none"/>
+                <w:rtl/>
+              </w:rPr>
+              <w:t>האדם הזר</w:t>
+            </w:r>
+          </w:p>
+        </w:tc>
+      </w:tr>
+      <w:tr>
+        <w:trPr>
+          <w:cnfStyle w:val="000000100000" w:firstRow="0" w:lastRow="0" w:firstColumn="0" w:lastColumn="0" w:oddVBand="0" w:evenVBand="0" w:oddHBand="1" w:evenHBand="0" w:firstRowFirstColumn="0" w:firstRowLastColumn="0" w:lastRowFirstColumn="0" w:lastRowLastColumn="0"/>
+        </w:trPr>
+        <w:tc>
+          <w:tcPr>
+            <w:cnfStyle w:val="001000000000" w:firstRow="0" w:lastRow="0" w:firstColumn="1" w:lastColumn="0" w:oddVBand="0" w:evenVBand="0" w:oddHBand="0" w:evenHBand="0" w:firstRowFirstColumn="0" w:firstRowLastColumn="0" w:lastRowFirstColumn="0" w:lastRowLastColumn="0"/>
+            <w:tcW w:w="1326" w:type="dxa"/>
+          </w:tcPr>
+          <w:p>
+            <w:pPr>
+              <w:rPr>
+                <w:rtl/>
+              </w:rPr>
+            </w:pPr>
+            <w:r>
+              <w:rPr>
+                <w:rtl/>
+              </w:rPr>
+              <w:t xml:space="preserve">תנאי </w:t>
+            </w:r>
+            <w:r>
+              <w:rPr>
+                <w:rFonts w:hint="cs"/>
+                <w:rtl/>
+              </w:rPr>
+              <w:t xml:space="preserve">סיום </w:t>
+            </w:r>
+            <w:r>
+              <w:rPr>
+                <w:rtl/>
+              </w:rPr>
+              <w:t xml:space="preserve">כישלון </w:t>
+            </w:r>
+          </w:p>
+        </w:tc>
+        <w:tc>
+          <w:tcPr>
+            <w:tcW w:w="6836" w:type="dxa"/>
+          </w:tcPr>
+          <w:p>
+            <w:pPr>
+              <w:pStyle w:val="a8"/>
+              <w:cnfStyle w:val="000000100000" w:firstRow="0" w:lastRow="0" w:firstColumn="0" w:lastColumn="0" w:oddVBand="0" w:evenVBand="0" w:oddHBand="1" w:evenHBand="0" w:firstRowFirstColumn="0" w:firstRowLastColumn="0" w:lastRowFirstColumn="0" w:lastRowLastColumn="0"/>
+              <w:rPr>
+                <w:i/>
+                <w:iCs w:val="0"/>
+                <w:color w:val="auto"/>
+                <w:u w:val="none"/>
+                <w:rtl/>
+              </w:rPr>
+            </w:pPr>
+            <w:r>
+              <w:rPr>
+                <w:rFonts w:hint="cs"/>
+                <w:i/>
+                <w:iCs w:val="0"/>
+                <w:color w:val="auto"/>
+                <w:u w:val="none"/>
+                <w:rtl/>
+              </w:rPr>
+              <w:t>האדם הזר המשיך בדרכו בגלל סרבול המערכת</w:t>
+            </w:r>
+          </w:p>
+        </w:tc>
+      </w:tr>
+      <w:tr>
+        <w:tc>
+          <w:tcPr>
+            <w:cnfStyle w:val="001000000000" w:firstRow="0" w:lastRow="0" w:firstColumn="1" w:lastColumn="0" w:oddVBand="0" w:evenVBand="0" w:oddHBand="0" w:evenHBand="0" w:firstRowFirstColumn="0" w:firstRowLastColumn="0" w:lastRowFirstColumn="0" w:lastRowLastColumn="0"/>
+            <w:tcW w:w="1326" w:type="dxa"/>
+          </w:tcPr>
+          <w:p>
+            <w:pPr>
+              <w:rPr>
+                <w:b/>
+                <w:bCs/>
+                <w:u w:val="single"/>
+                <w:rtl/>
+              </w:rPr>
+            </w:pPr>
+            <w:r>
+              <w:rPr>
+                <w:b/>
+                <w:bCs/>
+                <w:u w:val="single"/>
+                <w:rtl/>
+              </w:rPr>
+              <w:t xml:space="preserve">תרחיש הצלחה עיקרי </w:t>
+            </w:r>
+          </w:p>
+        </w:tc>
+        <w:tc>
+          <w:tcPr>
+            <w:tcW w:w="6836" w:type="dxa"/>
+          </w:tcPr>
+          <w:p>
+            <w:pPr>
+              <w:pStyle w:val="a8"/>
+              <w:numPr>
+                <w:ilvl w:val="0"/>
+                <w:numId w:val="25"/>
+              </w:numPr>
+              <w:cnfStyle w:val="000000000000" w:firstRow="0" w:lastRow="0" w:firstColumn="0" w:lastColumn="0" w:oddVBand="0" w:evenVBand="0" w:oddHBand="0" w:evenHBand="0" w:firstRowFirstColumn="0" w:firstRowLastColumn="0" w:lastRowFirstColumn="0" w:lastRowLastColumn="0"/>
+              <w:rPr>
+                <w:i/>
+                <w:iCs w:val="0"/>
+                <w:color w:val="auto"/>
+                <w:u w:val="none"/>
+                <w:rtl/>
+              </w:rPr>
+            </w:pPr>
+            <w:r>
+              <w:rPr>
+                <w:rFonts w:hint="cs"/>
+                <w:i/>
+                <w:iCs w:val="0"/>
+                <w:color w:val="auto"/>
+                <w:u w:val="none"/>
+                <w:rtl/>
+              </w:rPr>
+              <w:t>המערכת</w:t>
+            </w:r>
+            <w:r>
+              <w:rPr>
+                <w:i/>
+                <w:iCs w:val="0"/>
+                <w:color w:val="auto"/>
+                <w:u w:val="none"/>
+                <w:rtl/>
+              </w:rPr>
+              <w:t xml:space="preserve"> </w:t>
+            </w:r>
+            <w:r>
+              <w:rPr>
+                <w:rFonts w:hint="cs"/>
+                <w:i/>
+                <w:iCs w:val="0"/>
+                <w:color w:val="auto"/>
+                <w:u w:val="none"/>
+                <w:rtl/>
+              </w:rPr>
+              <w:t>מציגה</w:t>
+            </w:r>
+            <w:r>
+              <w:rPr>
+                <w:i/>
+                <w:iCs w:val="0"/>
+                <w:color w:val="auto"/>
+                <w:u w:val="none"/>
+                <w:rtl/>
+              </w:rPr>
+              <w:t xml:space="preserve"> </w:t>
+            </w:r>
+            <w:r>
+              <w:rPr>
+                <w:rFonts w:hint="cs"/>
+                <w:i/>
+                <w:iCs w:val="0"/>
+                <w:color w:val="auto"/>
+                <w:u w:val="none"/>
+                <w:rtl/>
+              </w:rPr>
+              <w:t xml:space="preserve">מסך ראשי עם </w:t>
+            </w:r>
+            <w:r>
+              <w:rPr>
+                <w:rFonts w:hint="cs"/>
+                <w:i/>
+                <w:iCs w:val="0"/>
+                <w:color w:val="auto"/>
+                <w:u w:val="none"/>
+                <w:rtl/>
+              </w:rPr>
+              <w:t>תפריטי שיחה אפשריים</w:t>
+            </w:r>
+          </w:p>
+          <w:p>
+            <w:pPr>
+              <w:pStyle w:val="a8"/>
+              <w:numPr>
+                <w:ilvl w:val="0"/>
+                <w:numId w:val="25"/>
+              </w:numPr>
+              <w:cnfStyle w:val="000000000000" w:firstRow="0" w:lastRow="0" w:firstColumn="0" w:lastColumn="0" w:oddVBand="0" w:evenVBand="0" w:oddHBand="0" w:evenHBand="0" w:firstRowFirstColumn="0" w:firstRowLastColumn="0" w:lastRowFirstColumn="0" w:lastRowLastColumn="0"/>
+              <w:rPr>
+                <w:i/>
+                <w:iCs w:val="0"/>
+                <w:color w:val="auto"/>
+                <w:u w:val="none"/>
+              </w:rPr>
+            </w:pPr>
+            <w:r>
+              <w:rPr>
+                <w:rFonts w:hint="cs"/>
+                <w:i/>
+                <w:iCs w:val="0"/>
+                <w:color w:val="auto"/>
+                <w:u w:val="none"/>
+                <w:rtl/>
+              </w:rPr>
+              <w:t>החולה בוחר את התפריט הרצוי והשימושי לאותה שיחה</w:t>
+            </w:r>
+          </w:p>
+          <w:p>
+            <w:pPr>
+              <w:pStyle w:val="a8"/>
+              <w:numPr>
+                <w:ilvl w:val="0"/>
+                <w:numId w:val="25"/>
+              </w:numPr>
+              <w:cnfStyle w:val="000000000000" w:firstRow="0" w:lastRow="0" w:firstColumn="0" w:lastColumn="0" w:oddVBand="0" w:evenVBand="0" w:oddHBand="0" w:evenHBand="0" w:firstRowFirstColumn="0" w:firstRowLastColumn="0" w:lastRowFirstColumn="0" w:lastRowLastColumn="0"/>
+              <w:rPr>
+                <w:i/>
+                <w:iCs w:val="0"/>
+                <w:color w:val="auto"/>
+                <w:u w:val="none"/>
+              </w:rPr>
+            </w:pPr>
+            <w:r>
+              <w:rPr>
+                <w:rFonts w:hint="cs"/>
+                <w:i/>
+                <w:iCs w:val="0"/>
+                <w:color w:val="auto"/>
+                <w:u w:val="none"/>
+                <w:rtl/>
+              </w:rPr>
+              <w:t>המערכת מציגה את פרטי התפריט בצורה ברורה</w:t>
+            </w:r>
+          </w:p>
+          <w:p>
+            <w:pPr>
+              <w:pStyle w:val="a8"/>
+              <w:numPr>
+                <w:ilvl w:val="0"/>
+                <w:numId w:val="25"/>
+              </w:numPr>
+              <w:cnfStyle w:val="000000000000" w:firstRow="0" w:lastRow="0" w:firstColumn="0" w:lastColumn="0" w:oddVBand="0" w:evenVBand="0" w:oddHBand="0" w:evenHBand="0" w:firstRowFirstColumn="0" w:firstRowLastColumn="0" w:lastRowFirstColumn="0" w:lastRowLastColumn="0"/>
+              <w:rPr>
+                <w:i/>
+                <w:iCs w:val="0"/>
+                <w:color w:val="auto"/>
+                <w:u w:val="none"/>
+              </w:rPr>
+            </w:pPr>
+            <w:r>
+              <w:rPr>
+                <w:rFonts w:hint="cs"/>
+                <w:i/>
+                <w:iCs w:val="0"/>
+                <w:color w:val="auto"/>
+                <w:u w:val="none"/>
+                <w:rtl/>
+              </w:rPr>
+              <w:t>החולה בוחר משפטים כרצונו</w:t>
+            </w:r>
+          </w:p>
+          <w:p>
+            <w:pPr>
+              <w:pStyle w:val="a8"/>
+              <w:numPr>
+                <w:ilvl w:val="0"/>
+                <w:numId w:val="25"/>
+              </w:numPr>
+              <w:cnfStyle w:val="000000000000" w:firstRow="0" w:lastRow="0" w:firstColumn="0" w:lastColumn="0" w:oddVBand="0" w:evenVBand="0" w:oddHBand="0" w:evenHBand="0" w:firstRowFirstColumn="0" w:firstRowLastColumn="0" w:lastRowFirstColumn="0" w:lastRowLastColumn="0"/>
+              <w:rPr>
+                <w:i/>
+                <w:iCs w:val="0"/>
+                <w:color w:val="auto"/>
+                <w:u w:val="none"/>
+                <w:rtl/>
+              </w:rPr>
+            </w:pPr>
+            <w:r>
+              <w:rPr>
+                <w:rFonts w:hint="cs"/>
+                <w:i/>
+                <w:iCs w:val="0"/>
+                <w:color w:val="auto"/>
+                <w:u w:val="none"/>
+                <w:rtl/>
+              </w:rPr>
+              <w:t>המערכת מקריאה את המשפטים ומציגה אותם על גבי המסך בצורה ברורה ונהירה לקריאה</w:t>
+            </w:r>
+          </w:p>
+        </w:tc>
+      </w:tr>
+      <w:tr>
+        <w:trPr>
+          <w:cnfStyle w:val="000000100000" w:firstRow="0" w:lastRow="0" w:firstColumn="0" w:lastColumn="0" w:oddVBand="0" w:evenVBand="0" w:oddHBand="1" w:evenHBand="0" w:firstRowFirstColumn="0" w:firstRowLastColumn="0" w:lastRowFirstColumn="0" w:lastRowLastColumn="0"/>
+        </w:trPr>
+        <w:tc>
+          <w:tcPr>
+            <w:cnfStyle w:val="001000000000" w:firstRow="0" w:lastRow="0" w:firstColumn="1" w:lastColumn="0" w:oddVBand="0" w:evenVBand="0" w:oddHBand="0" w:evenHBand="0" w:firstRowFirstColumn="0" w:firstRowLastColumn="0" w:lastRowFirstColumn="0" w:lastRowLastColumn="0"/>
+            <w:tcW w:w="1326" w:type="dxa"/>
+          </w:tcPr>
+          <w:p>
+            <w:r>
+              <w:rPr>
+                <w:rtl/>
+              </w:rPr>
+              <w:t xml:space="preserve">הרחבות (שגיאות) </w:t>
+            </w:r>
+          </w:p>
+          <w:p>
+            <w:pPr>
+              <w:rPr>
+                <w:rtl/>
+              </w:rPr>
+            </w:pPr>
+          </w:p>
+        </w:tc>
+        <w:tc>
+          <w:tcPr>
+            <w:tcW w:w="6836" w:type="dxa"/>
+          </w:tcPr>
+          <w:p>
+            <w:pPr>
+              <w:pStyle w:val="a8"/>
+              <w:numPr>
+                <w:ilvl w:val="0"/>
+                <w:numId w:val="26"/>
+              </w:numPr>
+              <w:cnfStyle w:val="000000100000" w:firstRow="0" w:lastRow="0" w:firstColumn="0" w:lastColumn="0" w:oddVBand="0" w:evenVBand="0" w:oddHBand="1" w:evenHBand="0" w:firstRowFirstColumn="0" w:firstRowLastColumn="0" w:lastRowFirstColumn="0" w:lastRowLastColumn="0"/>
+              <w:rPr>
+                <w:i/>
+                <w:iCs w:val="0"/>
+                <w:color w:val="auto"/>
+                <w:u w:val="none"/>
+              </w:rPr>
+            </w:pPr>
+            <w:r>
+              <w:rPr>
+                <w:rFonts w:hint="cs"/>
+                <w:i/>
+                <w:iCs w:val="0"/>
+                <w:color w:val="auto"/>
+                <w:u w:val="none"/>
+                <w:rtl/>
+              </w:rPr>
+              <w:t>המשפט אותו מחפש החולה איננו נמצא במערכת</w:t>
+            </w:r>
+          </w:p>
+          <w:p>
+            <w:pPr>
+              <w:pStyle w:val="a8"/>
+              <w:numPr>
+                <w:ilvl w:val="1"/>
+                <w:numId w:val="26"/>
+              </w:numPr>
+              <w:cnfStyle w:val="000000100000" w:firstRow="0" w:lastRow="0" w:firstColumn="0" w:lastColumn="0" w:oddVBand="0" w:evenVBand="0" w:oddHBand="1" w:evenHBand="0" w:firstRowFirstColumn="0" w:firstRowLastColumn="0" w:lastRowFirstColumn="0" w:lastRowLastColumn="0"/>
+              <w:rPr>
+                <w:i/>
+                <w:iCs w:val="0"/>
+                <w:color w:val="auto"/>
+                <w:u w:val="none"/>
+              </w:rPr>
+            </w:pPr>
+            <w:r>
+              <w:rPr>
+                <w:rFonts w:hint="cs"/>
+                <w:i/>
+                <w:iCs w:val="0"/>
+                <w:color w:val="auto"/>
+                <w:u w:val="none"/>
+                <w:rtl/>
+              </w:rPr>
+              <w:t>תתאשפר הזנת טקסט חופשי במהירות על המקום?</w:t>
+            </w:r>
+          </w:p>
+          <w:p>
+            <w:pPr>
+              <w:pStyle w:val="a8"/>
+              <w:numPr>
+                <w:ilvl w:val="0"/>
+                <w:numId w:val="26"/>
+              </w:numPr>
+              <w:cnfStyle w:val="000000100000" w:firstRow="0" w:lastRow="0" w:firstColumn="0" w:lastColumn="0" w:oddVBand="0" w:evenVBand="0" w:oddHBand="1" w:evenHBand="0" w:firstRowFirstColumn="0" w:firstRowLastColumn="0" w:lastRowFirstColumn="0" w:lastRowLastColumn="0"/>
+              <w:rPr>
+                <w:i/>
+                <w:iCs w:val="0"/>
+                <w:color w:val="auto"/>
+                <w:u w:val="none"/>
+              </w:rPr>
+            </w:pPr>
+            <w:r>
+              <w:rPr>
+                <w:rFonts w:hint="cs"/>
+                <w:i/>
+                <w:iCs w:val="0"/>
+                <w:color w:val="auto"/>
+                <w:u w:val="none"/>
+                <w:rtl/>
+              </w:rPr>
+              <w:t>האדם הזר איננו מצליח לקרוא את המשפט שנבחר</w:t>
+            </w:r>
+          </w:p>
+          <w:p>
+            <w:pPr>
+              <w:pStyle w:val="a8"/>
+              <w:numPr>
+                <w:ilvl w:val="1"/>
+                <w:numId w:val="26"/>
+              </w:numPr>
+              <w:cnfStyle w:val="000000100000" w:firstRow="0" w:lastRow="0" w:firstColumn="0" w:lastColumn="0" w:oddVBand="0" w:evenVBand="0" w:oddHBand="1" w:evenHBand="0" w:firstRowFirstColumn="0" w:firstRowLastColumn="0" w:lastRowFirstColumn="0" w:lastRowLastColumn="0"/>
+              <w:rPr>
+                <w:i/>
+                <w:iCs w:val="0"/>
+                <w:color w:val="auto"/>
+                <w:u w:val="none"/>
+              </w:rPr>
+            </w:pPr>
+            <w:r>
+              <w:rPr>
+                <w:rFonts w:hint="cs"/>
+                <w:i/>
+                <w:iCs w:val="0"/>
+                <w:color w:val="auto"/>
+                <w:u w:val="none"/>
+                <w:rtl/>
+              </w:rPr>
+              <w:t>המשפט מוצג בפונט קטן, המשפט לא ברור לקריאה בתאורה חזקה</w:t>
+            </w:r>
+          </w:p>
+          <w:p>
+            <w:pPr>
+              <w:pStyle w:val="a8"/>
+              <w:numPr>
+                <w:ilvl w:val="0"/>
+                <w:numId w:val="26"/>
+              </w:numPr>
+              <w:cnfStyle w:val="000000100000" w:firstRow="0" w:lastRow="0" w:firstColumn="0" w:lastColumn="0" w:oddVBand="0" w:evenVBand="0" w:oddHBand="1" w:evenHBand="0" w:firstRowFirstColumn="0" w:firstRowLastColumn="0" w:lastRowFirstColumn="0" w:lastRowLastColumn="0"/>
+              <w:rPr>
+                <w:i/>
+                <w:iCs w:val="0"/>
+                <w:color w:val="auto"/>
+                <w:u w:val="none"/>
+              </w:rPr>
+            </w:pPr>
+            <w:r>
+              <w:rPr>
+                <w:rFonts w:hint="cs"/>
+                <w:i/>
+                <w:iCs w:val="0"/>
+                <w:color w:val="auto"/>
+                <w:u w:val="none"/>
+                <w:rtl/>
+              </w:rPr>
+              <w:t>המערכת לא משמיעה את המשפט ברמקולים</w:t>
+            </w:r>
+          </w:p>
+          <w:p>
+            <w:pPr>
+              <w:pStyle w:val="a8"/>
+              <w:numPr>
+                <w:ilvl w:val="1"/>
+                <w:numId w:val="26"/>
+              </w:numPr>
+              <w:cnfStyle w:val="000000100000" w:firstRow="0" w:lastRow="0" w:firstColumn="0" w:lastColumn="0" w:oddVBand="0" w:evenVBand="0" w:oddHBand="1" w:evenHBand="0" w:firstRowFirstColumn="0" w:firstRowLastColumn="0" w:lastRowFirstColumn="0" w:lastRowLastColumn="0"/>
+              <w:rPr>
+                <w:i/>
+                <w:iCs w:val="0"/>
+                <w:color w:val="auto"/>
+                <w:u w:val="none"/>
+                <w:rtl/>
+              </w:rPr>
+            </w:pPr>
+            <w:r>
+              <w:rPr>
+                <w:rFonts w:hint="cs"/>
+                <w:i/>
+                <w:iCs w:val="0"/>
+                <w:color w:val="auto"/>
+                <w:u w:val="none"/>
+                <w:rtl/>
+              </w:rPr>
+              <w:t>קביעת הרמקול הפנימי של המכשיר למצב עוצמה גבוהה בעת כניסה למערכת</w:t>
+            </w:r>
+          </w:p>
+        </w:tc>
+      </w:tr>
+      <w:tr>
+        <w:tc>
+          <w:tcPr>
+            <w:cnfStyle w:val="001000000000" w:firstRow="0" w:lastRow="0" w:firstColumn="1" w:lastColumn="0" w:oddVBand="0" w:evenVBand="0" w:oddHBand="0" w:evenHBand="0" w:firstRowFirstColumn="0" w:firstRowLastColumn="0" w:lastRowFirstColumn="0" w:lastRowLastColumn="0"/>
+            <w:tcW w:w="1326" w:type="dxa"/>
+          </w:tcPr>
+          <w:p>
+            <w:pPr>
+              <w:rPr>
+                <w:rtl/>
+              </w:rPr>
+            </w:pPr>
+            <w:r>
+              <w:rPr>
+                <w:rtl/>
+              </w:rPr>
+              <w:t>תרחישים חלופיים</w:t>
+            </w:r>
+          </w:p>
+        </w:tc>
+        <w:tc>
+          <w:tcPr>
+            <w:tcW w:w="6836" w:type="dxa"/>
+          </w:tcPr>
+          <w:p>
+            <w:pPr>
+              <w:pStyle w:val="a8"/>
+              <w:cnfStyle w:val="000000000000" w:firstRow="0" w:lastRow="0" w:firstColumn="0" w:lastColumn="0" w:oddVBand="0" w:evenVBand="0" w:oddHBand="0" w:evenHBand="0" w:firstRowFirstColumn="0" w:firstRowLastColumn="0" w:lastRowFirstColumn="0" w:lastRowLastColumn="0"/>
+              <w:rPr>
+                <w:rtl/>
+              </w:rPr>
+            </w:pPr>
           </w:p>
         </w:tc>
       </w:tr>
     </w:tbl>
     <w:p>
       <w:pPr>
-        <w:pStyle w:val="Heading1"/>
+        <w:pStyle w:val="1"/>
         <w:numPr>
           <w:ilvl w:val="0"/>
           <w:numId w:val="6"/>
@@ -7535,7 +7604,7 @@
           <w:lang w:val="en-GB" w:eastAsia="en-GB"/>
         </w:rPr>
         <w:drawing>
-          <wp:inline distT="0" distB="0" distL="0" distR="0" wp14:anchorId="3F9C059D" wp14:editId="5F903219">
+          <wp:inline distT="0" distB="0" distL="0" distR="0" wp14:anchorId="2A183344" wp14:editId="2A183345">
             <wp:extent cx="254635" cy="246380"/>
             <wp:effectExtent l="19050" t="0" r="0" b="0"/>
             <wp:docPr id="10" name="Picture 16"/>
@@ -7552,7 +7621,7 @@
                     </pic:cNvPicPr>
                   </pic:nvPicPr>
                   <pic:blipFill>
-                    <a:blip r:embed="rId10" cstate="print"/>
+                    <a:blip r:embed="rId9" cstate="print"/>
                     <a:srcRect/>
                     <a:stretch>
                       <a:fillRect/>
@@ -7736,7 +7805,7 @@
           <w:lang w:val="en-GB" w:eastAsia="en-GB"/>
         </w:rPr>
         <w:drawing>
-          <wp:inline distT="0" distB="0" distL="0" distR="0" wp14:anchorId="39DECFA9" wp14:editId="33D1536C">
+          <wp:inline distT="0" distB="0" distL="0" distR="0" wp14:anchorId="2A183346" wp14:editId="2A183347">
             <wp:extent cx="270510" cy="270510"/>
             <wp:effectExtent l="19050" t="0" r="0" b="0"/>
             <wp:docPr id="7" name="Picture 9"/>
@@ -7836,7 +7905,7 @@
     </w:p>
     <w:tbl>
       <w:tblPr>
-        <w:tblStyle w:val="ColorfulGrid-Accent1"/>
+        <w:tblStyle w:val="-10"/>
         <w:bidiVisual/>
         <w:tblW w:w="0" w:type="auto"/>
         <w:tblLook w:val="04A0" w:firstRow="1" w:lastRow="0" w:firstColumn="1" w:lastColumn="0" w:noHBand="0" w:noVBand="1"/>
@@ -7925,7 +7994,7 @@
           </w:tcPr>
           <w:p>
             <w:pPr>
-              <w:pStyle w:val="a"/>
+              <w:pStyle w:val="a8"/>
               <w:cnfStyle w:val="000000100000" w:firstRow="0" w:lastRow="0" w:firstColumn="0" w:lastColumn="0" w:oddVBand="0" w:evenVBand="0" w:oddHBand="1" w:evenHBand="0" w:firstRowFirstColumn="0" w:firstRowLastColumn="0" w:lastRowFirstColumn="0" w:lastRowLastColumn="0"/>
               <w:rPr>
                 <w:rtl/>
@@ -7946,7 +8015,7 @@
           </w:tcPr>
           <w:p>
             <w:pPr>
-              <w:pStyle w:val="a"/>
+              <w:pStyle w:val="a8"/>
               <w:cnfStyle w:val="000000100000" w:firstRow="0" w:lastRow="0" w:firstColumn="0" w:lastColumn="0" w:oddVBand="0" w:evenVBand="0" w:oddHBand="1" w:evenHBand="0" w:firstRowFirstColumn="0" w:firstRowLastColumn="0" w:lastRowFirstColumn="0" w:lastRowLastColumn="0"/>
               <w:rPr>
                 <w:rtl/>
@@ -7988,7 +8057,7 @@
           </w:p>
           <w:p>
             <w:pPr>
-              <w:pStyle w:val="a"/>
+              <w:pStyle w:val="a8"/>
               <w:cnfStyle w:val="000000100000" w:firstRow="0" w:lastRow="0" w:firstColumn="0" w:lastColumn="0" w:oddVBand="0" w:evenVBand="0" w:oddHBand="1" w:evenHBand="0" w:firstRowFirstColumn="0" w:firstRowLastColumn="0" w:lastRowFirstColumn="0" w:lastRowLastColumn="0"/>
               <w:rPr>
                 <w:rtl/>
@@ -8069,7 +8138,7 @@
           </w:p>
           <w:p>
             <w:pPr>
-              <w:pStyle w:val="a"/>
+              <w:pStyle w:val="a8"/>
               <w:cnfStyle w:val="000000100000" w:firstRow="0" w:lastRow="0" w:firstColumn="0" w:lastColumn="0" w:oddVBand="0" w:evenVBand="0" w:oddHBand="1" w:evenHBand="0" w:firstRowFirstColumn="0" w:firstRowLastColumn="0" w:lastRowFirstColumn="0" w:lastRowLastColumn="0"/>
               <w:rPr>
                 <w:rtl/>
@@ -8080,6 +8149,7 @@
                 <w:rFonts w:hint="cs"/>
                 <w:rtl/>
               </w:rPr>
+              <w:lastRenderedPageBreak/>
               <w:t>כך</w:t>
             </w:r>
             <w:r>
@@ -8169,6 +8239,7 @@
               </w:rPr>
             </w:pPr>
             <w:r>
+              <w:lastRenderedPageBreak/>
               <w:t>US2</w:t>
             </w:r>
           </w:p>
@@ -8179,7 +8250,7 @@
           </w:tcPr>
           <w:p>
             <w:pPr>
-              <w:pStyle w:val="a"/>
+              <w:pStyle w:val="a8"/>
               <w:cnfStyle w:val="000000000000" w:firstRow="0" w:lastRow="0" w:firstColumn="0" w:lastColumn="0" w:oddVBand="0" w:evenVBand="0" w:oddHBand="0" w:evenHBand="0" w:firstRowFirstColumn="0" w:firstRowLastColumn="0" w:lastRowFirstColumn="0" w:lastRowLastColumn="0"/>
               <w:rPr>
                 <w:rtl/>
@@ -8200,7 +8271,7 @@
           </w:tcPr>
           <w:p>
             <w:pPr>
-              <w:pStyle w:val="a"/>
+              <w:pStyle w:val="a8"/>
               <w:cnfStyle w:val="000000000000" w:firstRow="0" w:lastRow="0" w:firstColumn="0" w:lastColumn="0" w:oddVBand="0" w:evenVBand="0" w:oddHBand="0" w:evenHBand="0" w:firstRowFirstColumn="0" w:firstRowLastColumn="0" w:lastRowFirstColumn="0" w:lastRowLastColumn="0"/>
               <w:rPr>
                 <w:rtl/>
@@ -8216,7 +8287,7 @@
           </w:p>
           <w:p>
             <w:pPr>
-              <w:pStyle w:val="a"/>
+              <w:pStyle w:val="a8"/>
               <w:cnfStyle w:val="000000000000" w:firstRow="0" w:lastRow="0" w:firstColumn="0" w:lastColumn="0" w:oddVBand="0" w:evenVBand="0" w:oddHBand="0" w:evenHBand="0" w:firstRowFirstColumn="0" w:firstRowLastColumn="0" w:lastRowFirstColumn="0" w:lastRowLastColumn="0"/>
               <w:rPr>
                 <w:rtl/>
@@ -8232,7 +8303,7 @@
           </w:p>
           <w:p>
             <w:pPr>
-              <w:pStyle w:val="a"/>
+              <w:pStyle w:val="a8"/>
               <w:cnfStyle w:val="000000000000" w:firstRow="0" w:lastRow="0" w:firstColumn="0" w:lastColumn="0" w:oddVBand="0" w:evenVBand="0" w:oddHBand="0" w:evenHBand="0" w:firstRowFirstColumn="0" w:firstRowLastColumn="0" w:lastRowFirstColumn="0" w:lastRowLastColumn="0"/>
               <w:rPr>
                 <w:rtl/>
@@ -8255,7 +8326,7 @@
           </w:p>
           <w:p>
             <w:pPr>
-              <w:pStyle w:val="a"/>
+              <w:pStyle w:val="a8"/>
               <w:cnfStyle w:val="000000000000" w:firstRow="0" w:lastRow="0" w:firstColumn="0" w:lastColumn="0" w:oddVBand="0" w:evenVBand="0" w:oddHBand="0" w:evenHBand="0" w:firstRowFirstColumn="0" w:firstRowLastColumn="0" w:lastRowFirstColumn="0" w:lastRowLastColumn="0"/>
               <w:rPr>
                 <w:rtl/>
@@ -8264,7 +8335,7 @@
           </w:p>
           <w:p>
             <w:pPr>
-              <w:pStyle w:val="a"/>
+              <w:pStyle w:val="a8"/>
               <w:cnfStyle w:val="000000000000" w:firstRow="0" w:lastRow="0" w:firstColumn="0" w:lastColumn="0" w:oddVBand="0" w:evenVBand="0" w:oddHBand="0" w:evenHBand="0" w:firstRowFirstColumn="0" w:firstRowLastColumn="0" w:lastRowFirstColumn="0" w:lastRowLastColumn="0"/>
               <w:rPr>
                 <w:rtl/>
@@ -8290,7 +8361,7 @@
           </w:p>
           <w:p>
             <w:pPr>
-              <w:pStyle w:val="a"/>
+              <w:pStyle w:val="a8"/>
               <w:cnfStyle w:val="000000000000" w:firstRow="0" w:lastRow="0" w:firstColumn="0" w:lastColumn="0" w:oddVBand="0" w:evenVBand="0" w:oddHBand="0" w:evenHBand="0" w:firstRowFirstColumn="0" w:firstRowLastColumn="0" w:lastRowFirstColumn="0" w:lastRowLastColumn="0"/>
               <w:rPr>
                 <w:rtl/>
@@ -8299,7 +8370,7 @@
           </w:p>
           <w:p>
             <w:pPr>
-              <w:pStyle w:val="a"/>
+              <w:pStyle w:val="a8"/>
               <w:cnfStyle w:val="000000000000" w:firstRow="0" w:lastRow="0" w:firstColumn="0" w:lastColumn="0" w:oddVBand="0" w:evenVBand="0" w:oddHBand="0" w:evenHBand="0" w:firstRowFirstColumn="0" w:firstRowLastColumn="0" w:lastRowFirstColumn="0" w:lastRowLastColumn="0"/>
               <w:rPr>
                 <w:rtl/>
@@ -8463,7 +8534,7 @@
     </w:p>
     <w:p>
       <w:pPr>
-        <w:pStyle w:val="Heading1"/>
+        <w:pStyle w:val="1"/>
         <w:numPr>
           <w:ilvl w:val="0"/>
           <w:numId w:val="6"/>
@@ -8481,7 +8552,6 @@
           <w:noProof/>
           <w:rtl/>
         </w:rPr>
-        <w:lastRenderedPageBreak/>
         <w:t>דרישות סביבה</w:t>
       </w:r>
       <w:bookmarkEnd w:id="12"/>
@@ -8499,7 +8569,7 @@
           <w:lang w:val="en-GB" w:eastAsia="en-GB"/>
         </w:rPr>
         <w:drawing>
-          <wp:inline distT="0" distB="0" distL="0" distR="0" wp14:anchorId="007A2596" wp14:editId="6900ACAD">
+          <wp:inline distT="0" distB="0" distL="0" distR="0" wp14:anchorId="2A183348" wp14:editId="2A183349">
             <wp:extent cx="270510" cy="270510"/>
             <wp:effectExtent l="19050" t="0" r="0" b="0"/>
             <wp:docPr id="22" name="Picture 22"/>
@@ -8575,7 +8645,7 @@
     </w:p>
     <w:p>
       <w:pPr>
-        <w:pStyle w:val="ListParagraph"/>
+        <w:pStyle w:val="ae"/>
         <w:keepNext/>
         <w:keepLines/>
         <w:numPr>
@@ -8605,7 +8675,7 @@
     </w:p>
     <w:p>
       <w:pPr>
-        <w:pStyle w:val="ListParagraph"/>
+        <w:pStyle w:val="ae"/>
         <w:keepNext/>
         <w:keepLines/>
         <w:numPr>
@@ -8635,7 +8705,7 @@
     </w:p>
     <w:p>
       <w:pPr>
-        <w:pStyle w:val="ListParagraph"/>
+        <w:pStyle w:val="ae"/>
         <w:keepNext/>
         <w:keepLines/>
         <w:numPr>
@@ -8665,7 +8735,7 @@
     </w:p>
     <w:p>
       <w:pPr>
-        <w:pStyle w:val="Heading2"/>
+        <w:pStyle w:val="2"/>
         <w:rPr>
           <w:rtl/>
         </w:rPr>
@@ -8682,7 +8752,7 @@
     </w:p>
     <w:p>
       <w:pPr>
-        <w:pStyle w:val="Heading2"/>
+        <w:pStyle w:val="2"/>
         <w:rPr>
           <w:rtl/>
         </w:rPr>
@@ -8699,7 +8769,7 @@
     </w:p>
     <w:p>
       <w:pPr>
-        <w:pStyle w:val="a"/>
+        <w:pStyle w:val="a8"/>
         <w:rPr>
           <w:rtl/>
         </w:rPr>
@@ -8759,7 +8829,7 @@
     </w:p>
     <w:p>
       <w:pPr>
-        <w:pStyle w:val="Heading2"/>
+        <w:pStyle w:val="2"/>
         <w:rPr>
           <w:rtl/>
         </w:rPr>
@@ -8776,7 +8846,7 @@
     </w:p>
     <w:p>
       <w:pPr>
-        <w:pStyle w:val="a"/>
+        <w:pStyle w:val="a8"/>
         <w:rPr>
           <w:rtl/>
         </w:rPr>
@@ -8829,7 +8899,7 @@
     </w:p>
     <w:p>
       <w:pPr>
-        <w:pStyle w:val="Heading2"/>
+        <w:pStyle w:val="2"/>
         <w:rPr>
           <w:rtl/>
         </w:rPr>
@@ -8870,7 +8940,7 @@
           <w:lang w:val="en-GB" w:eastAsia="en-GB"/>
         </w:rPr>
         <w:drawing>
-          <wp:inline distT="0" distB="0" distL="0" distR="0" wp14:anchorId="59ED6A19" wp14:editId="040C330D">
+          <wp:inline distT="0" distB="0" distL="0" distR="0" wp14:anchorId="2A18334A" wp14:editId="2A18334B">
             <wp:extent cx="270510" cy="270510"/>
             <wp:effectExtent l="19050" t="0" r="0" b="0"/>
             <wp:docPr id="13" name="Picture 13"/>
@@ -9905,7 +9975,7 @@
           <w:lang w:val="en-GB" w:eastAsia="en-GB"/>
         </w:rPr>
         <w:drawing>
-          <wp:inline distT="0" distB="0" distL="0" distR="0" wp14:anchorId="630F37C3" wp14:editId="59DB1CF7">
+          <wp:inline distT="0" distB="0" distL="0" distR="0" wp14:anchorId="2A18334C" wp14:editId="2A18334D">
             <wp:extent cx="254635" cy="246380"/>
             <wp:effectExtent l="19050" t="0" r="0" b="0"/>
             <wp:docPr id="1" name="Picture 16"/>
@@ -9922,7 +9992,7 @@
                     </pic:cNvPicPr>
                   </pic:nvPicPr>
                   <pic:blipFill>
-                    <a:blip r:embed="rId10" cstate="print"/>
+                    <a:blip r:embed="rId9" cstate="print"/>
                     <a:srcRect/>
                     <a:stretch>
                       <a:fillRect/>
@@ -9967,7 +10037,7 @@
     </w:p>
     <w:p>
       <w:pPr>
-        <w:pStyle w:val="Heading1"/>
+        <w:pStyle w:val="1"/>
         <w:numPr>
           <w:ilvl w:val="0"/>
           <w:numId w:val="6"/>
@@ -10002,7 +10072,7 @@
           <w:lang w:val="en-GB" w:eastAsia="en-GB"/>
         </w:rPr>
         <w:drawing>
-          <wp:inline distT="0" distB="0" distL="0" distR="0" wp14:anchorId="45F30380" wp14:editId="16DA2230">
+          <wp:inline distT="0" distB="0" distL="0" distR="0" wp14:anchorId="2A18334E" wp14:editId="2A18334F">
             <wp:extent cx="254635" cy="246380"/>
             <wp:effectExtent l="19050" t="0" r="0" b="0"/>
             <wp:docPr id="8" name="Picture 16"/>
@@ -10019,7 +10089,7 @@
                     </pic:cNvPicPr>
                   </pic:nvPicPr>
                   <pic:blipFill>
-                    <a:blip r:embed="rId10" cstate="print"/>
+                    <a:blip r:embed="rId9" cstate="print"/>
                     <a:srcRect/>
                     <a:stretch>
                       <a:fillRect/>
@@ -10057,7 +10127,7 @@
     </w:p>
     <w:p>
       <w:pPr>
-        <w:pStyle w:val="Heading1"/>
+        <w:pStyle w:val="1"/>
         <w:numPr>
           <w:ilvl w:val="0"/>
           <w:numId w:val="6"/>
@@ -10074,6 +10144,7 @@
           <w:noProof/>
           <w:rtl/>
         </w:rPr>
+        <w:lastRenderedPageBreak/>
         <w:t xml:space="preserve">רשות: </w:t>
       </w:r>
       <w:r>
@@ -10122,7 +10193,7 @@
           <w:lang w:val="en-GB" w:eastAsia="en-GB"/>
         </w:rPr>
         <w:drawing>
-          <wp:inline distT="0" distB="0" distL="0" distR="0" wp14:anchorId="495E595D" wp14:editId="43971B07">
+          <wp:inline distT="0" distB="0" distL="0" distR="0" wp14:anchorId="2A183350" wp14:editId="2A183351">
             <wp:extent cx="254635" cy="246380"/>
             <wp:effectExtent l="19050" t="0" r="0" b="0"/>
             <wp:docPr id="14" name="Picture 16"/>
@@ -10139,7 +10210,7 @@
                     </pic:cNvPicPr>
                   </pic:nvPicPr>
                   <pic:blipFill>
-                    <a:blip r:embed="rId10" cstate="print"/>
+                    <a:blip r:embed="rId9" cstate="print"/>
                     <a:srcRect/>
                     <a:stretch>
                       <a:fillRect/>
@@ -10337,9 +10408,8 @@
           <w:noProof/>
           <w:lang w:val="en-GB" w:eastAsia="en-GB"/>
         </w:rPr>
-        <w:lastRenderedPageBreak/>
         <w:drawing>
-          <wp:inline distT="0" distB="0" distL="0" distR="0" wp14:anchorId="16F4B802" wp14:editId="4543DDBF">
+          <wp:inline distT="0" distB="0" distL="0" distR="0" wp14:anchorId="2A183352" wp14:editId="2A183353">
             <wp:extent cx="270510" cy="270510"/>
             <wp:effectExtent l="19050" t="0" r="0" b="0"/>
             <wp:docPr id="15" name="Picture 15"/>
@@ -10540,7 +10610,7 @@
     </w:p>
     <w:p>
       <w:pPr>
-        <w:pStyle w:val="a0"/>
+        <w:pStyle w:val="ad"/>
         <w:rPr>
           <w:rFonts w:cs="Arial"/>
         </w:rPr>
@@ -10569,7 +10639,7 @@
     </w:p>
     <w:tbl>
       <w:tblPr>
-        <w:tblStyle w:val="ColorfulGrid-Accent1"/>
+        <w:tblStyle w:val="-10"/>
         <w:bidiVisual/>
         <w:tblW w:w="0" w:type="auto"/>
         <w:tblLook w:val="04A0" w:firstRow="1" w:lastRow="0" w:firstColumn="1" w:lastColumn="0" w:noHBand="0" w:noVBand="1"/>
@@ -10743,7 +10813,7 @@
           </w:tcPr>
           <w:p>
             <w:pPr>
-              <w:pStyle w:val="a"/>
+              <w:pStyle w:val="a8"/>
               <w:cnfStyle w:val="000000100000" w:firstRow="0" w:lastRow="0" w:firstColumn="0" w:lastColumn="0" w:oddVBand="0" w:evenVBand="0" w:oddHBand="1" w:evenHBand="0" w:firstRowFirstColumn="0" w:firstRowLastColumn="0" w:lastRowFirstColumn="0" w:lastRowLastColumn="0"/>
               <w:rPr>
                 <w:rtl/>
@@ -10764,7 +10834,7 @@
           </w:tcPr>
           <w:p>
             <w:pPr>
-              <w:pStyle w:val="a"/>
+              <w:pStyle w:val="a8"/>
               <w:cnfStyle w:val="000000100000" w:firstRow="0" w:lastRow="0" w:firstColumn="0" w:lastColumn="0" w:oddVBand="0" w:evenVBand="0" w:oddHBand="1" w:evenHBand="0" w:firstRowFirstColumn="0" w:firstRowLastColumn="0" w:lastRowFirstColumn="0" w:lastRowLastColumn="0"/>
               <w:rPr>
                 <w:rtl/>
@@ -10785,7 +10855,7 @@
           </w:tcPr>
           <w:p>
             <w:pPr>
-              <w:pStyle w:val="a"/>
+              <w:pStyle w:val="a8"/>
               <w:cnfStyle w:val="000000100000" w:firstRow="0" w:lastRow="0" w:firstColumn="0" w:lastColumn="0" w:oddVBand="0" w:evenVBand="0" w:oddHBand="1" w:evenHBand="0" w:firstRowFirstColumn="0" w:firstRowLastColumn="0" w:lastRowFirstColumn="0" w:lastRowLastColumn="0"/>
             </w:pPr>
             <w:r>
@@ -10805,7 +10875,7 @@
           </w:tcPr>
           <w:p>
             <w:pPr>
-              <w:pStyle w:val="a"/>
+              <w:pStyle w:val="a8"/>
               <w:cnfStyle w:val="000000100000" w:firstRow="0" w:lastRow="0" w:firstColumn="0" w:lastColumn="0" w:oddVBand="0" w:evenVBand="0" w:oddHBand="1" w:evenHBand="0" w:firstRowFirstColumn="0" w:firstRowLastColumn="0" w:lastRowFirstColumn="0" w:lastRowLastColumn="0"/>
               <w:rPr>
                 <w:rtl/>
@@ -10826,7 +10896,7 @@
           </w:tcPr>
           <w:p>
             <w:pPr>
-              <w:pStyle w:val="a"/>
+              <w:pStyle w:val="a8"/>
               <w:cnfStyle w:val="000000100000" w:firstRow="0" w:lastRow="0" w:firstColumn="0" w:lastColumn="0" w:oddVBand="0" w:evenVBand="0" w:oddHBand="1" w:evenHBand="0" w:firstRowFirstColumn="0" w:firstRowLastColumn="0" w:lastRowFirstColumn="0" w:lastRowLastColumn="0"/>
               <w:rPr>
                 <w:rtl/>
@@ -10865,7 +10935,7 @@
           </w:tcPr>
           <w:p>
             <w:pPr>
-              <w:pStyle w:val="a"/>
+              <w:pStyle w:val="a8"/>
               <w:cnfStyle w:val="000000000000" w:firstRow="0" w:lastRow="0" w:firstColumn="0" w:lastColumn="0" w:oddVBand="0" w:evenVBand="0" w:oddHBand="0" w:evenHBand="0" w:firstRowFirstColumn="0" w:firstRowLastColumn="0" w:lastRowFirstColumn="0" w:lastRowLastColumn="0"/>
               <w:rPr>
                 <w:rtl/>
@@ -10900,7 +10970,7 @@
           </w:tcPr>
           <w:p>
             <w:pPr>
-              <w:pStyle w:val="a"/>
+              <w:pStyle w:val="a8"/>
               <w:cnfStyle w:val="000000000000" w:firstRow="0" w:lastRow="0" w:firstColumn="0" w:lastColumn="0" w:oddVBand="0" w:evenVBand="0" w:oddHBand="0" w:evenHBand="0" w:firstRowFirstColumn="0" w:firstRowLastColumn="0" w:lastRowFirstColumn="0" w:lastRowLastColumn="0"/>
               <w:rPr>
                 <w:rtl/>
@@ -10921,7 +10991,7 @@
           </w:tcPr>
           <w:p>
             <w:pPr>
-              <w:pStyle w:val="a"/>
+              <w:pStyle w:val="a8"/>
               <w:cnfStyle w:val="000000000000" w:firstRow="0" w:lastRow="0" w:firstColumn="0" w:lastColumn="0" w:oddVBand="0" w:evenVBand="0" w:oddHBand="0" w:evenHBand="0" w:firstRowFirstColumn="0" w:firstRowLastColumn="0" w:lastRowFirstColumn="0" w:lastRowLastColumn="0"/>
               <w:rPr>
                 <w:rtl/>
@@ -10938,7 +11008,7 @@
           </w:tcPr>
           <w:p>
             <w:pPr>
-              <w:pStyle w:val="a"/>
+              <w:pStyle w:val="a8"/>
               <w:cnfStyle w:val="000000000000" w:firstRow="0" w:lastRow="0" w:firstColumn="0" w:lastColumn="0" w:oddVBand="0" w:evenVBand="0" w:oddHBand="0" w:evenHBand="0" w:firstRowFirstColumn="0" w:firstRowLastColumn="0" w:lastRowFirstColumn="0" w:lastRowLastColumn="0"/>
               <w:rPr>
                 <w:rtl/>
@@ -10959,7 +11029,7 @@
           </w:tcPr>
           <w:p>
             <w:pPr>
-              <w:pStyle w:val="a"/>
+              <w:pStyle w:val="a8"/>
               <w:cnfStyle w:val="000000000000" w:firstRow="0" w:lastRow="0" w:firstColumn="0" w:lastColumn="0" w:oddVBand="0" w:evenVBand="0" w:oddHBand="0" w:evenHBand="0" w:firstRowFirstColumn="0" w:firstRowLastColumn="0" w:lastRowFirstColumn="0" w:lastRowLastColumn="0"/>
               <w:rPr>
                 <w:rtl/>
@@ -11001,7 +11071,7 @@
           </w:tcPr>
           <w:p>
             <w:pPr>
-              <w:pStyle w:val="a"/>
+              <w:pStyle w:val="a8"/>
               <w:cnfStyle w:val="000000100000" w:firstRow="0" w:lastRow="0" w:firstColumn="0" w:lastColumn="0" w:oddVBand="0" w:evenVBand="0" w:oddHBand="1" w:evenHBand="0" w:firstRowFirstColumn="0" w:firstRowLastColumn="0" w:lastRowFirstColumn="0" w:lastRowLastColumn="0"/>
               <w:rPr>
                 <w:rtl/>
@@ -11022,7 +11092,7 @@
           </w:tcPr>
           <w:p>
             <w:pPr>
-              <w:pStyle w:val="a"/>
+              <w:pStyle w:val="a8"/>
               <w:cnfStyle w:val="000000100000" w:firstRow="0" w:lastRow="0" w:firstColumn="0" w:lastColumn="0" w:oddVBand="0" w:evenVBand="0" w:oddHBand="1" w:evenHBand="0" w:firstRowFirstColumn="0" w:firstRowLastColumn="0" w:lastRowFirstColumn="0" w:lastRowLastColumn="0"/>
               <w:rPr>
                 <w:rtl/>
@@ -11043,7 +11113,7 @@
           </w:tcPr>
           <w:p>
             <w:pPr>
-              <w:pStyle w:val="a"/>
+              <w:pStyle w:val="a8"/>
               <w:cnfStyle w:val="000000100000" w:firstRow="0" w:lastRow="0" w:firstColumn="0" w:lastColumn="0" w:oddVBand="0" w:evenVBand="0" w:oddHBand="1" w:evenHBand="0" w:firstRowFirstColumn="0" w:firstRowLastColumn="0" w:lastRowFirstColumn="0" w:lastRowLastColumn="0"/>
               <w:rPr>
                 <w:rtl/>
@@ -11060,7 +11130,7 @@
           </w:tcPr>
           <w:p>
             <w:pPr>
-              <w:pStyle w:val="a"/>
+              <w:pStyle w:val="a8"/>
               <w:cnfStyle w:val="000000100000" w:firstRow="0" w:lastRow="0" w:firstColumn="0" w:lastColumn="0" w:oddVBand="0" w:evenVBand="0" w:oddHBand="1" w:evenHBand="0" w:firstRowFirstColumn="0" w:firstRowLastColumn="0" w:lastRowFirstColumn="0" w:lastRowLastColumn="0"/>
               <w:rPr>
                 <w:rtl/>
@@ -11081,7 +11151,7 @@
           </w:tcPr>
           <w:p>
             <w:pPr>
-              <w:pStyle w:val="a"/>
+              <w:pStyle w:val="a8"/>
               <w:cnfStyle w:val="000000100000" w:firstRow="0" w:lastRow="0" w:firstColumn="0" w:lastColumn="0" w:oddVBand="0" w:evenVBand="0" w:oddHBand="1" w:evenHBand="0" w:firstRowFirstColumn="0" w:firstRowLastColumn="0" w:lastRowFirstColumn="0" w:lastRowLastColumn="0"/>
               <w:rPr>
                 <w:rtl/>
@@ -11120,7 +11190,7 @@
           </w:tcPr>
           <w:p>
             <w:pPr>
-              <w:pStyle w:val="a"/>
+              <w:pStyle w:val="a8"/>
               <w:cnfStyle w:val="000000000000" w:firstRow="0" w:lastRow="0" w:firstColumn="0" w:lastColumn="0" w:oddVBand="0" w:evenVBand="0" w:oddHBand="0" w:evenHBand="0" w:firstRowFirstColumn="0" w:firstRowLastColumn="0" w:lastRowFirstColumn="0" w:lastRowLastColumn="0"/>
               <w:rPr>
                 <w:rtl/>
@@ -11155,7 +11225,7 @@
           </w:tcPr>
           <w:p>
             <w:pPr>
-              <w:pStyle w:val="a"/>
+              <w:pStyle w:val="a8"/>
               <w:cnfStyle w:val="000000000000" w:firstRow="0" w:lastRow="0" w:firstColumn="0" w:lastColumn="0" w:oddVBand="0" w:evenVBand="0" w:oddHBand="0" w:evenHBand="0" w:firstRowFirstColumn="0" w:firstRowLastColumn="0" w:lastRowFirstColumn="0" w:lastRowLastColumn="0"/>
               <w:rPr>
                 <w:rtl/>
@@ -11176,7 +11246,7 @@
           </w:tcPr>
           <w:p>
             <w:pPr>
-              <w:pStyle w:val="a"/>
+              <w:pStyle w:val="a8"/>
               <w:cnfStyle w:val="000000000000" w:firstRow="0" w:lastRow="0" w:firstColumn="0" w:lastColumn="0" w:oddVBand="0" w:evenVBand="0" w:oddHBand="0" w:evenHBand="0" w:firstRowFirstColumn="0" w:firstRowLastColumn="0" w:lastRowFirstColumn="0" w:lastRowLastColumn="0"/>
               <w:rPr>
                 <w:rtl/>
@@ -11199,7 +11269,7 @@
           </w:tcPr>
           <w:p>
             <w:pPr>
-              <w:pStyle w:val="a"/>
+              <w:pStyle w:val="a8"/>
               <w:cnfStyle w:val="000000000000" w:firstRow="0" w:lastRow="0" w:firstColumn="0" w:lastColumn="0" w:oddVBand="0" w:evenVBand="0" w:oddHBand="0" w:evenHBand="0" w:firstRowFirstColumn="0" w:firstRowLastColumn="0" w:lastRowFirstColumn="0" w:lastRowLastColumn="0"/>
               <w:rPr>
                 <w:rtl/>
@@ -11220,7 +11290,7 @@
           </w:tcPr>
           <w:p>
             <w:pPr>
-              <w:pStyle w:val="a"/>
+              <w:pStyle w:val="a8"/>
               <w:cnfStyle w:val="000000000000" w:firstRow="0" w:lastRow="0" w:firstColumn="0" w:lastColumn="0" w:oddVBand="0" w:evenVBand="0" w:oddHBand="0" w:evenHBand="0" w:firstRowFirstColumn="0" w:firstRowLastColumn="0" w:lastRowFirstColumn="0" w:lastRowLastColumn="0"/>
               <w:rPr>
                 <w:rtl/>
@@ -11262,7 +11332,7 @@
           </w:tcPr>
           <w:p>
             <w:pPr>
-              <w:pStyle w:val="a"/>
+              <w:pStyle w:val="a8"/>
               <w:cnfStyle w:val="000000100000" w:firstRow="0" w:lastRow="0" w:firstColumn="0" w:lastColumn="0" w:oddVBand="0" w:evenVBand="0" w:oddHBand="1" w:evenHBand="0" w:firstRowFirstColumn="0" w:firstRowLastColumn="0" w:lastRowFirstColumn="0" w:lastRowLastColumn="0"/>
               <w:rPr>
                 <w:rtl/>
@@ -11283,7 +11353,7 @@
           </w:tcPr>
           <w:p>
             <w:pPr>
-              <w:pStyle w:val="a"/>
+              <w:pStyle w:val="a8"/>
               <w:cnfStyle w:val="000000100000" w:firstRow="0" w:lastRow="0" w:firstColumn="0" w:lastColumn="0" w:oddVBand="0" w:evenVBand="0" w:oddHBand="1" w:evenHBand="0" w:firstRowFirstColumn="0" w:firstRowLastColumn="0" w:lastRowFirstColumn="0" w:lastRowLastColumn="0"/>
               <w:rPr>
                 <w:rtl/>
@@ -11304,7 +11374,7 @@
           </w:tcPr>
           <w:p>
             <w:pPr>
-              <w:pStyle w:val="a"/>
+              <w:pStyle w:val="a8"/>
               <w:cnfStyle w:val="000000100000" w:firstRow="0" w:lastRow="0" w:firstColumn="0" w:lastColumn="0" w:oddVBand="0" w:evenVBand="0" w:oddHBand="1" w:evenHBand="0" w:firstRowFirstColumn="0" w:firstRowLastColumn="0" w:lastRowFirstColumn="0" w:lastRowLastColumn="0"/>
               <w:rPr>
                 <w:rtl/>
@@ -11321,7 +11391,7 @@
           </w:tcPr>
           <w:p>
             <w:pPr>
-              <w:pStyle w:val="a"/>
+              <w:pStyle w:val="a8"/>
               <w:cnfStyle w:val="000000100000" w:firstRow="0" w:lastRow="0" w:firstColumn="0" w:lastColumn="0" w:oddVBand="0" w:evenVBand="0" w:oddHBand="1" w:evenHBand="0" w:firstRowFirstColumn="0" w:firstRowLastColumn="0" w:lastRowFirstColumn="0" w:lastRowLastColumn="0"/>
               <w:rPr>
                 <w:rtl/>
@@ -11342,7 +11412,7 @@
           </w:tcPr>
           <w:p>
             <w:pPr>
-              <w:pStyle w:val="a"/>
+              <w:pStyle w:val="a8"/>
               <w:cnfStyle w:val="000000100000" w:firstRow="0" w:lastRow="0" w:firstColumn="0" w:lastColumn="0" w:oddVBand="0" w:evenVBand="0" w:oddHBand="1" w:evenHBand="0" w:firstRowFirstColumn="0" w:firstRowLastColumn="0" w:lastRowFirstColumn="0" w:lastRowLastColumn="0"/>
               <w:rPr>
                 <w:rtl/>
@@ -11381,7 +11451,7 @@
           </w:tcPr>
           <w:p>
             <w:pPr>
-              <w:pStyle w:val="a"/>
+              <w:pStyle w:val="a8"/>
               <w:cnfStyle w:val="000000000000" w:firstRow="0" w:lastRow="0" w:firstColumn="0" w:lastColumn="0" w:oddVBand="0" w:evenVBand="0" w:oddHBand="0" w:evenHBand="0" w:firstRowFirstColumn="0" w:firstRowLastColumn="0" w:lastRowFirstColumn="0" w:lastRowLastColumn="0"/>
               <w:rPr>
                 <w:rtl/>
@@ -11402,7 +11472,7 @@
           </w:tcPr>
           <w:p>
             <w:pPr>
-              <w:pStyle w:val="a"/>
+              <w:pStyle w:val="a8"/>
               <w:cnfStyle w:val="000000000000" w:firstRow="0" w:lastRow="0" w:firstColumn="0" w:lastColumn="0" w:oddVBand="0" w:evenVBand="0" w:oddHBand="0" w:evenHBand="0" w:firstRowFirstColumn="0" w:firstRowLastColumn="0" w:lastRowFirstColumn="0" w:lastRowLastColumn="0"/>
               <w:rPr>
                 <w:rtl/>
@@ -11423,7 +11493,7 @@
           </w:tcPr>
           <w:p>
             <w:pPr>
-              <w:pStyle w:val="a"/>
+              <w:pStyle w:val="a8"/>
               <w:cnfStyle w:val="000000000000" w:firstRow="0" w:lastRow="0" w:firstColumn="0" w:lastColumn="0" w:oddVBand="0" w:evenVBand="0" w:oddHBand="0" w:evenHBand="0" w:firstRowFirstColumn="0" w:firstRowLastColumn="0" w:lastRowFirstColumn="0" w:lastRowLastColumn="0"/>
               <w:rPr>
                 <w:rtl/>
@@ -11443,7 +11513,7 @@
           </w:tcPr>
           <w:p>
             <w:pPr>
-              <w:pStyle w:val="a"/>
+              <w:pStyle w:val="a8"/>
               <w:cnfStyle w:val="000000000000" w:firstRow="0" w:lastRow="0" w:firstColumn="0" w:lastColumn="0" w:oddVBand="0" w:evenVBand="0" w:oddHBand="0" w:evenHBand="0" w:firstRowFirstColumn="0" w:firstRowLastColumn="0" w:lastRowFirstColumn="0" w:lastRowLastColumn="0"/>
               <w:rPr>
                 <w:rtl/>
@@ -11464,7 +11534,7 @@
           </w:tcPr>
           <w:p>
             <w:pPr>
-              <w:pStyle w:val="a"/>
+              <w:pStyle w:val="a8"/>
               <w:cnfStyle w:val="000000000000" w:firstRow="0" w:lastRow="0" w:firstColumn="0" w:lastColumn="0" w:oddVBand="0" w:evenVBand="0" w:oddHBand="0" w:evenHBand="0" w:firstRowFirstColumn="0" w:firstRowLastColumn="0" w:lastRowFirstColumn="0" w:lastRowLastColumn="0"/>
               <w:rPr>
                 <w:rtl/>
@@ -11504,7 +11574,7 @@
     </w:p>
     <w:p>
       <w:pPr>
-        <w:pStyle w:val="Title"/>
+        <w:pStyle w:val="a5"/>
         <w:rPr>
           <w:noProof/>
         </w:rPr>
@@ -11545,7 +11615,7 @@
           <w:lang w:val="en-GB" w:eastAsia="en-GB"/>
         </w:rPr>
         <w:drawing>
-          <wp:inline distT="0" distB="0" distL="0" distR="0" wp14:anchorId="579ECAFE" wp14:editId="01DE4D9D">
+          <wp:inline distT="0" distB="0" distL="0" distR="0" wp14:anchorId="2A183354" wp14:editId="2A183355">
             <wp:extent cx="270510" cy="270510"/>
             <wp:effectExtent l="19050" t="0" r="0" b="0"/>
             <wp:docPr id="18" name="Picture 18"/>
@@ -11645,7 +11715,7 @@
     </w:p>
     <w:p>
       <w:pPr>
-        <w:pStyle w:val="Heading1"/>
+        <w:pStyle w:val="1"/>
         <w:rPr>
           <w:rtl/>
         </w:rPr>
@@ -11664,7 +11734,7 @@
     </w:p>
     <w:tbl>
       <w:tblPr>
-        <w:tblStyle w:val="TableGrid"/>
+        <w:tblStyle w:val="a7"/>
         <w:bidiVisual/>
         <w:tblW w:w="0" w:type="auto"/>
         <w:tblLook w:val="04A0" w:firstRow="1" w:lastRow="0" w:firstColumn="1" w:lastColumn="0" w:noHBand="0" w:noVBand="1"/>
@@ -11836,7 +11906,7 @@
     </w:p>
     <w:p>
       <w:pPr>
-        <w:pStyle w:val="Heading1"/>
+        <w:pStyle w:val="1"/>
         <w:rPr>
           <w:rtl/>
         </w:rPr>
@@ -11855,7 +11925,7 @@
     </w:p>
     <w:tbl>
       <w:tblPr>
-        <w:tblStyle w:val="TableGrid"/>
+        <w:tblStyle w:val="a7"/>
         <w:bidiVisual/>
         <w:tblW w:w="0" w:type="auto"/>
         <w:tblLook w:val="04A0" w:firstRow="1" w:lastRow="0" w:firstColumn="1" w:lastColumn="0" w:noHBand="0" w:noVBand="1"/>
@@ -11890,7 +11960,7 @@
           </w:tcPr>
           <w:p>
             <w:pPr>
-              <w:pStyle w:val="a"/>
+              <w:pStyle w:val="a8"/>
             </w:pPr>
             <w:r>
               <w:rPr>
@@ -12019,7 +12089,7 @@
     </w:tbl>
     <w:p>
       <w:pPr>
-        <w:pStyle w:val="Heading1"/>
+        <w:pStyle w:val="1"/>
         <w:rPr>
           <w:rtl/>
         </w:rPr>
@@ -12081,7 +12151,7 @@
     </w:p>
     <w:tbl>
       <w:tblPr>
-        <w:tblStyle w:val="TableGrid"/>
+        <w:tblStyle w:val="a7"/>
         <w:bidiVisual/>
         <w:tblW w:w="0" w:type="auto"/>
         <w:tblLook w:val="04A0" w:firstRow="1" w:lastRow="0" w:firstColumn="1" w:lastColumn="0" w:noHBand="0" w:noVBand="1"/>
@@ -12157,7 +12227,7 @@
           </w:tcPr>
           <w:p>
             <w:pPr>
-              <w:pStyle w:val="a"/>
+              <w:pStyle w:val="a8"/>
             </w:pPr>
             <w:r>
               <w:rPr>
@@ -12177,7 +12247,7 @@
           </w:tcPr>
           <w:p>
             <w:pPr>
-              <w:pStyle w:val="a"/>
+              <w:pStyle w:val="a8"/>
               <w:rPr>
                 <w:rtl/>
               </w:rPr>
@@ -12197,7 +12267,7 @@
           </w:tcPr>
           <w:p>
             <w:pPr>
-              <w:pStyle w:val="a"/>
+              <w:pStyle w:val="a8"/>
               <w:rPr>
                 <w:rtl/>
               </w:rPr>
@@ -12304,8 +12374,8 @@
       </w:pPr>
     </w:p>
     <w:sectPr>
-      <w:headerReference w:type="default" r:id="rId13"/>
-      <w:footerReference w:type="default" r:id="rId14"/>
+      <w:headerReference w:type="default" r:id="rId12"/>
+      <w:footerReference w:type="default" r:id="rId13"/>
       <w:pgSz w:w="11906" w:h="16838"/>
       <w:pgMar w:top="1440" w:right="1800" w:bottom="1440" w:left="1800" w:header="708" w:footer="708" w:gutter="0"/>
       <w:cols w:space="708"/>
@@ -12318,7 +12388,7 @@
 </file>
 
 <file path=word/endnotes.xml><?xml version="1.0" encoding="utf-8"?>
-<w:endnotes xmlns:wpc="http://schemas.microsoft.com/office/word/2010/wordprocessingCanvas" xmlns:mc="http://schemas.openxmlformats.org/markup-compatibility/2006" xmlns:o="urn:schemas-microsoft-com:office:office" xmlns:r="http://schemas.openxmlformats.org/officeDocument/2006/relationships" xmlns:m="http://schemas.openxmlformats.org/officeDocument/2006/math" xmlns:v="urn:schemas-microsoft-com:vml" xmlns:wp14="http://schemas.microsoft.com/office/word/2010/wordprocessingDrawing" xmlns:wp="http://schemas.openxmlformats.org/drawingml/2006/wordprocessingDrawing" xmlns:w10="urn:schemas-microsoft-com:office:word" xmlns:w="http://schemas.openxmlformats.org/wordprocessingml/2006/main" xmlns:w14="http://schemas.microsoft.com/office/word/2010/wordml" xmlns:wpg="http://schemas.microsoft.com/office/word/2010/wordprocessingGroup" xmlns:wpi="http://schemas.microsoft.com/office/word/2010/wordprocessingInk" xmlns:wne="http://schemas.microsoft.com/office/word/2006/wordml" xmlns:wps="http://schemas.microsoft.com/office/word/2010/wordprocessingShape" mc:Ignorable="w14 wp14">
+<w:endnotes xmlns:wpc="http://schemas.microsoft.com/office/word/2010/wordprocessingCanvas" xmlns:cx="http://schemas.microsoft.com/office/drawing/2014/chartex" xmlns:cx1="http://schemas.microsoft.com/office/drawing/2015/9/8/chartex" xmlns:cx2="http://schemas.microsoft.com/office/drawing/2015/10/21/chartex" xmlns:cx3="http://schemas.microsoft.com/office/drawing/2016/5/9/chartex" xmlns:cx4="http://schemas.microsoft.com/office/drawing/2016/5/10/chartex" xmlns:cx5="http://schemas.microsoft.com/office/drawing/2016/5/11/chartex" xmlns:cx6="http://schemas.microsoft.com/office/drawing/2016/5/12/chartex" xmlns:cx7="http://schemas.microsoft.com/office/drawing/2016/5/13/chartex" xmlns:cx8="http://schemas.microsoft.com/office/drawing/2016/5/14/chartex" xmlns:mc="http://schemas.openxmlformats.org/markup-compatibility/2006" xmlns:aink="http://schemas.microsoft.com/office/drawing/2016/ink" xmlns:am3d="http://schemas.microsoft.com/office/drawing/2017/model3d" xmlns:o="urn:schemas-microsoft-com:office:office" xmlns:r="http://schemas.openxmlformats.org/officeDocument/2006/relationships" xmlns:m="http://schemas.openxmlformats.org/officeDocument/2006/math" xmlns:v="urn:schemas-microsoft-com:vml" xmlns:wp14="http://schemas.microsoft.com/office/word/2010/wordprocessingDrawing" xmlns:wp="http://schemas.openxmlformats.org/drawingml/2006/wordprocessingDrawing" xmlns:w10="urn:schemas-microsoft-com:office:word" xmlns:w="http://schemas.openxmlformats.org/wordprocessingml/2006/main" xmlns:w14="http://schemas.microsoft.com/office/word/2010/wordml" xmlns:w15="http://schemas.microsoft.com/office/word/2012/wordml" xmlns:w16cid="http://schemas.microsoft.com/office/word/2016/wordml/cid" xmlns:w16se="http://schemas.microsoft.com/office/word/2015/wordml/symex" xmlns:wpg="http://schemas.microsoft.com/office/word/2010/wordprocessingGroup" xmlns:wpi="http://schemas.microsoft.com/office/word/2010/wordprocessingInk" xmlns:wne="http://schemas.microsoft.com/office/word/2006/wordml" xmlns:wps="http://schemas.microsoft.com/office/word/2010/wordprocessingShape" mc:Ignorable="w14 w15 w16se w16cid wp14">
   <w:endnote w:type="separator" w:id="-1">
     <w:p>
       <w:pPr>
@@ -12343,7 +12413,7 @@
 </file>
 
 <file path=word/footer1.xml><?xml version="1.0" encoding="utf-8"?>
-<w:ftr xmlns:wpc="http://schemas.microsoft.com/office/word/2010/wordprocessingCanvas" xmlns:mc="http://schemas.openxmlformats.org/markup-compatibility/2006" xmlns:o="urn:schemas-microsoft-com:office:office" xmlns:r="http://schemas.openxmlformats.org/officeDocument/2006/relationships" xmlns:m="http://schemas.openxmlformats.org/officeDocument/2006/math" xmlns:v="urn:schemas-microsoft-com:vml" xmlns:wp14="http://schemas.microsoft.com/office/word/2010/wordprocessingDrawing" xmlns:wp="http://schemas.openxmlformats.org/drawingml/2006/wordprocessingDrawing" xmlns:w10="urn:schemas-microsoft-com:office:word" xmlns:w="http://schemas.openxmlformats.org/wordprocessingml/2006/main" xmlns:w14="http://schemas.microsoft.com/office/word/2010/wordml" xmlns:wpg="http://schemas.microsoft.com/office/word/2010/wordprocessingGroup" xmlns:wpi="http://schemas.microsoft.com/office/word/2010/wordprocessingInk" xmlns:wne="http://schemas.microsoft.com/office/word/2006/wordml" xmlns:wps="http://schemas.microsoft.com/office/word/2010/wordprocessingShape" mc:Ignorable="w14 wp14">
+<w:ftr xmlns:wpc="http://schemas.microsoft.com/office/word/2010/wordprocessingCanvas" xmlns:cx="http://schemas.microsoft.com/office/drawing/2014/chartex" xmlns:cx1="http://schemas.microsoft.com/office/drawing/2015/9/8/chartex" xmlns:cx2="http://schemas.microsoft.com/office/drawing/2015/10/21/chartex" xmlns:cx3="http://schemas.microsoft.com/office/drawing/2016/5/9/chartex" xmlns:cx4="http://schemas.microsoft.com/office/drawing/2016/5/10/chartex" xmlns:cx5="http://schemas.microsoft.com/office/drawing/2016/5/11/chartex" xmlns:cx6="http://schemas.microsoft.com/office/drawing/2016/5/12/chartex" xmlns:cx7="http://schemas.microsoft.com/office/drawing/2016/5/13/chartex" xmlns:cx8="http://schemas.microsoft.com/office/drawing/2016/5/14/chartex" xmlns:mc="http://schemas.openxmlformats.org/markup-compatibility/2006" xmlns:aink="http://schemas.microsoft.com/office/drawing/2016/ink" xmlns:am3d="http://schemas.microsoft.com/office/drawing/2017/model3d" xmlns:o="urn:schemas-microsoft-com:office:office" xmlns:r="http://schemas.openxmlformats.org/officeDocument/2006/relationships" xmlns:m="http://schemas.openxmlformats.org/officeDocument/2006/math" xmlns:v="urn:schemas-microsoft-com:vml" xmlns:wp14="http://schemas.microsoft.com/office/word/2010/wordprocessingDrawing" xmlns:wp="http://schemas.openxmlformats.org/drawingml/2006/wordprocessingDrawing" xmlns:w10="urn:schemas-microsoft-com:office:word" xmlns:w="http://schemas.openxmlformats.org/wordprocessingml/2006/main" xmlns:w14="http://schemas.microsoft.com/office/word/2010/wordml" xmlns:w15="http://schemas.microsoft.com/office/word/2012/wordml" xmlns:w16cid="http://schemas.microsoft.com/office/word/2016/wordml/cid" xmlns:w16se="http://schemas.microsoft.com/office/word/2015/wordml/symex" xmlns:wpg="http://schemas.microsoft.com/office/word/2010/wordprocessingGroup" xmlns:wpi="http://schemas.microsoft.com/office/word/2010/wordprocessingInk" xmlns:wne="http://schemas.microsoft.com/office/word/2006/wordml" xmlns:wps="http://schemas.microsoft.com/office/word/2010/wordprocessingShape" mc:Ignorable="w14 w15 w16se w16cid wp14">
   <w:sdt>
     <w:sdtPr>
       <w:rPr>
@@ -12359,7 +12429,7 @@
     <w:sdtContent>
       <w:p>
         <w:pPr>
-          <w:pStyle w:val="Footer"/>
+          <w:pStyle w:val="ab"/>
           <w:jc w:val="right"/>
         </w:pPr>
         <w:r>
@@ -12389,14 +12459,14 @@
   </w:sdt>
   <w:p>
     <w:pPr>
-      <w:pStyle w:val="Footer"/>
+      <w:pStyle w:val="ab"/>
     </w:pPr>
   </w:p>
 </w:ftr>
 </file>
 
 <file path=word/footnotes.xml><?xml version="1.0" encoding="utf-8"?>
-<w:footnotes xmlns:wpc="http://schemas.microsoft.com/office/word/2010/wordprocessingCanvas" xmlns:mc="http://schemas.openxmlformats.org/markup-compatibility/2006" xmlns:o="urn:schemas-microsoft-com:office:office" xmlns:r="http://schemas.openxmlformats.org/officeDocument/2006/relationships" xmlns:m="http://schemas.openxmlformats.org/officeDocument/2006/math" xmlns:v="urn:schemas-microsoft-com:vml" xmlns:wp14="http://schemas.microsoft.com/office/word/2010/wordprocessingDrawing" xmlns:wp="http://schemas.openxmlformats.org/drawingml/2006/wordprocessingDrawing" xmlns:w10="urn:schemas-microsoft-com:office:word" xmlns:w="http://schemas.openxmlformats.org/wordprocessingml/2006/main" xmlns:w14="http://schemas.microsoft.com/office/word/2010/wordml" xmlns:wpg="http://schemas.microsoft.com/office/word/2010/wordprocessingGroup" xmlns:wpi="http://schemas.microsoft.com/office/word/2010/wordprocessingInk" xmlns:wne="http://schemas.microsoft.com/office/word/2006/wordml" xmlns:wps="http://schemas.microsoft.com/office/word/2010/wordprocessingShape" mc:Ignorable="w14 wp14">
+<w:footnotes xmlns:wpc="http://schemas.microsoft.com/office/word/2010/wordprocessingCanvas" xmlns:cx="http://schemas.microsoft.com/office/drawing/2014/chartex" xmlns:cx1="http://schemas.microsoft.com/office/drawing/2015/9/8/chartex" xmlns:cx2="http://schemas.microsoft.com/office/drawing/2015/10/21/chartex" xmlns:cx3="http://schemas.microsoft.com/office/drawing/2016/5/9/chartex" xmlns:cx4="http://schemas.microsoft.com/office/drawing/2016/5/10/chartex" xmlns:cx5="http://schemas.microsoft.com/office/drawing/2016/5/11/chartex" xmlns:cx6="http://schemas.microsoft.com/office/drawing/2016/5/12/chartex" xmlns:cx7="http://schemas.microsoft.com/office/drawing/2016/5/13/chartex" xmlns:cx8="http://schemas.microsoft.com/office/drawing/2016/5/14/chartex" xmlns:mc="http://schemas.openxmlformats.org/markup-compatibility/2006" xmlns:aink="http://schemas.microsoft.com/office/drawing/2016/ink" xmlns:am3d="http://schemas.microsoft.com/office/drawing/2017/model3d" xmlns:o="urn:schemas-microsoft-com:office:office" xmlns:r="http://schemas.openxmlformats.org/officeDocument/2006/relationships" xmlns:m="http://schemas.openxmlformats.org/officeDocument/2006/math" xmlns:v="urn:schemas-microsoft-com:vml" xmlns:wp14="http://schemas.microsoft.com/office/word/2010/wordprocessingDrawing" xmlns:wp="http://schemas.openxmlformats.org/drawingml/2006/wordprocessingDrawing" xmlns:w10="urn:schemas-microsoft-com:office:word" xmlns:w="http://schemas.openxmlformats.org/wordprocessingml/2006/main" xmlns:w14="http://schemas.microsoft.com/office/word/2010/wordml" xmlns:w15="http://schemas.microsoft.com/office/word/2012/wordml" xmlns:w16cid="http://schemas.microsoft.com/office/word/2016/wordml/cid" xmlns:w16se="http://schemas.microsoft.com/office/word/2015/wordml/symex" xmlns:wpg="http://schemas.microsoft.com/office/word/2010/wordprocessingGroup" xmlns:wpi="http://schemas.microsoft.com/office/word/2010/wordprocessingInk" xmlns:wne="http://schemas.microsoft.com/office/word/2006/wordml" xmlns:wps="http://schemas.microsoft.com/office/word/2010/wordprocessingShape" mc:Ignorable="w14 w15 w16se w16cid wp14">
   <w:footnote w:type="separator" w:id="-1">
     <w:p>
       <w:pPr>
@@ -12420,14 +12490,14 @@
   <w:footnote w:id="1">
     <w:p>
       <w:pPr>
-        <w:pStyle w:val="FootnoteText"/>
-        <w:rPr>
-          <w:rtl/>
-        </w:rPr>
-      </w:pPr>
-      <w:r>
-        <w:rPr>
-          <w:rStyle w:val="FootnoteReference"/>
+        <w:pStyle w:val="af5"/>
+        <w:rPr>
+          <w:rtl/>
+        </w:rPr>
+      </w:pPr>
+      <w:r>
+        <w:rPr>
+          <w:rStyle w:val="af7"/>
         </w:rPr>
         <w:footnoteRef/>
       </w:r>
@@ -12449,7 +12519,15 @@
           <w:rPr>
             <w:rStyle w:val="Hyperlink"/>
           </w:rPr>
-          <w:t>http://en.wikipedia.org/wiki/Use_case#Design_scopes</w:t>
+          <w:t>http://en.wikipedia.org/wiki/Use</w:t>
+        </w:r>
+        <w:bookmarkStart w:id="10" w:name="_GoBack"/>
+        <w:bookmarkEnd w:id="10"/>
+        <w:r>
+          <w:rPr>
+            <w:rStyle w:val="Hyperlink"/>
+          </w:rPr>
+          <w:t>_case#Design_scopes</w:t>
         </w:r>
       </w:hyperlink>
       <w:r>
@@ -12465,36 +12543,29 @@
 </file>
 
 <file path=word/header1.xml><?xml version="1.0" encoding="utf-8"?>
-<w:hdr xmlns:wpc="http://schemas.microsoft.com/office/word/2010/wordprocessingCanvas" xmlns:mc="http://schemas.openxmlformats.org/markup-compatibility/2006" xmlns:o="urn:schemas-microsoft-com:office:office" xmlns:r="http://schemas.openxmlformats.org/officeDocument/2006/relationships" xmlns:m="http://schemas.openxmlformats.org/officeDocument/2006/math" xmlns:v="urn:schemas-microsoft-com:vml" xmlns:wp14="http://schemas.microsoft.com/office/word/2010/wordprocessingDrawing" xmlns:wp="http://schemas.openxmlformats.org/drawingml/2006/wordprocessingDrawing" xmlns:w10="urn:schemas-microsoft-com:office:word" xmlns:w="http://schemas.openxmlformats.org/wordprocessingml/2006/main" xmlns:w14="http://schemas.microsoft.com/office/word/2010/wordml" xmlns:wpg="http://schemas.microsoft.com/office/word/2010/wordprocessingGroup" xmlns:wpi="http://schemas.microsoft.com/office/word/2010/wordprocessingInk" xmlns:wne="http://schemas.microsoft.com/office/word/2006/wordml" xmlns:wps="http://schemas.microsoft.com/office/word/2010/wordprocessingShape" mc:Ignorable="w14 wp14">
+<w:hdr xmlns:wpc="http://schemas.microsoft.com/office/word/2010/wordprocessingCanvas" xmlns:cx="http://schemas.microsoft.com/office/drawing/2014/chartex" xmlns:cx1="http://schemas.microsoft.com/office/drawing/2015/9/8/chartex" xmlns:cx2="http://schemas.microsoft.com/office/drawing/2015/10/21/chartex" xmlns:cx3="http://schemas.microsoft.com/office/drawing/2016/5/9/chartex" xmlns:cx4="http://schemas.microsoft.com/office/drawing/2016/5/10/chartex" xmlns:cx5="http://schemas.microsoft.com/office/drawing/2016/5/11/chartex" xmlns:cx6="http://schemas.microsoft.com/office/drawing/2016/5/12/chartex" xmlns:cx7="http://schemas.microsoft.com/office/drawing/2016/5/13/chartex" xmlns:cx8="http://schemas.microsoft.com/office/drawing/2016/5/14/chartex" xmlns:mc="http://schemas.openxmlformats.org/markup-compatibility/2006" xmlns:aink="http://schemas.microsoft.com/office/drawing/2016/ink" xmlns:am3d="http://schemas.microsoft.com/office/drawing/2017/model3d" xmlns:o="urn:schemas-microsoft-com:office:office" xmlns:r="http://schemas.openxmlformats.org/officeDocument/2006/relationships" xmlns:m="http://schemas.openxmlformats.org/officeDocument/2006/math" xmlns:v="urn:schemas-microsoft-com:vml" xmlns:wp14="http://schemas.microsoft.com/office/word/2010/wordprocessingDrawing" xmlns:wp="http://schemas.openxmlformats.org/drawingml/2006/wordprocessingDrawing" xmlns:w10="urn:schemas-microsoft-com:office:word" xmlns:w="http://schemas.openxmlformats.org/wordprocessingml/2006/main" xmlns:w14="http://schemas.microsoft.com/office/word/2010/wordml" xmlns:w15="http://schemas.microsoft.com/office/word/2012/wordml" xmlns:w16cid="http://schemas.microsoft.com/office/word/2016/wordml/cid" xmlns:w16se="http://schemas.microsoft.com/office/word/2015/wordml/symex" xmlns:wpg="http://schemas.microsoft.com/office/word/2010/wordprocessingGroup" xmlns:wpi="http://schemas.microsoft.com/office/word/2010/wordprocessingInk" xmlns:wne="http://schemas.microsoft.com/office/word/2006/wordml" xmlns:wps="http://schemas.microsoft.com/office/word/2010/wordprocessingShape" mc:Ignorable="w14 w15 w16se w16cid wp14">
   <w:p>
     <w:pPr>
-      <w:pStyle w:val="Header"/>
+      <w:pStyle w:val="a9"/>
       <w:jc w:val="center"/>
+      <w:rPr>
+        <w:rFonts w:hint="cs"/>
+        <w:rtl/>
+      </w:rPr>
     </w:pPr>
     <w:r>
       <w:rPr>
         <w:rStyle w:val="Char"/>
-        <w:rFonts w:hint="cs"/>
-        <w:rtl/>
+        <w:color w:val="auto"/>
       </w:rPr>
-      <w:t>שם הפרויקט</w:t>
-    </w:r>
-    <w:r>
-      <w:rPr>
-        <w:rFonts w:hint="cs"/>
-        <w:rtl/>
-      </w:rPr>
-      <w:t>\</w:t>
-    </w:r>
-    <w:r>
-      <w:t>SRS</w:t>
+      <w:t>Let's Talk</w:t>
     </w:r>
   </w:p>
 </w:hdr>
 </file>
 
 <file path=word/numbering.xml><?xml version="1.0" encoding="utf-8"?>
-<w:numbering xmlns:wpc="http://schemas.microsoft.com/office/word/2010/wordprocessingCanvas" xmlns:mc="http://schemas.openxmlformats.org/markup-compatibility/2006" xmlns:o="urn:schemas-microsoft-com:office:office" xmlns:r="http://schemas.openxmlformats.org/officeDocument/2006/relationships" xmlns:m="http://schemas.openxmlformats.org/officeDocument/2006/math" xmlns:v="urn:schemas-microsoft-com:vml" xmlns:wp14="http://schemas.microsoft.com/office/word/2010/wordprocessingDrawing" xmlns:wp="http://schemas.openxmlformats.org/drawingml/2006/wordprocessingDrawing" xmlns:w10="urn:schemas-microsoft-com:office:word" xmlns:w="http://schemas.openxmlformats.org/wordprocessingml/2006/main" xmlns:w14="http://schemas.microsoft.com/office/word/2010/wordml" xmlns:wpg="http://schemas.microsoft.com/office/word/2010/wordprocessingGroup" xmlns:wpi="http://schemas.microsoft.com/office/word/2010/wordprocessingInk" xmlns:wne="http://schemas.microsoft.com/office/word/2006/wordml" xmlns:wps="http://schemas.microsoft.com/office/word/2010/wordprocessingShape" mc:Ignorable="w14 wp14">
+<w:numbering xmlns:wpc="http://schemas.microsoft.com/office/word/2010/wordprocessingCanvas" xmlns:cx="http://schemas.microsoft.com/office/drawing/2014/chartex" xmlns:cx1="http://schemas.microsoft.com/office/drawing/2015/9/8/chartex" xmlns:cx2="http://schemas.microsoft.com/office/drawing/2015/10/21/chartex" xmlns:cx3="http://schemas.microsoft.com/office/drawing/2016/5/9/chartex" xmlns:cx4="http://schemas.microsoft.com/office/drawing/2016/5/10/chartex" xmlns:cx5="http://schemas.microsoft.com/office/drawing/2016/5/11/chartex" xmlns:cx6="http://schemas.microsoft.com/office/drawing/2016/5/12/chartex" xmlns:cx7="http://schemas.microsoft.com/office/drawing/2016/5/13/chartex" xmlns:cx8="http://schemas.microsoft.com/office/drawing/2016/5/14/chartex" xmlns:mc="http://schemas.openxmlformats.org/markup-compatibility/2006" xmlns:aink="http://schemas.microsoft.com/office/drawing/2016/ink" xmlns:am3d="http://schemas.microsoft.com/office/drawing/2017/model3d" xmlns:o="urn:schemas-microsoft-com:office:office" xmlns:r="http://schemas.openxmlformats.org/officeDocument/2006/relationships" xmlns:m="http://schemas.openxmlformats.org/officeDocument/2006/math" xmlns:v="urn:schemas-microsoft-com:vml" xmlns:wp14="http://schemas.microsoft.com/office/word/2010/wordprocessingDrawing" xmlns:wp="http://schemas.openxmlformats.org/drawingml/2006/wordprocessingDrawing" xmlns:w10="urn:schemas-microsoft-com:office:word" xmlns:w="http://schemas.openxmlformats.org/wordprocessingml/2006/main" xmlns:w14="http://schemas.microsoft.com/office/word/2010/wordml" xmlns:w15="http://schemas.microsoft.com/office/word/2012/wordml" xmlns:w16cid="http://schemas.microsoft.com/office/word/2016/wordml/cid" xmlns:w16se="http://schemas.microsoft.com/office/word/2015/wordml/symex" xmlns:wpg="http://schemas.microsoft.com/office/word/2010/wordprocessingGroup" xmlns:wpi="http://schemas.microsoft.com/office/word/2010/wordprocessingInk" xmlns:wne="http://schemas.microsoft.com/office/word/2006/wordml" xmlns:wps="http://schemas.microsoft.com/office/word/2010/wordprocessingShape" mc:Ignorable="w14 w15 w16se w16cid wp14">
   <w:numPicBullet w:numPicBulletId="0">
     <w:pict>
       <v:shapetype id="_x0000_t75" coordsize="21600,21600" o:spt="75" o:preferrelative="t" path="m@4@5l@4@11@9@11@9@5xe" filled="f" stroked="f">
@@ -12516,12 +12587,12 @@
         <v:path o:extrusionok="f" gradientshapeok="t" o:connecttype="rect"/>
         <o:lock v:ext="edit" aspectratio="t"/>
       </v:shapetype>
-      <v:shape id="_x0000_i1053" type="#_x0000_t75" style="width:25.5pt;height:25.5pt;visibility:visible" o:bullet="t">
+      <v:shape id="_x0000_i1046" type="#_x0000_t75" style="width:25.5pt;height:25.5pt;visibility:visible" o:bullet="t">
         <v:imagedata r:id="rId1" o:title="todo"/>
       </v:shape>
     </w:pict>
   </w:numPicBullet>
-  <w:abstractNum w:abstractNumId="0">
+  <w:abstractNum w:abstractNumId="0" w15:restartNumberingAfterBreak="0">
     <w:nsid w:val="00502687"/>
     <w:multiLevelType w:val="hybridMultilevel"/>
     <w:tmpl w:val="47284954"/>
@@ -12607,7 +12678,7 @@
       </w:pPr>
     </w:lvl>
   </w:abstractNum>
-  <w:abstractNum w:abstractNumId="1">
+  <w:abstractNum w:abstractNumId="1" w15:restartNumberingAfterBreak="0">
     <w:nsid w:val="0D9246A2"/>
     <w:multiLevelType w:val="hybridMultilevel"/>
     <w:tmpl w:val="F38CE40C"/>
@@ -12720,7 +12791,7 @@
       </w:rPr>
     </w:lvl>
   </w:abstractNum>
-  <w:abstractNum w:abstractNumId="2">
+  <w:abstractNum w:abstractNumId="2" w15:restartNumberingAfterBreak="0">
     <w:nsid w:val="156D1D86"/>
     <w:multiLevelType w:val="hybridMultilevel"/>
     <w:tmpl w:val="47284954"/>
@@ -12806,7 +12877,7 @@
       </w:pPr>
     </w:lvl>
   </w:abstractNum>
-  <w:abstractNum w:abstractNumId="3">
+  <w:abstractNum w:abstractNumId="3" w15:restartNumberingAfterBreak="0">
     <w:nsid w:val="244A63AD"/>
     <w:multiLevelType w:val="hybridMultilevel"/>
     <w:tmpl w:val="8CB45972"/>
@@ -12918,7 +12989,7 @@
       </w:rPr>
     </w:lvl>
   </w:abstractNum>
-  <w:abstractNum w:abstractNumId="4">
+  <w:abstractNum w:abstractNumId="4" w15:restartNumberingAfterBreak="0">
     <w:nsid w:val="27FE6BEB"/>
     <w:multiLevelType w:val="hybridMultilevel"/>
     <w:tmpl w:val="D79C0C9A"/>
@@ -13031,7 +13102,7 @@
       </w:pPr>
     </w:lvl>
   </w:abstractNum>
-  <w:abstractNum w:abstractNumId="5">
+  <w:abstractNum w:abstractNumId="5" w15:restartNumberingAfterBreak="0">
     <w:nsid w:val="3E5E4BB2"/>
     <w:multiLevelType w:val="hybridMultilevel"/>
     <w:tmpl w:val="CC7E7516"/>
@@ -13120,7 +13191,93 @@
       </w:pPr>
     </w:lvl>
   </w:abstractNum>
-  <w:abstractNum w:abstractNumId="6">
+  <w:abstractNum w:abstractNumId="6" w15:restartNumberingAfterBreak="0">
+    <w:nsid w:val="3EA90FCF"/>
+    <w:multiLevelType w:val="hybridMultilevel"/>
+    <w:tmpl w:val="6172E3C6"/>
+    <w:lvl w:ilvl="0" w:tplc="0409000F">
+      <w:start w:val="1"/>
+      <w:numFmt w:val="decimal"/>
+      <w:lvlText w:val="%1."/>
+      <w:lvlJc w:val="left"/>
+      <w:pPr>
+        <w:ind w:left="720" w:hanging="360"/>
+      </w:pPr>
+    </w:lvl>
+    <w:lvl w:ilvl="1" w:tplc="04090019">
+      <w:start w:val="1"/>
+      <w:numFmt w:val="lowerLetter"/>
+      <w:lvlText w:val="%2."/>
+      <w:lvlJc w:val="left"/>
+      <w:pPr>
+        <w:ind w:left="1440" w:hanging="360"/>
+      </w:pPr>
+    </w:lvl>
+    <w:lvl w:ilvl="2" w:tplc="0409001B" w:tentative="1">
+      <w:start w:val="1"/>
+      <w:numFmt w:val="lowerRoman"/>
+      <w:lvlText w:val="%3."/>
+      <w:lvlJc w:val="right"/>
+      <w:pPr>
+        <w:ind w:left="2160" w:hanging="180"/>
+      </w:pPr>
+    </w:lvl>
+    <w:lvl w:ilvl="3" w:tplc="0409000F" w:tentative="1">
+      <w:start w:val="1"/>
+      <w:numFmt w:val="decimal"/>
+      <w:lvlText w:val="%4."/>
+      <w:lvlJc w:val="left"/>
+      <w:pPr>
+        <w:ind w:left="2880" w:hanging="360"/>
+      </w:pPr>
+    </w:lvl>
+    <w:lvl w:ilvl="4" w:tplc="04090019" w:tentative="1">
+      <w:start w:val="1"/>
+      <w:numFmt w:val="lowerLetter"/>
+      <w:lvlText w:val="%5."/>
+      <w:lvlJc w:val="left"/>
+      <w:pPr>
+        <w:ind w:left="3600" w:hanging="360"/>
+      </w:pPr>
+    </w:lvl>
+    <w:lvl w:ilvl="5" w:tplc="0409001B" w:tentative="1">
+      <w:start w:val="1"/>
+      <w:numFmt w:val="lowerRoman"/>
+      <w:lvlText w:val="%6."/>
+      <w:lvlJc w:val="right"/>
+      <w:pPr>
+        <w:ind w:left="4320" w:hanging="180"/>
+      </w:pPr>
+    </w:lvl>
+    <w:lvl w:ilvl="6" w:tplc="0409000F" w:tentative="1">
+      <w:start w:val="1"/>
+      <w:numFmt w:val="decimal"/>
+      <w:lvlText w:val="%7."/>
+      <w:lvlJc w:val="left"/>
+      <w:pPr>
+        <w:ind w:left="5040" w:hanging="360"/>
+      </w:pPr>
+    </w:lvl>
+    <w:lvl w:ilvl="7" w:tplc="04090019" w:tentative="1">
+      <w:start w:val="1"/>
+      <w:numFmt w:val="lowerLetter"/>
+      <w:lvlText w:val="%8."/>
+      <w:lvlJc w:val="left"/>
+      <w:pPr>
+        <w:ind w:left="5760" w:hanging="360"/>
+      </w:pPr>
+    </w:lvl>
+    <w:lvl w:ilvl="8" w:tplc="0409001B" w:tentative="1">
+      <w:start w:val="1"/>
+      <w:numFmt w:val="lowerRoman"/>
+      <w:lvlText w:val="%9."/>
+      <w:lvlJc w:val="right"/>
+      <w:pPr>
+        <w:ind w:left="6480" w:hanging="180"/>
+      </w:pPr>
+    </w:lvl>
+  </w:abstractNum>
+  <w:abstractNum w:abstractNumId="7" w15:restartNumberingAfterBreak="0">
     <w:nsid w:val="43AA052F"/>
     <w:multiLevelType w:val="hybridMultilevel"/>
     <w:tmpl w:val="AC945A2E"/>
@@ -13209,7 +13366,7 @@
       </w:pPr>
     </w:lvl>
   </w:abstractNum>
-  <w:abstractNum w:abstractNumId="7">
+  <w:abstractNum w:abstractNumId="8" w15:restartNumberingAfterBreak="0">
     <w:nsid w:val="4E734A9E"/>
     <w:multiLevelType w:val="hybridMultilevel"/>
     <w:tmpl w:val="194CFDD0"/>
@@ -13298,7 +13455,7 @@
       </w:pPr>
     </w:lvl>
   </w:abstractNum>
-  <w:abstractNum w:abstractNumId="8">
+  <w:abstractNum w:abstractNumId="9" w15:restartNumberingAfterBreak="0">
     <w:nsid w:val="4F041E20"/>
     <w:multiLevelType w:val="hybridMultilevel"/>
     <w:tmpl w:val="EB829A32"/>
@@ -13411,7 +13568,7 @@
       </w:rPr>
     </w:lvl>
   </w:abstractNum>
-  <w:abstractNum w:abstractNumId="9">
+  <w:abstractNum w:abstractNumId="10" w15:restartNumberingAfterBreak="0">
     <w:nsid w:val="4F460336"/>
     <w:multiLevelType w:val="multilevel"/>
     <w:tmpl w:val="2808481E"/>
@@ -13430,7 +13587,7 @@
     <w:lvl w:ilvl="1">
       <w:start w:val="1"/>
       <w:numFmt w:val="decimal"/>
-      <w:pStyle w:val="Heading2"/>
+      <w:pStyle w:val="2"/>
       <w:lvlText w:val="%1.%2"/>
       <w:lvlJc w:val="left"/>
       <w:pPr>
@@ -13525,7 +13682,7 @@
       </w:rPr>
     </w:lvl>
   </w:abstractNum>
-  <w:abstractNum w:abstractNumId="10">
+  <w:abstractNum w:abstractNumId="11" w15:restartNumberingAfterBreak="0">
     <w:nsid w:val="51450578"/>
     <w:multiLevelType w:val="hybridMultilevel"/>
     <w:tmpl w:val="FE5CA406"/>
@@ -13638,7 +13795,7 @@
       </w:rPr>
     </w:lvl>
   </w:abstractNum>
-  <w:abstractNum w:abstractNumId="11">
+  <w:abstractNum w:abstractNumId="12" w15:restartNumberingAfterBreak="0">
     <w:nsid w:val="55E619DE"/>
     <w:multiLevelType w:val="hybridMultilevel"/>
     <w:tmpl w:val="1038B482"/>
@@ -13727,7 +13884,7 @@
       </w:pPr>
     </w:lvl>
   </w:abstractNum>
-  <w:abstractNum w:abstractNumId="12">
+  <w:abstractNum w:abstractNumId="13" w15:restartNumberingAfterBreak="0">
     <w:nsid w:val="576E520D"/>
     <w:multiLevelType w:val="hybridMultilevel"/>
     <w:tmpl w:val="1D882C06"/>
@@ -13813,7 +13970,7 @@
       </w:pPr>
     </w:lvl>
   </w:abstractNum>
-  <w:abstractNum w:abstractNumId="13">
+  <w:abstractNum w:abstractNumId="14" w15:restartNumberingAfterBreak="0">
     <w:nsid w:val="63E21E75"/>
     <w:multiLevelType w:val="multilevel"/>
     <w:tmpl w:val="3E500178"/>
@@ -13962,7 +14119,96 @@
       </w:rPr>
     </w:lvl>
   </w:abstractNum>
-  <w:abstractNum w:abstractNumId="14">
+  <w:abstractNum w:abstractNumId="15" w15:restartNumberingAfterBreak="0">
+    <w:nsid w:val="6F9165D9"/>
+    <w:multiLevelType w:val="hybridMultilevel"/>
+    <w:tmpl w:val="AE42BA1C"/>
+    <w:lvl w:ilvl="0" w:tplc="0409000F">
+      <w:start w:val="1"/>
+      <w:numFmt w:val="decimal"/>
+      <w:lvlText w:val="%1."/>
+      <w:lvlJc w:val="left"/>
+      <w:pPr>
+        <w:ind w:left="720" w:hanging="360"/>
+      </w:pPr>
+      <w:rPr>
+        <w:rFonts w:hint="default"/>
+      </w:rPr>
+    </w:lvl>
+    <w:lvl w:ilvl="1" w:tplc="04090019" w:tentative="1">
+      <w:start w:val="1"/>
+      <w:numFmt w:val="lowerLetter"/>
+      <w:lvlText w:val="%2."/>
+      <w:lvlJc w:val="left"/>
+      <w:pPr>
+        <w:ind w:left="1440" w:hanging="360"/>
+      </w:pPr>
+    </w:lvl>
+    <w:lvl w:ilvl="2" w:tplc="0409001B" w:tentative="1">
+      <w:start w:val="1"/>
+      <w:numFmt w:val="lowerRoman"/>
+      <w:lvlText w:val="%3."/>
+      <w:lvlJc w:val="right"/>
+      <w:pPr>
+        <w:ind w:left="2160" w:hanging="180"/>
+      </w:pPr>
+    </w:lvl>
+    <w:lvl w:ilvl="3" w:tplc="0409000F" w:tentative="1">
+      <w:start w:val="1"/>
+      <w:numFmt w:val="decimal"/>
+      <w:lvlText w:val="%4."/>
+      <w:lvlJc w:val="left"/>
+      <w:pPr>
+        <w:ind w:left="2880" w:hanging="360"/>
+      </w:pPr>
+    </w:lvl>
+    <w:lvl w:ilvl="4" w:tplc="04090019" w:tentative="1">
+      <w:start w:val="1"/>
+      <w:numFmt w:val="lowerLetter"/>
+      <w:lvlText w:val="%5."/>
+      <w:lvlJc w:val="left"/>
+      <w:pPr>
+        <w:ind w:left="3600" w:hanging="360"/>
+      </w:pPr>
+    </w:lvl>
+    <w:lvl w:ilvl="5" w:tplc="0409001B" w:tentative="1">
+      <w:start w:val="1"/>
+      <w:numFmt w:val="lowerRoman"/>
+      <w:lvlText w:val="%6."/>
+      <w:lvlJc w:val="right"/>
+      <w:pPr>
+        <w:ind w:left="4320" w:hanging="180"/>
+      </w:pPr>
+    </w:lvl>
+    <w:lvl w:ilvl="6" w:tplc="0409000F" w:tentative="1">
+      <w:start w:val="1"/>
+      <w:numFmt w:val="decimal"/>
+      <w:lvlText w:val="%7."/>
+      <w:lvlJc w:val="left"/>
+      <w:pPr>
+        <w:ind w:left="5040" w:hanging="360"/>
+      </w:pPr>
+    </w:lvl>
+    <w:lvl w:ilvl="7" w:tplc="04090019" w:tentative="1">
+      <w:start w:val="1"/>
+      <w:numFmt w:val="lowerLetter"/>
+      <w:lvlText w:val="%8."/>
+      <w:lvlJc w:val="left"/>
+      <w:pPr>
+        <w:ind w:left="5760" w:hanging="360"/>
+      </w:pPr>
+    </w:lvl>
+    <w:lvl w:ilvl="8" w:tplc="0409001B" w:tentative="1">
+      <w:start w:val="1"/>
+      <w:numFmt w:val="lowerRoman"/>
+      <w:lvlText w:val="%9."/>
+      <w:lvlJc w:val="right"/>
+      <w:pPr>
+        <w:ind w:left="6480" w:hanging="180"/>
+      </w:pPr>
+    </w:lvl>
+  </w:abstractNum>
+  <w:abstractNum w:abstractNumId="16" w15:restartNumberingAfterBreak="0">
     <w:nsid w:val="73F71408"/>
     <w:multiLevelType w:val="hybridMultilevel"/>
     <w:tmpl w:val="41D603F4"/>
@@ -14103,7 +14349,7 @@
       </w:rPr>
     </w:lvl>
   </w:abstractNum>
-  <w:abstractNum w:abstractNumId="15">
+  <w:abstractNum w:abstractNumId="17" w15:restartNumberingAfterBreak="0">
     <w:nsid w:val="74971D80"/>
     <w:multiLevelType w:val="hybridMultilevel"/>
     <w:tmpl w:val="CC660D12"/>
@@ -14215,7 +14461,7 @@
       </w:rPr>
     </w:lvl>
   </w:abstractNum>
-  <w:abstractNum w:abstractNumId="16">
+  <w:abstractNum w:abstractNumId="18" w15:restartNumberingAfterBreak="0">
     <w:nsid w:val="756913FE"/>
     <w:multiLevelType w:val="hybridMultilevel"/>
     <w:tmpl w:val="D4320A46"/>
@@ -14327,7 +14573,7 @@
       </w:rPr>
     </w:lvl>
   </w:abstractNum>
-  <w:abstractNum w:abstractNumId="17">
+  <w:abstractNum w:abstractNumId="19" w15:restartNumberingAfterBreak="0">
     <w:nsid w:val="79BB3CC4"/>
     <w:multiLevelType w:val="hybridMultilevel"/>
     <w:tmpl w:val="4E6E45F0"/>
@@ -14416,7 +14662,7 @@
       </w:pPr>
     </w:lvl>
   </w:abstractNum>
-  <w:abstractNum w:abstractNumId="18">
+  <w:abstractNum w:abstractNumId="20" w15:restartNumberingAfterBreak="0">
     <w:nsid w:val="7B9E1F55"/>
     <w:multiLevelType w:val="hybridMultilevel"/>
     <w:tmpl w:val="8DB4D010"/>
@@ -14502,7 +14748,7 @@
       </w:pPr>
     </w:lvl>
   </w:abstractNum>
-  <w:abstractNum w:abstractNumId="19">
+  <w:abstractNum w:abstractNumId="21" w15:restartNumberingAfterBreak="0">
     <w:nsid w:val="7D590D92"/>
     <w:multiLevelType w:val="hybridMultilevel"/>
     <w:tmpl w:val="87DC9968"/>
@@ -14616,19 +14862,19 @@
     </w:lvl>
   </w:abstractNum>
   <w:num w:numId="1">
-    <w:abstractNumId w:val="10"/>
+    <w:abstractNumId w:val="11"/>
   </w:num>
   <w:num w:numId="2">
+    <w:abstractNumId w:val="21"/>
+  </w:num>
+  <w:num w:numId="3">
+    <w:abstractNumId w:val="9"/>
+  </w:num>
+  <w:num w:numId="4">
     <w:abstractNumId w:val="19"/>
   </w:num>
-  <w:num w:numId="3">
-    <w:abstractNumId w:val="8"/>
-  </w:num>
-  <w:num w:numId="4">
-    <w:abstractNumId w:val="17"/>
-  </w:num>
   <w:num w:numId="5">
-    <w:abstractNumId w:val="12"/>
+    <w:abstractNumId w:val="13"/>
   </w:num>
   <w:num w:numId="6">
     <w:abstractNumId w:val="2"/>
@@ -14640,19 +14886,19 @@
     <w:abstractNumId w:val="3"/>
   </w:num>
   <w:num w:numId="9">
-    <w:abstractNumId w:val="15"/>
+    <w:abstractNumId w:val="17"/>
   </w:num>
   <w:num w:numId="10">
-    <w:abstractNumId w:val="18"/>
+    <w:abstractNumId w:val="20"/>
   </w:num>
   <w:num w:numId="11">
-    <w:abstractNumId w:val="6"/>
+    <w:abstractNumId w:val="7"/>
   </w:num>
   <w:num w:numId="12">
-    <w:abstractNumId w:val="14"/>
+    <w:abstractNumId w:val="16"/>
   </w:num>
   <w:num w:numId="13">
-    <w:abstractNumId w:val="9"/>
+    <w:abstractNumId w:val="10"/>
   </w:num>
   <w:num w:numId="14">
     <w:abstractNumId w:val="5"/>
@@ -14661,37 +14907,43 @@
     <w:abstractNumId w:val="0"/>
   </w:num>
   <w:num w:numId="16">
-    <w:abstractNumId w:val="11"/>
+    <w:abstractNumId w:val="12"/>
   </w:num>
   <w:num w:numId="17">
     <w:abstractNumId w:val="4"/>
   </w:num>
   <w:num w:numId="18">
-    <w:abstractNumId w:val="7"/>
+    <w:abstractNumId w:val="8"/>
   </w:num>
   <w:num w:numId="19">
-    <w:abstractNumId w:val="9"/>
+    <w:abstractNumId w:val="10"/>
   </w:num>
   <w:num w:numId="20">
-    <w:abstractNumId w:val="9"/>
+    <w:abstractNumId w:val="10"/>
   </w:num>
   <w:num w:numId="21">
-    <w:abstractNumId w:val="9"/>
+    <w:abstractNumId w:val="10"/>
   </w:num>
   <w:num w:numId="22">
-    <w:abstractNumId w:val="13"/>
+    <w:abstractNumId w:val="14"/>
   </w:num>
   <w:num w:numId="23">
-    <w:abstractNumId w:val="9"/>
+    <w:abstractNumId w:val="10"/>
   </w:num>
   <w:num w:numId="24">
-    <w:abstractNumId w:val="16"/>
+    <w:abstractNumId w:val="18"/>
+  </w:num>
+  <w:num w:numId="25">
+    <w:abstractNumId w:val="15"/>
+  </w:num>
+  <w:num w:numId="26">
+    <w:abstractNumId w:val="6"/>
   </w:num>
 </w:numbering>
 </file>
 
 <file path=word/styles.xml><?xml version="1.0" encoding="utf-8"?>
-<w:styles xmlns:mc="http://schemas.openxmlformats.org/markup-compatibility/2006" xmlns:r="http://schemas.openxmlformats.org/officeDocument/2006/relationships" xmlns:w="http://schemas.openxmlformats.org/wordprocessingml/2006/main" xmlns:w14="http://schemas.microsoft.com/office/word/2010/wordml" mc:Ignorable="w14">
+<w:styles xmlns:mc="http://schemas.openxmlformats.org/markup-compatibility/2006" xmlns:r="http://schemas.openxmlformats.org/officeDocument/2006/relationships" xmlns:w="http://schemas.openxmlformats.org/wordprocessingml/2006/main" xmlns:w14="http://schemas.microsoft.com/office/word/2010/wordml" xmlns:w15="http://schemas.microsoft.com/office/word/2012/wordml" xmlns:w16cid="http://schemas.microsoft.com/office/word/2016/wordml/cid" xmlns:w16se="http://schemas.microsoft.com/office/word/2015/wordml/symex" mc:Ignorable="w14 w15 w16se w16cid">
   <w:docDefaults>
     <w:rPrDefault>
       <w:rPr>
@@ -14707,146 +14959,384 @@
       </w:pPr>
     </w:pPrDefault>
   </w:docDefaults>
-  <w:latentStyles w:defLockedState="0" w:defUIPriority="99" w:defSemiHidden="1" w:defUnhideWhenUsed="1" w:defQFormat="0" w:count="267">
-    <w:lsdException w:name="Normal" w:semiHidden="0" w:uiPriority="0" w:unhideWhenUsed="0" w:qFormat="1"/>
-    <w:lsdException w:name="heading 1" w:semiHidden="0" w:uiPriority="9" w:unhideWhenUsed="0" w:qFormat="1"/>
-    <w:lsdException w:name="heading 2" w:uiPriority="9" w:qFormat="1"/>
-    <w:lsdException w:name="heading 3" w:uiPriority="9" w:qFormat="1"/>
-    <w:lsdException w:name="heading 4" w:uiPriority="9" w:qFormat="1"/>
-    <w:lsdException w:name="heading 5" w:uiPriority="9" w:qFormat="1"/>
-    <w:lsdException w:name="heading 6" w:uiPriority="9" w:qFormat="1"/>
-    <w:lsdException w:name="heading 7" w:uiPriority="9" w:qFormat="1"/>
-    <w:lsdException w:name="heading 8" w:uiPriority="9" w:qFormat="1"/>
-    <w:lsdException w:name="heading 9" w:uiPriority="9" w:qFormat="1"/>
-    <w:lsdException w:name="toc 1" w:uiPriority="39"/>
-    <w:lsdException w:name="toc 2" w:uiPriority="39"/>
-    <w:lsdException w:name="toc 3" w:uiPriority="39"/>
-    <w:lsdException w:name="toc 4" w:uiPriority="39"/>
-    <w:lsdException w:name="toc 5" w:uiPriority="39"/>
-    <w:lsdException w:name="toc 6" w:uiPriority="39"/>
-    <w:lsdException w:name="toc 7" w:uiPriority="39"/>
-    <w:lsdException w:name="toc 8" w:uiPriority="39"/>
-    <w:lsdException w:name="toc 9" w:uiPriority="39"/>
-    <w:lsdException w:name="caption" w:uiPriority="35" w:qFormat="1"/>
-    <w:lsdException w:name="Title" w:semiHidden="0" w:uiPriority="10" w:unhideWhenUsed="0" w:qFormat="1"/>
-    <w:lsdException w:name="Default Paragraph Font" w:uiPriority="1"/>
-    <w:lsdException w:name="Subtitle" w:semiHidden="0" w:uiPriority="11" w:unhideWhenUsed="0" w:qFormat="1"/>
-    <w:lsdException w:name="Strong" w:semiHidden="0" w:uiPriority="22" w:unhideWhenUsed="0" w:qFormat="1"/>
-    <w:lsdException w:name="Emphasis" w:semiHidden="0" w:uiPriority="20" w:unhideWhenUsed="0" w:qFormat="1"/>
-    <w:lsdException w:name="Table Grid" w:semiHidden="0" w:uiPriority="0" w:unhideWhenUsed="0"/>
-    <w:lsdException w:name="Placeholder Text" w:unhideWhenUsed="0"/>
-    <w:lsdException w:name="No Spacing" w:semiHidden="0" w:uiPriority="1" w:unhideWhenUsed="0" w:qFormat="1"/>
-    <w:lsdException w:name="Light Shading" w:semiHidden="0" w:uiPriority="60" w:unhideWhenUsed="0"/>
-    <w:lsdException w:name="Light List" w:semiHidden="0" w:uiPriority="61" w:unhideWhenUsed="0"/>
-    <w:lsdException w:name="Light Grid" w:semiHidden="0" w:uiPriority="62" w:unhideWhenUsed="0"/>
-    <w:lsdException w:name="Medium Shading 1" w:semiHidden="0" w:uiPriority="63" w:unhideWhenUsed="0"/>
-    <w:lsdException w:name="Medium Shading 2" w:semiHidden="0" w:uiPriority="64" w:unhideWhenUsed="0"/>
-    <w:lsdException w:name="Medium List 1" w:semiHidden="0" w:uiPriority="65" w:unhideWhenUsed="0"/>
-    <w:lsdException w:name="Medium List 2" w:semiHidden="0" w:uiPriority="66" w:unhideWhenUsed="0"/>
-    <w:lsdException w:name="Medium Grid 1" w:semiHidden="0" w:uiPriority="67" w:unhideWhenUsed="0"/>
-    <w:lsdException w:name="Medium Grid 2" w:semiHidden="0" w:uiPriority="68" w:unhideWhenUsed="0"/>
-    <w:lsdException w:name="Medium Grid 3" w:semiHidden="0" w:uiPriority="69" w:unhideWhenUsed="0"/>
-    <w:lsdException w:name="Dark List" w:semiHidden="0" w:uiPriority="70" w:unhideWhenUsed="0"/>
-    <w:lsdException w:name="Colorful Shading" w:semiHidden="0" w:uiPriority="71" w:unhideWhenUsed="0"/>
-    <w:lsdException w:name="Colorful List" w:semiHidden="0" w:uiPriority="72" w:unhideWhenUsed="0"/>
-    <w:lsdException w:name="Colorful Grid" w:semiHidden="0" w:uiPriority="73" w:unhideWhenUsed="0"/>
-    <w:lsdException w:name="Light Shading Accent 1" w:semiHidden="0" w:uiPriority="60" w:unhideWhenUsed="0"/>
-    <w:lsdException w:name="Light List Accent 1" w:semiHidden="0" w:uiPriority="61" w:unhideWhenUsed="0"/>
-    <w:lsdException w:name="Light Grid Accent 1" w:semiHidden="0" w:uiPriority="62" w:unhideWhenUsed="0"/>
-    <w:lsdException w:name="Medium Shading 1 Accent 1" w:semiHidden="0" w:uiPriority="63" w:unhideWhenUsed="0"/>
-    <w:lsdException w:name="Medium Shading 2 Accent 1" w:semiHidden="0" w:uiPriority="64" w:unhideWhenUsed="0"/>
-    <w:lsdException w:name="Medium List 1 Accent 1" w:semiHidden="0" w:uiPriority="65" w:unhideWhenUsed="0"/>
-    <w:lsdException w:name="Revision" w:unhideWhenUsed="0"/>
-    <w:lsdException w:name="List Paragraph" w:semiHidden="0" w:uiPriority="34" w:unhideWhenUsed="0" w:qFormat="1"/>
-    <w:lsdException w:name="Quote" w:semiHidden="0" w:uiPriority="29" w:unhideWhenUsed="0" w:qFormat="1"/>
-    <w:lsdException w:name="Intense Quote" w:semiHidden="0" w:uiPriority="30" w:unhideWhenUsed="0" w:qFormat="1"/>
-    <w:lsdException w:name="Medium List 2 Accent 1" w:semiHidden="0" w:uiPriority="66" w:unhideWhenUsed="0"/>
-    <w:lsdException w:name="Medium Grid 1 Accent 1" w:semiHidden="0" w:uiPriority="67" w:unhideWhenUsed="0"/>
-    <w:lsdException w:name="Medium Grid 2 Accent 1" w:semiHidden="0" w:uiPriority="68" w:unhideWhenUsed="0"/>
-    <w:lsdException w:name="Medium Grid 3 Accent 1" w:semiHidden="0" w:uiPriority="69" w:unhideWhenUsed="0"/>
-    <w:lsdException w:name="Dark List Accent 1" w:semiHidden="0" w:uiPriority="70" w:unhideWhenUsed="0"/>
-    <w:lsdException w:name="Colorful Shading Accent 1" w:semiHidden="0" w:uiPriority="71" w:unhideWhenUsed="0"/>
-    <w:lsdException w:name="Colorful List Accent 1" w:semiHidden="0" w:uiPriority="72" w:unhideWhenUsed="0"/>
-    <w:lsdException w:name="Colorful Grid Accent 1" w:semiHidden="0" w:uiPriority="73" w:unhideWhenUsed="0"/>
-    <w:lsdException w:name="Light Shading Accent 2" w:semiHidden="0" w:uiPriority="60" w:unhideWhenUsed="0"/>
-    <w:lsdException w:name="Light List Accent 2" w:semiHidden="0" w:uiPriority="61" w:unhideWhenUsed="0"/>
-    <w:lsdException w:name="Light Grid Accent 2" w:semiHidden="0" w:uiPriority="62" w:unhideWhenUsed="0"/>
-    <w:lsdException w:name="Medium Shading 1 Accent 2" w:semiHidden="0" w:uiPriority="63" w:unhideWhenUsed="0"/>
-    <w:lsdException w:name="Medium Shading 2 Accent 2" w:semiHidden="0" w:uiPriority="64" w:unhideWhenUsed="0"/>
-    <w:lsdException w:name="Medium List 1 Accent 2" w:semiHidden="0" w:uiPriority="65" w:unhideWhenUsed="0"/>
-    <w:lsdException w:name="Medium List 2 Accent 2" w:semiHidden="0" w:uiPriority="66" w:unhideWhenUsed="0"/>
-    <w:lsdException w:name="Medium Grid 1 Accent 2" w:semiHidden="0" w:uiPriority="67" w:unhideWhenUsed="0"/>
-    <w:lsdException w:name="Medium Grid 2 Accent 2" w:semiHidden="0" w:uiPriority="68" w:unhideWhenUsed="0"/>
-    <w:lsdException w:name="Medium Grid 3 Accent 2" w:semiHidden="0" w:uiPriority="69" w:unhideWhenUsed="0"/>
-    <w:lsdException w:name="Dark List Accent 2" w:semiHidden="0" w:uiPriority="70" w:unhideWhenUsed="0"/>
-    <w:lsdException w:name="Colorful Shading Accent 2" w:semiHidden="0" w:uiPriority="71" w:unhideWhenUsed="0"/>
-    <w:lsdException w:name="Colorful List Accent 2" w:semiHidden="0" w:uiPriority="72" w:unhideWhenUsed="0"/>
-    <w:lsdException w:name="Colorful Grid Accent 2" w:semiHidden="0" w:uiPriority="73" w:unhideWhenUsed="0"/>
-    <w:lsdException w:name="Light Shading Accent 3" w:semiHidden="0" w:uiPriority="60" w:unhideWhenUsed="0"/>
-    <w:lsdException w:name="Light List Accent 3" w:semiHidden="0" w:uiPriority="61" w:unhideWhenUsed="0"/>
-    <w:lsdException w:name="Light Grid Accent 3" w:semiHidden="0" w:uiPriority="62" w:unhideWhenUsed="0"/>
-    <w:lsdException w:name="Medium Shading 1 Accent 3" w:semiHidden="0" w:uiPriority="63" w:unhideWhenUsed="0"/>
-    <w:lsdException w:name="Medium Shading 2 Accent 3" w:semiHidden="0" w:uiPriority="64" w:unhideWhenUsed="0"/>
-    <w:lsdException w:name="Medium List 1 Accent 3" w:semiHidden="0" w:uiPriority="65" w:unhideWhenUsed="0"/>
-    <w:lsdException w:name="Medium List 2 Accent 3" w:semiHidden="0" w:uiPriority="66" w:unhideWhenUsed="0"/>
-    <w:lsdException w:name="Medium Grid 1 Accent 3" w:semiHidden="0" w:uiPriority="67" w:unhideWhenUsed="0"/>
-    <w:lsdException w:name="Medium Grid 2 Accent 3" w:semiHidden="0" w:uiPriority="68" w:unhideWhenUsed="0"/>
-    <w:lsdException w:name="Medium Grid 3 Accent 3" w:semiHidden="0" w:uiPriority="69" w:unhideWhenUsed="0"/>
-    <w:lsdException w:name="Dark List Accent 3" w:semiHidden="0" w:uiPriority="70" w:unhideWhenUsed="0"/>
-    <w:lsdException w:name="Colorful Shading Accent 3" w:semiHidden="0" w:uiPriority="71" w:unhideWhenUsed="0"/>
-    <w:lsdException w:name="Colorful List Accent 3" w:semiHidden="0" w:uiPriority="72" w:unhideWhenUsed="0"/>
-    <w:lsdException w:name="Colorful Grid Accent 3" w:semiHidden="0" w:uiPriority="73" w:unhideWhenUsed="0"/>
-    <w:lsdException w:name="Light Shading Accent 4" w:semiHidden="0" w:uiPriority="60" w:unhideWhenUsed="0"/>
-    <w:lsdException w:name="Light List Accent 4" w:semiHidden="0" w:uiPriority="61" w:unhideWhenUsed="0"/>
-    <w:lsdException w:name="Light Grid Accent 4" w:semiHidden="0" w:uiPriority="62" w:unhideWhenUsed="0"/>
-    <w:lsdException w:name="Medium Shading 1 Accent 4" w:semiHidden="0" w:uiPriority="63" w:unhideWhenUsed="0"/>
-    <w:lsdException w:name="Medium Shading 2 Accent 4" w:semiHidden="0" w:uiPriority="64" w:unhideWhenUsed="0"/>
-    <w:lsdException w:name="Medium List 1 Accent 4" w:semiHidden="0" w:uiPriority="65" w:unhideWhenUsed="0"/>
-    <w:lsdException w:name="Medium List 2 Accent 4" w:semiHidden="0" w:uiPriority="66" w:unhideWhenUsed="0"/>
-    <w:lsdException w:name="Medium Grid 1 Accent 4" w:semiHidden="0" w:uiPriority="67" w:unhideWhenUsed="0"/>
-    <w:lsdException w:name="Medium Grid 2 Accent 4" w:semiHidden="0" w:uiPriority="68" w:unhideWhenUsed="0"/>
-    <w:lsdException w:name="Medium Grid 3 Accent 4" w:semiHidden="0" w:uiPriority="69" w:unhideWhenUsed="0"/>
-    <w:lsdException w:name="Dark List Accent 4" w:semiHidden="0" w:uiPriority="70" w:unhideWhenUsed="0"/>
-    <w:lsdException w:name="Colorful Shading Accent 4" w:semiHidden="0" w:uiPriority="71" w:unhideWhenUsed="0"/>
-    <w:lsdException w:name="Colorful List Accent 4" w:semiHidden="0" w:uiPriority="72" w:unhideWhenUsed="0"/>
-    <w:lsdException w:name="Colorful Grid Accent 4" w:semiHidden="0" w:uiPriority="73" w:unhideWhenUsed="0"/>
-    <w:lsdException w:name="Light Shading Accent 5" w:semiHidden="0" w:uiPriority="60" w:unhideWhenUsed="0"/>
-    <w:lsdException w:name="Light List Accent 5" w:semiHidden="0" w:uiPriority="61" w:unhideWhenUsed="0"/>
-    <w:lsdException w:name="Light Grid Accent 5" w:semiHidden="0" w:uiPriority="62" w:unhideWhenUsed="0"/>
-    <w:lsdException w:name="Medium Shading 1 Accent 5" w:semiHidden="0" w:uiPriority="63" w:unhideWhenUsed="0"/>
-    <w:lsdException w:name="Medium Shading 2 Accent 5" w:semiHidden="0" w:uiPriority="64" w:unhideWhenUsed="0"/>
-    <w:lsdException w:name="Medium List 1 Accent 5" w:semiHidden="0" w:uiPriority="65" w:unhideWhenUsed="0"/>
-    <w:lsdException w:name="Medium List 2 Accent 5" w:semiHidden="0" w:uiPriority="66" w:unhideWhenUsed="0"/>
-    <w:lsdException w:name="Medium Grid 1 Accent 5" w:semiHidden="0" w:uiPriority="67" w:unhideWhenUsed="0"/>
-    <w:lsdException w:name="Medium Grid 2 Accent 5" w:semiHidden="0" w:uiPriority="68" w:unhideWhenUsed="0"/>
-    <w:lsdException w:name="Medium Grid 3 Accent 5" w:semiHidden="0" w:uiPriority="69" w:unhideWhenUsed="0"/>
-    <w:lsdException w:name="Dark List Accent 5" w:semiHidden="0" w:uiPriority="70" w:unhideWhenUsed="0"/>
-    <w:lsdException w:name="Colorful Shading Accent 5" w:semiHidden="0" w:uiPriority="71" w:unhideWhenUsed="0"/>
-    <w:lsdException w:name="Colorful List Accent 5" w:semiHidden="0" w:uiPriority="72" w:unhideWhenUsed="0"/>
-    <w:lsdException w:name="Colorful Grid Accent 5" w:semiHidden="0" w:uiPriority="73" w:unhideWhenUsed="0"/>
-    <w:lsdException w:name="Light Shading Accent 6" w:semiHidden="0" w:uiPriority="60" w:unhideWhenUsed="0"/>
-    <w:lsdException w:name="Light List Accent 6" w:semiHidden="0" w:uiPriority="61" w:unhideWhenUsed="0"/>
-    <w:lsdException w:name="Light Grid Accent 6" w:semiHidden="0" w:uiPriority="62" w:unhideWhenUsed="0"/>
-    <w:lsdException w:name="Medium Shading 1 Accent 6" w:semiHidden="0" w:uiPriority="63" w:unhideWhenUsed="0"/>
-    <w:lsdException w:name="Medium Shading 2 Accent 6" w:semiHidden="0" w:uiPriority="64" w:unhideWhenUsed="0"/>
-    <w:lsdException w:name="Medium List 1 Accent 6" w:semiHidden="0" w:uiPriority="65" w:unhideWhenUsed="0"/>
-    <w:lsdException w:name="Medium List 2 Accent 6" w:semiHidden="0" w:uiPriority="66" w:unhideWhenUsed="0"/>
-    <w:lsdException w:name="Medium Grid 1 Accent 6" w:semiHidden="0" w:uiPriority="67" w:unhideWhenUsed="0"/>
-    <w:lsdException w:name="Medium Grid 2 Accent 6" w:semiHidden="0" w:uiPriority="68" w:unhideWhenUsed="0"/>
-    <w:lsdException w:name="Medium Grid 3 Accent 6" w:semiHidden="0" w:uiPriority="69" w:unhideWhenUsed="0"/>
-    <w:lsdException w:name="Dark List Accent 6" w:semiHidden="0" w:uiPriority="70" w:unhideWhenUsed="0"/>
-    <w:lsdException w:name="Colorful Shading Accent 6" w:semiHidden="0" w:uiPriority="71" w:unhideWhenUsed="0"/>
-    <w:lsdException w:name="Colorful List Accent 6" w:semiHidden="0" w:uiPriority="72" w:unhideWhenUsed="0"/>
-    <w:lsdException w:name="Colorful Grid Accent 6" w:semiHidden="0" w:uiPriority="73" w:unhideWhenUsed="0"/>
-    <w:lsdException w:name="Subtle Emphasis" w:semiHidden="0" w:uiPriority="19" w:unhideWhenUsed="0" w:qFormat="1"/>
-    <w:lsdException w:name="Intense Emphasis" w:semiHidden="0" w:uiPriority="21" w:unhideWhenUsed="0" w:qFormat="1"/>
-    <w:lsdException w:name="Subtle Reference" w:semiHidden="0" w:uiPriority="31" w:unhideWhenUsed="0" w:qFormat="1"/>
-    <w:lsdException w:name="Intense Reference" w:semiHidden="0" w:uiPriority="32" w:unhideWhenUsed="0" w:qFormat="1"/>
-    <w:lsdException w:name="Book Title" w:semiHidden="0" w:uiPriority="33" w:unhideWhenUsed="0" w:qFormat="1"/>
-    <w:lsdException w:name="Bibliography" w:uiPriority="37"/>
-    <w:lsdException w:name="TOC Heading" w:uiPriority="39" w:qFormat="1"/>
+  <w:latentStyles w:defLockedState="0" w:defUIPriority="99" w:defSemiHidden="0" w:defUnhideWhenUsed="0" w:defQFormat="0" w:count="375">
+    <w:lsdException w:name="Normal" w:uiPriority="0" w:qFormat="1"/>
+    <w:lsdException w:name="heading 1" w:uiPriority="9" w:qFormat="1"/>
+    <w:lsdException w:name="heading 2" w:semiHidden="1" w:uiPriority="9" w:unhideWhenUsed="1" w:qFormat="1"/>
+    <w:lsdException w:name="heading 3" w:semiHidden="1" w:uiPriority="9" w:unhideWhenUsed="1" w:qFormat="1"/>
+    <w:lsdException w:name="heading 4" w:semiHidden="1" w:uiPriority="9" w:unhideWhenUsed="1" w:qFormat="1"/>
+    <w:lsdException w:name="heading 5" w:semiHidden="1" w:uiPriority="9" w:unhideWhenUsed="1" w:qFormat="1"/>
+    <w:lsdException w:name="heading 6" w:semiHidden="1" w:uiPriority="9" w:unhideWhenUsed="1" w:qFormat="1"/>
+    <w:lsdException w:name="heading 7" w:semiHidden="1" w:uiPriority="9" w:unhideWhenUsed="1" w:qFormat="1"/>
+    <w:lsdException w:name="heading 8" w:semiHidden="1" w:uiPriority="9" w:unhideWhenUsed="1" w:qFormat="1"/>
+    <w:lsdException w:name="heading 9" w:semiHidden="1" w:uiPriority="9" w:unhideWhenUsed="1" w:qFormat="1"/>
+    <w:lsdException w:name="index 1" w:semiHidden="1" w:unhideWhenUsed="1"/>
+    <w:lsdException w:name="index 2" w:semiHidden="1" w:unhideWhenUsed="1"/>
+    <w:lsdException w:name="index 3" w:semiHidden="1" w:unhideWhenUsed="1"/>
+    <w:lsdException w:name="index 4" w:semiHidden="1" w:unhideWhenUsed="1"/>
+    <w:lsdException w:name="index 5" w:semiHidden="1" w:unhideWhenUsed="1"/>
+    <w:lsdException w:name="index 6" w:semiHidden="1" w:unhideWhenUsed="1"/>
+    <w:lsdException w:name="index 7" w:semiHidden="1" w:unhideWhenUsed="1"/>
+    <w:lsdException w:name="index 8" w:semiHidden="1" w:unhideWhenUsed="1"/>
+    <w:lsdException w:name="index 9" w:semiHidden="1" w:unhideWhenUsed="1"/>
+    <w:lsdException w:name="toc 1" w:semiHidden="1" w:uiPriority="39" w:unhideWhenUsed="1"/>
+    <w:lsdException w:name="toc 2" w:semiHidden="1" w:uiPriority="39" w:unhideWhenUsed="1"/>
+    <w:lsdException w:name="toc 3" w:semiHidden="1" w:uiPriority="39" w:unhideWhenUsed="1"/>
+    <w:lsdException w:name="toc 4" w:semiHidden="1" w:uiPriority="39" w:unhideWhenUsed="1"/>
+    <w:lsdException w:name="toc 5" w:semiHidden="1" w:uiPriority="39" w:unhideWhenUsed="1"/>
+    <w:lsdException w:name="toc 6" w:semiHidden="1" w:uiPriority="39" w:unhideWhenUsed="1"/>
+    <w:lsdException w:name="toc 7" w:semiHidden="1" w:uiPriority="39" w:unhideWhenUsed="1"/>
+    <w:lsdException w:name="toc 8" w:semiHidden="1" w:uiPriority="39" w:unhideWhenUsed="1"/>
+    <w:lsdException w:name="toc 9" w:semiHidden="1" w:uiPriority="39" w:unhideWhenUsed="1"/>
+    <w:lsdException w:name="Normal Indent" w:semiHidden="1" w:unhideWhenUsed="1"/>
+    <w:lsdException w:name="footnote text" w:semiHidden="1" w:unhideWhenUsed="1"/>
+    <w:lsdException w:name="annotation text" w:semiHidden="1" w:unhideWhenUsed="1"/>
+    <w:lsdException w:name="header" w:semiHidden="1" w:unhideWhenUsed="1"/>
+    <w:lsdException w:name="footer" w:semiHidden="1" w:unhideWhenUsed="1"/>
+    <w:lsdException w:name="index heading" w:semiHidden="1" w:unhideWhenUsed="1"/>
+    <w:lsdException w:name="caption" w:semiHidden="1" w:uiPriority="35" w:unhideWhenUsed="1" w:qFormat="1"/>
+    <w:lsdException w:name="table of figures" w:semiHidden="1" w:unhideWhenUsed="1"/>
+    <w:lsdException w:name="envelope address" w:semiHidden="1" w:unhideWhenUsed="1"/>
+    <w:lsdException w:name="envelope return" w:semiHidden="1" w:unhideWhenUsed="1"/>
+    <w:lsdException w:name="footnote reference" w:semiHidden="1" w:unhideWhenUsed="1"/>
+    <w:lsdException w:name="annotation reference" w:semiHidden="1" w:unhideWhenUsed="1"/>
+    <w:lsdException w:name="line number" w:semiHidden="1" w:unhideWhenUsed="1"/>
+    <w:lsdException w:name="page number" w:semiHidden="1" w:unhideWhenUsed="1"/>
+    <w:lsdException w:name="endnote reference" w:semiHidden="1" w:unhideWhenUsed="1"/>
+    <w:lsdException w:name="endnote text" w:semiHidden="1" w:unhideWhenUsed="1"/>
+    <w:lsdException w:name="table of authorities" w:semiHidden="1" w:unhideWhenUsed="1"/>
+    <w:lsdException w:name="macro" w:semiHidden="1" w:unhideWhenUsed="1"/>
+    <w:lsdException w:name="toa heading" w:semiHidden="1" w:unhideWhenUsed="1"/>
+    <w:lsdException w:name="List" w:semiHidden="1" w:unhideWhenUsed="1"/>
+    <w:lsdException w:name="List Bullet" w:semiHidden="1" w:unhideWhenUsed="1"/>
+    <w:lsdException w:name="List Number" w:semiHidden="1" w:unhideWhenUsed="1"/>
+    <w:lsdException w:name="List 2" w:semiHidden="1" w:unhideWhenUsed="1"/>
+    <w:lsdException w:name="List 3" w:semiHidden="1" w:unhideWhenUsed="1"/>
+    <w:lsdException w:name="List 4" w:semiHidden="1" w:unhideWhenUsed="1"/>
+    <w:lsdException w:name="List 5" w:semiHidden="1" w:unhideWhenUsed="1"/>
+    <w:lsdException w:name="List Bullet 2" w:semiHidden="1" w:unhideWhenUsed="1"/>
+    <w:lsdException w:name="List Bullet 3" w:semiHidden="1" w:unhideWhenUsed="1"/>
+    <w:lsdException w:name="List Bullet 4" w:semiHidden="1" w:unhideWhenUsed="1"/>
+    <w:lsdException w:name="List Bullet 5" w:semiHidden="1" w:unhideWhenUsed="1"/>
+    <w:lsdException w:name="List Number 2" w:semiHidden="1" w:unhideWhenUsed="1"/>
+    <w:lsdException w:name="List Number 3" w:semiHidden="1" w:unhideWhenUsed="1"/>
+    <w:lsdException w:name="List Number 4" w:semiHidden="1" w:unhideWhenUsed="1"/>
+    <w:lsdException w:name="List Number 5" w:semiHidden="1" w:unhideWhenUsed="1"/>
+    <w:lsdException w:name="Title" w:uiPriority="10" w:qFormat="1"/>
+    <w:lsdException w:name="Closing" w:semiHidden="1" w:unhideWhenUsed="1"/>
+    <w:lsdException w:name="Signature" w:semiHidden="1" w:unhideWhenUsed="1"/>
+    <w:lsdException w:name="Default Paragraph Font" w:semiHidden="1" w:uiPriority="1" w:unhideWhenUsed="1"/>
+    <w:lsdException w:name="Body Text" w:semiHidden="1" w:unhideWhenUsed="1"/>
+    <w:lsdException w:name="Body Text Indent" w:semiHidden="1" w:unhideWhenUsed="1"/>
+    <w:lsdException w:name="List Continue" w:semiHidden="1" w:unhideWhenUsed="1"/>
+    <w:lsdException w:name="List Continue 2" w:semiHidden="1" w:unhideWhenUsed="1"/>
+    <w:lsdException w:name="List Continue 3" w:semiHidden="1" w:unhideWhenUsed="1"/>
+    <w:lsdException w:name="List Continue 4" w:semiHidden="1" w:unhideWhenUsed="1"/>
+    <w:lsdException w:name="List Continue 5" w:semiHidden="1" w:unhideWhenUsed="1"/>
+    <w:lsdException w:name="Message Header" w:semiHidden="1" w:unhideWhenUsed="1"/>
+    <w:lsdException w:name="Subtitle" w:uiPriority="11" w:qFormat="1"/>
+    <w:lsdException w:name="Salutation" w:semiHidden="1" w:unhideWhenUsed="1"/>
+    <w:lsdException w:name="Date" w:semiHidden="1" w:unhideWhenUsed="1"/>
+    <w:lsdException w:name="Body Text First Indent" w:semiHidden="1" w:unhideWhenUsed="1"/>
+    <w:lsdException w:name="Body Text First Indent 2" w:semiHidden="1" w:unhideWhenUsed="1"/>
+    <w:lsdException w:name="Note Heading" w:semiHidden="1" w:unhideWhenUsed="1"/>
+    <w:lsdException w:name="Body Text 2" w:semiHidden="1" w:unhideWhenUsed="1"/>
+    <w:lsdException w:name="Body Text 3" w:semiHidden="1" w:unhideWhenUsed="1"/>
+    <w:lsdException w:name="Body Text Indent 2" w:semiHidden="1" w:unhideWhenUsed="1"/>
+    <w:lsdException w:name="Body Text Indent 3" w:semiHidden="1" w:unhideWhenUsed="1"/>
+    <w:lsdException w:name="Block Text" w:semiHidden="1" w:unhideWhenUsed="1"/>
+    <w:lsdException w:name="Hyperlink" w:semiHidden="1" w:unhideWhenUsed="1"/>
+    <w:lsdException w:name="FollowedHyperlink" w:semiHidden="1" w:unhideWhenUsed="1"/>
+    <w:lsdException w:name="Strong" w:uiPriority="22" w:qFormat="1"/>
+    <w:lsdException w:name="Emphasis" w:uiPriority="20" w:qFormat="1"/>
+    <w:lsdException w:name="Document Map" w:semiHidden="1" w:unhideWhenUsed="1"/>
+    <w:lsdException w:name="Plain Text" w:semiHidden="1" w:unhideWhenUsed="1"/>
+    <w:lsdException w:name="E-mail Signature" w:semiHidden="1" w:unhideWhenUsed="1"/>
+    <w:lsdException w:name="HTML Top of Form" w:semiHidden="1" w:unhideWhenUsed="1"/>
+    <w:lsdException w:name="HTML Bottom of Form" w:semiHidden="1" w:unhideWhenUsed="1"/>
+    <w:lsdException w:name="Normal (Web)" w:semiHidden="1" w:unhideWhenUsed="1"/>
+    <w:lsdException w:name="HTML Acronym" w:semiHidden="1" w:unhideWhenUsed="1"/>
+    <w:lsdException w:name="HTML Address" w:semiHidden="1" w:unhideWhenUsed="1"/>
+    <w:lsdException w:name="HTML Cite" w:semiHidden="1" w:unhideWhenUsed="1"/>
+    <w:lsdException w:name="HTML Code" w:semiHidden="1" w:unhideWhenUsed="1"/>
+    <w:lsdException w:name="HTML Definition" w:semiHidden="1" w:unhideWhenUsed="1"/>
+    <w:lsdException w:name="HTML Keyboard" w:semiHidden="1" w:unhideWhenUsed="1"/>
+    <w:lsdException w:name="HTML Preformatted" w:semiHidden="1" w:unhideWhenUsed="1"/>
+    <w:lsdException w:name="HTML Sample" w:semiHidden="1" w:unhideWhenUsed="1"/>
+    <w:lsdException w:name="HTML Typewriter" w:semiHidden="1" w:unhideWhenUsed="1"/>
+    <w:lsdException w:name="HTML Variable" w:semiHidden="1" w:unhideWhenUsed="1"/>
+    <w:lsdException w:name="Normal Table" w:semiHidden="1" w:unhideWhenUsed="1"/>
+    <w:lsdException w:name="annotation subject" w:semiHidden="1" w:unhideWhenUsed="1"/>
+    <w:lsdException w:name="No List" w:semiHidden="1" w:unhideWhenUsed="1"/>
+    <w:lsdException w:name="Outline List 1" w:semiHidden="1" w:unhideWhenUsed="1"/>
+    <w:lsdException w:name="Outline List 2" w:semiHidden="1" w:unhideWhenUsed="1"/>
+    <w:lsdException w:name="Outline List 3" w:semiHidden="1" w:unhideWhenUsed="1"/>
+    <w:lsdException w:name="Table Simple 1" w:semiHidden="1" w:unhideWhenUsed="1"/>
+    <w:lsdException w:name="Table Simple 2" w:semiHidden="1" w:unhideWhenUsed="1"/>
+    <w:lsdException w:name="Table Simple 3" w:semiHidden="1" w:unhideWhenUsed="1"/>
+    <w:lsdException w:name="Table Classic 1" w:semiHidden="1" w:unhideWhenUsed="1"/>
+    <w:lsdException w:name="Table Classic 2" w:semiHidden="1" w:unhideWhenUsed="1"/>
+    <w:lsdException w:name="Table Classic 3" w:semiHidden="1" w:unhideWhenUsed="1"/>
+    <w:lsdException w:name="Table Classic 4" w:semiHidden="1" w:unhideWhenUsed="1"/>
+    <w:lsdException w:name="Table Colorful 1" w:semiHidden="1" w:unhideWhenUsed="1"/>
+    <w:lsdException w:name="Table Colorful 2" w:semiHidden="1" w:unhideWhenUsed="1"/>
+    <w:lsdException w:name="Table Colorful 3" w:semiHidden="1" w:unhideWhenUsed="1"/>
+    <w:lsdException w:name="Table Columns 1" w:semiHidden="1" w:unhideWhenUsed="1"/>
+    <w:lsdException w:name="Table Columns 2" w:semiHidden="1" w:unhideWhenUsed="1"/>
+    <w:lsdException w:name="Table Columns 3" w:semiHidden="1" w:unhideWhenUsed="1"/>
+    <w:lsdException w:name="Table Columns 4" w:semiHidden="1" w:unhideWhenUsed="1"/>
+    <w:lsdException w:name="Table Columns 5" w:semiHidden="1" w:unhideWhenUsed="1"/>
+    <w:lsdException w:name="Table Grid 1" w:semiHidden="1" w:unhideWhenUsed="1"/>
+    <w:lsdException w:name="Table Grid 2" w:semiHidden="1" w:unhideWhenUsed="1"/>
+    <w:lsdException w:name="Table Grid 3" w:semiHidden="1" w:unhideWhenUsed="1"/>
+    <w:lsdException w:name="Table Grid 4" w:semiHidden="1" w:unhideWhenUsed="1"/>
+    <w:lsdException w:name="Table Grid 5" w:semiHidden="1" w:unhideWhenUsed="1"/>
+    <w:lsdException w:name="Table Grid 6" w:semiHidden="1" w:unhideWhenUsed="1"/>
+    <w:lsdException w:name="Table Grid 7" w:semiHidden="1" w:unhideWhenUsed="1"/>
+    <w:lsdException w:name="Table Grid 8" w:semiHidden="1" w:unhideWhenUsed="1"/>
+    <w:lsdException w:name="Table List 1" w:semiHidden="1" w:unhideWhenUsed="1"/>
+    <w:lsdException w:name="Table List 2" w:semiHidden="1" w:unhideWhenUsed="1"/>
+    <w:lsdException w:name="Table List 3" w:semiHidden="1" w:unhideWhenUsed="1"/>
+    <w:lsdException w:name="Table List 4" w:semiHidden="1" w:unhideWhenUsed="1"/>
+    <w:lsdException w:name="Table List 5" w:semiHidden="1" w:unhideWhenUsed="1"/>
+    <w:lsdException w:name="Table List 6" w:semiHidden="1" w:unhideWhenUsed="1"/>
+    <w:lsdException w:name="Table List 7" w:semiHidden="1" w:unhideWhenUsed="1"/>
+    <w:lsdException w:name="Table List 8" w:semiHidden="1" w:unhideWhenUsed="1"/>
+    <w:lsdException w:name="Table 3D effects 1" w:semiHidden="1" w:unhideWhenUsed="1"/>
+    <w:lsdException w:name="Table 3D effects 2" w:semiHidden="1" w:unhideWhenUsed="1"/>
+    <w:lsdException w:name="Table 3D effects 3" w:semiHidden="1" w:unhideWhenUsed="1"/>
+    <w:lsdException w:name="Table Contemporary" w:semiHidden="1" w:unhideWhenUsed="1"/>
+    <w:lsdException w:name="Table Elegant" w:semiHidden="1" w:unhideWhenUsed="1"/>
+    <w:lsdException w:name="Table Professional" w:semiHidden="1" w:unhideWhenUsed="1"/>
+    <w:lsdException w:name="Table Subtle 1" w:semiHidden="1" w:unhideWhenUsed="1"/>
+    <w:lsdException w:name="Table Subtle 2" w:semiHidden="1" w:unhideWhenUsed="1"/>
+    <w:lsdException w:name="Table Web 1" w:semiHidden="1" w:unhideWhenUsed="1"/>
+    <w:lsdException w:name="Table Web 2" w:semiHidden="1" w:unhideWhenUsed="1"/>
+    <w:lsdException w:name="Table Web 3" w:semiHidden="1" w:unhideWhenUsed="1"/>
+    <w:lsdException w:name="Balloon Text" w:semiHidden="1" w:unhideWhenUsed="1"/>
+    <w:lsdException w:name="Table Grid" w:semiHidden="1" w:uiPriority="0" w:unhideWhenUsed="1"/>
+    <w:lsdException w:name="Table Theme" w:semiHidden="1" w:unhideWhenUsed="1"/>
+    <w:lsdException w:name="Placeholder Text" w:semiHidden="1"/>
+    <w:lsdException w:name="No Spacing" w:uiPriority="1" w:qFormat="1"/>
+    <w:lsdException w:name="Light Shading" w:uiPriority="60"/>
+    <w:lsdException w:name="Light List" w:uiPriority="61"/>
+    <w:lsdException w:name="Light Grid" w:uiPriority="62"/>
+    <w:lsdException w:name="Medium Shading 1" w:uiPriority="63"/>
+    <w:lsdException w:name="Medium Shading 2" w:uiPriority="64"/>
+    <w:lsdException w:name="Medium List 1" w:uiPriority="65"/>
+    <w:lsdException w:name="Medium List 2" w:uiPriority="66"/>
+    <w:lsdException w:name="Medium Grid 1" w:uiPriority="67"/>
+    <w:lsdException w:name="Medium Grid 2" w:uiPriority="68"/>
+    <w:lsdException w:name="Medium Grid 3" w:uiPriority="69"/>
+    <w:lsdException w:name="Dark List" w:uiPriority="70"/>
+    <w:lsdException w:name="Colorful Shading" w:uiPriority="71"/>
+    <w:lsdException w:name="Colorful List" w:uiPriority="72"/>
+    <w:lsdException w:name="Colorful Grid" w:uiPriority="73"/>
+    <w:lsdException w:name="Light Shading Accent 1" w:uiPriority="60"/>
+    <w:lsdException w:name="Light List Accent 1" w:uiPriority="61"/>
+    <w:lsdException w:name="Light Grid Accent 1" w:uiPriority="62"/>
+    <w:lsdException w:name="Medium Shading 1 Accent 1" w:uiPriority="63"/>
+    <w:lsdException w:name="Medium Shading 2 Accent 1" w:uiPriority="64"/>
+    <w:lsdException w:name="Medium List 1 Accent 1" w:uiPriority="65"/>
+    <w:lsdException w:name="Revision" w:semiHidden="1"/>
+    <w:lsdException w:name="List Paragraph" w:uiPriority="34" w:qFormat="1"/>
+    <w:lsdException w:name="Quote" w:uiPriority="29" w:qFormat="1"/>
+    <w:lsdException w:name="Intense Quote" w:uiPriority="30" w:qFormat="1"/>
+    <w:lsdException w:name="Medium List 2 Accent 1" w:uiPriority="66"/>
+    <w:lsdException w:name="Medium Grid 1 Accent 1" w:uiPriority="67"/>
+    <w:lsdException w:name="Medium Grid 2 Accent 1" w:uiPriority="68"/>
+    <w:lsdException w:name="Medium Grid 3 Accent 1" w:uiPriority="69"/>
+    <w:lsdException w:name="Dark List Accent 1" w:uiPriority="70"/>
+    <w:lsdException w:name="Colorful Shading Accent 1" w:uiPriority="71"/>
+    <w:lsdException w:name="Colorful List Accent 1" w:uiPriority="72"/>
+    <w:lsdException w:name="Colorful Grid Accent 1" w:uiPriority="73"/>
+    <w:lsdException w:name="Light Shading Accent 2" w:uiPriority="60"/>
+    <w:lsdException w:name="Light List Accent 2" w:uiPriority="61"/>
+    <w:lsdException w:name="Light Grid Accent 2" w:uiPriority="62"/>
+    <w:lsdException w:name="Medium Shading 1 Accent 2" w:uiPriority="63"/>
+    <w:lsdException w:name="Medium Shading 2 Accent 2" w:uiPriority="64"/>
+    <w:lsdException w:name="Medium List 1 Accent 2" w:uiPriority="65"/>
+    <w:lsdException w:name="Medium List 2 Accent 2" w:uiPriority="66"/>
+    <w:lsdException w:name="Medium Grid 1 Accent 2" w:uiPriority="67"/>
+    <w:lsdException w:name="Medium Grid 2 Accent 2" w:uiPriority="68"/>
+    <w:lsdException w:name="Medium Grid 3 Accent 2" w:uiPriority="69"/>
+    <w:lsdException w:name="Dark List Accent 2" w:uiPriority="70"/>
+    <w:lsdException w:name="Colorful Shading Accent 2" w:uiPriority="71"/>
+    <w:lsdException w:name="Colorful List Accent 2" w:uiPriority="72"/>
+    <w:lsdException w:name="Colorful Grid Accent 2" w:uiPriority="73"/>
+    <w:lsdException w:name="Light Shading Accent 3" w:uiPriority="60"/>
+    <w:lsdException w:name="Light List Accent 3" w:uiPriority="61"/>
+    <w:lsdException w:name="Light Grid Accent 3" w:uiPriority="62"/>
+    <w:lsdException w:name="Medium Shading 1 Accent 3" w:uiPriority="63"/>
+    <w:lsdException w:name="Medium Shading 2 Accent 3" w:uiPriority="64"/>
+    <w:lsdException w:name="Medium List 1 Accent 3" w:uiPriority="65"/>
+    <w:lsdException w:name="Medium List 2 Accent 3" w:uiPriority="66"/>
+    <w:lsdException w:name="Medium Grid 1 Accent 3" w:uiPriority="67"/>
+    <w:lsdException w:name="Medium Grid 2 Accent 3" w:uiPriority="68"/>
+    <w:lsdException w:name="Medium Grid 3 Accent 3" w:uiPriority="69"/>
+    <w:lsdException w:name="Dark List Accent 3" w:uiPriority="70"/>
+    <w:lsdException w:name="Colorful Shading Accent 3" w:uiPriority="71"/>
+    <w:lsdException w:name="Colorful List Accent 3" w:uiPriority="72"/>
+    <w:lsdException w:name="Colorful Grid Accent 3" w:uiPriority="73"/>
+    <w:lsdException w:name="Light Shading Accent 4" w:uiPriority="60"/>
+    <w:lsdException w:name="Light List Accent 4" w:uiPriority="61"/>
+    <w:lsdException w:name="Light Grid Accent 4" w:uiPriority="62"/>
+    <w:lsdException w:name="Medium Shading 1 Accent 4" w:uiPriority="63"/>
+    <w:lsdException w:name="Medium Shading 2 Accent 4" w:uiPriority="64"/>
+    <w:lsdException w:name="Medium List 1 Accent 4" w:uiPriority="65"/>
+    <w:lsdException w:name="Medium List 2 Accent 4" w:uiPriority="66"/>
+    <w:lsdException w:name="Medium Grid 1 Accent 4" w:uiPriority="67"/>
+    <w:lsdException w:name="Medium Grid 2 Accent 4" w:uiPriority="68"/>
+    <w:lsdException w:name="Medium Grid 3 Accent 4" w:uiPriority="69"/>
+    <w:lsdException w:name="Dark List Accent 4" w:uiPriority="70"/>
+    <w:lsdException w:name="Colorful Shading Accent 4" w:uiPriority="71"/>
+    <w:lsdException w:name="Colorful List Accent 4" w:uiPriority="72"/>
+    <w:lsdException w:name="Colorful Grid Accent 4" w:uiPriority="73"/>
+    <w:lsdException w:name="Light Shading Accent 5" w:uiPriority="60"/>
+    <w:lsdException w:name="Light List Accent 5" w:uiPriority="61"/>
+    <w:lsdException w:name="Light Grid Accent 5" w:uiPriority="62"/>
+    <w:lsdException w:name="Medium Shading 1 Accent 5" w:uiPriority="63"/>
+    <w:lsdException w:name="Medium Shading 2 Accent 5" w:uiPriority="64"/>
+    <w:lsdException w:name="Medium List 1 Accent 5" w:uiPriority="65"/>
+    <w:lsdException w:name="Medium List 2 Accent 5" w:uiPriority="66"/>
+    <w:lsdException w:name="Medium Grid 1 Accent 5" w:uiPriority="67"/>
+    <w:lsdException w:name="Medium Grid 2 Accent 5" w:uiPriority="68"/>
+    <w:lsdException w:name="Medium Grid 3 Accent 5" w:uiPriority="69"/>
+    <w:lsdException w:name="Dark List Accent 5" w:uiPriority="70"/>
+    <w:lsdException w:name="Colorful Shading Accent 5" w:uiPriority="71"/>
+    <w:lsdException w:name="Colorful List Accent 5" w:uiPriority="72"/>
+    <w:lsdException w:name="Colorful Grid Accent 5" w:uiPriority="73"/>
+    <w:lsdException w:name="Light Shading Accent 6" w:uiPriority="60"/>
+    <w:lsdException w:name="Light List Accent 6" w:uiPriority="61"/>
+    <w:lsdException w:name="Light Grid Accent 6" w:uiPriority="62"/>
+    <w:lsdException w:name="Medium Shading 1 Accent 6" w:uiPriority="63"/>
+    <w:lsdException w:name="Medium Shading 2 Accent 6" w:uiPriority="64"/>
+    <w:lsdException w:name="Medium List 1 Accent 6" w:uiPriority="65"/>
+    <w:lsdException w:name="Medium List 2 Accent 6" w:uiPriority="66"/>
+    <w:lsdException w:name="Medium Grid 1 Accent 6" w:uiPriority="67"/>
+    <w:lsdException w:name="Medium Grid 2 Accent 6" w:uiPriority="68"/>
+    <w:lsdException w:name="Medium Grid 3 Accent 6" w:uiPriority="69"/>
+    <w:lsdException w:name="Dark List Accent 6" w:uiPriority="70"/>
+    <w:lsdException w:name="Colorful Shading Accent 6" w:uiPriority="71"/>
+    <w:lsdException w:name="Colorful List Accent 6" w:uiPriority="72"/>
+    <w:lsdException w:name="Colorful Grid Accent 6" w:uiPriority="73"/>
+    <w:lsdException w:name="Subtle Emphasis" w:uiPriority="19" w:qFormat="1"/>
+    <w:lsdException w:name="Intense Emphasis" w:uiPriority="21" w:qFormat="1"/>
+    <w:lsdException w:name="Subtle Reference" w:uiPriority="31" w:qFormat="1"/>
+    <w:lsdException w:name="Intense Reference" w:uiPriority="32" w:qFormat="1"/>
+    <w:lsdException w:name="Book Title" w:uiPriority="33" w:qFormat="1"/>
+    <w:lsdException w:name="Bibliography" w:semiHidden="1" w:uiPriority="37" w:unhideWhenUsed="1"/>
+    <w:lsdException w:name="TOC Heading" w:semiHidden="1" w:uiPriority="39" w:unhideWhenUsed="1" w:qFormat="1"/>
+    <w:lsdException w:name="Plain Table 1" w:uiPriority="41"/>
+    <w:lsdException w:name="Plain Table 2" w:uiPriority="42"/>
+    <w:lsdException w:name="Plain Table 3" w:uiPriority="43"/>
+    <w:lsdException w:name="Plain Table 4" w:uiPriority="44"/>
+    <w:lsdException w:name="Plain Table 5" w:uiPriority="45"/>
+    <w:lsdException w:name="Grid Table Light" w:uiPriority="40"/>
+    <w:lsdException w:name="Grid Table 1 Light" w:uiPriority="46"/>
+    <w:lsdException w:name="Grid Table 2" w:uiPriority="47"/>
+    <w:lsdException w:name="Grid Table 3" w:uiPriority="48"/>
+    <w:lsdException w:name="Grid Table 4" w:uiPriority="49"/>
+    <w:lsdException w:name="Grid Table 5 Dark" w:uiPriority="50"/>
+    <w:lsdException w:name="Grid Table 6 Colorful" w:uiPriority="51"/>
+    <w:lsdException w:name="Grid Table 7 Colorful" w:uiPriority="52"/>
+    <w:lsdException w:name="Grid Table 1 Light Accent 1" w:uiPriority="46"/>
+    <w:lsdException w:name="Grid Table 2 Accent 1" w:uiPriority="47"/>
+    <w:lsdException w:name="Grid Table 3 Accent 1" w:uiPriority="48"/>
+    <w:lsdException w:name="Grid Table 4 Accent 1" w:uiPriority="49"/>
+    <w:lsdException w:name="Grid Table 5 Dark Accent 1" w:uiPriority="50"/>
+    <w:lsdException w:name="Grid Table 6 Colorful Accent 1" w:uiPriority="51"/>
+    <w:lsdException w:name="Grid Table 7 Colorful Accent 1" w:uiPriority="52"/>
+    <w:lsdException w:name="Grid Table 1 Light Accent 2" w:uiPriority="46"/>
+    <w:lsdException w:name="Grid Table 2 Accent 2" w:uiPriority="47"/>
+    <w:lsdException w:name="Grid Table 3 Accent 2" w:uiPriority="48"/>
+    <w:lsdException w:name="Grid Table 4 Accent 2" w:uiPriority="49"/>
+    <w:lsdException w:name="Grid Table 5 Dark Accent 2" w:uiPriority="50"/>
+    <w:lsdException w:name="Grid Table 6 Colorful Accent 2" w:uiPriority="51"/>
+    <w:lsdException w:name="Grid Table 7 Colorful Accent 2" w:uiPriority="52"/>
+    <w:lsdException w:name="Grid Table 1 Light Accent 3" w:uiPriority="46"/>
+    <w:lsdException w:name="Grid Table 2 Accent 3" w:uiPriority="47"/>
+    <w:lsdException w:name="Grid Table 3 Accent 3" w:uiPriority="48"/>
+    <w:lsdException w:name="Grid Table 4 Accent 3" w:uiPriority="49"/>
+    <w:lsdException w:name="Grid Table 5 Dark Accent 3" w:uiPriority="50"/>
+    <w:lsdException w:name="Grid Table 6 Colorful Accent 3" w:uiPriority="51"/>
+    <w:lsdException w:name="Grid Table 7 Colorful Accent 3" w:uiPriority="52"/>
+    <w:lsdException w:name="Grid Table 1 Light Accent 4" w:uiPriority="46"/>
+    <w:lsdException w:name="Grid Table 2 Accent 4" w:uiPriority="47"/>
+    <w:lsdException w:name="Grid Table 3 Accent 4" w:uiPriority="48"/>
+    <w:lsdException w:name="Grid Table 4 Accent 4" w:uiPriority="49"/>
+    <w:lsdException w:name="Grid Table 5 Dark Accent 4" w:uiPriority="50"/>
+    <w:lsdException w:name="Grid Table 6 Colorful Accent 4" w:uiPriority="51"/>
+    <w:lsdException w:name="Grid Table 7 Colorful Accent 4" w:uiPriority="52"/>
+    <w:lsdException w:name="Grid Table 1 Light Accent 5" w:uiPriority="46"/>
+    <w:lsdException w:name="Grid Table 2 Accent 5" w:uiPriority="47"/>
+    <w:lsdException w:name="Grid Table 3 Accent 5" w:uiPriority="48"/>
+    <w:lsdException w:name="Grid Table 4 Accent 5" w:uiPriority="49"/>
+    <w:lsdException w:name="Grid Table 5 Dark Accent 5" w:uiPriority="50"/>
+    <w:lsdException w:name="Grid Table 6 Colorful Accent 5" w:uiPriority="51"/>
+    <w:lsdException w:name="Grid Table 7 Colorful Accent 5" w:uiPriority="52"/>
+    <w:lsdException w:name="Grid Table 1 Light Accent 6" w:uiPriority="46"/>
+    <w:lsdException w:name="Grid Table 2 Accent 6" w:uiPriority="47"/>
+    <w:lsdException w:name="Grid Table 3 Accent 6" w:uiPriority="48"/>
+    <w:lsdException w:name="Grid Table 4 Accent 6" w:uiPriority="49"/>
+    <w:lsdException w:name="Grid Table 5 Dark Accent 6" w:uiPriority="50"/>
+    <w:lsdException w:name="Grid Table 6 Colorful Accent 6" w:uiPriority="51"/>
+    <w:lsdException w:name="Grid Table 7 Colorful Accent 6" w:uiPriority="52"/>
+    <w:lsdException w:name="List Table 1 Light" w:uiPriority="46"/>
+    <w:lsdException w:name="List Table 2" w:uiPriority="47"/>
+    <w:lsdException w:name="List Table 3" w:uiPriority="48"/>
+    <w:lsdException w:name="List Table 4" w:uiPriority="49"/>
+    <w:lsdException w:name="List Table 5 Dark" w:uiPriority="50"/>
+    <w:lsdException w:name="List Table 6 Colorful" w:uiPriority="51"/>
+    <w:lsdException w:name="List Table 7 Colorful" w:uiPriority="52"/>
+    <w:lsdException w:name="List Table 1 Light Accent 1" w:uiPriority="46"/>
+    <w:lsdException w:name="List Table 2 Accent 1" w:uiPriority="47"/>
+    <w:lsdException w:name="List Table 3 Accent 1" w:uiPriority="48"/>
+    <w:lsdException w:name="List Table 4 Accent 1" w:uiPriority="49"/>
+    <w:lsdException w:name="List Table 5 Dark Accent 1" w:uiPriority="50"/>
+    <w:lsdException w:name="List Table 6 Colorful Accent 1" w:uiPriority="51"/>
+    <w:lsdException w:name="List Table 7 Colorful Accent 1" w:uiPriority="52"/>
+    <w:lsdException w:name="List Table 1 Light Accent 2" w:uiPriority="46"/>
+    <w:lsdException w:name="List Table 2 Accent 2" w:uiPriority="47"/>
+    <w:lsdException w:name="List Table 3 Accent 2" w:uiPriority="48"/>
+    <w:lsdException w:name="List Table 4 Accent 2" w:uiPriority="49"/>
+    <w:lsdException w:name="List Table 5 Dark Accent 2" w:uiPriority="50"/>
+    <w:lsdException w:name="List Table 6 Colorful Accent 2" w:uiPriority="51"/>
+    <w:lsdException w:name="List Table 7 Colorful Accent 2" w:uiPriority="52"/>
+    <w:lsdException w:name="List Table 1 Light Accent 3" w:uiPriority="46"/>
+    <w:lsdException w:name="List Table 2 Accent 3" w:uiPriority="47"/>
+    <w:lsdException w:name="List Table 3 Accent 3" w:uiPriority="48"/>
+    <w:lsdException w:name="List Table 4 Accent 3" w:uiPriority="49"/>
+    <w:lsdException w:name="List Table 5 Dark Accent 3" w:uiPriority="50"/>
+    <w:lsdException w:name="List Table 6 Colorful Accent 3" w:uiPriority="51"/>
+    <w:lsdException w:name="List Table 7 Colorful Accent 3" w:uiPriority="52"/>
+    <w:lsdException w:name="List Table 1 Light Accent 4" w:uiPriority="46"/>
+    <w:lsdException w:name="List Table 2 Accent 4" w:uiPriority="47"/>
+    <w:lsdException w:name="List Table 3 Accent 4" w:uiPriority="48"/>
+    <w:lsdException w:name="List Table 4 Accent 4" w:uiPriority="49"/>
+    <w:lsdException w:name="List Table 5 Dark Accent 4" w:uiPriority="50"/>
+    <w:lsdException w:name="List Table 6 Colorful Accent 4" w:uiPriority="51"/>
+    <w:lsdException w:name="List Table 7 Colorful Accent 4" w:uiPriority="52"/>
+    <w:lsdException w:name="List Table 1 Light Accent 5" w:uiPriority="46"/>
+    <w:lsdException w:name="List Table 2 Accent 5" w:uiPriority="47"/>
+    <w:lsdException w:name="List Table 3 Accent 5" w:uiPriority="48"/>
+    <w:lsdException w:name="List Table 4 Accent 5" w:uiPriority="49"/>
+    <w:lsdException w:name="List Table 5 Dark Accent 5" w:uiPriority="50"/>
+    <w:lsdException w:name="List Table 6 Colorful Accent 5" w:uiPriority="51"/>
+    <w:lsdException w:name="List Table 7 Colorful Accent 5" w:uiPriority="52"/>
+    <w:lsdException w:name="List Table 1 Light Accent 6" w:uiPriority="46"/>
+    <w:lsdException w:name="List Table 2 Accent 6" w:uiPriority="47"/>
+    <w:lsdException w:name="List Table 3 Accent 6" w:uiPriority="48"/>
+    <w:lsdException w:name="List Table 4 Accent 6" w:uiPriority="49"/>
+    <w:lsdException w:name="List Table 5 Dark Accent 6" w:uiPriority="50"/>
+    <w:lsdException w:name="List Table 6 Colorful Accent 6" w:uiPriority="51"/>
+    <w:lsdException w:name="List Table 7 Colorful Accent 6" w:uiPriority="52"/>
+    <w:lsdException w:name="Mention" w:semiHidden="1" w:unhideWhenUsed="1"/>
+    <w:lsdException w:name="Smart Hyperlink" w:semiHidden="1" w:unhideWhenUsed="1"/>
+    <w:lsdException w:name="Hashtag" w:semiHidden="1" w:unhideWhenUsed="1"/>
+    <w:lsdException w:name="Unresolved Mention" w:semiHidden="1" w:unhideWhenUsed="1"/>
   </w:latentStyles>
-  <w:style w:type="paragraph" w:default="1" w:styleId="Normal">
+  <w:style w:type="paragraph" w:default="1" w:styleId="a">
     <w:name w:val="Normal"/>
     <w:qFormat/>
     <w:rsid w:val="00322173"/>
@@ -14854,11 +15344,11 @@
       <w:bidi/>
     </w:pPr>
   </w:style>
-  <w:style w:type="paragraph" w:styleId="Heading1">
+  <w:style w:type="paragraph" w:styleId="1">
     <w:name w:val="heading 1"/>
-    <w:basedOn w:val="Normal"/>
-    <w:next w:val="Normal"/>
-    <w:link w:val="Heading1Char"/>
+    <w:basedOn w:val="a"/>
+    <w:next w:val="a"/>
+    <w:link w:val="10"/>
     <w:uiPriority w:val="9"/>
     <w:qFormat/>
     <w:rsid w:val="00EA7D13"/>
@@ -14877,11 +15367,11 @@
       <w:szCs w:val="28"/>
     </w:rPr>
   </w:style>
-  <w:style w:type="paragraph" w:styleId="Heading2">
+  <w:style w:type="paragraph" w:styleId="2">
     <w:name w:val="heading 2"/>
-    <w:basedOn w:val="Normal"/>
-    <w:next w:val="Normal"/>
-    <w:link w:val="Heading2Char"/>
+    <w:basedOn w:val="a"/>
+    <w:next w:val="a"/>
+    <w:link w:val="20"/>
     <w:uiPriority w:val="9"/>
     <w:unhideWhenUsed/>
     <w:qFormat/>
@@ -14905,11 +15395,11 @@
       <w:szCs w:val="26"/>
     </w:rPr>
   </w:style>
-  <w:style w:type="paragraph" w:styleId="Heading3">
+  <w:style w:type="paragraph" w:styleId="3">
     <w:name w:val="heading 3"/>
-    <w:basedOn w:val="Normal"/>
-    <w:next w:val="Normal"/>
-    <w:link w:val="Heading3Char"/>
+    <w:basedOn w:val="a"/>
+    <w:next w:val="a"/>
+    <w:link w:val="30"/>
     <w:uiPriority w:val="9"/>
     <w:unhideWhenUsed/>
     <w:qFormat/>
@@ -14927,12 +15417,13 @@
       <w:color w:val="4F81BD" w:themeColor="accent1"/>
     </w:rPr>
   </w:style>
-  <w:style w:type="character" w:default="1" w:styleId="DefaultParagraphFont">
+  <w:style w:type="character" w:default="1" w:styleId="a0">
     <w:name w:val="Default Paragraph Font"/>
     <w:uiPriority w:val="1"/>
+    <w:semiHidden/>
     <w:unhideWhenUsed/>
   </w:style>
-  <w:style w:type="table" w:default="1" w:styleId="TableNormal">
+  <w:style w:type="table" w:default="1" w:styleId="a1">
     <w:name w:val="Normal Table"/>
     <w:uiPriority w:val="99"/>
     <w:semiHidden/>
@@ -14947,16 +15438,16 @@
       </w:tblCellMar>
     </w:tblPr>
   </w:style>
-  <w:style w:type="numbering" w:default="1" w:styleId="NoList">
+  <w:style w:type="numbering" w:default="1" w:styleId="a2">
     <w:name w:val="No List"/>
     <w:uiPriority w:val="99"/>
     <w:semiHidden/>
     <w:unhideWhenUsed/>
   </w:style>
-  <w:style w:type="paragraph" w:styleId="BalloonText">
+  <w:style w:type="paragraph" w:styleId="a3">
     <w:name w:val="Balloon Text"/>
-    <w:basedOn w:val="Normal"/>
-    <w:link w:val="BalloonTextChar"/>
+    <w:basedOn w:val="a"/>
+    <w:link w:val="a4"/>
     <w:uiPriority w:val="99"/>
     <w:semiHidden/>
     <w:unhideWhenUsed/>
@@ -14970,10 +15461,10 @@
       <w:szCs w:val="16"/>
     </w:rPr>
   </w:style>
-  <w:style w:type="character" w:customStyle="1" w:styleId="BalloonTextChar">
-    <w:name w:val="Balloon Text Char"/>
-    <w:basedOn w:val="DefaultParagraphFont"/>
-    <w:link w:val="BalloonText"/>
+  <w:style w:type="character" w:customStyle="1" w:styleId="a4">
+    <w:name w:val="טקסט בלונים תו"/>
+    <w:basedOn w:val="a0"/>
+    <w:link w:val="a3"/>
     <w:uiPriority w:val="99"/>
     <w:semiHidden/>
     <w:rsid w:val="00003823"/>
@@ -14983,10 +15474,10 @@
       <w:szCs w:val="16"/>
     </w:rPr>
   </w:style>
-  <w:style w:type="character" w:customStyle="1" w:styleId="Heading1Char">
-    <w:name w:val="Heading 1 Char"/>
-    <w:basedOn w:val="DefaultParagraphFont"/>
-    <w:link w:val="Heading1"/>
+  <w:style w:type="character" w:customStyle="1" w:styleId="10">
+    <w:name w:val="כותרת 1 תו"/>
+    <w:basedOn w:val="a0"/>
+    <w:link w:val="1"/>
     <w:uiPriority w:val="9"/>
     <w:rsid w:val="00EA7D13"/>
     <w:rPr>
@@ -14998,11 +15489,11 @@
       <w:szCs w:val="28"/>
     </w:rPr>
   </w:style>
-  <w:style w:type="paragraph" w:styleId="Title">
+  <w:style w:type="paragraph" w:styleId="a5">
     <w:name w:val="Title"/>
-    <w:basedOn w:val="Normal"/>
-    <w:next w:val="Normal"/>
-    <w:link w:val="TitleChar"/>
+    <w:basedOn w:val="a"/>
+    <w:next w:val="a"/>
+    <w:link w:val="a6"/>
     <w:uiPriority w:val="10"/>
     <w:qFormat/>
     <w:rsid w:val="00EA7D13"/>
@@ -15022,10 +15513,10 @@
       <w:szCs w:val="52"/>
     </w:rPr>
   </w:style>
-  <w:style w:type="character" w:customStyle="1" w:styleId="TitleChar">
-    <w:name w:val="Title Char"/>
-    <w:basedOn w:val="DefaultParagraphFont"/>
-    <w:link w:val="Title"/>
+  <w:style w:type="character" w:customStyle="1" w:styleId="a6">
+    <w:name w:val="כותרת טקסט תו"/>
+    <w:basedOn w:val="a0"/>
+    <w:link w:val="a5"/>
     <w:uiPriority w:val="10"/>
     <w:rsid w:val="00EA7D13"/>
     <w:rPr>
@@ -15039,7 +15530,7 @@
   </w:style>
   <w:style w:type="character" w:styleId="Hyperlink">
     <w:name w:val="Hyperlink"/>
-    <w:basedOn w:val="DefaultParagraphFont"/>
+    <w:basedOn w:val="a0"/>
     <w:uiPriority w:val="99"/>
     <w:unhideWhenUsed/>
     <w:rsid w:val="00EA7D13"/>
@@ -15048,9 +15539,9 @@
       <w:u w:val="single"/>
     </w:rPr>
   </w:style>
-  <w:style w:type="table" w:styleId="TableGrid">
+  <w:style w:type="table" w:styleId="a7">
     <w:name w:val="Table Grid"/>
-    <w:basedOn w:val="TableNormal"/>
+    <w:basedOn w:val="a1"/>
     <w:rsid w:val="00577A0E"/>
     <w:pPr>
       <w:spacing w:after="0" w:line="240" w:lineRule="auto"/>
@@ -15066,9 +15557,9 @@
       </w:tblBorders>
     </w:tblPr>
   </w:style>
-  <w:style w:type="paragraph" w:customStyle="1" w:styleId="a">
+  <w:style w:type="paragraph" w:customStyle="1" w:styleId="a8">
     <w:name w:val="למילוי"/>
-    <w:basedOn w:val="Normal"/>
+    <w:basedOn w:val="a"/>
     <w:link w:val="Char"/>
     <w:qFormat/>
     <w:rsid w:val="00ED54C8"/>
@@ -15082,12 +15573,11 @@
       <w:u w:val="single"/>
     </w:rPr>
   </w:style>
-  <w:style w:type="paragraph" w:styleId="Header">
+  <w:style w:type="paragraph" w:styleId="a9">
     <w:name w:val="header"/>
-    <w:basedOn w:val="Normal"/>
-    <w:link w:val="HeaderChar"/>
+    <w:basedOn w:val="a"/>
+    <w:link w:val="aa"/>
     <w:uiPriority w:val="99"/>
-    <w:semiHidden/>
     <w:unhideWhenUsed/>
     <w:rsid w:val="00ED54C8"/>
     <w:pPr>
@@ -15100,8 +15590,8 @@
   </w:style>
   <w:style w:type="character" w:customStyle="1" w:styleId="Char">
     <w:name w:val="למילוי Char"/>
-    <w:basedOn w:val="DefaultParagraphFont"/>
-    <w:link w:val="a"/>
+    <w:basedOn w:val="a0"/>
+    <w:link w:val="a8"/>
     <w:rsid w:val="00ED54C8"/>
     <w:rPr>
       <w:iCs/>
@@ -15110,18 +15600,17 @@
       <w:u w:val="single"/>
     </w:rPr>
   </w:style>
-  <w:style w:type="character" w:customStyle="1" w:styleId="HeaderChar">
-    <w:name w:val="Header Char"/>
-    <w:basedOn w:val="DefaultParagraphFont"/>
-    <w:link w:val="Header"/>
+  <w:style w:type="character" w:customStyle="1" w:styleId="aa">
+    <w:name w:val="כותרת עליונה תו"/>
+    <w:basedOn w:val="a0"/>
+    <w:link w:val="a9"/>
     <w:uiPriority w:val="99"/>
-    <w:semiHidden/>
     <w:rsid w:val="00ED54C8"/>
   </w:style>
-  <w:style w:type="paragraph" w:styleId="Footer">
+  <w:style w:type="paragraph" w:styleId="ab">
     <w:name w:val="footer"/>
-    <w:basedOn w:val="Normal"/>
-    <w:link w:val="FooterChar"/>
+    <w:basedOn w:val="a"/>
+    <w:link w:val="ac"/>
     <w:uiPriority w:val="99"/>
     <w:unhideWhenUsed/>
     <w:rsid w:val="00ED54C8"/>
@@ -15133,16 +15622,16 @@
       <w:spacing w:after="0" w:line="240" w:lineRule="auto"/>
     </w:pPr>
   </w:style>
-  <w:style w:type="character" w:customStyle="1" w:styleId="FooterChar">
-    <w:name w:val="Footer Char"/>
-    <w:basedOn w:val="DefaultParagraphFont"/>
-    <w:link w:val="Footer"/>
+  <w:style w:type="character" w:customStyle="1" w:styleId="ac">
+    <w:name w:val="כותרת תחתונה תו"/>
+    <w:basedOn w:val="a0"/>
+    <w:link w:val="ab"/>
     <w:uiPriority w:val="99"/>
     <w:rsid w:val="00ED54C8"/>
   </w:style>
-  <w:style w:type="paragraph" w:customStyle="1" w:styleId="a0">
+  <w:style w:type="paragraph" w:customStyle="1" w:styleId="ad">
     <w:name w:val="הסברים"/>
-    <w:basedOn w:val="Normal"/>
+    <w:basedOn w:val="a"/>
     <w:link w:val="Char0"/>
     <w:qFormat/>
     <w:rsid w:val="00ED54C8"/>
@@ -15152,10 +15641,10 @@
       <w:color w:val="C00000"/>
     </w:rPr>
   </w:style>
-  <w:style w:type="character" w:customStyle="1" w:styleId="Heading2Char">
-    <w:name w:val="Heading 2 Char"/>
-    <w:basedOn w:val="DefaultParagraphFont"/>
-    <w:link w:val="Heading2"/>
+  <w:style w:type="character" w:customStyle="1" w:styleId="20">
+    <w:name w:val="כותרת 2 תו"/>
+    <w:basedOn w:val="a0"/>
+    <w:link w:val="2"/>
     <w:uiPriority w:val="9"/>
     <w:rsid w:val="00641790"/>
     <w:rPr>
@@ -15169,8 +15658,8 @@
   </w:style>
   <w:style w:type="character" w:customStyle="1" w:styleId="Char0">
     <w:name w:val="הסברים Char"/>
-    <w:basedOn w:val="DefaultParagraphFont"/>
-    <w:link w:val="a0"/>
+    <w:basedOn w:val="a0"/>
+    <w:link w:val="ad"/>
     <w:rsid w:val="00ED54C8"/>
     <w:rPr>
       <w:i/>
@@ -15178,9 +15667,9 @@
       <w:color w:val="C00000"/>
     </w:rPr>
   </w:style>
-  <w:style w:type="paragraph" w:styleId="ListParagraph">
+  <w:style w:type="paragraph" w:styleId="ae">
     <w:name w:val="List Paragraph"/>
-    <w:basedOn w:val="Normal"/>
+    <w:basedOn w:val="a"/>
     <w:uiPriority w:val="34"/>
     <w:qFormat/>
     <w:rsid w:val="00544390"/>
@@ -15189,10 +15678,10 @@
       <w:contextualSpacing/>
     </w:pPr>
   </w:style>
-  <w:style w:type="paragraph" w:styleId="TOCHeading">
+  <w:style w:type="paragraph" w:styleId="af">
     <w:name w:val="TOC Heading"/>
-    <w:basedOn w:val="Heading1"/>
-    <w:next w:val="Normal"/>
+    <w:basedOn w:val="1"/>
+    <w:next w:val="a"/>
     <w:uiPriority w:val="39"/>
     <w:unhideWhenUsed/>
     <w:qFormat/>
@@ -15207,8 +15696,8 @@
   </w:style>
   <w:style w:type="paragraph" w:styleId="TOC1">
     <w:name w:val="toc 1"/>
-    <w:basedOn w:val="Normal"/>
-    <w:next w:val="Normal"/>
+    <w:basedOn w:val="a"/>
+    <w:next w:val="a"/>
     <w:autoRedefine/>
     <w:uiPriority w:val="39"/>
     <w:unhideWhenUsed/>
@@ -15219,8 +15708,8 @@
   </w:style>
   <w:style w:type="paragraph" w:styleId="TOC2">
     <w:name w:val="toc 2"/>
-    <w:basedOn w:val="Normal"/>
-    <w:next w:val="Normal"/>
+    <w:basedOn w:val="a"/>
+    <w:next w:val="a"/>
     <w:autoRedefine/>
     <w:uiPriority w:val="39"/>
     <w:unhideWhenUsed/>
@@ -15230,10 +15719,10 @@
       <w:ind w:left="220"/>
     </w:pPr>
   </w:style>
-  <w:style w:type="character" w:customStyle="1" w:styleId="Heading3Char">
-    <w:name w:val="Heading 3 Char"/>
-    <w:basedOn w:val="DefaultParagraphFont"/>
-    <w:link w:val="Heading3"/>
+  <w:style w:type="character" w:customStyle="1" w:styleId="30">
+    <w:name w:val="כותרת 3 תו"/>
+    <w:basedOn w:val="a0"/>
+    <w:link w:val="3"/>
     <w:uiPriority w:val="9"/>
     <w:rsid w:val="006109D1"/>
     <w:rPr>
@@ -15245,7 +15734,7 @@
   </w:style>
   <w:style w:type="table" w:customStyle="1" w:styleId="MediumShading2-Accent11">
     <w:name w:val="Medium Shading 2 - Accent 11"/>
-    <w:basedOn w:val="TableNormal"/>
+    <w:basedOn w:val="a1"/>
     <w:uiPriority w:val="64"/>
     <w:rsid w:val="00342025"/>
     <w:pPr>
@@ -15387,7 +15876,7 @@
   </w:style>
   <w:style w:type="table" w:customStyle="1" w:styleId="MediumList21">
     <w:name w:val="Medium List 21"/>
-    <w:basedOn w:val="TableNormal"/>
+    <w:basedOn w:val="a1"/>
     <w:uiPriority w:val="66"/>
     <w:rsid w:val="00342025"/>
     <w:pPr>
@@ -15508,7 +15997,7 @@
   </w:style>
   <w:style w:type="table" w:customStyle="1" w:styleId="MediumShading21">
     <w:name w:val="Medium Shading 21"/>
-    <w:basedOn w:val="TableNormal"/>
+    <w:basedOn w:val="a1"/>
     <w:uiPriority w:val="64"/>
     <w:rsid w:val="00342025"/>
     <w:pPr>
@@ -15650,7 +16139,7 @@
   </w:style>
   <w:style w:type="table" w:customStyle="1" w:styleId="ColorfulShading1">
     <w:name w:val="Colorful Shading1"/>
-    <w:basedOn w:val="TableNormal"/>
+    <w:basedOn w:val="a1"/>
     <w:uiPriority w:val="71"/>
     <w:rsid w:val="00342025"/>
     <w:pPr>
@@ -15763,9 +16252,9 @@
       </w:rPr>
     </w:tblStylePr>
   </w:style>
-  <w:style w:type="table" w:styleId="ColorfulShading-Accent1">
+  <w:style w:type="table" w:styleId="-1">
     <w:name w:val="Colorful Shading Accent 1"/>
-    <w:basedOn w:val="TableNormal"/>
+    <w:basedOn w:val="a1"/>
     <w:uiPriority w:val="71"/>
     <w:rsid w:val="00342025"/>
     <w:pPr>
@@ -15878,9 +16367,9 @@
       </w:rPr>
     </w:tblStylePr>
   </w:style>
-  <w:style w:type="table" w:styleId="ColorfulShading-Accent2">
+  <w:style w:type="table" w:styleId="-2">
     <w:name w:val="Colorful Shading Accent 2"/>
-    <w:basedOn w:val="TableNormal"/>
+    <w:basedOn w:val="a1"/>
     <w:uiPriority w:val="71"/>
     <w:rsid w:val="00342025"/>
     <w:pPr>
@@ -15993,9 +16482,9 @@
       </w:rPr>
     </w:tblStylePr>
   </w:style>
-  <w:style w:type="table" w:styleId="ColorfulGrid-Accent1">
+  <w:style w:type="table" w:styleId="-10">
     <w:name w:val="Colorful Grid Accent 1"/>
-    <w:basedOn w:val="TableNormal"/>
+    <w:basedOn w:val="a1"/>
     <w:uiPriority w:val="73"/>
     <w:rsid w:val="00342025"/>
     <w:pPr>
@@ -16068,8 +16557,8 @@
   </w:style>
   <w:style w:type="paragraph" w:styleId="TOC3">
     <w:name w:val="toc 3"/>
-    <w:basedOn w:val="Normal"/>
-    <w:next w:val="Normal"/>
+    <w:basedOn w:val="a"/>
+    <w:next w:val="a"/>
     <w:autoRedefine/>
     <w:uiPriority w:val="39"/>
     <w:unhideWhenUsed/>
@@ -16081,7 +16570,7 @@
   </w:style>
   <w:style w:type="table" w:customStyle="1" w:styleId="MediumShading1-Accent11">
     <w:name w:val="Medium Shading 1 - Accent 11"/>
-    <w:basedOn w:val="TableNormal"/>
+    <w:basedOn w:val="a1"/>
     <w:uiPriority w:val="63"/>
     <w:rsid w:val="00D9773C"/>
     <w:pPr>
@@ -16178,9 +16667,9 @@
       </w:tcPr>
     </w:tblStylePr>
   </w:style>
-  <w:style w:type="table" w:styleId="MediumGrid3-Accent1">
+  <w:style w:type="table" w:styleId="3-1">
     <w:name w:val="Medium Grid 3 Accent 1"/>
-    <w:basedOn w:val="TableNormal"/>
+    <w:basedOn w:val="a1"/>
     <w:uiPriority w:val="69"/>
     <w:rsid w:val="00D9773C"/>
     <w:pPr>
@@ -16312,9 +16801,9 @@
       </w:tcPr>
     </w:tblStylePr>
   </w:style>
-  <w:style w:type="table" w:styleId="DarkList-Accent1">
+  <w:style w:type="table" w:styleId="-11">
     <w:name w:val="Dark List Accent 1"/>
-    <w:basedOn w:val="TableNormal"/>
+    <w:basedOn w:val="a1"/>
     <w:uiPriority w:val="70"/>
     <w:rsid w:val="00D9773C"/>
     <w:pPr>
@@ -16419,9 +16908,9 @@
       </w:tcPr>
     </w:tblStylePr>
   </w:style>
-  <w:style w:type="character" w:styleId="CommentReference">
+  <w:style w:type="character" w:styleId="af0">
     <w:name w:val="annotation reference"/>
-    <w:basedOn w:val="DefaultParagraphFont"/>
+    <w:basedOn w:val="a0"/>
     <w:uiPriority w:val="99"/>
     <w:semiHidden/>
     <w:unhideWhenUsed/>
@@ -16431,10 +16920,10 @@
       <w:szCs w:val="16"/>
     </w:rPr>
   </w:style>
-  <w:style w:type="paragraph" w:styleId="CommentText">
+  <w:style w:type="paragraph" w:styleId="af1">
     <w:name w:val="annotation text"/>
-    <w:basedOn w:val="Normal"/>
-    <w:link w:val="CommentTextChar"/>
+    <w:basedOn w:val="a"/>
+    <w:link w:val="af2"/>
     <w:uiPriority w:val="99"/>
     <w:semiHidden/>
     <w:unhideWhenUsed/>
@@ -16447,10 +16936,10 @@
       <w:szCs w:val="20"/>
     </w:rPr>
   </w:style>
-  <w:style w:type="character" w:customStyle="1" w:styleId="CommentTextChar">
-    <w:name w:val="Comment Text Char"/>
-    <w:basedOn w:val="DefaultParagraphFont"/>
-    <w:link w:val="CommentText"/>
+  <w:style w:type="character" w:customStyle="1" w:styleId="af2">
+    <w:name w:val="טקסט הערה תו"/>
+    <w:basedOn w:val="a0"/>
+    <w:link w:val="af1"/>
     <w:uiPriority w:val="99"/>
     <w:semiHidden/>
     <w:rsid w:val="001F3264"/>
@@ -16459,11 +16948,11 @@
       <w:szCs w:val="20"/>
     </w:rPr>
   </w:style>
-  <w:style w:type="paragraph" w:styleId="CommentSubject">
+  <w:style w:type="paragraph" w:styleId="af3">
     <w:name w:val="annotation subject"/>
-    <w:basedOn w:val="CommentText"/>
-    <w:next w:val="CommentText"/>
-    <w:link w:val="CommentSubjectChar"/>
+    <w:basedOn w:val="af1"/>
+    <w:next w:val="af1"/>
+    <w:link w:val="af4"/>
     <w:uiPriority w:val="99"/>
     <w:semiHidden/>
     <w:unhideWhenUsed/>
@@ -16473,10 +16962,10 @@
       <w:bCs/>
     </w:rPr>
   </w:style>
-  <w:style w:type="character" w:customStyle="1" w:styleId="CommentSubjectChar">
-    <w:name w:val="Comment Subject Char"/>
-    <w:basedOn w:val="CommentTextChar"/>
-    <w:link w:val="CommentSubject"/>
+  <w:style w:type="character" w:customStyle="1" w:styleId="af4">
+    <w:name w:val="נושא הערה תו"/>
+    <w:basedOn w:val="af2"/>
+    <w:link w:val="af3"/>
     <w:uiPriority w:val="99"/>
     <w:semiHidden/>
     <w:rsid w:val="001F3264"/>
@@ -16489,7 +16978,7 @@
   </w:style>
   <w:style w:type="table" w:customStyle="1" w:styleId="MediumShading1-Accent12">
     <w:name w:val="Medium Shading 1 - Accent 12"/>
-    <w:basedOn w:val="TableNormal"/>
+    <w:basedOn w:val="a1"/>
     <w:uiPriority w:val="63"/>
     <w:rsid w:val="0020739E"/>
     <w:pPr>
@@ -16588,13 +17077,13 @@
   </w:style>
   <w:style w:type="character" w:customStyle="1" w:styleId="apple-converted-space">
     <w:name w:val="apple-converted-space"/>
-    <w:basedOn w:val="DefaultParagraphFont"/>
+    <w:basedOn w:val="a0"/>
     <w:rsid w:val="009E63FF"/>
   </w:style>
-  <w:style w:type="paragraph" w:styleId="FootnoteText">
+  <w:style w:type="paragraph" w:styleId="af5">
     <w:name w:val="footnote text"/>
-    <w:basedOn w:val="Normal"/>
-    <w:link w:val="FootnoteTextChar"/>
+    <w:basedOn w:val="a"/>
+    <w:link w:val="af6"/>
     <w:uiPriority w:val="99"/>
     <w:semiHidden/>
     <w:unhideWhenUsed/>
@@ -16607,10 +17096,10 @@
       <w:szCs w:val="20"/>
     </w:rPr>
   </w:style>
-  <w:style w:type="character" w:customStyle="1" w:styleId="FootnoteTextChar">
-    <w:name w:val="Footnote Text Char"/>
-    <w:basedOn w:val="DefaultParagraphFont"/>
-    <w:link w:val="FootnoteText"/>
+  <w:style w:type="character" w:customStyle="1" w:styleId="af6">
+    <w:name w:val="טקסט הערת שוליים תו"/>
+    <w:basedOn w:val="a0"/>
+    <w:link w:val="af5"/>
     <w:uiPriority w:val="99"/>
     <w:semiHidden/>
     <w:rsid w:val="00D72A48"/>
@@ -16619,9 +17108,9 @@
       <w:szCs w:val="20"/>
     </w:rPr>
   </w:style>
-  <w:style w:type="character" w:styleId="FootnoteReference">
+  <w:style w:type="character" w:styleId="af7">
     <w:name w:val="footnote reference"/>
-    <w:basedOn w:val="DefaultParagraphFont"/>
+    <w:basedOn w:val="a0"/>
     <w:uiPriority w:val="99"/>
     <w:semiHidden/>
     <w:unhideWhenUsed/>
@@ -16630,1947 +17119,16 @@
       <w:vertAlign w:val="superscript"/>
     </w:rPr>
   </w:style>
-</w:styles>
-</file>
-
-<file path=word/stylesWithEffects.xml><?xml version="1.0" encoding="utf-8"?>
-<w:styles xmlns:wpc="http://schemas.microsoft.com/office/word/2010/wordprocessingCanvas" xmlns:mc="http://schemas.openxmlformats.org/markup-compatibility/2006" xmlns:o="urn:schemas-microsoft-com:office:office" xmlns:r="http://schemas.openxmlformats.org/officeDocument/2006/relationships" xmlns:m="http://schemas.openxmlformats.org/officeDocument/2006/math" xmlns:v="urn:schemas-microsoft-com:vml" xmlns:wp14="http://schemas.microsoft.com/office/word/2010/wordprocessingDrawing" xmlns:wp="http://schemas.openxmlformats.org/drawingml/2006/wordprocessingDrawing" xmlns:w10="urn:schemas-microsoft-com:office:word" xmlns:w="http://schemas.openxmlformats.org/wordprocessingml/2006/main" xmlns:w14="http://schemas.microsoft.com/office/word/2010/wordml" xmlns:wpg="http://schemas.microsoft.com/office/word/2010/wordprocessingGroup" xmlns:wpi="http://schemas.microsoft.com/office/word/2010/wordprocessingInk" xmlns:wne="http://schemas.microsoft.com/office/word/2006/wordml" xmlns:wps="http://schemas.microsoft.com/office/word/2010/wordprocessingShape" mc:Ignorable="w14 wp14">
-  <w:docDefaults>
-    <w:rPrDefault>
-      <w:rPr>
-        <w:rFonts w:asciiTheme="minorHAnsi" w:eastAsiaTheme="minorHAnsi" w:hAnsiTheme="minorHAnsi" w:cstheme="minorBidi"/>
-        <w:sz w:val="22"/>
-        <w:szCs w:val="22"/>
-        <w:lang w:val="en-US" w:eastAsia="en-US" w:bidi="he-IL"/>
-      </w:rPr>
-    </w:rPrDefault>
-    <w:pPrDefault>
-      <w:pPr>
-        <w:spacing w:after="200" w:line="276" w:lineRule="auto"/>
-      </w:pPr>
-    </w:pPrDefault>
-  </w:docDefaults>
-  <w:latentStyles w:defLockedState="0" w:defUIPriority="99" w:defSemiHidden="1" w:defUnhideWhenUsed="1" w:defQFormat="0" w:count="267">
-    <w:lsdException w:name="Normal" w:semiHidden="0" w:uiPriority="0" w:unhideWhenUsed="0" w:qFormat="1"/>
-    <w:lsdException w:name="heading 1" w:semiHidden="0" w:uiPriority="9" w:unhideWhenUsed="0" w:qFormat="1"/>
-    <w:lsdException w:name="heading 2" w:uiPriority="9" w:qFormat="1"/>
-    <w:lsdException w:name="heading 3" w:uiPriority="9" w:qFormat="1"/>
-    <w:lsdException w:name="heading 4" w:uiPriority="9" w:qFormat="1"/>
-    <w:lsdException w:name="heading 5" w:uiPriority="9" w:qFormat="1"/>
-    <w:lsdException w:name="heading 6" w:uiPriority="9" w:qFormat="1"/>
-    <w:lsdException w:name="heading 7" w:uiPriority="9" w:qFormat="1"/>
-    <w:lsdException w:name="heading 8" w:uiPriority="9" w:qFormat="1"/>
-    <w:lsdException w:name="heading 9" w:uiPriority="9" w:qFormat="1"/>
-    <w:lsdException w:name="toc 1" w:uiPriority="39"/>
-    <w:lsdException w:name="toc 2" w:uiPriority="39"/>
-    <w:lsdException w:name="toc 3" w:uiPriority="39"/>
-    <w:lsdException w:name="toc 4" w:uiPriority="39"/>
-    <w:lsdException w:name="toc 5" w:uiPriority="39"/>
-    <w:lsdException w:name="toc 6" w:uiPriority="39"/>
-    <w:lsdException w:name="toc 7" w:uiPriority="39"/>
-    <w:lsdException w:name="toc 8" w:uiPriority="39"/>
-    <w:lsdException w:name="toc 9" w:uiPriority="39"/>
-    <w:lsdException w:name="caption" w:uiPriority="35" w:qFormat="1"/>
-    <w:lsdException w:name="Title" w:semiHidden="0" w:uiPriority="10" w:unhideWhenUsed="0" w:qFormat="1"/>
-    <w:lsdException w:name="Default Paragraph Font" w:uiPriority="1"/>
-    <w:lsdException w:name="Subtitle" w:semiHidden="0" w:uiPriority="11" w:unhideWhenUsed="0" w:qFormat="1"/>
-    <w:lsdException w:name="Strong" w:semiHidden="0" w:uiPriority="22" w:unhideWhenUsed="0" w:qFormat="1"/>
-    <w:lsdException w:name="Emphasis" w:semiHidden="0" w:uiPriority="20" w:unhideWhenUsed="0" w:qFormat="1"/>
-    <w:lsdException w:name="Table Grid" w:semiHidden="0" w:uiPriority="0" w:unhideWhenUsed="0"/>
-    <w:lsdException w:name="Placeholder Text" w:unhideWhenUsed="0"/>
-    <w:lsdException w:name="No Spacing" w:semiHidden="0" w:uiPriority="1" w:unhideWhenUsed="0" w:qFormat="1"/>
-    <w:lsdException w:name="Light Shading" w:semiHidden="0" w:uiPriority="60" w:unhideWhenUsed="0"/>
-    <w:lsdException w:name="Light List" w:semiHidden="0" w:uiPriority="61" w:unhideWhenUsed="0"/>
-    <w:lsdException w:name="Light Grid" w:semiHidden="0" w:uiPriority="62" w:unhideWhenUsed="0"/>
-    <w:lsdException w:name="Medium Shading 1" w:semiHidden="0" w:uiPriority="63" w:unhideWhenUsed="0"/>
-    <w:lsdException w:name="Medium Shading 2" w:semiHidden="0" w:uiPriority="64" w:unhideWhenUsed="0"/>
-    <w:lsdException w:name="Medium List 1" w:semiHidden="0" w:uiPriority="65" w:unhideWhenUsed="0"/>
-    <w:lsdException w:name="Medium List 2" w:semiHidden="0" w:uiPriority="66" w:unhideWhenUsed="0"/>
-    <w:lsdException w:name="Medium Grid 1" w:semiHidden="0" w:uiPriority="67" w:unhideWhenUsed="0"/>
-    <w:lsdException w:name="Medium Grid 2" w:semiHidden="0" w:uiPriority="68" w:unhideWhenUsed="0"/>
-    <w:lsdException w:name="Medium Grid 3" w:semiHidden="0" w:uiPriority="69" w:unhideWhenUsed="0"/>
-    <w:lsdException w:name="Dark List" w:semiHidden="0" w:uiPriority="70" w:unhideWhenUsed="0"/>
-    <w:lsdException w:name="Colorful Shading" w:semiHidden="0" w:uiPriority="71" w:unhideWhenUsed="0"/>
-    <w:lsdException w:name="Colorful List" w:semiHidden="0" w:uiPriority="72" w:unhideWhenUsed="0"/>
-    <w:lsdException w:name="Colorful Grid" w:semiHidden="0" w:uiPriority="73" w:unhideWhenUsed="0"/>
-    <w:lsdException w:name="Light Shading Accent 1" w:semiHidden="0" w:uiPriority="60" w:unhideWhenUsed="0"/>
-    <w:lsdException w:name="Light List Accent 1" w:semiHidden="0" w:uiPriority="61" w:unhideWhenUsed="0"/>
-    <w:lsdException w:name="Light Grid Accent 1" w:semiHidden="0" w:uiPriority="62" w:unhideWhenUsed="0"/>
-    <w:lsdException w:name="Medium Shading 1 Accent 1" w:semiHidden="0" w:uiPriority="63" w:unhideWhenUsed="0"/>
-    <w:lsdException w:name="Medium Shading 2 Accent 1" w:semiHidden="0" w:uiPriority="64" w:unhideWhenUsed="0"/>
-    <w:lsdException w:name="Medium List 1 Accent 1" w:semiHidden="0" w:uiPriority="65" w:unhideWhenUsed="0"/>
-    <w:lsdException w:name="Revision" w:unhideWhenUsed="0"/>
-    <w:lsdException w:name="List Paragraph" w:semiHidden="0" w:uiPriority="34" w:unhideWhenUsed="0" w:qFormat="1"/>
-    <w:lsdException w:name="Quote" w:semiHidden="0" w:uiPriority="29" w:unhideWhenUsed="0" w:qFormat="1"/>
-    <w:lsdException w:name="Intense Quote" w:semiHidden="0" w:uiPriority="30" w:unhideWhenUsed="0" w:qFormat="1"/>
-    <w:lsdException w:name="Medium List 2 Accent 1" w:semiHidden="0" w:uiPriority="66" w:unhideWhenUsed="0"/>
-    <w:lsdException w:name="Medium Grid 1 Accent 1" w:semiHidden="0" w:uiPriority="67" w:unhideWhenUsed="0"/>
-    <w:lsdException w:name="Medium Grid 2 Accent 1" w:semiHidden="0" w:uiPriority="68" w:unhideWhenUsed="0"/>
-    <w:lsdException w:name="Medium Grid 3 Accent 1" w:semiHidden="0" w:uiPriority="69" w:unhideWhenUsed="0"/>
-    <w:lsdException w:name="Dark List Accent 1" w:semiHidden="0" w:uiPriority="70" w:unhideWhenUsed="0"/>
-    <w:lsdException w:name="Colorful Shading Accent 1" w:semiHidden="0" w:uiPriority="71" w:unhideWhenUsed="0"/>
-    <w:lsdException w:name="Colorful List Accent 1" w:semiHidden="0" w:uiPriority="72" w:unhideWhenUsed="0"/>
-    <w:lsdException w:name="Colorful Grid Accent 1" w:semiHidden="0" w:uiPriority="73" w:unhideWhenUsed="0"/>
-    <w:lsdException w:name="Light Shading Accent 2" w:semiHidden="0" w:uiPriority="60" w:unhideWhenUsed="0"/>
-    <w:lsdException w:name="Light List Accent 2" w:semiHidden="0" w:uiPriority="61" w:unhideWhenUsed="0"/>
-    <w:lsdException w:name="Light Grid Accent 2" w:semiHidden="0" w:uiPriority="62" w:unhideWhenUsed="0"/>
-    <w:lsdException w:name="Medium Shading 1 Accent 2" w:semiHidden="0" w:uiPriority="63" w:unhideWhenUsed="0"/>
-    <w:lsdException w:name="Medium Shading 2 Accent 2" w:semiHidden="0" w:uiPriority="64" w:unhideWhenUsed="0"/>
-    <w:lsdException w:name="Medium List 1 Accent 2" w:semiHidden="0" w:uiPriority="65" w:unhideWhenUsed="0"/>
-    <w:lsdException w:name="Medium List 2 Accent 2" w:semiHidden="0" w:uiPriority="66" w:unhideWhenUsed="0"/>
-    <w:lsdException w:name="Medium Grid 1 Accent 2" w:semiHidden="0" w:uiPriority="67" w:unhideWhenUsed="0"/>
-    <w:lsdException w:name="Medium Grid 2 Accent 2" w:semiHidden="0" w:uiPriority="68" w:unhideWhenUsed="0"/>
-    <w:lsdException w:name="Medium Grid 3 Accent 2" w:semiHidden="0" w:uiPriority="69" w:unhideWhenUsed="0"/>
-    <w:lsdException w:name="Dark List Accent 2" w:semiHidden="0" w:uiPriority="70" w:unhideWhenUsed="0"/>
-    <w:lsdException w:name="Colorful Shading Accent 2" w:semiHidden="0" w:uiPriority="71" w:unhideWhenUsed="0"/>
-    <w:lsdException w:name="Colorful List Accent 2" w:semiHidden="0" w:uiPriority="72" w:unhideWhenUsed="0"/>
-    <w:lsdException w:name="Colorful Grid Accent 2" w:semiHidden="0" w:uiPriority="73" w:unhideWhenUsed="0"/>
-    <w:lsdException w:name="Light Shading Accent 3" w:semiHidden="0" w:uiPriority="60" w:unhideWhenUsed="0"/>
-    <w:lsdException w:name="Light List Accent 3" w:semiHidden="0" w:uiPriority="61" w:unhideWhenUsed="0"/>
-    <w:lsdException w:name="Light Grid Accent 3" w:semiHidden="0" w:uiPriority="62" w:unhideWhenUsed="0"/>
-    <w:lsdException w:name="Medium Shading 1 Accent 3" w:semiHidden="0" w:uiPriority="63" w:unhideWhenUsed="0"/>
-    <w:lsdException w:name="Medium Shading 2 Accent 3" w:semiHidden="0" w:uiPriority="64" w:unhideWhenUsed="0"/>
-    <w:lsdException w:name="Medium List 1 Accent 3" w:semiHidden="0" w:uiPriority="65" w:unhideWhenUsed="0"/>
-    <w:lsdException w:name="Medium List 2 Accent 3" w:semiHidden="0" w:uiPriority="66" w:unhideWhenUsed="0"/>
-    <w:lsdException w:name="Medium Grid 1 Accent 3" w:semiHidden="0" w:uiPriority="67" w:unhideWhenUsed="0"/>
-    <w:lsdException w:name="Medium Grid 2 Accent 3" w:semiHidden="0" w:uiPriority="68" w:unhideWhenUsed="0"/>
-    <w:lsdException w:name="Medium Grid 3 Accent 3" w:semiHidden="0" w:uiPriority="69" w:unhideWhenUsed="0"/>
-    <w:lsdException w:name="Dark List Accent 3" w:semiHidden="0" w:uiPriority="70" w:unhideWhenUsed="0"/>
-    <w:lsdException w:name="Colorful Shading Accent 3" w:semiHidden="0" w:uiPriority="71" w:unhideWhenUsed="0"/>
-    <w:lsdException w:name="Colorful List Accent 3" w:semiHidden="0" w:uiPriority="72" w:unhideWhenUsed="0"/>
-    <w:lsdException w:name="Colorful Grid Accent 3" w:semiHidden="0" w:uiPriority="73" w:unhideWhenUsed="0"/>
-    <w:lsdException w:name="Light Shading Accent 4" w:semiHidden="0" w:uiPriority="60" w:unhideWhenUsed="0"/>
-    <w:lsdException w:name="Light List Accent 4" w:semiHidden="0" w:uiPriority="61" w:unhideWhenUsed="0"/>
-    <w:lsdException w:name="Light Grid Accent 4" w:semiHidden="0" w:uiPriority="62" w:unhideWhenUsed="0"/>
-    <w:lsdException w:name="Medium Shading 1 Accent 4" w:semiHidden="0" w:uiPriority="63" w:unhideWhenUsed="0"/>
-    <w:lsdException w:name="Medium Shading 2 Accent 4" w:semiHidden="0" w:uiPriority="64" w:unhideWhenUsed="0"/>
-    <w:lsdException w:name="Medium List 1 Accent 4" w:semiHidden="0" w:uiPriority="65" w:unhideWhenUsed="0"/>
-    <w:lsdException w:name="Medium List 2 Accent 4" w:semiHidden="0" w:uiPriority="66" w:unhideWhenUsed="0"/>
-    <w:lsdException w:name="Medium Grid 1 Accent 4" w:semiHidden="0" w:uiPriority="67" w:unhideWhenUsed="0"/>
-    <w:lsdException w:name="Medium Grid 2 Accent 4" w:semiHidden="0" w:uiPriority="68" w:unhideWhenUsed="0"/>
-    <w:lsdException w:name="Medium Grid 3 Accent 4" w:semiHidden="0" w:uiPriority="69" w:unhideWhenUsed="0"/>
-    <w:lsdException w:name="Dark List Accent 4" w:semiHidden="0" w:uiPriority="70" w:unhideWhenUsed="0"/>
-    <w:lsdException w:name="Colorful Shading Accent 4" w:semiHidden="0" w:uiPriority="71" w:unhideWhenUsed="0"/>
-    <w:lsdException w:name="Colorful List Accent 4" w:semiHidden="0" w:uiPriority="72" w:unhideWhenUsed="0"/>
-    <w:lsdException w:name="Colorful Grid Accent 4" w:semiHidden="0" w:uiPriority="73" w:unhideWhenUsed="0"/>
-    <w:lsdException w:name="Light Shading Accent 5" w:semiHidden="0" w:uiPriority="60" w:unhideWhenUsed="0"/>
-    <w:lsdException w:name="Light List Accent 5" w:semiHidden="0" w:uiPriority="61" w:unhideWhenUsed="0"/>
-    <w:lsdException w:name="Light Grid Accent 5" w:semiHidden="0" w:uiPriority="62" w:unhideWhenUsed="0"/>
-    <w:lsdException w:name="Medium Shading 1 Accent 5" w:semiHidden="0" w:uiPriority="63" w:unhideWhenUsed="0"/>
-    <w:lsdException w:name="Medium Shading 2 Accent 5" w:semiHidden="0" w:uiPriority="64" w:unhideWhenUsed="0"/>
-    <w:lsdException w:name="Medium List 1 Accent 5" w:semiHidden="0" w:uiPriority="65" w:unhideWhenUsed="0"/>
-    <w:lsdException w:name="Medium List 2 Accent 5" w:semiHidden="0" w:uiPriority="66" w:unhideWhenUsed="0"/>
-    <w:lsdException w:name="Medium Grid 1 Accent 5" w:semiHidden="0" w:uiPriority="67" w:unhideWhenUsed="0"/>
-    <w:lsdException w:name="Medium Grid 2 Accent 5" w:semiHidden="0" w:uiPriority="68" w:unhideWhenUsed="0"/>
-    <w:lsdException w:name="Medium Grid 3 Accent 5" w:semiHidden="0" w:uiPriority="69" w:unhideWhenUsed="0"/>
-    <w:lsdException w:name="Dark List Accent 5" w:semiHidden="0" w:uiPriority="70" w:unhideWhenUsed="0"/>
-    <w:lsdException w:name="Colorful Shading Accent 5" w:semiHidden="0" w:uiPriority="71" w:unhideWhenUsed="0"/>
-    <w:lsdException w:name="Colorful List Accent 5" w:semiHidden="0" w:uiPriority="72" w:unhideWhenUsed="0"/>
-    <w:lsdException w:name="Colorful Grid Accent 5" w:semiHidden="0" w:uiPriority="73" w:unhideWhenUsed="0"/>
-    <w:lsdException w:name="Light Shading Accent 6" w:semiHidden="0" w:uiPriority="60" w:unhideWhenUsed="0"/>
-    <w:lsdException w:name="Light List Accent 6" w:semiHidden="0" w:uiPriority="61" w:unhideWhenUsed="0"/>
-    <w:lsdException w:name="Light Grid Accent 6" w:semiHidden="0" w:uiPriority="62" w:unhideWhenUsed="0"/>
-    <w:lsdException w:name="Medium Shading 1 Accent 6" w:semiHidden="0" w:uiPriority="63" w:unhideWhenUsed="0"/>
-    <w:lsdException w:name="Medium Shading 2 Accent 6" w:semiHidden="0" w:uiPriority="64" w:unhideWhenUsed="0"/>
-    <w:lsdException w:name="Medium List 1 Accent 6" w:semiHidden="0" w:uiPriority="65" w:unhideWhenUsed="0"/>
-    <w:lsdException w:name="Medium List 2 Accent 6" w:semiHidden="0" w:uiPriority="66" w:unhideWhenUsed="0"/>
-    <w:lsdException w:name="Medium Grid 1 Accent 6" w:semiHidden="0" w:uiPriority="67" w:unhideWhenUsed="0"/>
-    <w:lsdException w:name="Medium Grid 2 Accent 6" w:semiHidden="0" w:uiPriority="68" w:unhideWhenUsed="0"/>
-    <w:lsdException w:name="Medium Grid 3 Accent 6" w:semiHidden="0" w:uiPriority="69" w:unhideWhenUsed="0"/>
-    <w:lsdException w:name="Dark List Accent 6" w:semiHidden="0" w:uiPriority="70" w:unhideWhenUsed="0"/>
-    <w:lsdException w:name="Colorful Shading Accent 6" w:semiHidden="0" w:uiPriority="71" w:unhideWhenUsed="0"/>
-    <w:lsdException w:name="Colorful List Accent 6" w:semiHidden="0" w:uiPriority="72" w:unhideWhenUsed="0"/>
-    <w:lsdException w:name="Colorful Grid Accent 6" w:semiHidden="0" w:uiPriority="73" w:unhideWhenUsed="0"/>
-    <w:lsdException w:name="Subtle Emphasis" w:semiHidden="0" w:uiPriority="19" w:unhideWhenUsed="0" w:qFormat="1"/>
-    <w:lsdException w:name="Intense Emphasis" w:semiHidden="0" w:uiPriority="21" w:unhideWhenUsed="0" w:qFormat="1"/>
-    <w:lsdException w:name="Subtle Reference" w:semiHidden="0" w:uiPriority="31" w:unhideWhenUsed="0" w:qFormat="1"/>
-    <w:lsdException w:name="Intense Reference" w:semiHidden="0" w:uiPriority="32" w:unhideWhenUsed="0" w:qFormat="1"/>
-    <w:lsdException w:name="Book Title" w:semiHidden="0" w:uiPriority="33" w:unhideWhenUsed="0" w:qFormat="1"/>
-    <w:lsdException w:name="Bibliography" w:uiPriority="37"/>
-    <w:lsdException w:name="TOC Heading" w:uiPriority="39" w:qFormat="1"/>
-  </w:latentStyles>
-  <w:style w:type="paragraph" w:default="1" w:styleId="Normal">
-    <w:name w:val="Normal"/>
-    <w:qFormat/>
-    <w:rsid w:val="00322173"/>
-    <w:pPr>
-      <w:bidi/>
-    </w:pPr>
-  </w:style>
-  <w:style w:type="paragraph" w:styleId="Heading1">
-    <w:name w:val="heading 1"/>
-    <w:basedOn w:val="Normal"/>
-    <w:next w:val="Normal"/>
-    <w:link w:val="Heading1Char"/>
-    <w:uiPriority w:val="9"/>
-    <w:qFormat/>
-    <w:rsid w:val="00EA7D13"/>
-    <w:pPr>
-      <w:keepNext/>
-      <w:keepLines/>
-      <w:spacing w:before="480" w:after="0"/>
-      <w:outlineLvl w:val="0"/>
-    </w:pPr>
-    <w:rPr>
-      <w:rFonts w:asciiTheme="majorHAnsi" w:eastAsiaTheme="majorEastAsia" w:hAnsiTheme="majorHAnsi" w:cstheme="majorBidi"/>
-      <w:b/>
-      <w:bCs/>
-      <w:color w:val="365F91" w:themeColor="accent1" w:themeShade="BF"/>
-      <w:sz w:val="28"/>
-      <w:szCs w:val="28"/>
-    </w:rPr>
-  </w:style>
-  <w:style w:type="paragraph" w:styleId="Heading2">
-    <w:name w:val="heading 2"/>
-    <w:basedOn w:val="Normal"/>
-    <w:next w:val="Normal"/>
-    <w:link w:val="Heading2Char"/>
-    <w:uiPriority w:val="9"/>
-    <w:unhideWhenUsed/>
-    <w:qFormat/>
-    <w:rsid w:val="00641790"/>
-    <w:pPr>
-      <w:keepNext/>
-      <w:keepLines/>
-      <w:numPr>
-        <w:ilvl w:val="1"/>
-        <w:numId w:val="13"/>
-      </w:numPr>
-      <w:spacing w:before="200" w:after="0"/>
-      <w:outlineLvl w:val="1"/>
-    </w:pPr>
-    <w:rPr>
-      <w:rFonts w:asciiTheme="majorHAnsi" w:eastAsiaTheme="majorEastAsia" w:hAnsiTheme="majorHAnsi" w:cstheme="majorBidi"/>
-      <w:b/>
-      <w:bCs/>
-      <w:color w:val="4F81BD" w:themeColor="accent1"/>
-      <w:sz w:val="26"/>
-      <w:szCs w:val="26"/>
-    </w:rPr>
-  </w:style>
-  <w:style w:type="paragraph" w:styleId="Heading3">
-    <w:name w:val="heading 3"/>
-    <w:basedOn w:val="Normal"/>
-    <w:next w:val="Normal"/>
-    <w:link w:val="Heading3Char"/>
-    <w:uiPriority w:val="9"/>
-    <w:unhideWhenUsed/>
-    <w:qFormat/>
-    <w:rsid w:val="006109D1"/>
-    <w:pPr>
-      <w:keepNext/>
-      <w:keepLines/>
-      <w:spacing w:before="200" w:after="0"/>
-      <w:outlineLvl w:val="2"/>
-    </w:pPr>
-    <w:rPr>
-      <w:rFonts w:asciiTheme="majorHAnsi" w:eastAsiaTheme="majorEastAsia" w:hAnsiTheme="majorHAnsi" w:cstheme="majorBidi"/>
-      <w:b/>
-      <w:bCs/>
-      <w:color w:val="4F81BD" w:themeColor="accent1"/>
-    </w:rPr>
-  </w:style>
-  <w:style w:type="character" w:default="1" w:styleId="DefaultParagraphFont">
-    <w:name w:val="Default Paragraph Font"/>
-    <w:uiPriority w:val="1"/>
-    <w:unhideWhenUsed/>
-  </w:style>
-  <w:style w:type="table" w:default="1" w:styleId="TableNormal">
-    <w:name w:val="Normal Table"/>
+  <w:style w:type="character" w:styleId="FollowedHyperlink">
+    <w:name w:val="FollowedHyperlink"/>
+    <w:basedOn w:val="a0"/>
     <w:uiPriority w:val="99"/>
     <w:semiHidden/>
     <w:unhideWhenUsed/>
-    <w:tblPr>
-      <w:tblInd w:w="0" w:type="dxa"/>
-      <w:tblCellMar>
-        <w:top w:w="0" w:type="dxa"/>
-        <w:left w:w="108" w:type="dxa"/>
-        <w:bottom w:w="0" w:type="dxa"/>
-        <w:right w:w="108" w:type="dxa"/>
-      </w:tblCellMar>
-    </w:tblPr>
-  </w:style>
-  <w:style w:type="numbering" w:default="1" w:styleId="NoList">
-    <w:name w:val="No List"/>
-    <w:uiPriority w:val="99"/>
-    <w:semiHidden/>
-    <w:unhideWhenUsed/>
-  </w:style>
-  <w:style w:type="paragraph" w:styleId="BalloonText">
-    <w:name w:val="Balloon Text"/>
-    <w:basedOn w:val="Normal"/>
-    <w:link w:val="BalloonTextChar"/>
-    <w:uiPriority w:val="99"/>
-    <w:semiHidden/>
-    <w:unhideWhenUsed/>
-    <w:rsid w:val="00003823"/>
-    <w:pPr>
-      <w:spacing w:after="0" w:line="240" w:lineRule="auto"/>
-    </w:pPr>
+    <w:rsid w:val="007F2A66"/>
     <w:rPr>
-      <w:rFonts w:ascii="Tahoma" w:hAnsi="Tahoma" w:cs="Tahoma"/>
-      <w:sz w:val="16"/>
-      <w:szCs w:val="16"/>
-    </w:rPr>
-  </w:style>
-  <w:style w:type="character" w:customStyle="1" w:styleId="BalloonTextChar">
-    <w:name w:val="Balloon Text Char"/>
-    <w:basedOn w:val="DefaultParagraphFont"/>
-    <w:link w:val="BalloonText"/>
-    <w:uiPriority w:val="99"/>
-    <w:semiHidden/>
-    <w:rsid w:val="00003823"/>
-    <w:rPr>
-      <w:rFonts w:ascii="Tahoma" w:hAnsi="Tahoma" w:cs="Tahoma"/>
-      <w:sz w:val="16"/>
-      <w:szCs w:val="16"/>
-    </w:rPr>
-  </w:style>
-  <w:style w:type="character" w:customStyle="1" w:styleId="Heading1Char">
-    <w:name w:val="Heading 1 Char"/>
-    <w:basedOn w:val="DefaultParagraphFont"/>
-    <w:link w:val="Heading1"/>
-    <w:uiPriority w:val="9"/>
-    <w:rsid w:val="00EA7D13"/>
-    <w:rPr>
-      <w:rFonts w:asciiTheme="majorHAnsi" w:eastAsiaTheme="majorEastAsia" w:hAnsiTheme="majorHAnsi" w:cstheme="majorBidi"/>
-      <w:b/>
-      <w:bCs/>
-      <w:color w:val="365F91" w:themeColor="accent1" w:themeShade="BF"/>
-      <w:sz w:val="28"/>
-      <w:szCs w:val="28"/>
-    </w:rPr>
-  </w:style>
-  <w:style w:type="paragraph" w:styleId="Title">
-    <w:name w:val="Title"/>
-    <w:basedOn w:val="Normal"/>
-    <w:next w:val="Normal"/>
-    <w:link w:val="TitleChar"/>
-    <w:uiPriority w:val="10"/>
-    <w:qFormat/>
-    <w:rsid w:val="00EA7D13"/>
-    <w:pPr>
-      <w:pBdr>
-        <w:bottom w:val="single" w:sz="8" w:space="4" w:color="4F81BD" w:themeColor="accent1"/>
-      </w:pBdr>
-      <w:spacing w:after="300" w:line="240" w:lineRule="auto"/>
-      <w:contextualSpacing/>
-    </w:pPr>
-    <w:rPr>
-      <w:rFonts w:asciiTheme="majorHAnsi" w:eastAsiaTheme="majorEastAsia" w:hAnsiTheme="majorHAnsi" w:cstheme="majorBidi"/>
-      <w:color w:val="17365D" w:themeColor="text2" w:themeShade="BF"/>
-      <w:spacing w:val="5"/>
-      <w:kern w:val="28"/>
-      <w:sz w:val="52"/>
-      <w:szCs w:val="52"/>
-    </w:rPr>
-  </w:style>
-  <w:style w:type="character" w:customStyle="1" w:styleId="TitleChar">
-    <w:name w:val="Title Char"/>
-    <w:basedOn w:val="DefaultParagraphFont"/>
-    <w:link w:val="Title"/>
-    <w:uiPriority w:val="10"/>
-    <w:rsid w:val="00EA7D13"/>
-    <w:rPr>
-      <w:rFonts w:asciiTheme="majorHAnsi" w:eastAsiaTheme="majorEastAsia" w:hAnsiTheme="majorHAnsi" w:cstheme="majorBidi"/>
-      <w:color w:val="17365D" w:themeColor="text2" w:themeShade="BF"/>
-      <w:spacing w:val="5"/>
-      <w:kern w:val="28"/>
-      <w:sz w:val="52"/>
-      <w:szCs w:val="52"/>
-    </w:rPr>
-  </w:style>
-  <w:style w:type="character" w:styleId="Hyperlink">
-    <w:name w:val="Hyperlink"/>
-    <w:basedOn w:val="DefaultParagraphFont"/>
-    <w:uiPriority w:val="99"/>
-    <w:unhideWhenUsed/>
-    <w:rsid w:val="00EA7D13"/>
-    <w:rPr>
-      <w:color w:val="0000FF" w:themeColor="hyperlink"/>
+      <w:color w:val="800080" w:themeColor="followedHyperlink"/>
       <w:u w:val="single"/>
-    </w:rPr>
-  </w:style>
-  <w:style w:type="table" w:styleId="TableGrid">
-    <w:name w:val="Table Grid"/>
-    <w:basedOn w:val="TableNormal"/>
-    <w:rsid w:val="00577A0E"/>
-    <w:pPr>
-      <w:spacing w:after="0" w:line="240" w:lineRule="auto"/>
-    </w:pPr>
-    <w:tblPr>
-      <w:tblBorders>
-        <w:top w:val="single" w:sz="4" w:space="0" w:color="000000" w:themeColor="text1"/>
-        <w:left w:val="single" w:sz="4" w:space="0" w:color="000000" w:themeColor="text1"/>
-        <w:bottom w:val="single" w:sz="4" w:space="0" w:color="000000" w:themeColor="text1"/>
-        <w:right w:val="single" w:sz="4" w:space="0" w:color="000000" w:themeColor="text1"/>
-        <w:insideH w:val="single" w:sz="4" w:space="0" w:color="000000" w:themeColor="text1"/>
-        <w:insideV w:val="single" w:sz="4" w:space="0" w:color="000000" w:themeColor="text1"/>
-      </w:tblBorders>
-    </w:tblPr>
-  </w:style>
-  <w:style w:type="paragraph" w:customStyle="1" w:styleId="a">
-    <w:name w:val="למילוי"/>
-    <w:basedOn w:val="Normal"/>
-    <w:link w:val="Char"/>
-    <w:qFormat/>
-    <w:rsid w:val="00ED54C8"/>
-    <w:pPr>
-      <w:spacing w:after="0" w:line="240" w:lineRule="auto"/>
-    </w:pPr>
-    <w:rPr>
-      <w:iCs/>
-      <w:noProof/>
-      <w:color w:val="FF0000"/>
-      <w:u w:val="single"/>
-    </w:rPr>
-  </w:style>
-  <w:style w:type="paragraph" w:styleId="Header">
-    <w:name w:val="header"/>
-    <w:basedOn w:val="Normal"/>
-    <w:link w:val="HeaderChar"/>
-    <w:uiPriority w:val="99"/>
-    <w:semiHidden/>
-    <w:unhideWhenUsed/>
-    <w:rsid w:val="00ED54C8"/>
-    <w:pPr>
-      <w:tabs>
-        <w:tab w:val="center" w:pos="4153"/>
-        <w:tab w:val="right" w:pos="8306"/>
-      </w:tabs>
-      <w:spacing w:after="0" w:line="240" w:lineRule="auto"/>
-    </w:pPr>
-  </w:style>
-  <w:style w:type="character" w:customStyle="1" w:styleId="Char">
-    <w:name w:val="למילוי Char"/>
-    <w:basedOn w:val="DefaultParagraphFont"/>
-    <w:link w:val="a"/>
-    <w:rsid w:val="00ED54C8"/>
-    <w:rPr>
-      <w:iCs/>
-      <w:noProof/>
-      <w:color w:val="FF0000"/>
-      <w:u w:val="single"/>
-    </w:rPr>
-  </w:style>
-  <w:style w:type="character" w:customStyle="1" w:styleId="HeaderChar">
-    <w:name w:val="Header Char"/>
-    <w:basedOn w:val="DefaultParagraphFont"/>
-    <w:link w:val="Header"/>
-    <w:uiPriority w:val="99"/>
-    <w:semiHidden/>
-    <w:rsid w:val="00ED54C8"/>
-  </w:style>
-  <w:style w:type="paragraph" w:styleId="Footer">
-    <w:name w:val="footer"/>
-    <w:basedOn w:val="Normal"/>
-    <w:link w:val="FooterChar"/>
-    <w:uiPriority w:val="99"/>
-    <w:unhideWhenUsed/>
-    <w:rsid w:val="00ED54C8"/>
-    <w:pPr>
-      <w:tabs>
-        <w:tab w:val="center" w:pos="4153"/>
-        <w:tab w:val="right" w:pos="8306"/>
-      </w:tabs>
-      <w:spacing w:after="0" w:line="240" w:lineRule="auto"/>
-    </w:pPr>
-  </w:style>
-  <w:style w:type="character" w:customStyle="1" w:styleId="FooterChar">
-    <w:name w:val="Footer Char"/>
-    <w:basedOn w:val="DefaultParagraphFont"/>
-    <w:link w:val="Footer"/>
-    <w:uiPriority w:val="99"/>
-    <w:rsid w:val="00ED54C8"/>
-  </w:style>
-  <w:style w:type="paragraph" w:customStyle="1" w:styleId="a0">
-    <w:name w:val="הסברים"/>
-    <w:basedOn w:val="Normal"/>
-    <w:link w:val="Char0"/>
-    <w:qFormat/>
-    <w:rsid w:val="00ED54C8"/>
-    <w:rPr>
-      <w:i/>
-      <w:iCs/>
-      <w:color w:val="C00000"/>
-    </w:rPr>
-  </w:style>
-  <w:style w:type="character" w:customStyle="1" w:styleId="Heading2Char">
-    <w:name w:val="Heading 2 Char"/>
-    <w:basedOn w:val="DefaultParagraphFont"/>
-    <w:link w:val="Heading2"/>
-    <w:uiPriority w:val="9"/>
-    <w:rsid w:val="00641790"/>
-    <w:rPr>
-      <w:rFonts w:asciiTheme="majorHAnsi" w:eastAsiaTheme="majorEastAsia" w:hAnsiTheme="majorHAnsi" w:cstheme="majorBidi"/>
-      <w:b/>
-      <w:bCs/>
-      <w:color w:val="4F81BD" w:themeColor="accent1"/>
-      <w:sz w:val="26"/>
-      <w:szCs w:val="26"/>
-    </w:rPr>
-  </w:style>
-  <w:style w:type="character" w:customStyle="1" w:styleId="Char0">
-    <w:name w:val="הסברים Char"/>
-    <w:basedOn w:val="DefaultParagraphFont"/>
-    <w:link w:val="a0"/>
-    <w:rsid w:val="00ED54C8"/>
-    <w:rPr>
-      <w:i/>
-      <w:iCs/>
-      <w:color w:val="C00000"/>
-    </w:rPr>
-  </w:style>
-  <w:style w:type="paragraph" w:styleId="ListParagraph">
-    <w:name w:val="List Paragraph"/>
-    <w:basedOn w:val="Normal"/>
-    <w:uiPriority w:val="34"/>
-    <w:qFormat/>
-    <w:rsid w:val="00544390"/>
-    <w:pPr>
-      <w:ind w:left="720"/>
-      <w:contextualSpacing/>
-    </w:pPr>
-  </w:style>
-  <w:style w:type="paragraph" w:styleId="TOCHeading">
-    <w:name w:val="TOC Heading"/>
-    <w:basedOn w:val="Heading1"/>
-    <w:next w:val="Normal"/>
-    <w:uiPriority w:val="39"/>
-    <w:unhideWhenUsed/>
-    <w:qFormat/>
-    <w:rsid w:val="00ED58AB"/>
-    <w:pPr>
-      <w:bidi w:val="0"/>
-      <w:outlineLvl w:val="9"/>
-    </w:pPr>
-    <w:rPr>
-      <w:lang w:bidi="ar-SA"/>
-    </w:rPr>
-  </w:style>
-  <w:style w:type="paragraph" w:styleId="TOC1">
-    <w:name w:val="toc 1"/>
-    <w:basedOn w:val="Normal"/>
-    <w:next w:val="Normal"/>
-    <w:autoRedefine/>
-    <w:uiPriority w:val="39"/>
-    <w:unhideWhenUsed/>
-    <w:rsid w:val="00ED58AB"/>
-    <w:pPr>
-      <w:spacing w:after="100"/>
-    </w:pPr>
-  </w:style>
-  <w:style w:type="paragraph" w:styleId="TOC2">
-    <w:name w:val="toc 2"/>
-    <w:basedOn w:val="Normal"/>
-    <w:next w:val="Normal"/>
-    <w:autoRedefine/>
-    <w:uiPriority w:val="39"/>
-    <w:unhideWhenUsed/>
-    <w:rsid w:val="00ED58AB"/>
-    <w:pPr>
-      <w:spacing w:after="100"/>
-      <w:ind w:left="220"/>
-    </w:pPr>
-  </w:style>
-  <w:style w:type="character" w:customStyle="1" w:styleId="Heading3Char">
-    <w:name w:val="Heading 3 Char"/>
-    <w:basedOn w:val="DefaultParagraphFont"/>
-    <w:link w:val="Heading3"/>
-    <w:uiPriority w:val="9"/>
-    <w:rsid w:val="006109D1"/>
-    <w:rPr>
-      <w:rFonts w:asciiTheme="majorHAnsi" w:eastAsiaTheme="majorEastAsia" w:hAnsiTheme="majorHAnsi" w:cstheme="majorBidi"/>
-      <w:b/>
-      <w:bCs/>
-      <w:color w:val="4F81BD" w:themeColor="accent1"/>
-    </w:rPr>
-  </w:style>
-  <w:style w:type="table" w:customStyle="1" w:styleId="MediumShading2-Accent11">
-    <w:name w:val="Medium Shading 2 - Accent 11"/>
-    <w:basedOn w:val="TableNormal"/>
-    <w:uiPriority w:val="64"/>
-    <w:rsid w:val="00342025"/>
-    <w:pPr>
-      <w:spacing w:after="0" w:line="240" w:lineRule="auto"/>
-    </w:pPr>
-    <w:tblPr>
-      <w:tblStyleRowBandSize w:val="1"/>
-      <w:tblStyleColBandSize w:val="1"/>
-      <w:tblBorders>
-        <w:top w:val="single" w:sz="18" w:space="0" w:color="auto"/>
-        <w:bottom w:val="single" w:sz="18" w:space="0" w:color="auto"/>
-      </w:tblBorders>
-    </w:tblPr>
-    <w:tblStylePr w:type="firstRow">
-      <w:pPr>
-        <w:spacing w:before="0" w:after="0" w:line="240" w:lineRule="auto"/>
-      </w:pPr>
-      <w:rPr>
-        <w:b/>
-        <w:bCs/>
-        <w:color w:val="FFFFFF" w:themeColor="background1"/>
-      </w:rPr>
-      <w:tblPr/>
-      <w:tcPr>
-        <w:tcBorders>
-          <w:top w:val="single" w:sz="18" w:space="0" w:color="auto"/>
-          <w:left w:val="nil"/>
-          <w:bottom w:val="single" w:sz="18" w:space="0" w:color="auto"/>
-          <w:right w:val="nil"/>
-          <w:insideH w:val="nil"/>
-          <w:insideV w:val="nil"/>
-        </w:tcBorders>
-        <w:shd w:val="clear" w:color="auto" w:fill="4F81BD" w:themeFill="accent1"/>
-      </w:tcPr>
-    </w:tblStylePr>
-    <w:tblStylePr w:type="lastRow">
-      <w:pPr>
-        <w:spacing w:before="0" w:after="0" w:line="240" w:lineRule="auto"/>
-      </w:pPr>
-      <w:rPr>
-        <w:color w:val="auto"/>
-      </w:rPr>
-      <w:tblPr/>
-      <w:tcPr>
-        <w:tcBorders>
-          <w:top w:val="double" w:sz="6" w:space="0" w:color="auto"/>
-          <w:left w:val="nil"/>
-          <w:bottom w:val="single" w:sz="18" w:space="0" w:color="auto"/>
-          <w:right w:val="nil"/>
-          <w:insideH w:val="nil"/>
-          <w:insideV w:val="nil"/>
-        </w:tcBorders>
-        <w:shd w:val="clear" w:color="auto" w:fill="FFFFFF" w:themeFill="background1"/>
-      </w:tcPr>
-    </w:tblStylePr>
-    <w:tblStylePr w:type="firstCol">
-      <w:rPr>
-        <w:b/>
-        <w:bCs/>
-        <w:color w:val="FFFFFF" w:themeColor="background1"/>
-      </w:rPr>
-      <w:tblPr/>
-      <w:tcPr>
-        <w:tcBorders>
-          <w:top w:val="nil"/>
-          <w:left w:val="nil"/>
-          <w:bottom w:val="single" w:sz="18" w:space="0" w:color="auto"/>
-          <w:right w:val="nil"/>
-          <w:insideH w:val="nil"/>
-          <w:insideV w:val="nil"/>
-        </w:tcBorders>
-        <w:shd w:val="clear" w:color="auto" w:fill="4F81BD" w:themeFill="accent1"/>
-      </w:tcPr>
-    </w:tblStylePr>
-    <w:tblStylePr w:type="lastCol">
-      <w:rPr>
-        <w:b/>
-        <w:bCs/>
-        <w:color w:val="FFFFFF" w:themeColor="background1"/>
-      </w:rPr>
-      <w:tblPr/>
-      <w:tcPr>
-        <w:tcBorders>
-          <w:left w:val="nil"/>
-          <w:right w:val="nil"/>
-          <w:insideH w:val="nil"/>
-          <w:insideV w:val="nil"/>
-        </w:tcBorders>
-        <w:shd w:val="clear" w:color="auto" w:fill="4F81BD" w:themeFill="accent1"/>
-      </w:tcPr>
-    </w:tblStylePr>
-    <w:tblStylePr w:type="band1Vert">
-      <w:tblPr/>
-      <w:tcPr>
-        <w:tcBorders>
-          <w:left w:val="nil"/>
-          <w:right w:val="nil"/>
-          <w:insideH w:val="nil"/>
-          <w:insideV w:val="nil"/>
-        </w:tcBorders>
-        <w:shd w:val="clear" w:color="auto" w:fill="D8D8D8" w:themeFill="background1" w:themeFillShade="D8"/>
-      </w:tcPr>
-    </w:tblStylePr>
-    <w:tblStylePr w:type="band1Horz">
-      <w:tblPr/>
-      <w:tcPr>
-        <w:shd w:val="clear" w:color="auto" w:fill="D8D8D8" w:themeFill="background1" w:themeFillShade="D8"/>
-      </w:tcPr>
-    </w:tblStylePr>
-    <w:tblStylePr w:type="neCell">
-      <w:tblPr/>
-      <w:tcPr>
-        <w:tcBorders>
-          <w:top w:val="single" w:sz="18" w:space="0" w:color="auto"/>
-          <w:left w:val="nil"/>
-          <w:bottom w:val="single" w:sz="18" w:space="0" w:color="auto"/>
-          <w:right w:val="nil"/>
-          <w:insideH w:val="nil"/>
-          <w:insideV w:val="nil"/>
-        </w:tcBorders>
-      </w:tcPr>
-    </w:tblStylePr>
-    <w:tblStylePr w:type="nwCell">
-      <w:rPr>
-        <w:color w:val="FFFFFF" w:themeColor="background1"/>
-      </w:rPr>
-      <w:tblPr/>
-      <w:tcPr>
-        <w:tcBorders>
-          <w:top w:val="single" w:sz="18" w:space="0" w:color="auto"/>
-          <w:left w:val="nil"/>
-          <w:bottom w:val="single" w:sz="18" w:space="0" w:color="auto"/>
-          <w:right w:val="nil"/>
-          <w:insideH w:val="nil"/>
-          <w:insideV w:val="nil"/>
-        </w:tcBorders>
-      </w:tcPr>
-    </w:tblStylePr>
-  </w:style>
-  <w:style w:type="table" w:customStyle="1" w:styleId="MediumList21">
-    <w:name w:val="Medium List 21"/>
-    <w:basedOn w:val="TableNormal"/>
-    <w:uiPriority w:val="66"/>
-    <w:rsid w:val="00342025"/>
-    <w:pPr>
-      <w:spacing w:after="0" w:line="240" w:lineRule="auto"/>
-    </w:pPr>
-    <w:rPr>
-      <w:rFonts w:asciiTheme="majorHAnsi" w:eastAsiaTheme="majorEastAsia" w:hAnsiTheme="majorHAnsi" w:cstheme="majorBidi"/>
-      <w:color w:val="000000" w:themeColor="text1"/>
-    </w:rPr>
-    <w:tblPr>
-      <w:tblStyleRowBandSize w:val="1"/>
-      <w:tblStyleColBandSize w:val="1"/>
-      <w:tblBorders>
-        <w:top w:val="single" w:sz="8" w:space="0" w:color="000000" w:themeColor="text1"/>
-        <w:left w:val="single" w:sz="8" w:space="0" w:color="000000" w:themeColor="text1"/>
-        <w:bottom w:val="single" w:sz="8" w:space="0" w:color="000000" w:themeColor="text1"/>
-        <w:right w:val="single" w:sz="8" w:space="0" w:color="000000" w:themeColor="text1"/>
-      </w:tblBorders>
-    </w:tblPr>
-    <w:tblStylePr w:type="firstRow">
-      <w:rPr>
-        <w:sz w:val="24"/>
-        <w:szCs w:val="24"/>
-      </w:rPr>
-      <w:tblPr/>
-      <w:tcPr>
-        <w:tcBorders>
-          <w:top w:val="nil"/>
-          <w:left w:val="nil"/>
-          <w:bottom w:val="single" w:sz="24" w:space="0" w:color="000000" w:themeColor="text1"/>
-          <w:right w:val="nil"/>
-          <w:insideH w:val="nil"/>
-          <w:insideV w:val="nil"/>
-        </w:tcBorders>
-        <w:shd w:val="clear" w:color="auto" w:fill="FFFFFF" w:themeFill="background1"/>
-      </w:tcPr>
-    </w:tblStylePr>
-    <w:tblStylePr w:type="lastRow">
-      <w:tblPr/>
-      <w:tcPr>
-        <w:tcBorders>
-          <w:top w:val="single" w:sz="8" w:space="0" w:color="000000" w:themeColor="text1"/>
-          <w:left w:val="nil"/>
-          <w:bottom w:val="nil"/>
-          <w:right w:val="nil"/>
-          <w:insideH w:val="nil"/>
-          <w:insideV w:val="nil"/>
-        </w:tcBorders>
-        <w:shd w:val="clear" w:color="auto" w:fill="FFFFFF" w:themeFill="background1"/>
-      </w:tcPr>
-    </w:tblStylePr>
-    <w:tblStylePr w:type="firstCol">
-      <w:tblPr/>
-      <w:tcPr>
-        <w:tcBorders>
-          <w:top w:val="nil"/>
-          <w:left w:val="nil"/>
-          <w:bottom w:val="nil"/>
-          <w:right w:val="single" w:sz="8" w:space="0" w:color="000000" w:themeColor="text1"/>
-          <w:insideH w:val="nil"/>
-          <w:insideV w:val="nil"/>
-        </w:tcBorders>
-        <w:shd w:val="clear" w:color="auto" w:fill="FFFFFF" w:themeFill="background1"/>
-      </w:tcPr>
-    </w:tblStylePr>
-    <w:tblStylePr w:type="lastCol">
-      <w:tblPr/>
-      <w:tcPr>
-        <w:tcBorders>
-          <w:top w:val="nil"/>
-          <w:left w:val="single" w:sz="8" w:space="0" w:color="000000" w:themeColor="text1"/>
-          <w:bottom w:val="nil"/>
-          <w:right w:val="nil"/>
-          <w:insideH w:val="nil"/>
-          <w:insideV w:val="nil"/>
-        </w:tcBorders>
-        <w:shd w:val="clear" w:color="auto" w:fill="FFFFFF" w:themeFill="background1"/>
-      </w:tcPr>
-    </w:tblStylePr>
-    <w:tblStylePr w:type="band1Vert">
-      <w:tblPr/>
-      <w:tcPr>
-        <w:tcBorders>
-          <w:left w:val="nil"/>
-          <w:right w:val="nil"/>
-          <w:insideH w:val="nil"/>
-          <w:insideV w:val="nil"/>
-        </w:tcBorders>
-        <w:shd w:val="clear" w:color="auto" w:fill="C0C0C0" w:themeFill="text1" w:themeFillTint="3F"/>
-      </w:tcPr>
-    </w:tblStylePr>
-    <w:tblStylePr w:type="band1Horz">
-      <w:tblPr/>
-      <w:tcPr>
-        <w:tcBorders>
-          <w:top w:val="nil"/>
-          <w:bottom w:val="nil"/>
-          <w:insideH w:val="nil"/>
-          <w:insideV w:val="nil"/>
-        </w:tcBorders>
-        <w:shd w:val="clear" w:color="auto" w:fill="C0C0C0" w:themeFill="text1" w:themeFillTint="3F"/>
-      </w:tcPr>
-    </w:tblStylePr>
-    <w:tblStylePr w:type="nwCell">
-      <w:tblPr/>
-      <w:tcPr>
-        <w:shd w:val="clear" w:color="auto" w:fill="FFFFFF" w:themeFill="background1"/>
-      </w:tcPr>
-    </w:tblStylePr>
-    <w:tblStylePr w:type="swCell">
-      <w:tblPr/>
-      <w:tcPr>
-        <w:tcBorders>
-          <w:top w:val="nil"/>
-        </w:tcBorders>
-      </w:tcPr>
-    </w:tblStylePr>
-  </w:style>
-  <w:style w:type="table" w:customStyle="1" w:styleId="MediumShading21">
-    <w:name w:val="Medium Shading 21"/>
-    <w:basedOn w:val="TableNormal"/>
-    <w:uiPriority w:val="64"/>
-    <w:rsid w:val="00342025"/>
-    <w:pPr>
-      <w:spacing w:after="0" w:line="240" w:lineRule="auto"/>
-    </w:pPr>
-    <w:tblPr>
-      <w:tblStyleRowBandSize w:val="1"/>
-      <w:tblStyleColBandSize w:val="1"/>
-      <w:tblBorders>
-        <w:top w:val="single" w:sz="18" w:space="0" w:color="auto"/>
-        <w:bottom w:val="single" w:sz="18" w:space="0" w:color="auto"/>
-      </w:tblBorders>
-    </w:tblPr>
-    <w:tblStylePr w:type="firstRow">
-      <w:pPr>
-        <w:spacing w:before="0" w:after="0" w:line="240" w:lineRule="auto"/>
-      </w:pPr>
-      <w:rPr>
-        <w:b/>
-        <w:bCs/>
-        <w:color w:val="FFFFFF" w:themeColor="background1"/>
-      </w:rPr>
-      <w:tblPr/>
-      <w:tcPr>
-        <w:tcBorders>
-          <w:top w:val="single" w:sz="18" w:space="0" w:color="auto"/>
-          <w:left w:val="nil"/>
-          <w:bottom w:val="single" w:sz="18" w:space="0" w:color="auto"/>
-          <w:right w:val="nil"/>
-          <w:insideH w:val="nil"/>
-          <w:insideV w:val="nil"/>
-        </w:tcBorders>
-        <w:shd w:val="clear" w:color="auto" w:fill="000000" w:themeFill="text1"/>
-      </w:tcPr>
-    </w:tblStylePr>
-    <w:tblStylePr w:type="lastRow">
-      <w:pPr>
-        <w:spacing w:before="0" w:after="0" w:line="240" w:lineRule="auto"/>
-      </w:pPr>
-      <w:rPr>
-        <w:color w:val="auto"/>
-      </w:rPr>
-      <w:tblPr/>
-      <w:tcPr>
-        <w:tcBorders>
-          <w:top w:val="double" w:sz="6" w:space="0" w:color="auto"/>
-          <w:left w:val="nil"/>
-          <w:bottom w:val="single" w:sz="18" w:space="0" w:color="auto"/>
-          <w:right w:val="nil"/>
-          <w:insideH w:val="nil"/>
-          <w:insideV w:val="nil"/>
-        </w:tcBorders>
-        <w:shd w:val="clear" w:color="auto" w:fill="FFFFFF" w:themeFill="background1"/>
-      </w:tcPr>
-    </w:tblStylePr>
-    <w:tblStylePr w:type="firstCol">
-      <w:rPr>
-        <w:b/>
-        <w:bCs/>
-        <w:color w:val="FFFFFF" w:themeColor="background1"/>
-      </w:rPr>
-      <w:tblPr/>
-      <w:tcPr>
-        <w:tcBorders>
-          <w:top w:val="nil"/>
-          <w:left w:val="nil"/>
-          <w:bottom w:val="single" w:sz="18" w:space="0" w:color="auto"/>
-          <w:right w:val="nil"/>
-          <w:insideH w:val="nil"/>
-          <w:insideV w:val="nil"/>
-        </w:tcBorders>
-        <w:shd w:val="clear" w:color="auto" w:fill="000000" w:themeFill="text1"/>
-      </w:tcPr>
-    </w:tblStylePr>
-    <w:tblStylePr w:type="lastCol">
-      <w:rPr>
-        <w:b/>
-        <w:bCs/>
-        <w:color w:val="FFFFFF" w:themeColor="background1"/>
-      </w:rPr>
-      <w:tblPr/>
-      <w:tcPr>
-        <w:tcBorders>
-          <w:left w:val="nil"/>
-          <w:right w:val="nil"/>
-          <w:insideH w:val="nil"/>
-          <w:insideV w:val="nil"/>
-        </w:tcBorders>
-        <w:shd w:val="clear" w:color="auto" w:fill="000000" w:themeFill="text1"/>
-      </w:tcPr>
-    </w:tblStylePr>
-    <w:tblStylePr w:type="band1Vert">
-      <w:tblPr/>
-      <w:tcPr>
-        <w:tcBorders>
-          <w:left w:val="nil"/>
-          <w:right w:val="nil"/>
-          <w:insideH w:val="nil"/>
-          <w:insideV w:val="nil"/>
-        </w:tcBorders>
-        <w:shd w:val="clear" w:color="auto" w:fill="D8D8D8" w:themeFill="background1" w:themeFillShade="D8"/>
-      </w:tcPr>
-    </w:tblStylePr>
-    <w:tblStylePr w:type="band1Horz">
-      <w:tblPr/>
-      <w:tcPr>
-        <w:shd w:val="clear" w:color="auto" w:fill="D8D8D8" w:themeFill="background1" w:themeFillShade="D8"/>
-      </w:tcPr>
-    </w:tblStylePr>
-    <w:tblStylePr w:type="neCell">
-      <w:tblPr/>
-      <w:tcPr>
-        <w:tcBorders>
-          <w:top w:val="single" w:sz="18" w:space="0" w:color="auto"/>
-          <w:left w:val="nil"/>
-          <w:bottom w:val="single" w:sz="18" w:space="0" w:color="auto"/>
-          <w:right w:val="nil"/>
-          <w:insideH w:val="nil"/>
-          <w:insideV w:val="nil"/>
-        </w:tcBorders>
-      </w:tcPr>
-    </w:tblStylePr>
-    <w:tblStylePr w:type="nwCell">
-      <w:rPr>
-        <w:color w:val="FFFFFF" w:themeColor="background1"/>
-      </w:rPr>
-      <w:tblPr/>
-      <w:tcPr>
-        <w:tcBorders>
-          <w:top w:val="single" w:sz="18" w:space="0" w:color="auto"/>
-          <w:left w:val="nil"/>
-          <w:bottom w:val="single" w:sz="18" w:space="0" w:color="auto"/>
-          <w:right w:val="nil"/>
-          <w:insideH w:val="nil"/>
-          <w:insideV w:val="nil"/>
-        </w:tcBorders>
-      </w:tcPr>
-    </w:tblStylePr>
-  </w:style>
-  <w:style w:type="table" w:customStyle="1" w:styleId="ColorfulShading1">
-    <w:name w:val="Colorful Shading1"/>
-    <w:basedOn w:val="TableNormal"/>
-    <w:uiPriority w:val="71"/>
-    <w:rsid w:val="00342025"/>
-    <w:pPr>
-      <w:spacing w:after="0" w:line="240" w:lineRule="auto"/>
-    </w:pPr>
-    <w:rPr>
-      <w:color w:val="000000" w:themeColor="text1"/>
-    </w:rPr>
-    <w:tblPr>
-      <w:tblStyleRowBandSize w:val="1"/>
-      <w:tblStyleColBandSize w:val="1"/>
-      <w:tblBorders>
-        <w:top w:val="single" w:sz="24" w:space="0" w:color="C0504D" w:themeColor="accent2"/>
-        <w:left w:val="single" w:sz="4" w:space="0" w:color="000000" w:themeColor="text1"/>
-        <w:bottom w:val="single" w:sz="4" w:space="0" w:color="000000" w:themeColor="text1"/>
-        <w:right w:val="single" w:sz="4" w:space="0" w:color="000000" w:themeColor="text1"/>
-        <w:insideH w:val="single" w:sz="4" w:space="0" w:color="FFFFFF" w:themeColor="background1"/>
-        <w:insideV w:val="single" w:sz="4" w:space="0" w:color="FFFFFF" w:themeColor="background1"/>
-      </w:tblBorders>
-    </w:tblPr>
-    <w:tcPr>
-      <w:shd w:val="clear" w:color="auto" w:fill="E6E6E6" w:themeFill="text1" w:themeFillTint="19"/>
-    </w:tcPr>
-    <w:tblStylePr w:type="firstRow">
-      <w:rPr>
-        <w:b/>
-        <w:bCs/>
-      </w:rPr>
-      <w:tblPr/>
-      <w:tcPr>
-        <w:tcBorders>
-          <w:top w:val="nil"/>
-          <w:left w:val="nil"/>
-          <w:bottom w:val="single" w:sz="24" w:space="0" w:color="C0504D" w:themeColor="accent2"/>
-          <w:right w:val="nil"/>
-          <w:insideH w:val="nil"/>
-          <w:insideV w:val="nil"/>
-        </w:tcBorders>
-        <w:shd w:val="clear" w:color="auto" w:fill="FFFFFF" w:themeFill="background1"/>
-      </w:tcPr>
-    </w:tblStylePr>
-    <w:tblStylePr w:type="lastRow">
-      <w:rPr>
-        <w:b/>
-        <w:bCs/>
-        <w:color w:val="FFFFFF" w:themeColor="background1"/>
-      </w:rPr>
-      <w:tblPr/>
-      <w:tcPr>
-        <w:tcBorders>
-          <w:top w:val="single" w:sz="6" w:space="0" w:color="FFFFFF" w:themeColor="background1"/>
-        </w:tcBorders>
-        <w:shd w:val="clear" w:color="auto" w:fill="000000" w:themeFill="text1" w:themeFillShade="99"/>
-      </w:tcPr>
-    </w:tblStylePr>
-    <w:tblStylePr w:type="firstCol">
-      <w:rPr>
-        <w:color w:val="FFFFFF" w:themeColor="background1"/>
-      </w:rPr>
-      <w:tblPr/>
-      <w:tcPr>
-        <w:tcBorders>
-          <w:top w:val="nil"/>
-          <w:left w:val="nil"/>
-          <w:bottom w:val="nil"/>
-          <w:right w:val="nil"/>
-          <w:insideH w:val="single" w:sz="4" w:space="0" w:color="000000" w:themeColor="text1" w:themeShade="99"/>
-          <w:insideV w:val="nil"/>
-        </w:tcBorders>
-        <w:shd w:val="clear" w:color="auto" w:fill="000000" w:themeFill="text1" w:themeFillShade="99"/>
-      </w:tcPr>
-    </w:tblStylePr>
-    <w:tblStylePr w:type="lastCol">
-      <w:rPr>
-        <w:color w:val="FFFFFF" w:themeColor="background1"/>
-      </w:rPr>
-      <w:tblPr/>
-      <w:tcPr>
-        <w:tcBorders>
-          <w:top w:val="nil"/>
-          <w:left w:val="nil"/>
-          <w:bottom w:val="nil"/>
-          <w:right w:val="nil"/>
-          <w:insideH w:val="nil"/>
-          <w:insideV w:val="nil"/>
-        </w:tcBorders>
-        <w:shd w:val="clear" w:color="auto" w:fill="000000" w:themeFill="text1" w:themeFillShade="BF"/>
-      </w:tcPr>
-    </w:tblStylePr>
-    <w:tblStylePr w:type="band1Vert">
-      <w:tblPr/>
-      <w:tcPr>
-        <w:shd w:val="clear" w:color="auto" w:fill="999999" w:themeFill="text1" w:themeFillTint="66"/>
-      </w:tcPr>
-    </w:tblStylePr>
-    <w:tblStylePr w:type="band1Horz">
-      <w:tblPr/>
-      <w:tcPr>
-        <w:shd w:val="clear" w:color="auto" w:fill="808080" w:themeFill="text1" w:themeFillTint="7F"/>
-      </w:tcPr>
-    </w:tblStylePr>
-    <w:tblStylePr w:type="neCell">
-      <w:rPr>
-        <w:color w:val="000000" w:themeColor="text1"/>
-      </w:rPr>
-    </w:tblStylePr>
-    <w:tblStylePr w:type="nwCell">
-      <w:rPr>
-        <w:color w:val="000000" w:themeColor="text1"/>
-      </w:rPr>
-    </w:tblStylePr>
-  </w:style>
-  <w:style w:type="table" w:styleId="ColorfulShading-Accent1">
-    <w:name w:val="Colorful Shading Accent 1"/>
-    <w:basedOn w:val="TableNormal"/>
-    <w:uiPriority w:val="71"/>
-    <w:rsid w:val="00342025"/>
-    <w:pPr>
-      <w:spacing w:after="0" w:line="240" w:lineRule="auto"/>
-    </w:pPr>
-    <w:rPr>
-      <w:color w:val="000000" w:themeColor="text1"/>
-    </w:rPr>
-    <w:tblPr>
-      <w:tblStyleRowBandSize w:val="1"/>
-      <w:tblStyleColBandSize w:val="1"/>
-      <w:tblBorders>
-        <w:top w:val="single" w:sz="24" w:space="0" w:color="C0504D" w:themeColor="accent2"/>
-        <w:left w:val="single" w:sz="4" w:space="0" w:color="4F81BD" w:themeColor="accent1"/>
-        <w:bottom w:val="single" w:sz="4" w:space="0" w:color="4F81BD" w:themeColor="accent1"/>
-        <w:right w:val="single" w:sz="4" w:space="0" w:color="4F81BD" w:themeColor="accent1"/>
-        <w:insideH w:val="single" w:sz="4" w:space="0" w:color="FFFFFF" w:themeColor="background1"/>
-        <w:insideV w:val="single" w:sz="4" w:space="0" w:color="FFFFFF" w:themeColor="background1"/>
-      </w:tblBorders>
-    </w:tblPr>
-    <w:tcPr>
-      <w:shd w:val="clear" w:color="auto" w:fill="EDF2F8" w:themeFill="accent1" w:themeFillTint="19"/>
-    </w:tcPr>
-    <w:tblStylePr w:type="firstRow">
-      <w:rPr>
-        <w:b/>
-        <w:bCs/>
-      </w:rPr>
-      <w:tblPr/>
-      <w:tcPr>
-        <w:tcBorders>
-          <w:top w:val="nil"/>
-          <w:left w:val="nil"/>
-          <w:bottom w:val="single" w:sz="24" w:space="0" w:color="C0504D" w:themeColor="accent2"/>
-          <w:right w:val="nil"/>
-          <w:insideH w:val="nil"/>
-          <w:insideV w:val="nil"/>
-        </w:tcBorders>
-        <w:shd w:val="clear" w:color="auto" w:fill="FFFFFF" w:themeFill="background1"/>
-      </w:tcPr>
-    </w:tblStylePr>
-    <w:tblStylePr w:type="lastRow">
-      <w:rPr>
-        <w:b/>
-        <w:bCs/>
-        <w:color w:val="FFFFFF" w:themeColor="background1"/>
-      </w:rPr>
-      <w:tblPr/>
-      <w:tcPr>
-        <w:tcBorders>
-          <w:top w:val="single" w:sz="6" w:space="0" w:color="FFFFFF" w:themeColor="background1"/>
-        </w:tcBorders>
-        <w:shd w:val="clear" w:color="auto" w:fill="2C4C74" w:themeFill="accent1" w:themeFillShade="99"/>
-      </w:tcPr>
-    </w:tblStylePr>
-    <w:tblStylePr w:type="firstCol">
-      <w:rPr>
-        <w:color w:val="FFFFFF" w:themeColor="background1"/>
-      </w:rPr>
-      <w:tblPr/>
-      <w:tcPr>
-        <w:tcBorders>
-          <w:top w:val="nil"/>
-          <w:left w:val="nil"/>
-          <w:bottom w:val="nil"/>
-          <w:right w:val="nil"/>
-          <w:insideH w:val="single" w:sz="4" w:space="0" w:color="2C4C74" w:themeColor="accent1" w:themeShade="99"/>
-          <w:insideV w:val="nil"/>
-        </w:tcBorders>
-        <w:shd w:val="clear" w:color="auto" w:fill="2C4C74" w:themeFill="accent1" w:themeFillShade="99"/>
-      </w:tcPr>
-    </w:tblStylePr>
-    <w:tblStylePr w:type="lastCol">
-      <w:rPr>
-        <w:color w:val="FFFFFF" w:themeColor="background1"/>
-      </w:rPr>
-      <w:tblPr/>
-      <w:tcPr>
-        <w:tcBorders>
-          <w:top w:val="nil"/>
-          <w:left w:val="nil"/>
-          <w:bottom w:val="nil"/>
-          <w:right w:val="nil"/>
-          <w:insideH w:val="nil"/>
-          <w:insideV w:val="nil"/>
-        </w:tcBorders>
-        <w:shd w:val="clear" w:color="auto" w:fill="2C4C74" w:themeFill="accent1" w:themeFillShade="99"/>
-      </w:tcPr>
-    </w:tblStylePr>
-    <w:tblStylePr w:type="band1Vert">
-      <w:tblPr/>
-      <w:tcPr>
-        <w:shd w:val="clear" w:color="auto" w:fill="B8CCE4" w:themeFill="accent1" w:themeFillTint="66"/>
-      </w:tcPr>
-    </w:tblStylePr>
-    <w:tblStylePr w:type="band1Horz">
-      <w:tblPr/>
-      <w:tcPr>
-        <w:shd w:val="clear" w:color="auto" w:fill="A7BFDE" w:themeFill="accent1" w:themeFillTint="7F"/>
-      </w:tcPr>
-    </w:tblStylePr>
-    <w:tblStylePr w:type="neCell">
-      <w:rPr>
-        <w:color w:val="000000" w:themeColor="text1"/>
-      </w:rPr>
-    </w:tblStylePr>
-    <w:tblStylePr w:type="nwCell">
-      <w:rPr>
-        <w:color w:val="000000" w:themeColor="text1"/>
-      </w:rPr>
-    </w:tblStylePr>
-  </w:style>
-  <w:style w:type="table" w:styleId="ColorfulShading-Accent2">
-    <w:name w:val="Colorful Shading Accent 2"/>
-    <w:basedOn w:val="TableNormal"/>
-    <w:uiPriority w:val="71"/>
-    <w:rsid w:val="00342025"/>
-    <w:pPr>
-      <w:spacing w:after="0" w:line="240" w:lineRule="auto"/>
-    </w:pPr>
-    <w:rPr>
-      <w:color w:val="000000" w:themeColor="text1"/>
-    </w:rPr>
-    <w:tblPr>
-      <w:tblStyleRowBandSize w:val="1"/>
-      <w:tblStyleColBandSize w:val="1"/>
-      <w:tblBorders>
-        <w:top w:val="single" w:sz="24" w:space="0" w:color="C0504D" w:themeColor="accent2"/>
-        <w:left w:val="single" w:sz="4" w:space="0" w:color="C0504D" w:themeColor="accent2"/>
-        <w:bottom w:val="single" w:sz="4" w:space="0" w:color="C0504D" w:themeColor="accent2"/>
-        <w:right w:val="single" w:sz="4" w:space="0" w:color="C0504D" w:themeColor="accent2"/>
-        <w:insideH w:val="single" w:sz="4" w:space="0" w:color="FFFFFF" w:themeColor="background1"/>
-        <w:insideV w:val="single" w:sz="4" w:space="0" w:color="FFFFFF" w:themeColor="background1"/>
-      </w:tblBorders>
-    </w:tblPr>
-    <w:tcPr>
-      <w:shd w:val="clear" w:color="auto" w:fill="F8EDED" w:themeFill="accent2" w:themeFillTint="19"/>
-    </w:tcPr>
-    <w:tblStylePr w:type="firstRow">
-      <w:rPr>
-        <w:b/>
-        <w:bCs/>
-      </w:rPr>
-      <w:tblPr/>
-      <w:tcPr>
-        <w:tcBorders>
-          <w:top w:val="nil"/>
-          <w:left w:val="nil"/>
-          <w:bottom w:val="single" w:sz="24" w:space="0" w:color="C0504D" w:themeColor="accent2"/>
-          <w:right w:val="nil"/>
-          <w:insideH w:val="nil"/>
-          <w:insideV w:val="nil"/>
-        </w:tcBorders>
-        <w:shd w:val="clear" w:color="auto" w:fill="FFFFFF" w:themeFill="background1"/>
-      </w:tcPr>
-    </w:tblStylePr>
-    <w:tblStylePr w:type="lastRow">
-      <w:rPr>
-        <w:b/>
-        <w:bCs/>
-        <w:color w:val="FFFFFF" w:themeColor="background1"/>
-      </w:rPr>
-      <w:tblPr/>
-      <w:tcPr>
-        <w:tcBorders>
-          <w:top w:val="single" w:sz="6" w:space="0" w:color="FFFFFF" w:themeColor="background1"/>
-        </w:tcBorders>
-        <w:shd w:val="clear" w:color="auto" w:fill="772C2A" w:themeFill="accent2" w:themeFillShade="99"/>
-      </w:tcPr>
-    </w:tblStylePr>
-    <w:tblStylePr w:type="firstCol">
-      <w:rPr>
-        <w:color w:val="FFFFFF" w:themeColor="background1"/>
-      </w:rPr>
-      <w:tblPr/>
-      <w:tcPr>
-        <w:tcBorders>
-          <w:top w:val="nil"/>
-          <w:left w:val="nil"/>
-          <w:bottom w:val="nil"/>
-          <w:right w:val="nil"/>
-          <w:insideH w:val="single" w:sz="4" w:space="0" w:color="772C2A" w:themeColor="accent2" w:themeShade="99"/>
-          <w:insideV w:val="nil"/>
-        </w:tcBorders>
-        <w:shd w:val="clear" w:color="auto" w:fill="772C2A" w:themeFill="accent2" w:themeFillShade="99"/>
-      </w:tcPr>
-    </w:tblStylePr>
-    <w:tblStylePr w:type="lastCol">
-      <w:rPr>
-        <w:color w:val="FFFFFF" w:themeColor="background1"/>
-      </w:rPr>
-      <w:tblPr/>
-      <w:tcPr>
-        <w:tcBorders>
-          <w:top w:val="nil"/>
-          <w:left w:val="nil"/>
-          <w:bottom w:val="nil"/>
-          <w:right w:val="nil"/>
-          <w:insideH w:val="nil"/>
-          <w:insideV w:val="nil"/>
-        </w:tcBorders>
-        <w:shd w:val="clear" w:color="auto" w:fill="772C2A" w:themeFill="accent2" w:themeFillShade="99"/>
-      </w:tcPr>
-    </w:tblStylePr>
-    <w:tblStylePr w:type="band1Vert">
-      <w:tblPr/>
-      <w:tcPr>
-        <w:shd w:val="clear" w:color="auto" w:fill="E5B8B7" w:themeFill="accent2" w:themeFillTint="66"/>
-      </w:tcPr>
-    </w:tblStylePr>
-    <w:tblStylePr w:type="band1Horz">
-      <w:tblPr/>
-      <w:tcPr>
-        <w:shd w:val="clear" w:color="auto" w:fill="DFA7A6" w:themeFill="accent2" w:themeFillTint="7F"/>
-      </w:tcPr>
-    </w:tblStylePr>
-    <w:tblStylePr w:type="neCell">
-      <w:rPr>
-        <w:color w:val="000000" w:themeColor="text1"/>
-      </w:rPr>
-    </w:tblStylePr>
-    <w:tblStylePr w:type="nwCell">
-      <w:rPr>
-        <w:color w:val="000000" w:themeColor="text1"/>
-      </w:rPr>
-    </w:tblStylePr>
-  </w:style>
-  <w:style w:type="table" w:styleId="ColorfulGrid-Accent1">
-    <w:name w:val="Colorful Grid Accent 1"/>
-    <w:basedOn w:val="TableNormal"/>
-    <w:uiPriority w:val="73"/>
-    <w:rsid w:val="00342025"/>
-    <w:pPr>
-      <w:spacing w:after="0" w:line="240" w:lineRule="auto"/>
-    </w:pPr>
-    <w:rPr>
-      <w:color w:val="000000" w:themeColor="text1"/>
-    </w:rPr>
-    <w:tblPr>
-      <w:tblStyleRowBandSize w:val="1"/>
-      <w:tblStyleColBandSize w:val="1"/>
-      <w:tblBorders>
-        <w:insideH w:val="single" w:sz="4" w:space="0" w:color="FFFFFF" w:themeColor="background1"/>
-      </w:tblBorders>
-    </w:tblPr>
-    <w:tcPr>
-      <w:shd w:val="clear" w:color="auto" w:fill="DBE5F1" w:themeFill="accent1" w:themeFillTint="33"/>
-    </w:tcPr>
-    <w:tblStylePr w:type="firstRow">
-      <w:rPr>
-        <w:b/>
-        <w:bCs/>
-      </w:rPr>
-      <w:tblPr/>
-      <w:tcPr>
-        <w:shd w:val="clear" w:color="auto" w:fill="B8CCE4" w:themeFill="accent1" w:themeFillTint="66"/>
-      </w:tcPr>
-    </w:tblStylePr>
-    <w:tblStylePr w:type="lastRow">
-      <w:rPr>
-        <w:b/>
-        <w:bCs/>
-        <w:color w:val="000000" w:themeColor="text1"/>
-      </w:rPr>
-      <w:tblPr/>
-      <w:tcPr>
-        <w:shd w:val="clear" w:color="auto" w:fill="B8CCE4" w:themeFill="accent1" w:themeFillTint="66"/>
-      </w:tcPr>
-    </w:tblStylePr>
-    <w:tblStylePr w:type="firstCol">
-      <w:rPr>
-        <w:color w:val="FFFFFF" w:themeColor="background1"/>
-      </w:rPr>
-      <w:tblPr/>
-      <w:tcPr>
-        <w:shd w:val="clear" w:color="auto" w:fill="365F91" w:themeFill="accent1" w:themeFillShade="BF"/>
-      </w:tcPr>
-    </w:tblStylePr>
-    <w:tblStylePr w:type="lastCol">
-      <w:rPr>
-        <w:color w:val="FFFFFF" w:themeColor="background1"/>
-      </w:rPr>
-      <w:tblPr/>
-      <w:tcPr>
-        <w:shd w:val="clear" w:color="auto" w:fill="365F91" w:themeFill="accent1" w:themeFillShade="BF"/>
-      </w:tcPr>
-    </w:tblStylePr>
-    <w:tblStylePr w:type="band1Vert">
-      <w:tblPr/>
-      <w:tcPr>
-        <w:shd w:val="clear" w:color="auto" w:fill="A7BFDE" w:themeFill="accent1" w:themeFillTint="7F"/>
-      </w:tcPr>
-    </w:tblStylePr>
-    <w:tblStylePr w:type="band1Horz">
-      <w:tblPr/>
-      <w:tcPr>
-        <w:shd w:val="clear" w:color="auto" w:fill="A7BFDE" w:themeFill="accent1" w:themeFillTint="7F"/>
-      </w:tcPr>
-    </w:tblStylePr>
-  </w:style>
-  <w:style w:type="paragraph" w:styleId="TOC3">
-    <w:name w:val="toc 3"/>
-    <w:basedOn w:val="Normal"/>
-    <w:next w:val="Normal"/>
-    <w:autoRedefine/>
-    <w:uiPriority w:val="39"/>
-    <w:unhideWhenUsed/>
-    <w:rsid w:val="004D3E91"/>
-    <w:pPr>
-      <w:spacing w:after="100"/>
-      <w:ind w:left="440"/>
-    </w:pPr>
-  </w:style>
-  <w:style w:type="table" w:customStyle="1" w:styleId="MediumShading1-Accent11">
-    <w:name w:val="Medium Shading 1 - Accent 11"/>
-    <w:basedOn w:val="TableNormal"/>
-    <w:uiPriority w:val="63"/>
-    <w:rsid w:val="00D9773C"/>
-    <w:pPr>
-      <w:spacing w:after="0" w:line="240" w:lineRule="auto"/>
-    </w:pPr>
-    <w:tblPr>
-      <w:tblStyleRowBandSize w:val="1"/>
-      <w:tblStyleColBandSize w:val="1"/>
-      <w:tblBorders>
-        <w:top w:val="single" w:sz="8" w:space="0" w:color="7BA0CD" w:themeColor="accent1" w:themeTint="BF"/>
-        <w:left w:val="single" w:sz="8" w:space="0" w:color="7BA0CD" w:themeColor="accent1" w:themeTint="BF"/>
-        <w:bottom w:val="single" w:sz="8" w:space="0" w:color="7BA0CD" w:themeColor="accent1" w:themeTint="BF"/>
-        <w:right w:val="single" w:sz="8" w:space="0" w:color="7BA0CD" w:themeColor="accent1" w:themeTint="BF"/>
-        <w:insideH w:val="single" w:sz="8" w:space="0" w:color="7BA0CD" w:themeColor="accent1" w:themeTint="BF"/>
-      </w:tblBorders>
-    </w:tblPr>
-    <w:tblStylePr w:type="firstRow">
-      <w:pPr>
-        <w:spacing w:before="0" w:after="0" w:line="240" w:lineRule="auto"/>
-      </w:pPr>
-      <w:rPr>
-        <w:b/>
-        <w:bCs/>
-        <w:color w:val="FFFFFF" w:themeColor="background1"/>
-      </w:rPr>
-      <w:tblPr/>
-      <w:tcPr>
-        <w:tcBorders>
-          <w:top w:val="single" w:sz="8" w:space="0" w:color="7BA0CD" w:themeColor="accent1" w:themeTint="BF"/>
-          <w:left w:val="single" w:sz="8" w:space="0" w:color="7BA0CD" w:themeColor="accent1" w:themeTint="BF"/>
-          <w:bottom w:val="single" w:sz="8" w:space="0" w:color="7BA0CD" w:themeColor="accent1" w:themeTint="BF"/>
-          <w:right w:val="single" w:sz="8" w:space="0" w:color="7BA0CD" w:themeColor="accent1" w:themeTint="BF"/>
-          <w:insideH w:val="nil"/>
-          <w:insideV w:val="nil"/>
-        </w:tcBorders>
-        <w:shd w:val="clear" w:color="auto" w:fill="4F81BD" w:themeFill="accent1"/>
-      </w:tcPr>
-    </w:tblStylePr>
-    <w:tblStylePr w:type="lastRow">
-      <w:pPr>
-        <w:spacing w:before="0" w:after="0" w:line="240" w:lineRule="auto"/>
-      </w:pPr>
-      <w:rPr>
-        <w:b/>
-        <w:bCs/>
-      </w:rPr>
-      <w:tblPr/>
-      <w:tcPr>
-        <w:tcBorders>
-          <w:top w:val="double" w:sz="6" w:space="0" w:color="7BA0CD" w:themeColor="accent1" w:themeTint="BF"/>
-          <w:left w:val="single" w:sz="8" w:space="0" w:color="7BA0CD" w:themeColor="accent1" w:themeTint="BF"/>
-          <w:bottom w:val="single" w:sz="8" w:space="0" w:color="7BA0CD" w:themeColor="accent1" w:themeTint="BF"/>
-          <w:right w:val="single" w:sz="8" w:space="0" w:color="7BA0CD" w:themeColor="accent1" w:themeTint="BF"/>
-          <w:insideH w:val="nil"/>
-          <w:insideV w:val="nil"/>
-        </w:tcBorders>
-      </w:tcPr>
-    </w:tblStylePr>
-    <w:tblStylePr w:type="firstCol">
-      <w:rPr>
-        <w:b/>
-        <w:bCs/>
-      </w:rPr>
-    </w:tblStylePr>
-    <w:tblStylePr w:type="lastCol">
-      <w:rPr>
-        <w:b/>
-        <w:bCs/>
-      </w:rPr>
-    </w:tblStylePr>
-    <w:tblStylePr w:type="band1Vert">
-      <w:tblPr/>
-      <w:tcPr>
-        <w:shd w:val="clear" w:color="auto" w:fill="D3DFEE" w:themeFill="accent1" w:themeFillTint="3F"/>
-      </w:tcPr>
-    </w:tblStylePr>
-    <w:tblStylePr w:type="band1Horz">
-      <w:tblPr/>
-      <w:tcPr>
-        <w:tcBorders>
-          <w:insideH w:val="nil"/>
-          <w:insideV w:val="nil"/>
-        </w:tcBorders>
-        <w:shd w:val="clear" w:color="auto" w:fill="D3DFEE" w:themeFill="accent1" w:themeFillTint="3F"/>
-      </w:tcPr>
-    </w:tblStylePr>
-    <w:tblStylePr w:type="band2Horz">
-      <w:tblPr/>
-      <w:tcPr>
-        <w:tcBorders>
-          <w:insideH w:val="nil"/>
-          <w:insideV w:val="nil"/>
-        </w:tcBorders>
-      </w:tcPr>
-    </w:tblStylePr>
-  </w:style>
-  <w:style w:type="table" w:styleId="MediumGrid3-Accent1">
-    <w:name w:val="Medium Grid 3 Accent 1"/>
-    <w:basedOn w:val="TableNormal"/>
-    <w:uiPriority w:val="69"/>
-    <w:rsid w:val="00D9773C"/>
-    <w:pPr>
-      <w:spacing w:after="0" w:line="240" w:lineRule="auto"/>
-    </w:pPr>
-    <w:tblPr>
-      <w:tblStyleRowBandSize w:val="1"/>
-      <w:tblStyleColBandSize w:val="1"/>
-      <w:tblBorders>
-        <w:top w:val="single" w:sz="8" w:space="0" w:color="FFFFFF" w:themeColor="background1"/>
-        <w:left w:val="single" w:sz="8" w:space="0" w:color="FFFFFF" w:themeColor="background1"/>
-        <w:bottom w:val="single" w:sz="8" w:space="0" w:color="FFFFFF" w:themeColor="background1"/>
-        <w:right w:val="single" w:sz="8" w:space="0" w:color="FFFFFF" w:themeColor="background1"/>
-        <w:insideH w:val="single" w:sz="6" w:space="0" w:color="FFFFFF" w:themeColor="background1"/>
-        <w:insideV w:val="single" w:sz="6" w:space="0" w:color="FFFFFF" w:themeColor="background1"/>
-      </w:tblBorders>
-    </w:tblPr>
-    <w:tcPr>
-      <w:shd w:val="clear" w:color="auto" w:fill="D3DFEE" w:themeFill="accent1" w:themeFillTint="3F"/>
-    </w:tcPr>
-    <w:tblStylePr w:type="firstRow">
-      <w:rPr>
-        <w:b/>
-        <w:bCs/>
-        <w:i w:val="0"/>
-        <w:iCs w:val="0"/>
-        <w:color w:val="FFFFFF" w:themeColor="background1"/>
-      </w:rPr>
-      <w:tblPr/>
-      <w:tcPr>
-        <w:tcBorders>
-          <w:top w:val="single" w:sz="8" w:space="0" w:color="FFFFFF" w:themeColor="background1"/>
-          <w:left w:val="single" w:sz="8" w:space="0" w:color="FFFFFF" w:themeColor="background1"/>
-          <w:bottom w:val="single" w:sz="24" w:space="0" w:color="FFFFFF" w:themeColor="background1"/>
-          <w:right w:val="single" w:sz="8" w:space="0" w:color="FFFFFF" w:themeColor="background1"/>
-          <w:insideH w:val="nil"/>
-          <w:insideV w:val="single" w:sz="8" w:space="0" w:color="FFFFFF" w:themeColor="background1"/>
-        </w:tcBorders>
-        <w:shd w:val="clear" w:color="auto" w:fill="4F81BD" w:themeFill="accent1"/>
-      </w:tcPr>
-    </w:tblStylePr>
-    <w:tblStylePr w:type="lastRow">
-      <w:rPr>
-        <w:b/>
-        <w:bCs/>
-        <w:i w:val="0"/>
-        <w:iCs w:val="0"/>
-        <w:color w:val="FFFFFF" w:themeColor="background1"/>
-      </w:rPr>
-      <w:tblPr/>
-      <w:tcPr>
-        <w:tcBorders>
-          <w:top w:val="single" w:sz="24" w:space="0" w:color="FFFFFF" w:themeColor="background1"/>
-          <w:left w:val="single" w:sz="8" w:space="0" w:color="FFFFFF" w:themeColor="background1"/>
-          <w:bottom w:val="single" w:sz="8" w:space="0" w:color="FFFFFF" w:themeColor="background1"/>
-          <w:right w:val="single" w:sz="8" w:space="0" w:color="FFFFFF" w:themeColor="background1"/>
-          <w:insideH w:val="nil"/>
-          <w:insideV w:val="single" w:sz="8" w:space="0" w:color="FFFFFF" w:themeColor="background1"/>
-        </w:tcBorders>
-        <w:shd w:val="clear" w:color="auto" w:fill="4F81BD" w:themeFill="accent1"/>
-      </w:tcPr>
-    </w:tblStylePr>
-    <w:tblStylePr w:type="firstCol">
-      <w:rPr>
-        <w:b/>
-        <w:bCs/>
-        <w:i w:val="0"/>
-        <w:iCs w:val="0"/>
-        <w:color w:val="FFFFFF" w:themeColor="background1"/>
-      </w:rPr>
-      <w:tblPr/>
-      <w:tcPr>
-        <w:tcBorders>
-          <w:left w:val="single" w:sz="8" w:space="0" w:color="FFFFFF" w:themeColor="background1"/>
-          <w:right w:val="single" w:sz="24" w:space="0" w:color="FFFFFF" w:themeColor="background1"/>
-          <w:insideH w:val="nil"/>
-          <w:insideV w:val="nil"/>
-        </w:tcBorders>
-        <w:shd w:val="clear" w:color="auto" w:fill="4F81BD" w:themeFill="accent1"/>
-      </w:tcPr>
-    </w:tblStylePr>
-    <w:tblStylePr w:type="lastCol">
-      <w:rPr>
-        <w:b/>
-        <w:bCs/>
-        <w:i w:val="0"/>
-        <w:iCs w:val="0"/>
-        <w:color w:val="FFFFFF" w:themeColor="background1"/>
-      </w:rPr>
-      <w:tblPr/>
-      <w:tcPr>
-        <w:tcBorders>
-          <w:top w:val="nil"/>
-          <w:left w:val="single" w:sz="24" w:space="0" w:color="FFFFFF" w:themeColor="background1"/>
-          <w:bottom w:val="nil"/>
-          <w:right w:val="nil"/>
-          <w:insideH w:val="nil"/>
-          <w:insideV w:val="nil"/>
-        </w:tcBorders>
-        <w:shd w:val="clear" w:color="auto" w:fill="4F81BD" w:themeFill="accent1"/>
-      </w:tcPr>
-    </w:tblStylePr>
-    <w:tblStylePr w:type="band1Vert">
-      <w:tblPr/>
-      <w:tcPr>
-        <w:tcBorders>
-          <w:top w:val="single" w:sz="8" w:space="0" w:color="FFFFFF" w:themeColor="background1"/>
-          <w:left w:val="single" w:sz="8" w:space="0" w:color="FFFFFF" w:themeColor="background1"/>
-          <w:bottom w:val="single" w:sz="8" w:space="0" w:color="FFFFFF" w:themeColor="background1"/>
-          <w:right w:val="single" w:sz="8" w:space="0" w:color="FFFFFF" w:themeColor="background1"/>
-          <w:insideH w:val="nil"/>
-          <w:insideV w:val="nil"/>
-        </w:tcBorders>
-        <w:shd w:val="clear" w:color="auto" w:fill="A7BFDE" w:themeFill="accent1" w:themeFillTint="7F"/>
-      </w:tcPr>
-    </w:tblStylePr>
-    <w:tblStylePr w:type="band1Horz">
-      <w:tblPr/>
-      <w:tcPr>
-        <w:tcBorders>
-          <w:top w:val="single" w:sz="8" w:space="0" w:color="FFFFFF" w:themeColor="background1"/>
-          <w:left w:val="single" w:sz="8" w:space="0" w:color="FFFFFF" w:themeColor="background1"/>
-          <w:bottom w:val="single" w:sz="8" w:space="0" w:color="FFFFFF" w:themeColor="background1"/>
-          <w:right w:val="single" w:sz="8" w:space="0" w:color="FFFFFF" w:themeColor="background1"/>
-          <w:insideH w:val="single" w:sz="8" w:space="0" w:color="FFFFFF" w:themeColor="background1"/>
-          <w:insideV w:val="single" w:sz="8" w:space="0" w:color="FFFFFF" w:themeColor="background1"/>
-        </w:tcBorders>
-        <w:shd w:val="clear" w:color="auto" w:fill="A7BFDE" w:themeFill="accent1" w:themeFillTint="7F"/>
-      </w:tcPr>
-    </w:tblStylePr>
-  </w:style>
-  <w:style w:type="table" w:styleId="DarkList-Accent1">
-    <w:name w:val="Dark List Accent 1"/>
-    <w:basedOn w:val="TableNormal"/>
-    <w:uiPriority w:val="70"/>
-    <w:rsid w:val="00D9773C"/>
-    <w:pPr>
-      <w:spacing w:after="0" w:line="240" w:lineRule="auto"/>
-    </w:pPr>
-    <w:rPr>
-      <w:color w:val="FFFFFF" w:themeColor="background1"/>
-    </w:rPr>
-    <w:tblPr>
-      <w:tblStyleRowBandSize w:val="1"/>
-      <w:tblStyleColBandSize w:val="1"/>
-    </w:tblPr>
-    <w:tcPr>
-      <w:shd w:val="clear" w:color="auto" w:fill="4F81BD" w:themeFill="accent1"/>
-    </w:tcPr>
-    <w:tblStylePr w:type="firstRow">
-      <w:rPr>
-        <w:b/>
-        <w:bCs/>
-      </w:rPr>
-      <w:tblPr/>
-      <w:tcPr>
-        <w:tcBorders>
-          <w:top w:val="nil"/>
-          <w:left w:val="nil"/>
-          <w:bottom w:val="single" w:sz="18" w:space="0" w:color="FFFFFF" w:themeColor="background1"/>
-          <w:right w:val="nil"/>
-          <w:insideH w:val="nil"/>
-          <w:insideV w:val="nil"/>
-        </w:tcBorders>
-        <w:shd w:val="clear" w:color="auto" w:fill="000000" w:themeFill="text1"/>
-      </w:tcPr>
-    </w:tblStylePr>
-    <w:tblStylePr w:type="lastRow">
-      <w:tblPr/>
-      <w:tcPr>
-        <w:tcBorders>
-          <w:top w:val="single" w:sz="18" w:space="0" w:color="FFFFFF" w:themeColor="background1"/>
-          <w:left w:val="nil"/>
-          <w:bottom w:val="nil"/>
-          <w:right w:val="nil"/>
-          <w:insideH w:val="nil"/>
-          <w:insideV w:val="nil"/>
-        </w:tcBorders>
-        <w:shd w:val="clear" w:color="auto" w:fill="243F60" w:themeFill="accent1" w:themeFillShade="7F"/>
-      </w:tcPr>
-    </w:tblStylePr>
-    <w:tblStylePr w:type="firstCol">
-      <w:tblPr/>
-      <w:tcPr>
-        <w:tcBorders>
-          <w:top w:val="nil"/>
-          <w:left w:val="nil"/>
-          <w:bottom w:val="nil"/>
-          <w:right w:val="single" w:sz="18" w:space="0" w:color="FFFFFF" w:themeColor="background1"/>
-          <w:insideH w:val="nil"/>
-          <w:insideV w:val="nil"/>
-        </w:tcBorders>
-        <w:shd w:val="clear" w:color="auto" w:fill="365F91" w:themeFill="accent1" w:themeFillShade="BF"/>
-      </w:tcPr>
-    </w:tblStylePr>
-    <w:tblStylePr w:type="lastCol">
-      <w:tblPr/>
-      <w:tcPr>
-        <w:tcBorders>
-          <w:top w:val="nil"/>
-          <w:left w:val="single" w:sz="18" w:space="0" w:color="FFFFFF" w:themeColor="background1"/>
-          <w:bottom w:val="nil"/>
-          <w:right w:val="nil"/>
-          <w:insideH w:val="nil"/>
-          <w:insideV w:val="nil"/>
-        </w:tcBorders>
-        <w:shd w:val="clear" w:color="auto" w:fill="365F91" w:themeFill="accent1" w:themeFillShade="BF"/>
-      </w:tcPr>
-    </w:tblStylePr>
-    <w:tblStylePr w:type="band1Vert">
-      <w:tblPr/>
-      <w:tcPr>
-        <w:tcBorders>
-          <w:top w:val="nil"/>
-          <w:left w:val="nil"/>
-          <w:bottom w:val="nil"/>
-          <w:right w:val="nil"/>
-          <w:insideH w:val="nil"/>
-          <w:insideV w:val="nil"/>
-        </w:tcBorders>
-        <w:shd w:val="clear" w:color="auto" w:fill="365F91" w:themeFill="accent1" w:themeFillShade="BF"/>
-      </w:tcPr>
-    </w:tblStylePr>
-    <w:tblStylePr w:type="band1Horz">
-      <w:tblPr/>
-      <w:tcPr>
-        <w:tcBorders>
-          <w:top w:val="nil"/>
-          <w:left w:val="nil"/>
-          <w:bottom w:val="nil"/>
-          <w:right w:val="nil"/>
-          <w:insideH w:val="nil"/>
-          <w:insideV w:val="nil"/>
-        </w:tcBorders>
-        <w:shd w:val="clear" w:color="auto" w:fill="365F91" w:themeFill="accent1" w:themeFillShade="BF"/>
-      </w:tcPr>
-    </w:tblStylePr>
-  </w:style>
-  <w:style w:type="character" w:styleId="CommentReference">
-    <w:name w:val="annotation reference"/>
-    <w:basedOn w:val="DefaultParagraphFont"/>
-    <w:uiPriority w:val="99"/>
-    <w:semiHidden/>
-    <w:unhideWhenUsed/>
-    <w:rsid w:val="001F3264"/>
-    <w:rPr>
-      <w:sz w:val="16"/>
-      <w:szCs w:val="16"/>
-    </w:rPr>
-  </w:style>
-  <w:style w:type="paragraph" w:styleId="CommentText">
-    <w:name w:val="annotation text"/>
-    <w:basedOn w:val="Normal"/>
-    <w:link w:val="CommentTextChar"/>
-    <w:uiPriority w:val="99"/>
-    <w:semiHidden/>
-    <w:unhideWhenUsed/>
-    <w:rsid w:val="001F3264"/>
-    <w:pPr>
-      <w:spacing w:line="240" w:lineRule="auto"/>
-    </w:pPr>
-    <w:rPr>
-      <w:sz w:val="20"/>
-      <w:szCs w:val="20"/>
-    </w:rPr>
-  </w:style>
-  <w:style w:type="character" w:customStyle="1" w:styleId="CommentTextChar">
-    <w:name w:val="Comment Text Char"/>
-    <w:basedOn w:val="DefaultParagraphFont"/>
-    <w:link w:val="CommentText"/>
-    <w:uiPriority w:val="99"/>
-    <w:semiHidden/>
-    <w:rsid w:val="001F3264"/>
-    <w:rPr>
-      <w:sz w:val="20"/>
-      <w:szCs w:val="20"/>
-    </w:rPr>
-  </w:style>
-  <w:style w:type="paragraph" w:styleId="CommentSubject">
-    <w:name w:val="annotation subject"/>
-    <w:basedOn w:val="CommentText"/>
-    <w:next w:val="CommentText"/>
-    <w:link w:val="CommentSubjectChar"/>
-    <w:uiPriority w:val="99"/>
-    <w:semiHidden/>
-    <w:unhideWhenUsed/>
-    <w:rsid w:val="001F3264"/>
-    <w:rPr>
-      <w:b/>
-      <w:bCs/>
-    </w:rPr>
-  </w:style>
-  <w:style w:type="character" w:customStyle="1" w:styleId="CommentSubjectChar">
-    <w:name w:val="Comment Subject Char"/>
-    <w:basedOn w:val="CommentTextChar"/>
-    <w:link w:val="CommentSubject"/>
-    <w:uiPriority w:val="99"/>
-    <w:semiHidden/>
-    <w:rsid w:val="001F3264"/>
-    <w:rPr>
-      <w:b/>
-      <w:bCs/>
-      <w:sz w:val="20"/>
-      <w:szCs w:val="20"/>
-    </w:rPr>
-  </w:style>
-  <w:style w:type="table" w:customStyle="1" w:styleId="MediumShading1-Accent12">
-    <w:name w:val="Medium Shading 1 - Accent 12"/>
-    <w:basedOn w:val="TableNormal"/>
-    <w:uiPriority w:val="63"/>
-    <w:rsid w:val="0020739E"/>
-    <w:pPr>
-      <w:spacing w:after="0" w:line="240" w:lineRule="auto"/>
-    </w:pPr>
-    <w:tblPr>
-      <w:tblStyleRowBandSize w:val="1"/>
-      <w:tblStyleColBandSize w:val="1"/>
-      <w:tblBorders>
-        <w:top w:val="single" w:sz="8" w:space="0" w:color="7BA0CD" w:themeColor="accent1" w:themeTint="BF"/>
-        <w:left w:val="single" w:sz="8" w:space="0" w:color="7BA0CD" w:themeColor="accent1" w:themeTint="BF"/>
-        <w:bottom w:val="single" w:sz="8" w:space="0" w:color="7BA0CD" w:themeColor="accent1" w:themeTint="BF"/>
-        <w:right w:val="single" w:sz="8" w:space="0" w:color="7BA0CD" w:themeColor="accent1" w:themeTint="BF"/>
-        <w:insideH w:val="single" w:sz="8" w:space="0" w:color="7BA0CD" w:themeColor="accent1" w:themeTint="BF"/>
-      </w:tblBorders>
-    </w:tblPr>
-    <w:tblStylePr w:type="firstRow">
-      <w:pPr>
-        <w:spacing w:before="0" w:after="0" w:line="240" w:lineRule="auto"/>
-      </w:pPr>
-      <w:rPr>
-        <w:b/>
-        <w:bCs/>
-        <w:color w:val="FFFFFF" w:themeColor="background1"/>
-      </w:rPr>
-      <w:tblPr/>
-      <w:tcPr>
-        <w:tcBorders>
-          <w:top w:val="single" w:sz="8" w:space="0" w:color="7BA0CD" w:themeColor="accent1" w:themeTint="BF"/>
-          <w:left w:val="single" w:sz="8" w:space="0" w:color="7BA0CD" w:themeColor="accent1" w:themeTint="BF"/>
-          <w:bottom w:val="single" w:sz="8" w:space="0" w:color="7BA0CD" w:themeColor="accent1" w:themeTint="BF"/>
-          <w:right w:val="single" w:sz="8" w:space="0" w:color="7BA0CD" w:themeColor="accent1" w:themeTint="BF"/>
-          <w:insideH w:val="nil"/>
-          <w:insideV w:val="nil"/>
-        </w:tcBorders>
-        <w:shd w:val="clear" w:color="auto" w:fill="4F81BD" w:themeFill="accent1"/>
-      </w:tcPr>
-    </w:tblStylePr>
-    <w:tblStylePr w:type="lastRow">
-      <w:pPr>
-        <w:spacing w:before="0" w:after="0" w:line="240" w:lineRule="auto"/>
-      </w:pPr>
-      <w:rPr>
-        <w:b/>
-        <w:bCs/>
-      </w:rPr>
-      <w:tblPr/>
-      <w:tcPr>
-        <w:tcBorders>
-          <w:top w:val="double" w:sz="6" w:space="0" w:color="7BA0CD" w:themeColor="accent1" w:themeTint="BF"/>
-          <w:left w:val="single" w:sz="8" w:space="0" w:color="7BA0CD" w:themeColor="accent1" w:themeTint="BF"/>
-          <w:bottom w:val="single" w:sz="8" w:space="0" w:color="7BA0CD" w:themeColor="accent1" w:themeTint="BF"/>
-          <w:right w:val="single" w:sz="8" w:space="0" w:color="7BA0CD" w:themeColor="accent1" w:themeTint="BF"/>
-          <w:insideH w:val="nil"/>
-          <w:insideV w:val="nil"/>
-        </w:tcBorders>
-      </w:tcPr>
-    </w:tblStylePr>
-    <w:tblStylePr w:type="firstCol">
-      <w:rPr>
-        <w:b/>
-        <w:bCs/>
-      </w:rPr>
-    </w:tblStylePr>
-    <w:tblStylePr w:type="lastCol">
-      <w:rPr>
-        <w:b/>
-        <w:bCs/>
-      </w:rPr>
-    </w:tblStylePr>
-    <w:tblStylePr w:type="band1Vert">
-      <w:tblPr/>
-      <w:tcPr>
-        <w:shd w:val="clear" w:color="auto" w:fill="D3DFEE" w:themeFill="accent1" w:themeFillTint="3F"/>
-      </w:tcPr>
-    </w:tblStylePr>
-    <w:tblStylePr w:type="band1Horz">
-      <w:tblPr/>
-      <w:tcPr>
-        <w:tcBorders>
-          <w:insideH w:val="nil"/>
-          <w:insideV w:val="nil"/>
-        </w:tcBorders>
-        <w:shd w:val="clear" w:color="auto" w:fill="D3DFEE" w:themeFill="accent1" w:themeFillTint="3F"/>
-      </w:tcPr>
-    </w:tblStylePr>
-    <w:tblStylePr w:type="band2Horz">
-      <w:tblPr/>
-      <w:tcPr>
-        <w:tcBorders>
-          <w:insideH w:val="nil"/>
-          <w:insideV w:val="nil"/>
-        </w:tcBorders>
-      </w:tcPr>
-    </w:tblStylePr>
-  </w:style>
-  <w:style w:type="character" w:customStyle="1" w:styleId="apple-converted-space">
-    <w:name w:val="apple-converted-space"/>
-    <w:basedOn w:val="DefaultParagraphFont"/>
-    <w:rsid w:val="009E63FF"/>
-  </w:style>
-  <w:style w:type="paragraph" w:styleId="FootnoteText">
-    <w:name w:val="footnote text"/>
-    <w:basedOn w:val="Normal"/>
-    <w:link w:val="FootnoteTextChar"/>
-    <w:uiPriority w:val="99"/>
-    <w:semiHidden/>
-    <w:unhideWhenUsed/>
-    <w:rsid w:val="00D72A48"/>
-    <w:pPr>
-      <w:spacing w:after="0" w:line="240" w:lineRule="auto"/>
-    </w:pPr>
-    <w:rPr>
-      <w:sz w:val="20"/>
-      <w:szCs w:val="20"/>
-    </w:rPr>
-  </w:style>
-  <w:style w:type="character" w:customStyle="1" w:styleId="FootnoteTextChar">
-    <w:name w:val="Footnote Text Char"/>
-    <w:basedOn w:val="DefaultParagraphFont"/>
-    <w:link w:val="FootnoteText"/>
-    <w:uiPriority w:val="99"/>
-    <w:semiHidden/>
-    <w:rsid w:val="00D72A48"/>
-    <w:rPr>
-      <w:sz w:val="20"/>
-      <w:szCs w:val="20"/>
-    </w:rPr>
-  </w:style>
-  <w:style w:type="character" w:styleId="FootnoteReference">
-    <w:name w:val="footnote reference"/>
-    <w:basedOn w:val="DefaultParagraphFont"/>
-    <w:uiPriority w:val="99"/>
-    <w:semiHidden/>
-    <w:unhideWhenUsed/>
-    <w:rsid w:val="00D72A48"/>
-    <w:rPr>
-      <w:vertAlign w:val="superscript"/>
     </w:rPr>
   </w:style>
 </w:styles>
@@ -18864,7 +17422,7 @@
 </file>
 
 <file path=customXml/itemProps1.xml><?xml version="1.0" encoding="utf-8"?>
-<ds:datastoreItem xmlns:ds="http://schemas.openxmlformats.org/officeDocument/2006/customXml" ds:itemID="{3E7A16CF-591E-4129-B93E-62DAA3BD48A3}">
+<ds:datastoreItem xmlns:ds="http://schemas.openxmlformats.org/officeDocument/2006/customXml" ds:itemID="{5B1359F8-7E30-4DF1-993C-8EFD7A790DA1}">
   <ds:schemaRefs>
     <ds:schemaRef ds:uri="http://schemas.openxmlformats.org/officeDocument/2006/bibliography"/>
   </ds:schemaRefs>
